--- a/docs/Проект системы.docx
+++ b/docs/Проект системы.docx
@@ -406,21 +406,12 @@
         </w:rPr>
         <w:t xml:space="preserve">_____ </w:t>
       </w:r>
-      <w:proofErr w:type="spellStart"/>
       <w:r>
         <w:rPr>
           <w:rFonts w:cs="Times New Roman"/>
           <w:szCs w:val="28"/>
         </w:rPr>
-        <w:t>Калентьев</w:t>
-      </w:r>
-      <w:proofErr w:type="spellEnd"/>
-      <w:r>
-        <w:rPr>
-          <w:rFonts w:cs="Times New Roman"/>
-          <w:szCs w:val="28"/>
-        </w:rPr>
-        <w:t xml:space="preserve"> А.А.</w:t>
+        <w:t>Калентьев А.А.</w:t>
       </w:r>
     </w:p>
     <w:p>
@@ -1660,7 +1651,28 @@
         <w:rPr>
           <w:lang w:eastAsia="ru-RU"/>
         </w:rPr>
-        <w:t>Autodesk AutoCAD — система автоматизированного проектирования (САПР) для создания трёх- и двухмерных моделей. Позволяет выполнять построение 3D-моделей деталей, объединять их в сборки, а также выполнять чертежи и инженерные расчёты физических характеристик. AutoCAD и специализированные приложения на его основе применяются в области машиностроения, строительства, архитектуры и т.д. Программа имеет русскую локализацию.</w:t>
+        <w:t xml:space="preserve">Autodesk AutoCAD — система автоматизированного проектирования (САПР) для создания трёх- и двухмерных моделей. Позволяет выполнять построение 3D-моделей деталей, объединять их в сборки, а также выполнять чертежи и инженерные расчёты физических характеристик. AutoCAD и специализированные приложения на его основе применяются в области машиностроения, строительства, архитектуры и т.д. Программа имеет русскую </w:t>
+      </w:r>
+      <w:commentRangeStart w:id="2"/>
+      <w:r>
+        <w:rPr>
+          <w:lang w:eastAsia="ru-RU"/>
+        </w:rPr>
+        <w:t>локализацию</w:t>
+      </w:r>
+      <w:commentRangeEnd w:id="2"/>
+      <w:r>
+        <w:rPr>
+          <w:rStyle w:val="af9"/>
+          <w:rFonts w:asciiTheme="minorHAnsi" w:hAnsiTheme="minorHAnsi"/>
+        </w:rPr>
+        <w:commentReference w:id="2"/>
+      </w:r>
+      <w:r>
+        <w:rPr>
+          <w:lang w:eastAsia="ru-RU"/>
+        </w:rPr>
+        <w:t>.</w:t>
       </w:r>
     </w:p>
     <w:p>
@@ -1869,7 +1881,7 @@
           <w:b w:val="0"/>
         </w:rPr>
       </w:pPr>
-      <w:bookmarkStart w:id="2" w:name="_Toc148364061"/>
+      <w:bookmarkStart w:id="3" w:name="_Toc148364061"/>
       <w:r>
         <w:rPr>
           <w:b w:val="0"/>
@@ -1895,7 +1907,7 @@
         </w:rPr>
         <w:t>API</w:t>
       </w:r>
-      <w:bookmarkEnd w:id="2"/>
+      <w:bookmarkEnd w:id="3"/>
     </w:p>
     <w:p>
       <w:pPr>
@@ -2012,7 +2024,28 @@
         <w:rPr>
           <w:lang w:eastAsia="ru-RU"/>
         </w:rPr>
-        <w:t>программами для взаимодействия между собой.</w:t>
+        <w:t xml:space="preserve">программами для взаимодействия между </w:t>
+      </w:r>
+      <w:commentRangeStart w:id="4"/>
+      <w:r>
+        <w:rPr>
+          <w:lang w:eastAsia="ru-RU"/>
+        </w:rPr>
+        <w:t>собой</w:t>
+      </w:r>
+      <w:commentRangeEnd w:id="4"/>
+      <w:r>
+        <w:rPr>
+          <w:rStyle w:val="af9"/>
+          <w:rFonts w:asciiTheme="minorHAnsi" w:hAnsiTheme="minorHAnsi"/>
+        </w:rPr>
+        <w:commentReference w:id="4"/>
+      </w:r>
+      <w:r>
+        <w:rPr>
+          <w:lang w:eastAsia="ru-RU"/>
+        </w:rPr>
+        <w:t>.</w:t>
       </w:r>
     </w:p>
     <w:p>
@@ -2046,14 +2079,12 @@
         </w:rPr>
         <w:t xml:space="preserve">существует </w:t>
       </w:r>
-      <w:proofErr w:type="spellStart"/>
       <w:r>
         <w:rPr>
           <w:lang w:eastAsia="ru-RU"/>
         </w:rPr>
         <w:t>ObjectARX</w:t>
       </w:r>
-      <w:proofErr w:type="spellEnd"/>
       <w:r>
         <w:rPr>
           <w:lang w:eastAsia="ru-RU"/>
@@ -2078,14 +2109,12 @@
         </w:rPr>
         <w:t>.</w:t>
       </w:r>
-      <w:proofErr w:type="spellStart"/>
       <w:r>
         <w:rPr>
           <w:lang w:val="en-US" w:eastAsia="ru-RU"/>
         </w:rPr>
         <w:t>dll</w:t>
       </w:r>
-      <w:proofErr w:type="spellEnd"/>
       <w:r>
         <w:rPr>
           <w:lang w:eastAsia="ru-RU"/>
@@ -2185,15 +2214,30 @@
           <w:szCs w:val="28"/>
         </w:rPr>
       </w:pPr>
+      <w:commentRangeStart w:id="5"/>
       <w:r>
         <w:rPr>
           <w:rFonts w:ascii="Times New Roman" w:hAnsi="Times New Roman" w:cs="Times New Roman"/>
           <w:sz w:val="28"/>
           <w:szCs w:val="28"/>
         </w:rPr>
-        <w:t xml:space="preserve">Таблица 1.1 – Основные методы интерфейса </w:t>
-      </w:r>
-      <w:proofErr w:type="spellStart"/>
+        <w:t>Таблица</w:t>
+      </w:r>
+      <w:commentRangeEnd w:id="5"/>
+      <w:r>
+        <w:rPr>
+          <w:rStyle w:val="af9"/>
+        </w:rPr>
+        <w:commentReference w:id="5"/>
+      </w:r>
+      <w:r>
+        <w:rPr>
+          <w:rFonts w:ascii="Times New Roman" w:hAnsi="Times New Roman" w:cs="Times New Roman"/>
+          <w:sz w:val="28"/>
+          <w:szCs w:val="28"/>
+        </w:rPr>
+        <w:t xml:space="preserve"> 1.1 – Основные методы интерфейса </w:t>
+      </w:r>
       <w:r>
         <w:rPr>
           <w:rFonts w:ascii="Times New Roman" w:hAnsi="Times New Roman" w:cs="Times New Roman"/>
@@ -2203,7 +2247,6 @@
         </w:rPr>
         <w:t>DocumentManager</w:t>
       </w:r>
-      <w:proofErr w:type="spellEnd"/>
     </w:p>
     <w:tbl>
       <w:tblPr>
@@ -2338,8 +2381,6 @@
                 <w:lang w:val="en-US" w:eastAsia="ru-RU"/>
               </w:rPr>
             </w:pPr>
-            <w:proofErr w:type="spellStart"/>
-            <w:proofErr w:type="gramStart"/>
             <w:r>
               <w:rPr>
                 <w:rFonts w:ascii="Times New Roman" w:hAnsi="Times New Roman" w:cs="Times New Roman"/>
@@ -2347,27 +2388,7 @@
                 <w:szCs w:val="24"/>
                 <w:lang w:val="en-US" w:eastAsia="ru-RU"/>
               </w:rPr>
-              <w:t>MdiActiveDocument</w:t>
-            </w:r>
-            <w:proofErr w:type="spellEnd"/>
-            <w:r>
-              <w:rPr>
-                <w:rFonts w:ascii="Times New Roman" w:hAnsi="Times New Roman" w:cs="Times New Roman"/>
-                <w:sz w:val="24"/>
-                <w:szCs w:val="24"/>
-                <w:lang w:val="en-US" w:eastAsia="ru-RU"/>
-              </w:rPr>
-              <w:t>(</w:t>
-            </w:r>
-            <w:proofErr w:type="gramEnd"/>
-            <w:r>
-              <w:rPr>
-                <w:rFonts w:ascii="Times New Roman" w:hAnsi="Times New Roman" w:cs="Times New Roman"/>
-                <w:sz w:val="24"/>
-                <w:szCs w:val="24"/>
-                <w:lang w:val="en-US" w:eastAsia="ru-RU"/>
-              </w:rPr>
-              <w:t>)</w:t>
+              <w:t>MdiActiveDocument()</w:t>
             </w:r>
           </w:p>
         </w:tc>
@@ -2458,7 +2479,6 @@
                 <w:lang w:val="en-US" w:eastAsia="ru-RU"/>
               </w:rPr>
             </w:pPr>
-            <w:proofErr w:type="spellStart"/>
             <w:r>
               <w:rPr>
                 <w:rFonts w:ascii="Times New Roman" w:hAnsi="Times New Roman" w:cs="Times New Roman"/>
@@ -2466,17 +2486,7 @@
                 <w:szCs w:val="24"/>
                 <w:lang w:val="en-US" w:eastAsia="ru-RU"/>
               </w:rPr>
-              <w:t>MdiActiveDocument.Editor</w:t>
-            </w:r>
-            <w:proofErr w:type="spellEnd"/>
-            <w:r>
-              <w:rPr>
-                <w:rFonts w:ascii="Times New Roman" w:hAnsi="Times New Roman" w:cs="Times New Roman"/>
-                <w:sz w:val="24"/>
-                <w:szCs w:val="24"/>
-                <w:lang w:val="en-US" w:eastAsia="ru-RU"/>
-              </w:rPr>
-              <w:t>()</w:t>
+              <w:t>MdiActiveDocument.Editor()</w:t>
             </w:r>
           </w:p>
         </w:tc>
@@ -2688,7 +2698,6 @@
                 <w:lang w:val="en-US" w:eastAsia="ru-RU"/>
               </w:rPr>
             </w:pPr>
-            <w:proofErr w:type="spellStart"/>
             <w:r>
               <w:rPr>
                 <w:sz w:val="24"/>
@@ -2697,7 +2706,6 @@
               </w:rPr>
               <w:t>TransactionManager</w:t>
             </w:r>
-            <w:proofErr w:type="spellEnd"/>
           </w:p>
         </w:tc>
         <w:tc>
@@ -2715,7 +2723,6 @@
                 <w:lang w:val="en-US" w:eastAsia="ru-RU"/>
               </w:rPr>
             </w:pPr>
-            <w:proofErr w:type="spellStart"/>
             <w:r>
               <w:rPr>
                 <w:sz w:val="24"/>
@@ -2724,7 +2731,6 @@
               </w:rPr>
               <w:t>TransactionManager</w:t>
             </w:r>
-            <w:proofErr w:type="spellEnd"/>
           </w:p>
         </w:tc>
         <w:tc>
@@ -2748,25 +2754,7 @@
                 <w:szCs w:val="24"/>
                 <w:lang w:eastAsia="ru-RU"/>
               </w:rPr>
-              <w:t xml:space="preserve">Доступ к </w:t>
-            </w:r>
-            <w:proofErr w:type="spellStart"/>
-            <w:r>
-              <w:rPr>
-                <w:sz w:val="24"/>
-                <w:szCs w:val="24"/>
-                <w:lang w:eastAsia="ru-RU"/>
-              </w:rPr>
-              <w:t>TransactionManager</w:t>
-            </w:r>
-            <w:proofErr w:type="spellEnd"/>
-            <w:r>
-              <w:rPr>
-                <w:sz w:val="24"/>
-                <w:szCs w:val="24"/>
-                <w:lang w:eastAsia="ru-RU"/>
-              </w:rPr>
-              <w:t xml:space="preserve"> для базы данных.</w:t>
+              <w:t>Доступ к TransactionManager для базы данных.</w:t>
             </w:r>
           </w:p>
         </w:tc>
@@ -2805,14 +2793,12 @@
         </w:rPr>
         <w:t xml:space="preserve"> — Используемые методы класса </w:t>
       </w:r>
-      <w:proofErr w:type="spellStart"/>
       <w:r>
         <w:rPr>
           <w:lang w:val="en-US" w:eastAsia="ru-RU"/>
         </w:rPr>
         <w:t>TransactionManager</w:t>
       </w:r>
-      <w:proofErr w:type="spellEnd"/>
     </w:p>
     <w:tbl>
       <w:tblPr>
@@ -2944,7 +2930,6 @@
                 <w:lang w:eastAsia="ru-RU"/>
               </w:rPr>
             </w:pPr>
-            <w:proofErr w:type="spellStart"/>
             <w:r>
               <w:rPr>
                 <w:sz w:val="24"/>
@@ -2953,7 +2938,6 @@
               </w:rPr>
               <w:t>StartTransaction</w:t>
             </w:r>
-            <w:proofErr w:type="spellEnd"/>
           </w:p>
         </w:tc>
         <w:tc>
@@ -2988,7 +2972,6 @@
                 <w:lang w:eastAsia="ru-RU"/>
               </w:rPr>
             </w:pPr>
-            <w:proofErr w:type="spellStart"/>
             <w:r>
               <w:rPr>
                 <w:sz w:val="24"/>
@@ -2997,7 +2980,6 @@
               </w:rPr>
               <w:t>Transaction</w:t>
             </w:r>
-            <w:proofErr w:type="spellEnd"/>
           </w:p>
         </w:tc>
         <w:tc>
@@ -3042,6 +3024,8 @@
           <w:lang w:eastAsia="ru-RU"/>
         </w:rPr>
       </w:pPr>
+      <w:commentRangeStart w:id="6"/>
+      <w:commentRangeStart w:id="7"/>
       <w:r>
         <w:rPr>
           <w:lang w:eastAsia="ru-RU"/>
@@ -3058,7 +3042,29 @@
         <w:rPr>
           <w:lang w:eastAsia="ru-RU"/>
         </w:rPr>
-        <w:t xml:space="preserve"> — Используемые методы класса </w:t>
+        <w:t xml:space="preserve"> — Используемые </w:t>
+      </w:r>
+      <w:commentRangeEnd w:id="6"/>
+      <w:r>
+        <w:rPr>
+          <w:rStyle w:val="af9"/>
+          <w:rFonts w:asciiTheme="minorHAnsi" w:hAnsiTheme="minorHAnsi"/>
+        </w:rPr>
+        <w:commentReference w:id="6"/>
+      </w:r>
+      <w:commentRangeEnd w:id="7"/>
+      <w:r>
+        <w:rPr>
+          <w:rStyle w:val="af9"/>
+          <w:rFonts w:asciiTheme="minorHAnsi" w:hAnsiTheme="minorHAnsi"/>
+        </w:rPr>
+        <w:commentReference w:id="7"/>
+      </w:r>
+      <w:r>
+        <w:rPr>
+          <w:lang w:eastAsia="ru-RU"/>
+        </w:rPr>
+        <w:t xml:space="preserve">методы класса </w:t>
       </w:r>
       <w:r>
         <w:rPr>
@@ -3082,7 +3088,7 @@
       <w:tr>
         <w:tc>
           <w:tcPr>
-            <w:tcW w:w="1768" w:type="dxa"/>
+            <w:tcW w:w="2855" w:type="dxa"/>
           </w:tcPr>
           <w:p>
             <w:pPr>
@@ -3107,7 +3113,7 @@
         </w:tc>
         <w:tc>
           <w:tcPr>
-            <w:tcW w:w="3521" w:type="dxa"/>
+            <w:tcW w:w="1535" w:type="dxa"/>
           </w:tcPr>
           <w:p>
             <w:pPr>
@@ -3132,7 +3138,7 @@
         </w:tc>
         <w:tc>
           <w:tcPr>
-            <w:tcW w:w="2117" w:type="dxa"/>
+            <w:tcW w:w="3524" w:type="dxa"/>
           </w:tcPr>
           <w:p>
             <w:pPr>
@@ -3157,7 +3163,7 @@
         </w:tc>
         <w:tc>
           <w:tcPr>
-            <w:tcW w:w="1939" w:type="dxa"/>
+            <w:tcW w:w="1431" w:type="dxa"/>
           </w:tcPr>
           <w:p>
             <w:pPr>
@@ -3184,7 +3190,7 @@
       <w:tr>
         <w:tc>
           <w:tcPr>
-            <w:tcW w:w="1768" w:type="dxa"/>
+            <w:tcW w:w="2855" w:type="dxa"/>
           </w:tcPr>
           <w:p>
             <w:pPr>
@@ -3197,7 +3203,6 @@
                 <w:lang w:eastAsia="ru-RU"/>
               </w:rPr>
             </w:pPr>
-            <w:proofErr w:type="spellStart"/>
             <w:r>
               <w:rPr>
                 <w:sz w:val="24"/>
@@ -3206,12 +3211,11 @@
               </w:rPr>
               <w:t>Commit</w:t>
             </w:r>
-            <w:proofErr w:type="spellEnd"/>
           </w:p>
         </w:tc>
         <w:tc>
           <w:tcPr>
-            <w:tcW w:w="3521" w:type="dxa"/>
+            <w:tcW w:w="1535" w:type="dxa"/>
           </w:tcPr>
           <w:p>
             <w:pPr>
@@ -3228,7 +3232,7 @@
         </w:tc>
         <w:tc>
           <w:tcPr>
-            <w:tcW w:w="2117" w:type="dxa"/>
+            <w:tcW w:w="3524" w:type="dxa"/>
           </w:tcPr>
           <w:p>
             <w:pPr>
@@ -3253,7 +3257,7 @@
         </w:tc>
         <w:tc>
           <w:tcPr>
-            <w:tcW w:w="1939" w:type="dxa"/>
+            <w:tcW w:w="1431" w:type="dxa"/>
           </w:tcPr>
           <w:p>
             <w:pPr>
@@ -3280,25 +3284,7 @@
                 <w:szCs w:val="20"/>
                 <w:lang w:eastAsia="ru-RU"/>
               </w:rPr>
-              <w:t xml:space="preserve">ункция фиксирует изменения, внесенные во все объекты </w:t>
-            </w:r>
-            <w:proofErr w:type="spellStart"/>
-            <w:r>
-              <w:rPr>
-                <w:sz w:val="24"/>
-                <w:szCs w:val="20"/>
-                <w:lang w:eastAsia="ru-RU"/>
-              </w:rPr>
-              <w:t>DBObject</w:t>
-            </w:r>
-            <w:proofErr w:type="spellEnd"/>
-            <w:r>
-              <w:rPr>
-                <w:sz w:val="24"/>
-                <w:szCs w:val="20"/>
-                <w:lang w:eastAsia="ru-RU"/>
-              </w:rPr>
-              <w:t>, открытые во время транзакции, а затем закрывает их.</w:t>
+              <w:t>ункция фиксирует изменения, внесенные во все объекты DBObject, открытые во время транзакции, а затем закрывает их.</w:t>
             </w:r>
           </w:p>
         </w:tc>
@@ -3306,7 +3292,7 @@
       <w:tr>
         <w:tc>
           <w:tcPr>
-            <w:tcW w:w="1768" w:type="dxa"/>
+            <w:tcW w:w="2855" w:type="dxa"/>
           </w:tcPr>
           <w:p>
             <w:pPr>
@@ -3319,7 +3305,6 @@
                 <w:lang w:eastAsia="ru-RU"/>
               </w:rPr>
             </w:pPr>
-            <w:proofErr w:type="spellStart"/>
             <w:r>
               <w:rPr>
                 <w:sz w:val="24"/>
@@ -3328,12 +3313,11 @@
               </w:rPr>
               <w:t>GetObject</w:t>
             </w:r>
-            <w:proofErr w:type="spellEnd"/>
           </w:p>
         </w:tc>
         <w:tc>
           <w:tcPr>
-            <w:tcW w:w="3521" w:type="dxa"/>
+            <w:tcW w:w="1535" w:type="dxa"/>
           </w:tcPr>
           <w:p>
             <w:pPr>
@@ -3346,7 +3330,6 @@
                 <w:lang w:val="en-US" w:eastAsia="ru-RU"/>
               </w:rPr>
             </w:pPr>
-            <w:proofErr w:type="spellStart"/>
             <w:r>
               <w:rPr>
                 <w:sz w:val="24"/>
@@ -3355,30 +3338,19 @@
               </w:rPr>
               <w:t>ObjectId</w:t>
             </w:r>
-            <w:proofErr w:type="spellEnd"/>
             <w:r>
               <w:rPr>
                 <w:sz w:val="24"/>
                 <w:szCs w:val="20"/>
                 <w:lang w:val="en-US" w:eastAsia="ru-RU"/>
               </w:rPr>
-              <w:t xml:space="preserve">, </w:t>
-            </w:r>
-            <w:proofErr w:type="spellStart"/>
-            <w:r>
-              <w:rPr>
-                <w:sz w:val="24"/>
-                <w:szCs w:val="20"/>
-                <w:lang w:val="en-US" w:eastAsia="ru-RU"/>
-              </w:rPr>
-              <w:t>DatabaseServices.OpenMode</w:t>
-            </w:r>
-            <w:proofErr w:type="spellEnd"/>
+              <w:t>, DatabaseServices.OpenMode</w:t>
+            </w:r>
           </w:p>
         </w:tc>
         <w:tc>
           <w:tcPr>
-            <w:tcW w:w="2117" w:type="dxa"/>
+            <w:tcW w:w="3524" w:type="dxa"/>
           </w:tcPr>
           <w:p>
             <w:pPr>
@@ -3391,7 +3363,6 @@
                 <w:lang w:val="en-US" w:eastAsia="ru-RU"/>
               </w:rPr>
             </w:pPr>
-            <w:proofErr w:type="spellStart"/>
             <w:r>
               <w:rPr>
                 <w:sz w:val="24"/>
@@ -3400,12 +3371,11 @@
               </w:rPr>
               <w:t>DBObject</w:t>
             </w:r>
-            <w:proofErr w:type="spellEnd"/>
           </w:p>
         </w:tc>
         <w:tc>
           <w:tcPr>
-            <w:tcW w:w="1939" w:type="dxa"/>
+            <w:tcW w:w="1431" w:type="dxa"/>
           </w:tcPr>
           <w:p>
             <w:pPr>
@@ -3441,7 +3411,7 @@
       <w:tr>
         <w:tc>
           <w:tcPr>
-            <w:tcW w:w="1768" w:type="dxa"/>
+            <w:tcW w:w="2855" w:type="dxa"/>
           </w:tcPr>
           <w:p>
             <w:pPr>
@@ -3454,7 +3424,6 @@
                 <w:lang w:eastAsia="ru-RU"/>
               </w:rPr>
             </w:pPr>
-            <w:proofErr w:type="spellStart"/>
             <w:r>
               <w:rPr>
                 <w:sz w:val="24"/>
@@ -3464,12 +3433,11 @@
               <w:lastRenderedPageBreak/>
               <w:t>AddNewlyCreatedDBObject</w:t>
             </w:r>
-            <w:proofErr w:type="spellEnd"/>
           </w:p>
         </w:tc>
         <w:tc>
           <w:tcPr>
-            <w:tcW w:w="3521" w:type="dxa"/>
+            <w:tcW w:w="1535" w:type="dxa"/>
           </w:tcPr>
           <w:p>
             <w:pPr>
@@ -3482,57 +3450,19 @@
                 <w:lang w:val="en-US" w:eastAsia="ru-RU"/>
               </w:rPr>
             </w:pPr>
-            <w:proofErr w:type="spellStart"/>
             <w:r>
               <w:rPr>
                 <w:sz w:val="24"/>
                 <w:szCs w:val="20"/>
                 <w:lang w:val="en-US" w:eastAsia="ru-RU"/>
               </w:rPr>
-              <w:t>DBObject</w:t>
-            </w:r>
-            <w:proofErr w:type="spellEnd"/>
-            <w:r>
-              <w:rPr>
-                <w:sz w:val="24"/>
-                <w:szCs w:val="20"/>
-                <w:lang w:val="en-US" w:eastAsia="ru-RU"/>
-              </w:rPr>
-              <w:t>, [</w:t>
-            </w:r>
-            <w:proofErr w:type="spellStart"/>
-            <w:proofErr w:type="gramStart"/>
-            <w:r>
-              <w:rPr>
-                <w:sz w:val="24"/>
-                <w:szCs w:val="20"/>
-                <w:lang w:val="en-US" w:eastAsia="ru-RU"/>
-              </w:rPr>
-              <w:t>MarshalAs</w:t>
-            </w:r>
-            <w:proofErr w:type="spellEnd"/>
-            <w:r>
-              <w:rPr>
-                <w:sz w:val="24"/>
-                <w:szCs w:val="20"/>
-                <w:lang w:val="en-US" w:eastAsia="ru-RU"/>
-              </w:rPr>
-              <w:t>(</w:t>
-            </w:r>
-            <w:proofErr w:type="gramEnd"/>
-            <w:r>
-              <w:rPr>
-                <w:sz w:val="24"/>
-                <w:szCs w:val="20"/>
-                <w:lang w:val="en-US" w:eastAsia="ru-RU"/>
-              </w:rPr>
-              <w:t>UnmanagedType.U1)] bool</w:t>
+              <w:t>DBObject, [MarshalAs(UnmanagedType.U1)] bool</w:t>
             </w:r>
           </w:p>
         </w:tc>
         <w:tc>
           <w:tcPr>
-            <w:tcW w:w="2117" w:type="dxa"/>
+            <w:tcW w:w="3524" w:type="dxa"/>
           </w:tcPr>
           <w:p>
             <w:pPr>
@@ -3557,7 +3487,7 @@
         </w:tc>
         <w:tc>
           <w:tcPr>
-            <w:tcW w:w="1939" w:type="dxa"/>
+            <w:tcW w:w="1431" w:type="dxa"/>
           </w:tcPr>
           <w:p>
             <w:pPr>
@@ -3576,97 +3506,7 @@
                 <w:szCs w:val="20"/>
                 <w:lang w:eastAsia="ru-RU"/>
               </w:rPr>
-              <w:t xml:space="preserve">Если </w:t>
-            </w:r>
-            <w:proofErr w:type="spellStart"/>
-            <w:r>
-              <w:rPr>
-                <w:sz w:val="24"/>
-                <w:szCs w:val="20"/>
-                <w:lang w:eastAsia="ru-RU"/>
-              </w:rPr>
-              <w:t>add</w:t>
-            </w:r>
-            <w:proofErr w:type="spellEnd"/>
-            <w:r>
-              <w:rPr>
-                <w:sz w:val="24"/>
-                <w:szCs w:val="20"/>
-                <w:lang w:eastAsia="ru-RU"/>
-              </w:rPr>
-              <w:t xml:space="preserve"> == </w:t>
-            </w:r>
-            <w:proofErr w:type="spellStart"/>
-            <w:r>
-              <w:rPr>
-                <w:sz w:val="24"/>
-                <w:szCs w:val="20"/>
-                <w:lang w:eastAsia="ru-RU"/>
-              </w:rPr>
-              <w:t>true</w:t>
-            </w:r>
-            <w:proofErr w:type="spellEnd"/>
-            <w:r>
-              <w:rPr>
-                <w:sz w:val="24"/>
-                <w:szCs w:val="20"/>
-                <w:lang w:eastAsia="ru-RU"/>
-              </w:rPr>
-              <w:t xml:space="preserve">, объект, на который указывает </w:t>
-            </w:r>
-            <w:proofErr w:type="spellStart"/>
-            <w:r>
-              <w:rPr>
-                <w:sz w:val="24"/>
-                <w:szCs w:val="20"/>
-                <w:lang w:eastAsia="ru-RU"/>
-              </w:rPr>
-              <w:t>obj</w:t>
-            </w:r>
-            <w:proofErr w:type="spellEnd"/>
-            <w:r>
-              <w:rPr>
-                <w:sz w:val="24"/>
-                <w:szCs w:val="20"/>
-                <w:lang w:eastAsia="ru-RU"/>
-              </w:rPr>
-              <w:t xml:space="preserve">, добавляется в верхнюю транзакцию. Если </w:t>
-            </w:r>
-            <w:proofErr w:type="spellStart"/>
-            <w:r>
-              <w:rPr>
-                <w:sz w:val="24"/>
-                <w:szCs w:val="20"/>
-                <w:lang w:eastAsia="ru-RU"/>
-              </w:rPr>
-              <w:t>add</w:t>
-            </w:r>
-            <w:proofErr w:type="spellEnd"/>
-            <w:r>
-              <w:rPr>
-                <w:sz w:val="24"/>
-                <w:szCs w:val="20"/>
-                <w:lang w:eastAsia="ru-RU"/>
-              </w:rPr>
-              <w:t xml:space="preserve"> == </w:t>
-            </w:r>
-            <w:proofErr w:type="spellStart"/>
-            <w:r>
-              <w:rPr>
-                <w:sz w:val="24"/>
-                <w:szCs w:val="20"/>
-                <w:lang w:eastAsia="ru-RU"/>
-              </w:rPr>
-              <w:t>false</w:t>
-            </w:r>
-            <w:proofErr w:type="spellEnd"/>
-            <w:r>
-              <w:rPr>
-                <w:sz w:val="24"/>
-                <w:szCs w:val="20"/>
-                <w:lang w:eastAsia="ru-RU"/>
-              </w:rPr>
-              <w:t>, то объект удаляется из любой транзакции, в которой он находится.</w:t>
+              <w:t>Если add == true, объект, на который указывает obj, добавляется в верхнюю транзакцию. Если add == false, то объект удаляется из любой транзакции, в которой он находится.</w:t>
             </w:r>
           </w:p>
         </w:tc>
@@ -3705,14 +3545,12 @@
         </w:rPr>
         <w:t xml:space="preserve"> — Используемые методы класса </w:t>
       </w:r>
-      <w:proofErr w:type="spellStart"/>
       <w:r>
         <w:rPr>
           <w:lang w:val="en-US" w:eastAsia="ru-RU"/>
         </w:rPr>
         <w:t>BlockTableRecord</w:t>
       </w:r>
-      <w:proofErr w:type="spellEnd"/>
     </w:p>
     <w:tbl>
       <w:tblPr>
@@ -3844,7 +3682,6 @@
                 <w:lang w:eastAsia="ru-RU"/>
               </w:rPr>
             </w:pPr>
-            <w:proofErr w:type="spellStart"/>
             <w:r>
               <w:rPr>
                 <w:sz w:val="24"/>
@@ -3853,7 +3690,6 @@
               </w:rPr>
               <w:t>AppendEntity</w:t>
             </w:r>
-            <w:proofErr w:type="spellEnd"/>
           </w:p>
         </w:tc>
         <w:tc>
@@ -3877,36 +3713,8 @@
                 <w:szCs w:val="24"/>
                 <w:lang w:eastAsia="ru-RU"/>
               </w:rPr>
-              <w:t>[</w:t>
-            </w:r>
-            <w:proofErr w:type="spellStart"/>
-            <w:r>
-              <w:rPr>
-                <w:sz w:val="24"/>
-                <w:szCs w:val="24"/>
-                <w:lang w:eastAsia="ru-RU"/>
-              </w:rPr>
-              <w:t>CallerMustClose</w:t>
-            </w:r>
-            <w:proofErr w:type="spellEnd"/>
-            <w:r>
-              <w:rPr>
-                <w:sz w:val="24"/>
-                <w:szCs w:val="24"/>
-                <w:lang w:eastAsia="ru-RU"/>
-              </w:rPr>
-              <w:t xml:space="preserve">] </w:t>
-            </w:r>
-            <w:proofErr w:type="spellStart"/>
-            <w:r>
-              <w:rPr>
-                <w:sz w:val="24"/>
-                <w:szCs w:val="24"/>
-                <w:lang w:eastAsia="ru-RU"/>
-              </w:rPr>
-              <w:t>Entity</w:t>
-            </w:r>
-            <w:proofErr w:type="spellEnd"/>
+              <w:t>[CallerMustClose] Entity</w:t>
+            </w:r>
           </w:p>
         </w:tc>
         <w:tc>
@@ -3924,7 +3732,6 @@
                 <w:lang w:val="en-US" w:eastAsia="ru-RU"/>
               </w:rPr>
             </w:pPr>
-            <w:proofErr w:type="spellStart"/>
             <w:r>
               <w:rPr>
                 <w:sz w:val="24"/>
@@ -3933,7 +3740,6 @@
               </w:rPr>
               <w:t>ObjectId</w:t>
             </w:r>
-            <w:proofErr w:type="spellEnd"/>
           </w:p>
         </w:tc>
         <w:tc>
@@ -3978,7 +3784,6 @@
                 <w:lang w:eastAsia="ru-RU"/>
               </w:rPr>
             </w:pPr>
-            <w:proofErr w:type="spellStart"/>
             <w:r>
               <w:rPr>
                 <w:sz w:val="24"/>
@@ -3987,7 +3792,6 @@
               </w:rPr>
               <w:t>GetObject</w:t>
             </w:r>
-            <w:proofErr w:type="spellEnd"/>
           </w:p>
         </w:tc>
         <w:tc>
@@ -4005,7 +3809,6 @@
                 <w:lang w:val="en-US" w:eastAsia="ru-RU"/>
               </w:rPr>
             </w:pPr>
-            <w:proofErr w:type="spellStart"/>
             <w:r>
               <w:rPr>
                 <w:sz w:val="24"/>
@@ -4014,25 +3817,14 @@
               </w:rPr>
               <w:t>ObjectId</w:t>
             </w:r>
-            <w:proofErr w:type="spellEnd"/>
             <w:r>
               <w:rPr>
                 <w:sz w:val="24"/>
                 <w:szCs w:val="24"/>
                 <w:lang w:val="en-US" w:eastAsia="ru-RU"/>
               </w:rPr>
-              <w:t xml:space="preserve">, </w:t>
-            </w:r>
-            <w:proofErr w:type="spellStart"/>
-            <w:r>
-              <w:rPr>
-                <w:sz w:val="24"/>
-                <w:szCs w:val="24"/>
-                <w:lang w:val="en-US" w:eastAsia="ru-RU"/>
-              </w:rPr>
-              <w:t>DatabaseServices.OpenMode</w:t>
-            </w:r>
-            <w:proofErr w:type="spellEnd"/>
+              <w:t>, DatabaseServices.OpenMode</w:t>
+            </w:r>
           </w:p>
         </w:tc>
         <w:tc>
@@ -4050,7 +3842,6 @@
                 <w:lang w:val="en-US" w:eastAsia="ru-RU"/>
               </w:rPr>
             </w:pPr>
-            <w:proofErr w:type="spellStart"/>
             <w:r>
               <w:rPr>
                 <w:sz w:val="24"/>
@@ -4059,7 +3850,6 @@
               </w:rPr>
               <w:t>DBObject</w:t>
             </w:r>
-            <w:proofErr w:type="spellEnd"/>
           </w:p>
         </w:tc>
         <w:tc>
@@ -4104,6 +3894,7 @@
           <w:lang w:eastAsia="ru-RU"/>
         </w:rPr>
       </w:pPr>
+      <w:commentRangeStart w:id="8"/>
       <w:r>
         <w:rPr>
           <w:lang w:eastAsia="ru-RU"/>
@@ -4120,7 +3911,21 @@
         <w:rPr>
           <w:lang w:eastAsia="ru-RU"/>
         </w:rPr>
-        <w:t xml:space="preserve"> — Используемые методы класса </w:t>
+        <w:t xml:space="preserve"> — Используемые </w:t>
+      </w:r>
+      <w:commentRangeEnd w:id="8"/>
+      <w:r>
+        <w:rPr>
+          <w:rStyle w:val="af9"/>
+          <w:rFonts w:asciiTheme="minorHAnsi" w:hAnsiTheme="minorHAnsi"/>
+        </w:rPr>
+        <w:commentReference w:id="8"/>
+      </w:r>
+      <w:r>
+        <w:rPr>
+          <w:lang w:eastAsia="ru-RU"/>
+        </w:rPr>
+        <w:t xml:space="preserve">методы класса </w:t>
       </w:r>
       <w:r>
         <w:rPr>
@@ -4134,14 +3939,12 @@
         </w:rPr>
         <w:t>3</w:t>
       </w:r>
-      <w:proofErr w:type="spellStart"/>
       <w:r>
         <w:rPr>
           <w:lang w:val="en-US" w:eastAsia="ru-RU"/>
         </w:rPr>
         <w:t>dCollection</w:t>
       </w:r>
-      <w:proofErr w:type="spellEnd"/>
     </w:p>
     <w:tbl>
       <w:tblPr>
@@ -4273,7 +4076,6 @@
                 <w:lang w:eastAsia="ru-RU"/>
               </w:rPr>
             </w:pPr>
-            <w:proofErr w:type="spellStart"/>
             <w:r>
               <w:rPr>
                 <w:sz w:val="24"/>
@@ -4283,7 +4085,6 @@
               <w:lastRenderedPageBreak/>
               <w:t>Add</w:t>
             </w:r>
-            <w:proofErr w:type="spellEnd"/>
           </w:p>
         </w:tc>
         <w:tc>
@@ -4396,14 +4197,12 @@
         </w:rPr>
         <w:t xml:space="preserve"> — Используемые методы класса </w:t>
       </w:r>
-      <w:proofErr w:type="spellStart"/>
       <w:r>
         <w:rPr>
           <w:lang w:val="en-US" w:eastAsia="ru-RU"/>
         </w:rPr>
         <w:t>PolyFaceMesh</w:t>
       </w:r>
-      <w:proofErr w:type="spellEnd"/>
     </w:p>
     <w:tbl>
       <w:tblPr>
@@ -4535,7 +4334,6 @@
                 <w:lang w:eastAsia="ru-RU"/>
               </w:rPr>
             </w:pPr>
-            <w:proofErr w:type="spellStart"/>
             <w:r>
               <w:rPr>
                 <w:sz w:val="24"/>
@@ -4544,7 +4342,6 @@
               </w:rPr>
               <w:t>AppendFaceRecord</w:t>
             </w:r>
-            <w:proofErr w:type="spellEnd"/>
           </w:p>
         </w:tc>
         <w:tc>
@@ -4562,7 +4359,6 @@
                 <w:lang w:eastAsia="ru-RU"/>
               </w:rPr>
             </w:pPr>
-            <w:proofErr w:type="spellStart"/>
             <w:r>
               <w:rPr>
                 <w:sz w:val="24"/>
@@ -4571,7 +4367,6 @@
               </w:rPr>
               <w:t>FaceRecord</w:t>
             </w:r>
-            <w:proofErr w:type="spellEnd"/>
           </w:p>
         </w:tc>
         <w:tc>
@@ -4589,7 +4384,6 @@
                 <w:lang w:val="en-US" w:eastAsia="ru-RU"/>
               </w:rPr>
             </w:pPr>
-            <w:proofErr w:type="spellStart"/>
             <w:r>
               <w:rPr>
                 <w:sz w:val="24"/>
@@ -4598,7 +4392,6 @@
               </w:rPr>
               <w:t>ObjectId</w:t>
             </w:r>
-            <w:proofErr w:type="spellEnd"/>
           </w:p>
         </w:tc>
         <w:tc>
@@ -4622,72 +4415,8 @@
                 <w:szCs w:val="24"/>
                 <w:lang w:eastAsia="ru-RU"/>
               </w:rPr>
-              <w:t xml:space="preserve">Функция добавляет </w:t>
-            </w:r>
-            <w:proofErr w:type="spellStart"/>
-            <w:r>
-              <w:rPr>
-                <w:sz w:val="24"/>
-                <w:szCs w:val="24"/>
-                <w:lang w:eastAsia="ru-RU"/>
-              </w:rPr>
-              <w:t>FaceRecord</w:t>
-            </w:r>
-            <w:proofErr w:type="spellEnd"/>
-            <w:r>
-              <w:rPr>
-                <w:sz w:val="24"/>
-                <w:szCs w:val="24"/>
-                <w:lang w:eastAsia="ru-RU"/>
-              </w:rPr>
-              <w:t xml:space="preserve">, на который указывает </w:t>
-            </w:r>
-            <w:proofErr w:type="spellStart"/>
-            <w:r>
-              <w:rPr>
-                <w:sz w:val="24"/>
-                <w:szCs w:val="24"/>
-                <w:lang w:eastAsia="ru-RU"/>
-              </w:rPr>
-              <w:t>toAppend</w:t>
-            </w:r>
-            <w:proofErr w:type="spellEnd"/>
-            <w:r>
-              <w:rPr>
-                <w:sz w:val="24"/>
-                <w:szCs w:val="24"/>
-                <w:lang w:eastAsia="ru-RU"/>
-              </w:rPr>
-              <w:t xml:space="preserve">, в конец списка </w:t>
-            </w:r>
-            <w:proofErr w:type="spellStart"/>
-            <w:r>
-              <w:rPr>
-                <w:sz w:val="24"/>
-                <w:szCs w:val="24"/>
-                <w:lang w:eastAsia="ru-RU"/>
-              </w:rPr>
-              <w:t>фейслей</w:t>
-            </w:r>
-            <w:proofErr w:type="spellEnd"/>
-            <w:r>
-              <w:rPr>
-                <w:sz w:val="24"/>
-                <w:szCs w:val="24"/>
-                <w:lang w:eastAsia="ru-RU"/>
-              </w:rPr>
-              <w:t xml:space="preserve"> </w:t>
-            </w:r>
-            <w:proofErr w:type="spellStart"/>
-            <w:r>
-              <w:rPr>
-                <w:sz w:val="24"/>
-                <w:szCs w:val="24"/>
-                <w:lang w:eastAsia="ru-RU"/>
-              </w:rPr>
-              <w:t>PolyFaceMesh</w:t>
-            </w:r>
-            <w:proofErr w:type="spellEnd"/>
+              <w:t>Функция добавляет FaceRecord, на который указывает toAppend, в конец списка фейслей PolyFaceMesh</w:t>
+            </w:r>
           </w:p>
         </w:tc>
       </w:tr>
@@ -4707,7 +4436,6 @@
                 <w:lang w:eastAsia="ru-RU"/>
               </w:rPr>
             </w:pPr>
-            <w:proofErr w:type="spellStart"/>
             <w:r>
               <w:rPr>
                 <w:sz w:val="24"/>
@@ -4715,7 +4443,6 @@
               </w:rPr>
               <w:t>AppendVertex</w:t>
             </w:r>
-            <w:proofErr w:type="spellEnd"/>
           </w:p>
         </w:tc>
         <w:tc>
@@ -4733,7 +4460,6 @@
                 <w:lang w:eastAsia="ru-RU"/>
               </w:rPr>
             </w:pPr>
-            <w:proofErr w:type="spellStart"/>
             <w:r>
               <w:rPr>
                 <w:sz w:val="24"/>
@@ -4741,7 +4467,6 @@
               </w:rPr>
               <w:t>PolyFaceMeshVertex</w:t>
             </w:r>
-            <w:proofErr w:type="spellEnd"/>
           </w:p>
         </w:tc>
         <w:tc>
@@ -4759,7 +4484,6 @@
                 <w:lang w:val="en-US" w:eastAsia="ru-RU"/>
               </w:rPr>
             </w:pPr>
-            <w:proofErr w:type="spellStart"/>
             <w:r>
               <w:rPr>
                 <w:sz w:val="24"/>
@@ -4767,7 +4491,6 @@
               </w:rPr>
               <w:t>ObjectId</w:t>
             </w:r>
-            <w:proofErr w:type="spellEnd"/>
           </w:p>
         </w:tc>
         <w:tc>
@@ -4790,49 +4513,8 @@
                 <w:sz w:val="24"/>
                 <w:szCs w:val="24"/>
               </w:rPr>
-              <w:t xml:space="preserve">Функция добавляет объект </w:t>
-            </w:r>
-            <w:proofErr w:type="spellStart"/>
-            <w:r>
-              <w:rPr>
-                <w:sz w:val="24"/>
-                <w:szCs w:val="24"/>
-              </w:rPr>
-              <w:t>PolyFaceMeshVertex</w:t>
-            </w:r>
-            <w:proofErr w:type="spellEnd"/>
-            <w:r>
-              <w:rPr>
-                <w:sz w:val="24"/>
-                <w:szCs w:val="24"/>
-              </w:rPr>
-              <w:t xml:space="preserve">, на который указывает </w:t>
-            </w:r>
-            <w:proofErr w:type="spellStart"/>
-            <w:r>
-              <w:rPr>
-                <w:sz w:val="24"/>
-                <w:szCs w:val="24"/>
-              </w:rPr>
-              <w:t>vertexToAppend</w:t>
-            </w:r>
-            <w:proofErr w:type="spellEnd"/>
-            <w:r>
-              <w:rPr>
-                <w:sz w:val="24"/>
-                <w:szCs w:val="24"/>
-              </w:rPr>
-              <w:t xml:space="preserve">, в конец списка вершин </w:t>
-            </w:r>
-            <w:proofErr w:type="spellStart"/>
-            <w:r>
-              <w:rPr>
-                <w:sz w:val="24"/>
-                <w:szCs w:val="24"/>
-              </w:rPr>
-              <w:t>PolyFaceMesh</w:t>
-            </w:r>
-            <w:proofErr w:type="spellEnd"/>
+              <w:t>Функция добавляет объект PolyFaceMeshVertex, на который указывает vertexToAppend, в конец списка вершин PolyFaceMesh</w:t>
+            </w:r>
           </w:p>
         </w:tc>
       </w:tr>
@@ -5007,7 +4689,6 @@
                 <w:lang w:eastAsia="ru-RU"/>
               </w:rPr>
             </w:pPr>
-            <w:proofErr w:type="spellStart"/>
             <w:r>
               <w:rPr>
                 <w:sz w:val="24"/>
@@ -5016,7 +4697,6 @@
               </w:rPr>
               <w:t>SetSubDMesh</w:t>
             </w:r>
-            <w:proofErr w:type="spellEnd"/>
           </w:p>
         </w:tc>
         <w:tc>
@@ -5119,7 +4799,6 @@
                 <w:lang w:eastAsia="ru-RU"/>
               </w:rPr>
             </w:pPr>
-            <w:proofErr w:type="spellStart"/>
             <w:r>
               <w:rPr>
                 <w:sz w:val="24"/>
@@ -5127,7 +4806,6 @@
               </w:rPr>
               <w:t>ConvertToSolid</w:t>
             </w:r>
-            <w:proofErr w:type="spellEnd"/>
           </w:p>
         </w:tc>
         <w:tc>
@@ -5151,53 +4829,7 @@
                 <w:szCs w:val="24"/>
                 <w:lang w:val="en-US"/>
               </w:rPr>
-              <w:t>[</w:t>
-            </w:r>
-            <w:proofErr w:type="spellStart"/>
-            <w:proofErr w:type="gramStart"/>
-            <w:r>
-              <w:rPr>
-                <w:sz w:val="24"/>
-                <w:szCs w:val="24"/>
-                <w:lang w:val="en-US"/>
-              </w:rPr>
-              <w:t>MarshalAs</w:t>
-            </w:r>
-            <w:proofErr w:type="spellEnd"/>
-            <w:r>
-              <w:rPr>
-                <w:sz w:val="24"/>
-                <w:szCs w:val="24"/>
-                <w:lang w:val="en-US"/>
-              </w:rPr>
-              <w:t>(</w:t>
-            </w:r>
-            <w:proofErr w:type="gramEnd"/>
-            <w:r>
-              <w:rPr>
-                <w:sz w:val="24"/>
-                <w:szCs w:val="24"/>
-                <w:lang w:val="en-US"/>
-              </w:rPr>
-              <w:t>UnmanagedType.U1)] bool, [</w:t>
-            </w:r>
-            <w:proofErr w:type="spellStart"/>
-            <w:r>
-              <w:rPr>
-                <w:sz w:val="24"/>
-                <w:szCs w:val="24"/>
-                <w:lang w:val="en-US"/>
-              </w:rPr>
-              <w:t>MarshalAs</w:t>
-            </w:r>
-            <w:proofErr w:type="spellEnd"/>
-            <w:r>
-              <w:rPr>
-                <w:sz w:val="24"/>
-                <w:szCs w:val="24"/>
-                <w:lang w:val="en-US"/>
-              </w:rPr>
-              <w:t>(UnmanagedType.U1)] bool</w:t>
+              <w:t>[MarshalAs(UnmanagedType.U1)] bool, [MarshalAs(UnmanagedType.U1)] bool</w:t>
             </w:r>
           </w:p>
         </w:tc>
@@ -5268,14 +4900,14 @@
           <w:b w:val="0"/>
         </w:rPr>
       </w:pPr>
-      <w:bookmarkStart w:id="3" w:name="_Toc148364062"/>
+      <w:bookmarkStart w:id="9" w:name="_Toc148364062"/>
       <w:r>
         <w:rPr>
           <w:b w:val="0"/>
         </w:rPr>
         <w:t>1.3 Обзор аналогов плагина</w:t>
       </w:r>
-      <w:bookmarkEnd w:id="3"/>
+      <w:bookmarkEnd w:id="9"/>
     </w:p>
     <w:p>
       <w:pPr>
@@ -5312,14 +4944,12 @@
         </w:rPr>
         <w:t xml:space="preserve">Плагин </w:t>
       </w:r>
-      <w:proofErr w:type="spellStart"/>
       <w:r>
         <w:rPr>
           <w:lang w:val="en-US" w:eastAsia="ru-RU"/>
         </w:rPr>
         <w:t>GeoMESH</w:t>
       </w:r>
-      <w:proofErr w:type="spellEnd"/>
       <w:r>
         <w:rPr>
           <w:lang w:eastAsia="ru-RU"/>
@@ -5330,44 +4960,22 @@
         <w:rPr>
           <w:lang w:eastAsia="ru-RU"/>
         </w:rPr>
-        <w:t xml:space="preserve">предоставляет инструменты для создания и редактирования цифровых моделей рельефа и </w:t>
-      </w:r>
-      <w:proofErr w:type="spellStart"/>
-      <w:r>
-        <w:rPr>
-          <w:lang w:eastAsia="ru-RU"/>
-        </w:rPr>
-        <w:t>триангулированных</w:t>
-      </w:r>
-      <w:proofErr w:type="spellEnd"/>
-      <w:r>
-        <w:rPr>
-          <w:lang w:eastAsia="ru-RU"/>
-        </w:rPr>
-        <w:t xml:space="preserve"> нерегулярных сетей.</w:t>
-      </w:r>
-    </w:p>
-    <w:p>
-      <w:pPr>
-        <w:pStyle w:val="ad"/>
-        <w:rPr>
-          <w:lang w:eastAsia="ru-RU"/>
-        </w:rPr>
-      </w:pPr>
-      <w:proofErr w:type="spellStart"/>
+        <w:t>предоставляет инструменты для создания и редактирования цифровых моделей рельефа и триангулированных нерегулярных сетей.</w:t>
+      </w:r>
+    </w:p>
+    <w:p>
+      <w:pPr>
+        <w:pStyle w:val="ad"/>
+        <w:rPr>
+          <w:lang w:eastAsia="ru-RU"/>
+        </w:rPr>
+      </w:pPr>
       <w:r>
         <w:rPr>
           <w:lang w:eastAsia="ru-RU"/>
         </w:rPr>
         <w:lastRenderedPageBreak/>
-        <w:t>GeoMESH</w:t>
-      </w:r>
-      <w:proofErr w:type="spellEnd"/>
-      <w:r>
-        <w:rPr>
-          <w:lang w:eastAsia="ru-RU"/>
-        </w:rPr>
-        <w:t xml:space="preserve"> предоставляет команды для:</w:t>
+        <w:t>GeoMESH предоставляет команды для:</w:t>
       </w:r>
     </w:p>
     <w:p>
@@ -5588,7 +5196,7 @@
                     <pic:cNvPicPr/>
                   </pic:nvPicPr>
                   <pic:blipFill>
-                    <a:blip r:embed="rId8"/>
+                    <a:blip r:embed="rId12"/>
                     <a:stretch>
                       <a:fillRect/>
                     </a:stretch>
@@ -5615,14 +5223,12 @@
         <w:br/>
         <w:t xml:space="preserve">Рисунок 1.1 — Пользовательский интерфейс плагина </w:t>
       </w:r>
-      <w:proofErr w:type="spellStart"/>
       <w:r>
         <w:rPr>
           <w:lang w:val="en-US" w:eastAsia="ru-RU"/>
         </w:rPr>
         <w:t>GeoMESH</w:t>
       </w:r>
-      <w:proofErr w:type="spellEnd"/>
     </w:p>
     <w:p>
       <w:pPr>
@@ -5648,7 +5254,7 @@
           <w:lang w:eastAsia="ru-RU"/>
         </w:rPr>
       </w:pPr>
-      <w:bookmarkStart w:id="4" w:name="_Toc148364063"/>
+      <w:bookmarkStart w:id="10" w:name="_Toc148364063"/>
       <w:r>
         <w:rPr>
           <w:rFonts w:ascii="Times New Roman" w:hAnsi="Times New Roman" w:cs="Times New Roman"/>
@@ -5661,7 +5267,7 @@
         </w:rPr>
         <w:t>2 Описание предмета проектирования</w:t>
       </w:r>
-      <w:bookmarkEnd w:id="4"/>
+      <w:bookmarkEnd w:id="10"/>
     </w:p>
     <w:p>
       <w:pPr>
@@ -5717,7 +5323,7 @@
                     </pic:cNvPicPr>
                   </pic:nvPicPr>
                   <pic:blipFill>
-                    <a:blip r:embed="rId9">
+                    <a:blip r:embed="rId13">
                       <a:extLst>
                         <a:ext uri="{28A0092B-C50C-407E-A947-70E740481C1C}">
                           <a14:useLocalDpi xmlns:a14="http://schemas.microsoft.com/office/drawing/2010/main" val="0"/>
@@ -5970,7 +5576,7 @@
           <w:lang w:eastAsia="ru-RU"/>
         </w:rPr>
       </w:pPr>
-      <w:bookmarkStart w:id="5" w:name="_Toc148364064"/>
+      <w:bookmarkStart w:id="11" w:name="_Toc148364064"/>
       <w:r>
         <w:rPr>
           <w:rFonts w:ascii="Times New Roman" w:hAnsi="Times New Roman" w:cs="Times New Roman"/>
@@ -5983,7 +5589,7 @@
         </w:rPr>
         <w:t>3 Проект Системы</w:t>
       </w:r>
-      <w:bookmarkEnd w:id="5"/>
+      <w:bookmarkEnd w:id="11"/>
     </w:p>
     <w:p>
       <w:pPr>
@@ -6001,63 +5607,35 @@
           <w:b w:val="0"/>
         </w:rPr>
       </w:pPr>
-      <w:bookmarkStart w:id="6" w:name="_Toc148364065"/>
+      <w:bookmarkStart w:id="12" w:name="_Toc148364065"/>
       <w:r>
         <w:rPr>
           <w:b w:val="0"/>
         </w:rPr>
         <w:t>3.1 Диаграмма классов</w:t>
       </w:r>
-      <w:bookmarkEnd w:id="6"/>
-    </w:p>
-    <w:p>
-      <w:pPr>
-        <w:pStyle w:val="ad"/>
-        <w:rPr>
-          <w:lang w:eastAsia="ru-RU"/>
-        </w:rPr>
-      </w:pPr>
-    </w:p>
-    <w:p>
-      <w:pPr>
-        <w:pStyle w:val="ad"/>
-        <w:rPr>
-          <w:lang w:eastAsia="ru-RU"/>
-        </w:rPr>
-      </w:pPr>
-      <w:r>
-        <w:rPr>
-          <w:lang w:eastAsia="ru-RU"/>
-        </w:rPr>
-        <w:t>Диаграмма классов (</w:t>
-      </w:r>
-      <w:proofErr w:type="spellStart"/>
-      <w:r>
-        <w:rPr>
-          <w:lang w:eastAsia="ru-RU"/>
-        </w:rPr>
-        <w:t>class</w:t>
-      </w:r>
-      <w:proofErr w:type="spellEnd"/>
-      <w:r>
-        <w:rPr>
-          <w:lang w:eastAsia="ru-RU"/>
-        </w:rPr>
-        <w:t xml:space="preserve"> </w:t>
-      </w:r>
-      <w:proofErr w:type="spellStart"/>
-      <w:r>
-        <w:rPr>
-          <w:lang w:eastAsia="ru-RU"/>
-        </w:rPr>
-        <w:t>diagram</w:t>
-      </w:r>
-      <w:proofErr w:type="spellEnd"/>
-      <w:r>
-        <w:rPr>
-          <w:lang w:eastAsia="ru-RU"/>
-        </w:rPr>
-        <w:t xml:space="preserve">) показывает набор классов, интерфейсов и коопераций, а также их связи. Диаграммы этого вида чаще всего используются для моделирования объектно-ориентированных систем. </w:t>
+      <w:bookmarkEnd w:id="12"/>
+    </w:p>
+    <w:p>
+      <w:pPr>
+        <w:pStyle w:val="ad"/>
+        <w:rPr>
+          <w:lang w:eastAsia="ru-RU"/>
+        </w:rPr>
+      </w:pPr>
+    </w:p>
+    <w:p>
+      <w:pPr>
+        <w:pStyle w:val="ad"/>
+        <w:rPr>
+          <w:lang w:eastAsia="ru-RU"/>
+        </w:rPr>
+      </w:pPr>
+      <w:r>
+        <w:rPr>
+          <w:lang w:eastAsia="ru-RU"/>
+        </w:rPr>
+        <w:t xml:space="preserve">Диаграмма классов (class diagram) показывает набор классов, интерфейсов и коопераций, а также их связи. Диаграммы этого вида чаще всего используются для моделирования объектно-ориентированных систем. </w:t>
       </w:r>
       <w:r>
         <w:rPr>
@@ -6119,14 +5697,14 @@
           <w:b w:val="0"/>
         </w:rPr>
       </w:pPr>
-      <w:bookmarkStart w:id="7" w:name="_Toc148364066"/>
+      <w:bookmarkStart w:id="13" w:name="_Toc148364066"/>
       <w:r>
         <w:rPr>
           <w:b w:val="0"/>
         </w:rPr>
         <w:t>3.2 Макеты пользовательского интерфейса</w:t>
       </w:r>
-      <w:bookmarkEnd w:id="7"/>
+      <w:bookmarkEnd w:id="13"/>
     </w:p>
     <w:p>
       <w:pPr>
@@ -6174,6 +5752,7 @@
           <w:lang w:eastAsia="ru-RU"/>
         </w:rPr>
       </w:pPr>
+      <w:commentRangeStart w:id="14"/>
       <w:r>
         <w:rPr>
           <w:noProof/>
@@ -6197,7 +5776,7 @@
                     </pic:cNvPicPr>
                   </pic:nvPicPr>
                   <pic:blipFill>
-                    <a:blip r:embed="rId10">
+                    <a:blip r:embed="rId14">
                       <a:extLst>
                         <a:ext uri="{28A0092B-C50C-407E-A947-70E740481C1C}">
                           <a14:useLocalDpi xmlns:a14="http://schemas.microsoft.com/office/drawing/2010/main" val="0"/>
@@ -6228,6 +5807,14 @@
           </wp:inline>
         </w:drawing>
       </w:r>
+      <w:commentRangeEnd w:id="14"/>
+      <w:r>
+        <w:rPr>
+          <w:rStyle w:val="af9"/>
+          <w:rFonts w:asciiTheme="minorHAnsi" w:hAnsiTheme="minorHAnsi"/>
+        </w:rPr>
+        <w:commentReference w:id="14"/>
+      </w:r>
       <w:r>
         <w:rPr>
           <w:lang w:eastAsia="ru-RU"/>
@@ -6279,7 +5866,7 @@
                     </pic:cNvPicPr>
                   </pic:nvPicPr>
                   <pic:blipFill>
-                    <a:blip r:embed="rId11">
+                    <a:blip r:embed="rId15">
                       <a:extLst>
                         <a:ext uri="{28A0092B-C50C-407E-A947-70E740481C1C}">
                           <a14:useLocalDpi xmlns:a14="http://schemas.microsoft.com/office/drawing/2010/main" val="0"/>
@@ -6378,7 +5965,7 @@
                     </pic:cNvPicPr>
                   </pic:nvPicPr>
                   <pic:blipFill>
-                    <a:blip r:embed="rId12">
+                    <a:blip r:embed="rId16">
                       <a:extLst>
                         <a:ext uri="{28A0092B-C50C-407E-A947-70E740481C1C}">
                           <a14:useLocalDpi xmlns:a14="http://schemas.microsoft.com/office/drawing/2010/main" val="0"/>
@@ -6471,7 +6058,7 @@
                     </pic:cNvPicPr>
                   </pic:nvPicPr>
                   <pic:blipFill>
-                    <a:blip r:embed="rId13">
+                    <a:blip r:embed="rId17">
                       <a:extLst>
                         <a:ext uri="{28A0092B-C50C-407E-A947-70E740481C1C}">
                           <a14:useLocalDpi xmlns:a14="http://schemas.microsoft.com/office/drawing/2010/main" val="0"/>
@@ -6519,7 +6106,22 @@
         <w:rPr>
           <w:lang w:eastAsia="ru-RU"/>
         </w:rPr>
-        <w:t xml:space="preserve"> — Макет пользовательского интерфейса при попытке построения фигуры с неправильно введёнными параметрами</w:t>
+        <w:t xml:space="preserve"> — </w:t>
+      </w:r>
+      <w:commentRangeStart w:id="15"/>
+      <w:r>
+        <w:rPr>
+          <w:lang w:eastAsia="ru-RU"/>
+        </w:rPr>
+        <w:t>Макет пользовательского интерфейса при попытке построения фигуры с неправильно введёнными параметрами</w:t>
+      </w:r>
+      <w:commentRangeEnd w:id="15"/>
+      <w:r>
+        <w:rPr>
+          <w:rStyle w:val="af9"/>
+          <w:rFonts w:asciiTheme="minorHAnsi" w:hAnsiTheme="minorHAnsi"/>
+        </w:rPr>
+        <w:commentReference w:id="15"/>
       </w:r>
     </w:p>
     <w:p>
@@ -6546,7 +6148,7 @@
           <w:lang w:eastAsia="ru-RU"/>
         </w:rPr>
       </w:pPr>
-      <w:bookmarkStart w:id="8" w:name="_Toc148364067"/>
+      <w:bookmarkStart w:id="16" w:name="_Toc148364067"/>
       <w:r>
         <w:rPr>
           <w:rFonts w:ascii="Times New Roman" w:hAnsi="Times New Roman" w:cs="Times New Roman"/>
@@ -6559,7 +6161,7 @@
         </w:rPr>
         <w:t>Список используемых источников</w:t>
       </w:r>
-      <w:bookmarkEnd w:id="8"/>
+      <w:bookmarkEnd w:id="16"/>
     </w:p>
     <w:p>
       <w:pPr>
@@ -6583,42 +6185,34 @@
           <w:lang w:eastAsia="ru-RU"/>
         </w:rPr>
       </w:pPr>
-      <w:proofErr w:type="spellStart"/>
       <w:r>
         <w:rPr>
           <w:lang w:val="en-US" w:eastAsia="ru-RU"/>
         </w:rPr>
-        <w:t>GeoMESH</w:t>
-      </w:r>
-      <w:proofErr w:type="spellEnd"/>
+        <w:t xml:space="preserve">GeoMESH </w:t>
+      </w:r>
       <w:r>
         <w:rPr>
           <w:lang w:val="en-US" w:eastAsia="ru-RU"/>
         </w:rPr>
+        <w:t>|</w:t>
+      </w:r>
+      <w:r>
+        <w:rPr>
+          <w:lang w:val="en-US" w:eastAsia="ru-RU"/>
+        </w:rPr>
         <w:t xml:space="preserve"> </w:t>
       </w:r>
       <w:r>
         <w:rPr>
           <w:lang w:val="en-US" w:eastAsia="ru-RU"/>
         </w:rPr>
-        <w:t>|</w:t>
+        <w:t>AutoCAD | Autodesk App Store</w:t>
       </w:r>
       <w:r>
         <w:rPr>
           <w:lang w:val="en-US" w:eastAsia="ru-RU"/>
         </w:rPr>
-        <w:t xml:space="preserve"> </w:t>
-      </w:r>
-      <w:r>
-        <w:rPr>
-          <w:lang w:val="en-US" w:eastAsia="ru-RU"/>
-        </w:rPr>
-        <w:t>AutoCAD | Autodesk App Store</w:t>
-      </w:r>
-      <w:r>
-        <w:rPr>
-          <w:lang w:val="en-US" w:eastAsia="ru-RU"/>
-        </w:rPr>
         <w:t xml:space="preserve">. </w:t>
       </w:r>
       <w:r>
@@ -6657,7 +6251,7 @@
         </w:rPr>
         <w:t xml:space="preserve">, </w:t>
       </w:r>
-      <w:hyperlink r:id="rId14" w:history="1">
+      <w:hyperlink r:id="rId18" w:history="1">
         <w:r>
           <w:rPr>
             <w:rStyle w:val="af5"/>
@@ -6686,7 +6280,6 @@
           </w:rPr>
           <w:t>.</w:t>
         </w:r>
-        <w:proofErr w:type="spellStart"/>
         <w:r>
           <w:rPr>
             <w:rStyle w:val="af5"/>
@@ -6694,7 +6287,6 @@
           </w:rPr>
           <w:t>autodesk</w:t>
         </w:r>
-        <w:proofErr w:type="spellEnd"/>
         <w:r>
           <w:rPr>
             <w:rStyle w:val="af5"/>
@@ -6730,7 +6322,6 @@
           </w:rPr>
           <w:t>/</w:t>
         </w:r>
-        <w:proofErr w:type="spellStart"/>
         <w:r>
           <w:rPr>
             <w:rStyle w:val="af5"/>
@@ -6738,7 +6329,6 @@
           </w:rPr>
           <w:t>ru</w:t>
         </w:r>
-        <w:proofErr w:type="spellEnd"/>
         <w:r>
           <w:rPr>
             <w:rStyle w:val="af5"/>
@@ -6788,7 +6378,6 @@
           </w:rPr>
           <w:t>=1842816844021215808&amp;</w:t>
         </w:r>
-        <w:proofErr w:type="spellStart"/>
         <w:r>
           <w:rPr>
             <w:rStyle w:val="af5"/>
@@ -6796,7 +6385,6 @@
           </w:rPr>
           <w:t>appLang</w:t>
         </w:r>
-        <w:proofErr w:type="spellEnd"/>
         <w:r>
           <w:rPr>
             <w:rStyle w:val="af5"/>
@@ -6804,7 +6392,6 @@
           </w:rPr>
           <w:t>=</w:t>
         </w:r>
-        <w:proofErr w:type="spellStart"/>
         <w:r>
           <w:rPr>
             <w:rStyle w:val="af5"/>
@@ -6812,7 +6399,6 @@
           </w:rPr>
           <w:t>en</w:t>
         </w:r>
-        <w:proofErr w:type="spellEnd"/>
         <w:r>
           <w:rPr>
             <w:rStyle w:val="af5"/>
@@ -6820,7 +6406,6 @@
           </w:rPr>
           <w:t>&amp;</w:t>
         </w:r>
-        <w:proofErr w:type="spellStart"/>
         <w:r>
           <w:rPr>
             <w:rStyle w:val="af5"/>
@@ -6828,7 +6413,6 @@
           </w:rPr>
           <w:t>os</w:t>
         </w:r>
-        <w:proofErr w:type="spellEnd"/>
         <w:r>
           <w:rPr>
             <w:rStyle w:val="af5"/>
@@ -6898,8 +6482,8 @@
           <w:color w:val="auto"/>
         </w:rPr>
         <w:sectPr>
-          <w:footerReference w:type="default" r:id="rId15"/>
-          <w:footerReference w:type="first" r:id="rId16"/>
+          <w:footerReference w:type="default" r:id="rId19"/>
+          <w:footerReference w:type="first" r:id="rId20"/>
           <w:pgSz w:w="11906" w:h="16838"/>
           <w:pgMar w:top="1134" w:right="850" w:bottom="1134" w:left="1701" w:header="708" w:footer="708" w:gutter="0"/>
           <w:cols w:space="708"/>
@@ -6920,7 +6504,7 @@
           <w:lang w:eastAsia="ru-RU"/>
         </w:rPr>
       </w:pPr>
-      <w:bookmarkStart w:id="9" w:name="_Toc148364068"/>
+      <w:bookmarkStart w:id="17" w:name="_Toc148364068"/>
       <w:r>
         <w:rPr>
           <w:rStyle w:val="10"/>
@@ -6942,7 +6526,7 @@
         </w:rPr>
         <w:t>е А</w:t>
       </w:r>
-      <w:bookmarkEnd w:id="9"/>
+      <w:bookmarkEnd w:id="17"/>
     </w:p>
     <w:p>
       <w:pPr>
@@ -6952,6 +6536,7 @@
           <w:lang w:eastAsia="ru-RU"/>
         </w:rPr>
       </w:pPr>
+      <w:commentRangeStart w:id="18"/>
       <w:r>
         <w:rPr>
           <w:noProof/>
@@ -6973,7 +6558,7 @@
                     <pic:cNvPicPr/>
                   </pic:nvPicPr>
                   <pic:blipFill>
-                    <a:blip r:embed="rId17"/>
+                    <a:blip r:embed="rId21"/>
                     <a:stretch>
                       <a:fillRect/>
                     </a:stretch>
@@ -6993,6 +6578,14 @@
           </wp:inline>
         </w:drawing>
       </w:r>
+      <w:commentRangeEnd w:id="18"/>
+      <w:r>
+        <w:rPr>
+          <w:rStyle w:val="af9"/>
+          <w:rFonts w:asciiTheme="minorHAnsi" w:hAnsiTheme="minorHAnsi"/>
+        </w:rPr>
+        <w:commentReference w:id="18"/>
+      </w:r>
     </w:p>
     <w:sectPr>
       <w:pgSz w:w="16838" w:h="11906" w:orient="landscape"/>
@@ -7003,6 +6596,396 @@
     </w:sectPr>
   </w:body>
 </w:document>
+</file>
+
+<file path=word/comments.xml><?xml version="1.0" encoding="utf-8"?>
+<w:comments xmlns:wpc="http://schemas.microsoft.com/office/word/2010/wordprocessingCanvas" xmlns:cx="http://schemas.microsoft.com/office/drawing/2014/chartex" xmlns:cx1="http://schemas.microsoft.com/office/drawing/2015/9/8/chartex" xmlns:cx2="http://schemas.microsoft.com/office/drawing/2015/10/21/chartex" xmlns:cx3="http://schemas.microsoft.com/office/drawing/2016/5/9/chartex" xmlns:cx4="http://schemas.microsoft.com/office/drawing/2016/5/10/chartex" xmlns:cx5="http://schemas.microsoft.com/office/drawing/2016/5/11/chartex" xmlns:cx6="http://schemas.microsoft.com/office/drawing/2016/5/12/chartex" xmlns:cx7="http://schemas.microsoft.com/office/drawing/2016/5/13/chartex" xmlns:cx8="http://schemas.microsoft.com/office/drawing/2016/5/14/chartex" xmlns:mc="http://schemas.openxmlformats.org/markup-compatibility/2006" xmlns:aink="http://schemas.microsoft.com/office/drawing/2016/ink" xmlns:am3d="http://schemas.microsoft.com/office/drawing/2017/model3d" xmlns:o="urn:schemas-microsoft-com:office:office" xmlns:oel="http://schemas.microsoft.com/office/2019/extlst" xmlns:r="http://schemas.openxmlformats.org/officeDocument/2006/relationships" xmlns:m="http://schemas.openxmlformats.org/officeDocument/2006/math" xmlns:v="urn:schemas-microsoft-com:vml" xmlns:wp14="http://schemas.microsoft.com/office/word/2010/wordprocessingDrawing" xmlns:wp="http://schemas.openxmlformats.org/drawingml/2006/wordprocessingDrawing" xmlns:w10="urn:schemas-microsoft-com:office:word" xmlns:w="http://schemas.openxmlformats.org/wordprocessingml/2006/main" xmlns:w14="http://schemas.microsoft.com/office/word/2010/wordml" xmlns:w15="http://schemas.microsoft.com/office/word/2012/wordml" xmlns:w16cex="http://schemas.microsoft.com/office/word/2018/wordml/cex" xmlns:w16cid="http://schemas.microsoft.com/office/word/2016/wordml/cid" xmlns:w16="http://schemas.microsoft.com/office/word/2018/wordml" xmlns:w16sdtdh="http://schemas.microsoft.com/office/word/2020/wordml/sdtdatahash" xmlns:w16se="http://schemas.microsoft.com/office/word/2015/wordml/symex" xmlns:wpg="http://schemas.microsoft.com/office/word/2010/wordprocessingGroup" xmlns:wpi="http://schemas.microsoft.com/office/word/2010/wordprocessingInk" xmlns:wne="http://schemas.microsoft.com/office/word/2006/wordml" xmlns:wps="http://schemas.microsoft.com/office/word/2010/wordprocessingShape" mc:Ignorable="w14 w15 w16se w16cid w16 w16cex w16sdtdh wp14">
+  <w:comment w:id="2" w:author="Kalentyev Alexey" w:date="2023-10-16T16:09:00Z" w:initials="KA">
+    <w:p>
+      <w:pPr>
+        <w:pStyle w:val="afa"/>
+      </w:pPr>
+      <w:r>
+        <w:rPr>
+          <w:rStyle w:val="af9"/>
+        </w:rPr>
+        <w:annotationRef/>
+      </w:r>
+      <w:r>
+        <w:t>Ссылка на источник.</w:t>
+      </w:r>
+    </w:p>
+  </w:comment>
+  <w:comment w:id="4" w:author="Kalentyev Alexey" w:date="2023-10-16T16:09:00Z" w:initials="KA">
+    <w:p>
+      <w:pPr>
+        <w:pStyle w:val="afa"/>
+      </w:pPr>
+      <w:r>
+        <w:rPr>
+          <w:rStyle w:val="af9"/>
+        </w:rPr>
+        <w:annotationRef/>
+      </w:r>
+      <w:r>
+        <w:t>Ссылка на источник.</w:t>
+      </w:r>
+    </w:p>
+  </w:comment>
+  <w:comment w:id="5" w:author="Kalentyev Alexey" w:date="2023-10-16T16:09:00Z" w:initials="KA">
+    <w:p>
+      <w:pPr>
+        <w:pStyle w:val="afa"/>
+      </w:pPr>
+      <w:r>
+        <w:rPr>
+          <w:rStyle w:val="af9"/>
+        </w:rPr>
+        <w:annotationRef/>
+      </w:r>
+      <w:r>
+        <w:t>Ниже есть отступы</w:t>
+      </w:r>
+    </w:p>
+  </w:comment>
+  <w:comment w:id="6" w:author="Kalentyev Alexey" w:date="2023-10-16T16:09:00Z" w:initials="KA">
+    <w:p>
+      <w:pPr>
+        <w:pStyle w:val="afa"/>
+      </w:pPr>
+      <w:r>
+        <w:rPr>
+          <w:rStyle w:val="af9"/>
+        </w:rPr>
+        <w:annotationRef/>
+      </w:r>
+      <w:r>
+        <w:t>Форматирование</w:t>
+      </w:r>
+    </w:p>
+  </w:comment>
+  <w:comment w:id="7" w:author="Kalentyev Alexey" w:date="2023-10-16T16:11:00Z" w:initials="KA">
+    <w:p>
+      <w:pPr>
+        <w:pStyle w:val="afa"/>
+      </w:pPr>
+      <w:r>
+        <w:rPr>
+          <w:rStyle w:val="af9"/>
+        </w:rPr>
+        <w:annotationRef/>
+      </w:r>
+      <w:r>
+        <w:t>Таблицы так не переносятся по страницам, посмотреть ОС ТУСУР.</w:t>
+      </w:r>
+    </w:p>
+  </w:comment>
+  <w:comment w:id="8" w:author="Kalentyev Alexey" w:date="2023-10-16T16:12:00Z" w:initials="KA">
+    <w:p>
+      <w:pPr>
+        <w:pStyle w:val="afa"/>
+      </w:pPr>
+      <w:r>
+        <w:rPr>
+          <w:rStyle w:val="af9"/>
+        </w:rPr>
+        <w:annotationRef/>
+      </w:r>
+      <w:r>
+        <w:t>Таблицы так не переносятся по страницам, посмотреть ОС ТУСУР.</w:t>
+      </w:r>
+    </w:p>
+  </w:comment>
+  <w:comment w:id="14" w:author="Kalentyev Alexey" w:date="2023-10-16T16:13:00Z" w:initials="KA">
+    <w:p>
+      <w:pPr>
+        <w:pStyle w:val="afa"/>
+      </w:pPr>
+      <w:r>
+        <w:rPr>
+          <w:rStyle w:val="af9"/>
+        </w:rPr>
+        <w:annotationRef/>
+      </w:r>
+      <w:r>
+        <w:t>Показать выпадающий список единиц измерения.</w:t>
+      </w:r>
+    </w:p>
+  </w:comment>
+  <w:comment w:id="15" w:author="Kalentyev Alexey" w:date="2023-10-16T16:13:00Z" w:initials="KA">
+    <w:p>
+      <w:pPr>
+        <w:pStyle w:val="afa"/>
+      </w:pPr>
+      <w:r>
+        <w:rPr>
+          <w:rStyle w:val="af9"/>
+        </w:rPr>
+        <w:annotationRef/>
+      </w:r>
+      <w:r>
+        <w:t>Показать отработку ошибки при двух зависимых параметрах.</w:t>
+      </w:r>
+    </w:p>
+    <w:p>
+      <w:pPr>
+        <w:pStyle w:val="afa"/>
+      </w:pPr>
+      <w:r>
+        <w:t>Сообщение не информативно.</w:t>
+      </w:r>
+    </w:p>
+  </w:comment>
+  <w:comment w:id="18" w:author="Kalentyev Alexey" w:date="2023-10-16T16:15:00Z" w:initials="KA">
+    <w:p>
+      <w:pPr>
+        <w:pStyle w:val="afa"/>
+      </w:pPr>
+      <w:r>
+        <w:rPr>
+          <w:rStyle w:val="af9"/>
+        </w:rPr>
+        <w:annotationRef/>
+      </w:r>
+      <w:r>
+        <w:t>- нет объекта САПР с помощью которого будет выполняться построение</w:t>
+      </w:r>
+    </w:p>
+    <w:p>
+      <w:pPr>
+        <w:pStyle w:val="afa"/>
+        <w:rPr>
+          <w:u w:val="single"/>
+        </w:rPr>
+      </w:pPr>
+      <w:r>
+        <w:t xml:space="preserve">- </w:t>
+      </w:r>
+      <w:r>
+        <w:rPr>
+          <w:lang w:val="en-US"/>
+        </w:rPr>
+        <w:t>ParameterUserControl</w:t>
+      </w:r>
+      <w:r>
+        <w:t xml:space="preserve"> – </w:t>
+      </w:r>
+      <w:r>
+        <w:rPr>
+          <w:lang w:val="en-US"/>
+        </w:rPr>
+        <w:t>Parameter</w:t>
+      </w:r>
+      <w:r>
+        <w:t xml:space="preserve"> – </w:t>
+      </w:r>
+      <w:r>
+        <w:t>сейчас</w:t>
+      </w:r>
+      <w:r>
+        <w:t xml:space="preserve"> </w:t>
+      </w:r>
+      <w:r>
+        <w:t>не</w:t>
+      </w:r>
+      <w:r>
+        <w:t xml:space="preserve"> </w:t>
+      </w:r>
+      <w:r>
+        <w:t>связаны</w:t>
+      </w:r>
+      <w:r>
+        <w:t xml:space="preserve"> </w:t>
+      </w:r>
+      <w:r>
+        <w:t>и</w:t>
+      </w:r>
+      <w:r>
+        <w:t xml:space="preserve"> </w:t>
+      </w:r>
+      <w:r>
+        <w:t xml:space="preserve">связываются через </w:t>
+      </w:r>
+      <w:r>
+        <w:rPr>
+          <w:lang w:val="en-US"/>
+        </w:rPr>
+        <w:t>MainFrom</w:t>
+      </w:r>
+      <w:r>
+        <w:t xml:space="preserve">, </w:t>
+      </w:r>
+      <w:r>
+        <w:rPr>
+          <w:u w:val="single"/>
+        </w:rPr>
+        <w:t>где будет вагон дублирования</w:t>
+      </w:r>
+    </w:p>
+    <w:p>
+      <w:pPr>
+        <w:pStyle w:val="afa"/>
+      </w:pPr>
+      <w:r>
+        <w:t xml:space="preserve">- </w:t>
+      </w:r>
+      <w:r>
+        <w:rPr>
+          <w:lang w:val="en-US"/>
+        </w:rPr>
+        <w:t xml:space="preserve">MainForm – </w:t>
+      </w:r>
+      <w:r>
+        <w:t>ключ-значения в словаре</w:t>
+      </w:r>
+    </w:p>
+    <w:p>
+      <w:pPr>
+        <w:pStyle w:val="afa"/>
+      </w:pPr>
+      <w:r>
+        <w:rPr>
+          <w:lang w:val="en-US"/>
+        </w:rPr>
+        <w:t xml:space="preserve">- </w:t>
+      </w:r>
+      <w:r>
+        <w:rPr>
+          <w:lang w:val="en-US"/>
+        </w:rPr>
+        <w:t xml:space="preserve">PorousParameter – </w:t>
+      </w:r>
+      <w:r>
+        <w:t>не</w:t>
+      </w:r>
+      <w:r>
+        <w:rPr>
+          <w:lang w:val="en-US"/>
+        </w:rPr>
+        <w:t xml:space="preserve"> </w:t>
+      </w:r>
+      <w:r>
+        <w:t>связан</w:t>
+      </w:r>
+      <w:r>
+        <w:rPr>
+          <w:lang w:val="en-US"/>
+        </w:rPr>
+        <w:t xml:space="preserve"> </w:t>
+      </w:r>
+      <w:r>
+        <w:t>с</w:t>
+      </w:r>
+      <w:r>
+        <w:rPr>
+          <w:lang w:val="en-US"/>
+        </w:rPr>
+        <w:t xml:space="preserve"> </w:t>
+      </w:r>
+      <w:r>
+        <w:rPr>
+          <w:lang w:val="en-US"/>
+        </w:rPr>
+        <w:t>MainForm</w:t>
+      </w:r>
+      <w:r>
+        <w:rPr>
+          <w:lang w:val="en-US"/>
+        </w:rPr>
+        <w:t xml:space="preserve">, </w:t>
+      </w:r>
+      <w:r>
+        <w:t>хранит</w:t>
+      </w:r>
+      <w:r>
+        <w:rPr>
+          <w:lang w:val="en-US"/>
+        </w:rPr>
+        <w:t xml:space="preserve"> </w:t>
+      </w:r>
+      <w:r>
+        <w:rPr>
+          <w:lang w:val="en-US"/>
+        </w:rPr>
+        <w:t>ParameterType (</w:t>
+      </w:r>
+      <w:r>
+        <w:t>неверная</w:t>
+      </w:r>
+      <w:r>
+        <w:rPr>
+          <w:lang w:val="en-US"/>
+        </w:rPr>
+        <w:t xml:space="preserve"> </w:t>
+      </w:r>
+      <w:r>
+        <w:t>связь)</w:t>
+      </w:r>
+    </w:p>
+    <w:p>
+      <w:pPr>
+        <w:pStyle w:val="afa"/>
+      </w:pPr>
+      <w:r>
+        <w:t xml:space="preserve">- </w:t>
+      </w:r>
+      <w:r>
+        <w:rPr>
+          <w:lang w:val="en-US"/>
+        </w:rPr>
+        <w:t>Noise</w:t>
+      </w:r>
+      <w:r>
+        <w:t xml:space="preserve"> – </w:t>
+      </w:r>
+      <w:r>
+        <w:t>зачем хранить параметры? Нейминг.</w:t>
+      </w:r>
+    </w:p>
+  </w:comment>
+</w:comments>
+</file>
+
+<file path=word/commentsExtended.xml><?xml version="1.0" encoding="utf-8"?>
+<w15:commentsEx xmlns:wpc="http://schemas.microsoft.com/office/word/2010/wordprocessingCanvas" xmlns:cx="http://schemas.microsoft.com/office/drawing/2014/chartex" xmlns:cx1="http://schemas.microsoft.com/office/drawing/2015/9/8/chartex" xmlns:cx2="http://schemas.microsoft.com/office/drawing/2015/10/21/chartex" xmlns:cx3="http://schemas.microsoft.com/office/drawing/2016/5/9/chartex" xmlns:cx4="http://schemas.microsoft.com/office/drawing/2016/5/10/chartex" xmlns:cx5="http://schemas.microsoft.com/office/drawing/2016/5/11/chartex" xmlns:cx6="http://schemas.microsoft.com/office/drawing/2016/5/12/chartex" xmlns:cx7="http://schemas.microsoft.com/office/drawing/2016/5/13/chartex" xmlns:cx8="http://schemas.microsoft.com/office/drawing/2016/5/14/chartex" xmlns:mc="http://schemas.openxmlformats.org/markup-compatibility/2006" xmlns:aink="http://schemas.microsoft.com/office/drawing/2016/ink" xmlns:am3d="http://schemas.microsoft.com/office/drawing/2017/model3d" xmlns:o="urn:schemas-microsoft-com:office:office" xmlns:oel="http://schemas.microsoft.com/office/2019/extlst" xmlns:r="http://schemas.openxmlformats.org/officeDocument/2006/relationships" xmlns:m="http://schemas.openxmlformats.org/officeDocument/2006/math" xmlns:v="urn:schemas-microsoft-com:vml" xmlns:wp14="http://schemas.microsoft.com/office/word/2010/wordprocessingDrawing" xmlns:wp="http://schemas.openxmlformats.org/drawingml/2006/wordprocessingDrawing" xmlns:w10="urn:schemas-microsoft-com:office:word" xmlns:w="http://schemas.openxmlformats.org/wordprocessingml/2006/main" xmlns:w14="http://schemas.microsoft.com/office/word/2010/wordml" xmlns:w15="http://schemas.microsoft.com/office/word/2012/wordml" xmlns:w16cex="http://schemas.microsoft.com/office/word/2018/wordml/cex" xmlns:w16cid="http://schemas.microsoft.com/office/word/2016/wordml/cid" xmlns:w16="http://schemas.microsoft.com/office/word/2018/wordml" xmlns:w16sdtdh="http://schemas.microsoft.com/office/word/2020/wordml/sdtdatahash" xmlns:w16se="http://schemas.microsoft.com/office/word/2015/wordml/symex" xmlns:wpg="http://schemas.microsoft.com/office/word/2010/wordprocessingGroup" xmlns:wpi="http://schemas.microsoft.com/office/word/2010/wordprocessingInk" xmlns:wne="http://schemas.microsoft.com/office/word/2006/wordml" xmlns:wps="http://schemas.microsoft.com/office/word/2010/wordprocessingShape" mc:Ignorable="w14 w15 w16se w16cid w16 w16cex w16sdtdh wp14">
+  <w15:commentEx w15:paraId="4BEE6A70" w15:done="0"/>
+  <w15:commentEx w15:paraId="3FBED15D" w15:done="0"/>
+  <w15:commentEx w15:paraId="18BCC357" w15:done="0"/>
+  <w15:commentEx w15:paraId="76109B5D" w15:done="0"/>
+  <w15:commentEx w15:paraId="3D26C339" w15:paraIdParent="76109B5D" w15:done="0"/>
+  <w15:commentEx w15:paraId="447C9627" w15:done="0"/>
+  <w15:commentEx w15:paraId="3759B6C6" w15:done="0"/>
+  <w15:commentEx w15:paraId="240071B4" w15:done="0"/>
+  <w15:commentEx w15:paraId="3841D13F" w15:done="0"/>
+</w15:commentsEx>
+</file>
+
+<file path=word/commentsExtensible.xml><?xml version="1.0" encoding="utf-8"?>
+<w16cex:commentsExtensible xmlns:wpc="http://schemas.microsoft.com/office/word/2010/wordprocessingCanvas" xmlns:cx="http://schemas.microsoft.com/office/drawing/2014/chartex" xmlns:cx1="http://schemas.microsoft.com/office/drawing/2015/9/8/chartex" xmlns:cx2="http://schemas.microsoft.com/office/drawing/2015/10/21/chartex" xmlns:cx3="http://schemas.microsoft.com/office/drawing/2016/5/9/chartex" xmlns:cx4="http://schemas.microsoft.com/office/drawing/2016/5/10/chartex" xmlns:cx5="http://schemas.microsoft.com/office/drawing/2016/5/11/chartex" xmlns:cx6="http://schemas.microsoft.com/office/drawing/2016/5/12/chartex" xmlns:cx7="http://schemas.microsoft.com/office/drawing/2016/5/13/chartex" xmlns:cx8="http://schemas.microsoft.com/office/drawing/2016/5/14/chartex" xmlns:cr="http://schemas.microsoft.com/office/comments/2020/reactions" xmlns:mc="http://schemas.openxmlformats.org/markup-compatibility/2006" xmlns:aink="http://schemas.microsoft.com/office/drawing/2016/ink" xmlns:am3d="http://schemas.microsoft.com/office/drawing/2017/model3d" xmlns:o="urn:schemas-microsoft-com:office:office" xmlns:oel="http://schemas.microsoft.com/office/2019/extlst" xmlns:r="http://schemas.openxmlformats.org/officeDocument/2006/relationships" xmlns:m="http://schemas.openxmlformats.org/officeDocument/2006/math" xmlns:v="urn:schemas-microsoft-com:vml" xmlns:wp14="http://schemas.microsoft.com/office/word/2010/wordprocessingDrawing" xmlns:wp="http://schemas.openxmlformats.org/drawingml/2006/wordprocessingDrawing" xmlns:w10="urn:schemas-microsoft-com:office:word" xmlns:w="http://schemas.openxmlformats.org/wordprocessingml/2006/main" xmlns:w14="http://schemas.microsoft.com/office/word/2010/wordml" xmlns:w15="http://schemas.microsoft.com/office/word/2012/wordml" xmlns:w16cex="http://schemas.microsoft.com/office/word/2018/wordml/cex" xmlns:w16cid="http://schemas.microsoft.com/office/word/2016/wordml/cid" xmlns:w16="http://schemas.microsoft.com/office/word/2018/wordml" xmlns:w16sdtdh="http://schemas.microsoft.com/office/word/2020/wordml/sdtdatahash" xmlns:w16se="http://schemas.microsoft.com/office/word/2015/wordml/symex" xmlns:wpg="http://schemas.microsoft.com/office/word/2010/wordprocessingGroup" xmlns:wpi="http://schemas.microsoft.com/office/word/2010/wordprocessingInk" xmlns:wne="http://schemas.microsoft.com/office/word/2006/wordml" xmlns:wps="http://schemas.microsoft.com/office/word/2010/wordprocessingShape" mc:Ignorable="w14 w15 w16se w16cid w16 w16cex w16sdtdh cr wp14">
+  <w16cex:commentExtensible w16cex:durableId="07167C42" w16cex:dateUtc="2023-10-16T09:09:00Z"/>
+  <w16cex:commentExtensible w16cex:durableId="4B790533" w16cex:dateUtc="2023-10-16T09:09:00Z"/>
+  <w16cex:commentExtensible w16cex:durableId="36B0A266" w16cex:dateUtc="2023-10-16T09:09:00Z"/>
+  <w16cex:commentExtensible w16cex:durableId="07795889" w16cex:dateUtc="2023-10-16T09:09:00Z"/>
+  <w16cex:commentExtensible w16cex:durableId="6456B74D" w16cex:dateUtc="2023-10-16T09:11:00Z"/>
+  <w16cex:commentExtensible w16cex:durableId="3C0C405F" w16cex:dateUtc="2023-10-16T09:12:00Z"/>
+  <w16cex:commentExtensible w16cex:durableId="66BAE7E9" w16cex:dateUtc="2023-10-16T09:13:00Z"/>
+  <w16cex:commentExtensible w16cex:durableId="774CB9C7" w16cex:dateUtc="2023-10-16T09:13:00Z"/>
+  <w16cex:commentExtensible w16cex:durableId="6717950C" w16cex:dateUtc="2023-10-16T09:15:00Z"/>
+</w16cex:commentsExtensible>
+</file>
+
+<file path=word/commentsIds.xml><?xml version="1.0" encoding="utf-8"?>
+<w16cid:commentsIds xmlns:wpc="http://schemas.microsoft.com/office/word/2010/wordprocessingCanvas" xmlns:cx="http://schemas.microsoft.com/office/drawing/2014/chartex" xmlns:cx1="http://schemas.microsoft.com/office/drawing/2015/9/8/chartex" xmlns:cx2="http://schemas.microsoft.com/office/drawing/2015/10/21/chartex" xmlns:cx3="http://schemas.microsoft.com/office/drawing/2016/5/9/chartex" xmlns:cx4="http://schemas.microsoft.com/office/drawing/2016/5/10/chartex" xmlns:cx5="http://schemas.microsoft.com/office/drawing/2016/5/11/chartex" xmlns:cx6="http://schemas.microsoft.com/office/drawing/2016/5/12/chartex" xmlns:cx7="http://schemas.microsoft.com/office/drawing/2016/5/13/chartex" xmlns:cx8="http://schemas.microsoft.com/office/drawing/2016/5/14/chartex" xmlns:mc="http://schemas.openxmlformats.org/markup-compatibility/2006" xmlns:aink="http://schemas.microsoft.com/office/drawing/2016/ink" xmlns:am3d="http://schemas.microsoft.com/office/drawing/2017/model3d" xmlns:o="urn:schemas-microsoft-com:office:office" xmlns:oel="http://schemas.microsoft.com/office/2019/extlst" xmlns:r="http://schemas.openxmlformats.org/officeDocument/2006/relationships" xmlns:m="http://schemas.openxmlformats.org/officeDocument/2006/math" xmlns:v="urn:schemas-microsoft-com:vml" xmlns:wp14="http://schemas.microsoft.com/office/word/2010/wordprocessingDrawing" xmlns:wp="http://schemas.openxmlformats.org/drawingml/2006/wordprocessingDrawing" xmlns:w10="urn:schemas-microsoft-com:office:word" xmlns:w="http://schemas.openxmlformats.org/wordprocessingml/2006/main" xmlns:w14="http://schemas.microsoft.com/office/word/2010/wordml" xmlns:w15="http://schemas.microsoft.com/office/word/2012/wordml" xmlns:w16cex="http://schemas.microsoft.com/office/word/2018/wordml/cex" xmlns:w16cid="http://schemas.microsoft.com/office/word/2016/wordml/cid" xmlns:w16="http://schemas.microsoft.com/office/word/2018/wordml" xmlns:w16sdtdh="http://schemas.microsoft.com/office/word/2020/wordml/sdtdatahash" xmlns:w16se="http://schemas.microsoft.com/office/word/2015/wordml/symex" xmlns:wpg="http://schemas.microsoft.com/office/word/2010/wordprocessingGroup" xmlns:wpi="http://schemas.microsoft.com/office/word/2010/wordprocessingInk" xmlns:wne="http://schemas.microsoft.com/office/word/2006/wordml" xmlns:wps="http://schemas.microsoft.com/office/word/2010/wordprocessingShape" mc:Ignorable="w14 w15 w16se w16cid w16 w16cex w16sdtdh wp14">
+  <w16cid:commentId w16cid:paraId="4BEE6A70" w16cid:durableId="07167C42"/>
+  <w16cid:commentId w16cid:paraId="3FBED15D" w16cid:durableId="4B790533"/>
+  <w16cid:commentId w16cid:paraId="18BCC357" w16cid:durableId="36B0A266"/>
+  <w16cid:commentId w16cid:paraId="76109B5D" w16cid:durableId="07795889"/>
+  <w16cid:commentId w16cid:paraId="3D26C339" w16cid:durableId="6456B74D"/>
+  <w16cid:commentId w16cid:paraId="447C9627" w16cid:durableId="3C0C405F"/>
+  <w16cid:commentId w16cid:paraId="3759B6C6" w16cid:durableId="66BAE7E9"/>
+  <w16cid:commentId w16cid:paraId="240071B4" w16cid:durableId="774CB9C7"/>
+  <w16cid:commentId w16cid:paraId="3841D13F" w16cid:durableId="6717950C"/>
+</w16cid:commentsIds>
 </file>
 
 <file path=word/endnotes.xml><?xml version="1.0" encoding="utf-8"?>
@@ -8037,6 +8020,14 @@
     <w:abstractNumId w:val="3"/>
   </w:num>
 </w:numbering>
+</file>
+
+<file path=word/people.xml><?xml version="1.0" encoding="utf-8"?>
+<w15:people xmlns:wpc="http://schemas.microsoft.com/office/word/2010/wordprocessingCanvas" xmlns:cx="http://schemas.microsoft.com/office/drawing/2014/chartex" xmlns:cx1="http://schemas.microsoft.com/office/drawing/2015/9/8/chartex" xmlns:cx2="http://schemas.microsoft.com/office/drawing/2015/10/21/chartex" xmlns:cx3="http://schemas.microsoft.com/office/drawing/2016/5/9/chartex" xmlns:cx4="http://schemas.microsoft.com/office/drawing/2016/5/10/chartex" xmlns:cx5="http://schemas.microsoft.com/office/drawing/2016/5/11/chartex" xmlns:cx6="http://schemas.microsoft.com/office/drawing/2016/5/12/chartex" xmlns:cx7="http://schemas.microsoft.com/office/drawing/2016/5/13/chartex" xmlns:cx8="http://schemas.microsoft.com/office/drawing/2016/5/14/chartex" xmlns:mc="http://schemas.openxmlformats.org/markup-compatibility/2006" xmlns:aink="http://schemas.microsoft.com/office/drawing/2016/ink" xmlns:am3d="http://schemas.microsoft.com/office/drawing/2017/model3d" xmlns:o="urn:schemas-microsoft-com:office:office" xmlns:oel="http://schemas.microsoft.com/office/2019/extlst" xmlns:r="http://schemas.openxmlformats.org/officeDocument/2006/relationships" xmlns:m="http://schemas.openxmlformats.org/officeDocument/2006/math" xmlns:v="urn:schemas-microsoft-com:vml" xmlns:wp14="http://schemas.microsoft.com/office/word/2010/wordprocessingDrawing" xmlns:wp="http://schemas.openxmlformats.org/drawingml/2006/wordprocessingDrawing" xmlns:w10="urn:schemas-microsoft-com:office:word" xmlns:w="http://schemas.openxmlformats.org/wordprocessingml/2006/main" xmlns:w14="http://schemas.microsoft.com/office/word/2010/wordml" xmlns:w15="http://schemas.microsoft.com/office/word/2012/wordml" xmlns:w16cex="http://schemas.microsoft.com/office/word/2018/wordml/cex" xmlns:w16cid="http://schemas.microsoft.com/office/word/2016/wordml/cid" xmlns:w16="http://schemas.microsoft.com/office/word/2018/wordml" xmlns:w16sdtdh="http://schemas.microsoft.com/office/word/2020/wordml/sdtdatahash" xmlns:w16se="http://schemas.microsoft.com/office/word/2015/wordml/symex" xmlns:wpg="http://schemas.microsoft.com/office/word/2010/wordprocessingGroup" xmlns:wpi="http://schemas.microsoft.com/office/word/2010/wordprocessingInk" xmlns:wne="http://schemas.microsoft.com/office/word/2006/wordml" xmlns:wps="http://schemas.microsoft.com/office/word/2010/wordprocessingShape" mc:Ignorable="w14 w15 w16se w16cid w16 w16cex w16sdtdh wp14">
+  <w15:person w15:author="Kalentyev Alexey">
+    <w15:presenceInfo w15:providerId="Windows Live" w15:userId="da819b8650d7d997"/>
+  </w15:person>
+</w15:people>
 </file>
 
 <file path=word/styles.xml><?xml version="1.0" encoding="utf-8"?>
@@ -8889,6 +8880,74 @@
     <w:basedOn w:val="a0"/>
     <w:rsid w:val="000875F3"/>
   </w:style>
+  <w:style w:type="character" w:styleId="af9">
+    <w:name w:val="annotation reference"/>
+    <w:basedOn w:val="a0"/>
+    <w:uiPriority w:val="99"/>
+    <w:semiHidden/>
+    <w:unhideWhenUsed/>
+    <w:rsid w:val="00747E46"/>
+    <w:rPr>
+      <w:sz w:val="16"/>
+      <w:szCs w:val="16"/>
+    </w:rPr>
+  </w:style>
+  <w:style w:type="paragraph" w:styleId="afa">
+    <w:name w:val="annotation text"/>
+    <w:basedOn w:val="a"/>
+    <w:link w:val="afb"/>
+    <w:uiPriority w:val="99"/>
+    <w:semiHidden/>
+    <w:unhideWhenUsed/>
+    <w:rsid w:val="00747E46"/>
+    <w:pPr>
+      <w:spacing w:line="240" w:lineRule="auto"/>
+    </w:pPr>
+    <w:rPr>
+      <w:sz w:val="20"/>
+      <w:szCs w:val="20"/>
+    </w:rPr>
+  </w:style>
+  <w:style w:type="character" w:customStyle="1" w:styleId="afb">
+    <w:name w:val="Текст примечания Знак"/>
+    <w:basedOn w:val="a0"/>
+    <w:link w:val="afa"/>
+    <w:uiPriority w:val="99"/>
+    <w:semiHidden/>
+    <w:rsid w:val="00747E46"/>
+    <w:rPr>
+      <w:sz w:val="20"/>
+      <w:szCs w:val="20"/>
+    </w:rPr>
+  </w:style>
+  <w:style w:type="paragraph" w:styleId="afc">
+    <w:name w:val="annotation subject"/>
+    <w:basedOn w:val="afa"/>
+    <w:next w:val="afa"/>
+    <w:link w:val="afd"/>
+    <w:uiPriority w:val="99"/>
+    <w:semiHidden/>
+    <w:unhideWhenUsed/>
+    <w:rsid w:val="00747E46"/>
+    <w:rPr>
+      <w:b/>
+      <w:bCs/>
+    </w:rPr>
+  </w:style>
+  <w:style w:type="character" w:customStyle="1" w:styleId="afd">
+    <w:name w:val="Тема примечания Знак"/>
+    <w:basedOn w:val="afb"/>
+    <w:link w:val="afc"/>
+    <w:uiPriority w:val="99"/>
+    <w:semiHidden/>
+    <w:rsid w:val="00747E46"/>
+    <w:rPr>
+      <w:b/>
+      <w:bCs/>
+      <w:sz w:val="20"/>
+      <w:szCs w:val="20"/>
+    </w:rPr>
+  </w:style>
 </w:styles>
 </file>
 

--- a/docs/Проект системы.docx
+++ b/docs/Проект системы.docx
@@ -466,16 +466,7 @@
     </w:p>
     <w:sdt>
       <w:sdtPr>
-        <w:rPr>
-          <w:rFonts w:ascii="Times New Roman" w:eastAsiaTheme="minorHAnsi" w:hAnsi="Times New Roman" w:cs="Times New Roman"/>
-          <w:color w:val="auto"/>
-          <w:kern w:val="2"/>
-          <w:sz w:val="28"/>
-          <w:szCs w:val="28"/>
-          <w:lang w:eastAsia="en-US"/>
-          <w14:ligatures w14:val="standardContextual"/>
-        </w:rPr>
-        <w:id w:val="-1065494417"/>
+        <w:id w:val="-2023694825"/>
         <w:docPartObj>
           <w:docPartGallery w:val="Table of Contents"/>
           <w:docPartUnique/>
@@ -483,16 +474,22 @@
       </w:sdtPr>
       <w:sdtEndPr>
         <w:rPr>
+          <w:rFonts w:asciiTheme="minorHAnsi" w:eastAsiaTheme="minorHAnsi" w:hAnsiTheme="minorHAnsi" w:cstheme="minorBidi"/>
           <w:b/>
           <w:bCs/>
+          <w:color w:val="auto"/>
+          <w:kern w:val="2"/>
+          <w:sz w:val="22"/>
+          <w:szCs w:val="22"/>
+          <w:lang w:eastAsia="en-US"/>
+          <w14:ligatures w14:val="standardContextual"/>
         </w:rPr>
       </w:sdtEndPr>
       <w:sdtContent>
         <w:p>
           <w:pPr>
             <w:pStyle w:val="af3"/>
-            <w:spacing w:before="0" w:line="360" w:lineRule="auto"/>
-            <w:ind w:firstLine="709"/>
+            <w:spacing w:line="360" w:lineRule="auto"/>
             <w:jc w:val="center"/>
             <w:rPr>
               <w:rFonts w:ascii="Times New Roman" w:hAnsi="Times New Roman" w:cs="Times New Roman"/>
@@ -518,6 +515,11 @@
         <w:p>
           <w:pPr>
             <w:pStyle w:val="11"/>
+            <w:tabs>
+              <w:tab w:val="clear" w:pos="9345"/>
+              <w:tab w:val="right" w:leader="dot" w:pos="9638"/>
+            </w:tabs>
+            <w:jc w:val="both"/>
             <w:rPr>
               <w:rFonts w:ascii="Times New Roman" w:eastAsiaTheme="minorEastAsia" w:hAnsi="Times New Roman" w:cs="Times New Roman"/>
               <w:noProof/>
@@ -527,30 +529,15 @@
             </w:rPr>
           </w:pPr>
           <w:r>
-            <w:rPr>
-              <w:rFonts w:ascii="Times New Roman" w:hAnsi="Times New Roman" w:cs="Times New Roman"/>
-              <w:sz w:val="28"/>
-              <w:szCs w:val="28"/>
-            </w:rPr>
             <w:fldChar w:fldCharType="begin"/>
           </w:r>
           <w:r>
-            <w:rPr>
-              <w:rFonts w:ascii="Times New Roman" w:hAnsi="Times New Roman" w:cs="Times New Roman"/>
-              <w:sz w:val="28"/>
-              <w:szCs w:val="28"/>
-            </w:rPr>
             <w:instrText xml:space="preserve"> TOC \o "1-3" \h \z \u </w:instrText>
           </w:r>
           <w:r>
-            <w:rPr>
-              <w:rFonts w:ascii="Times New Roman" w:hAnsi="Times New Roman" w:cs="Times New Roman"/>
-              <w:sz w:val="28"/>
-              <w:szCs w:val="28"/>
-            </w:rPr>
             <w:fldChar w:fldCharType="separate"/>
           </w:r>
-          <w:hyperlink w:anchor="_Toc148364059" w:history="1">
+          <w:hyperlink w:anchor="_Toc148926521" w:history="1">
             <w:r>
               <w:rPr>
                 <w:rStyle w:val="af5"/>
@@ -609,7 +596,7 @@
                 <w:sz w:val="28"/>
                 <w:szCs w:val="28"/>
               </w:rPr>
-              <w:instrText xml:space="preserve"> PAGEREF _Toc148364059 \h </w:instrText>
+              <w:instrText xml:space="preserve"> PAGEREF _Toc148926521 \h </w:instrText>
             </w:r>
             <w:r>
               <w:rPr>
@@ -657,9 +644,10 @@
             <w:pStyle w:val="21"/>
             <w:tabs>
               <w:tab w:val="left" w:pos="880"/>
-              <w:tab w:val="right" w:leader="dot" w:pos="9345"/>
+              <w:tab w:val="right" w:leader="dot" w:pos="9638"/>
             </w:tabs>
             <w:spacing w:line="360" w:lineRule="auto"/>
+            <w:jc w:val="both"/>
             <w:rPr>
               <w:rFonts w:ascii="Times New Roman" w:eastAsiaTheme="minorEastAsia" w:hAnsi="Times New Roman" w:cs="Times New Roman"/>
               <w:noProof/>
@@ -668,7 +656,7 @@
               <w:lang w:eastAsia="ru-RU"/>
             </w:rPr>
           </w:pPr>
-          <w:hyperlink w:anchor="_Toc148364060" w:history="1">
+          <w:hyperlink w:anchor="_Toc148926522" w:history="1">
             <w:r>
               <w:rPr>
                 <w:rStyle w:val="af5"/>
@@ -727,7 +715,7 @@
                 <w:sz w:val="28"/>
                 <w:szCs w:val="28"/>
               </w:rPr>
-              <w:instrText xml:space="preserve"> PAGEREF _Toc148364060 \h </w:instrText>
+              <w:instrText xml:space="preserve"> PAGEREF _Toc148926522 \h </w:instrText>
             </w:r>
             <w:r>
               <w:rPr>
@@ -774,9 +762,10 @@
           <w:pPr>
             <w:pStyle w:val="21"/>
             <w:tabs>
-              <w:tab w:val="right" w:leader="dot" w:pos="9345"/>
+              <w:tab w:val="right" w:leader="dot" w:pos="9638"/>
             </w:tabs>
             <w:spacing w:line="360" w:lineRule="auto"/>
+            <w:jc w:val="both"/>
             <w:rPr>
               <w:rFonts w:ascii="Times New Roman" w:eastAsiaTheme="minorEastAsia" w:hAnsi="Times New Roman" w:cs="Times New Roman"/>
               <w:noProof/>
@@ -785,7 +774,7 @@
               <w:lang w:eastAsia="ru-RU"/>
             </w:rPr>
           </w:pPr>
-          <w:hyperlink w:anchor="_Toc148364061" w:history="1">
+          <w:hyperlink w:anchor="_Toc148926523" w:history="1">
             <w:r>
               <w:rPr>
                 <w:rStyle w:val="af5"/>
@@ -835,7 +824,7 @@
                 <w:sz w:val="28"/>
                 <w:szCs w:val="28"/>
               </w:rPr>
-              <w:instrText xml:space="preserve"> PAGEREF _Toc148364061 \h </w:instrText>
+              <w:instrText xml:space="preserve"> PAGEREF _Toc148926523 \h </w:instrText>
             </w:r>
             <w:r>
               <w:rPr>
@@ -882,9 +871,10 @@
           <w:pPr>
             <w:pStyle w:val="21"/>
             <w:tabs>
-              <w:tab w:val="right" w:leader="dot" w:pos="9345"/>
+              <w:tab w:val="right" w:leader="dot" w:pos="9638"/>
             </w:tabs>
             <w:spacing w:line="360" w:lineRule="auto"/>
+            <w:jc w:val="both"/>
             <w:rPr>
               <w:rFonts w:ascii="Times New Roman" w:eastAsiaTheme="minorEastAsia" w:hAnsi="Times New Roman" w:cs="Times New Roman"/>
               <w:noProof/>
@@ -893,7 +883,7 @@
               <w:lang w:eastAsia="ru-RU"/>
             </w:rPr>
           </w:pPr>
-          <w:hyperlink w:anchor="_Toc148364062" w:history="1">
+          <w:hyperlink w:anchor="_Toc148926524" w:history="1">
             <w:r>
               <w:rPr>
                 <w:rStyle w:val="af5"/>
@@ -932,7 +922,7 @@
                 <w:sz w:val="28"/>
                 <w:szCs w:val="28"/>
               </w:rPr>
-              <w:instrText xml:space="preserve"> PAGEREF _Toc148364062 \h </w:instrText>
+              <w:instrText xml:space="preserve"> PAGEREF _Toc148926524 \h </w:instrText>
             </w:r>
             <w:r>
               <w:rPr>
@@ -978,6 +968,11 @@
         <w:p>
           <w:pPr>
             <w:pStyle w:val="11"/>
+            <w:tabs>
+              <w:tab w:val="clear" w:pos="9345"/>
+              <w:tab w:val="right" w:leader="dot" w:pos="9638"/>
+            </w:tabs>
+            <w:jc w:val="both"/>
             <w:rPr>
               <w:rFonts w:ascii="Times New Roman" w:eastAsiaTheme="minorEastAsia" w:hAnsi="Times New Roman" w:cs="Times New Roman"/>
               <w:noProof/>
@@ -986,7 +981,7 @@
               <w:lang w:eastAsia="ru-RU"/>
             </w:rPr>
           </w:pPr>
-          <w:hyperlink w:anchor="_Toc148364063" w:history="1">
+          <w:hyperlink w:anchor="_Toc148926525" w:history="1">
             <w:r>
               <w:rPr>
                 <w:rStyle w:val="af5"/>
@@ -1026,7 +1021,7 @@
                 <w:sz w:val="28"/>
                 <w:szCs w:val="28"/>
               </w:rPr>
-              <w:instrText xml:space="preserve"> PAGEREF _Toc148364063 \h </w:instrText>
+              <w:instrText xml:space="preserve"> PAGEREF _Toc148926525 \h </w:instrText>
             </w:r>
             <w:r>
               <w:rPr>
@@ -1072,6 +1067,11 @@
         <w:p>
           <w:pPr>
             <w:pStyle w:val="11"/>
+            <w:tabs>
+              <w:tab w:val="clear" w:pos="9345"/>
+              <w:tab w:val="right" w:leader="dot" w:pos="9638"/>
+            </w:tabs>
+            <w:jc w:val="both"/>
             <w:rPr>
               <w:rFonts w:ascii="Times New Roman" w:eastAsiaTheme="minorEastAsia" w:hAnsi="Times New Roman" w:cs="Times New Roman"/>
               <w:noProof/>
@@ -1080,7 +1080,7 @@
               <w:lang w:eastAsia="ru-RU"/>
             </w:rPr>
           </w:pPr>
-          <w:hyperlink w:anchor="_Toc148364064" w:history="1">
+          <w:hyperlink w:anchor="_Toc148926526" w:history="1">
             <w:r>
               <w:rPr>
                 <w:rStyle w:val="af5"/>
@@ -1120,7 +1120,7 @@
                 <w:sz w:val="28"/>
                 <w:szCs w:val="28"/>
               </w:rPr>
-              <w:instrText xml:space="preserve"> PAGEREF _Toc148364064 \h </w:instrText>
+              <w:instrText xml:space="preserve"> PAGEREF _Toc148926526 \h </w:instrText>
             </w:r>
             <w:r>
               <w:rPr>
@@ -1167,9 +1167,10 @@
           <w:pPr>
             <w:pStyle w:val="21"/>
             <w:tabs>
-              <w:tab w:val="right" w:leader="dot" w:pos="9345"/>
+              <w:tab w:val="right" w:leader="dot" w:pos="9638"/>
             </w:tabs>
             <w:spacing w:line="360" w:lineRule="auto"/>
+            <w:jc w:val="both"/>
             <w:rPr>
               <w:rFonts w:ascii="Times New Roman" w:eastAsiaTheme="minorEastAsia" w:hAnsi="Times New Roman" w:cs="Times New Roman"/>
               <w:noProof/>
@@ -1178,7 +1179,7 @@
               <w:lang w:eastAsia="ru-RU"/>
             </w:rPr>
           </w:pPr>
-          <w:hyperlink w:anchor="_Toc148364065" w:history="1">
+          <w:hyperlink w:anchor="_Toc148926527" w:history="1">
             <w:r>
               <w:rPr>
                 <w:rStyle w:val="af5"/>
@@ -1217,7 +1218,7 @@
                 <w:sz w:val="28"/>
                 <w:szCs w:val="28"/>
               </w:rPr>
-              <w:instrText xml:space="preserve"> PAGEREF _Toc148364065 \h </w:instrText>
+              <w:instrText xml:space="preserve"> PAGEREF _Toc148926527 \h </w:instrText>
             </w:r>
             <w:r>
               <w:rPr>
@@ -1264,9 +1265,10 @@
           <w:pPr>
             <w:pStyle w:val="21"/>
             <w:tabs>
-              <w:tab w:val="right" w:leader="dot" w:pos="9345"/>
+              <w:tab w:val="right" w:leader="dot" w:pos="9638"/>
             </w:tabs>
             <w:spacing w:line="360" w:lineRule="auto"/>
+            <w:jc w:val="both"/>
             <w:rPr>
               <w:rFonts w:ascii="Times New Roman" w:eastAsiaTheme="minorEastAsia" w:hAnsi="Times New Roman" w:cs="Times New Roman"/>
               <w:noProof/>
@@ -1275,7 +1277,7 @@
               <w:lang w:eastAsia="ru-RU"/>
             </w:rPr>
           </w:pPr>
-          <w:hyperlink w:anchor="_Toc148364066" w:history="1">
+          <w:hyperlink w:anchor="_Toc148926528" w:history="1">
             <w:r>
               <w:rPr>
                 <w:rStyle w:val="af5"/>
@@ -1314,7 +1316,7 @@
                 <w:sz w:val="28"/>
                 <w:szCs w:val="28"/>
               </w:rPr>
-              <w:instrText xml:space="preserve"> PAGEREF _Toc148364066 \h </w:instrText>
+              <w:instrText xml:space="preserve"> PAGEREF _Toc148926528 \h </w:instrText>
             </w:r>
             <w:r>
               <w:rPr>
@@ -1360,6 +1362,11 @@
         <w:p>
           <w:pPr>
             <w:pStyle w:val="11"/>
+            <w:tabs>
+              <w:tab w:val="clear" w:pos="9345"/>
+              <w:tab w:val="right" w:leader="dot" w:pos="9638"/>
+            </w:tabs>
+            <w:jc w:val="both"/>
             <w:rPr>
               <w:rFonts w:ascii="Times New Roman" w:eastAsiaTheme="minorEastAsia" w:hAnsi="Times New Roman" w:cs="Times New Roman"/>
               <w:noProof/>
@@ -1368,7 +1375,7 @@
               <w:lang w:eastAsia="ru-RU"/>
             </w:rPr>
           </w:pPr>
-          <w:hyperlink w:anchor="_Toc148364067" w:history="1">
+          <w:hyperlink w:anchor="_Toc148926529" w:history="1">
             <w:r>
               <w:rPr>
                 <w:rStyle w:val="af5"/>
@@ -1408,7 +1415,7 @@
                 <w:sz w:val="28"/>
                 <w:szCs w:val="28"/>
               </w:rPr>
-              <w:instrText xml:space="preserve"> PAGEREF _Toc148364067 \h </w:instrText>
+              <w:instrText xml:space="preserve"> PAGEREF _Toc148926529 \h </w:instrText>
             </w:r>
             <w:r>
               <w:rPr>
@@ -1437,7 +1444,7 @@
                 <w:sz w:val="28"/>
                 <w:szCs w:val="28"/>
               </w:rPr>
-              <w:t>10</w:t>
+              <w:t>13</w:t>
             </w:r>
             <w:r>
               <w:rPr>
@@ -1453,113 +1460,12 @@
         </w:p>
         <w:p>
           <w:pPr>
-            <w:pStyle w:val="11"/>
-            <w:rPr>
-              <w:rFonts w:ascii="Times New Roman" w:eastAsiaTheme="minorEastAsia" w:hAnsi="Times New Roman" w:cs="Times New Roman"/>
-              <w:noProof/>
-              <w:sz w:val="28"/>
-              <w:szCs w:val="28"/>
-              <w:lang w:eastAsia="ru-RU"/>
-            </w:rPr>
-          </w:pPr>
-          <w:hyperlink w:anchor="_Toc148364068" w:history="1">
-            <w:r>
-              <w:rPr>
-                <w:rStyle w:val="af5"/>
-                <w:rFonts w:ascii="Times New Roman" w:hAnsi="Times New Roman" w:cs="Times New Roman"/>
-                <w:noProof/>
-                <w:sz w:val="28"/>
-                <w:szCs w:val="28"/>
-              </w:rPr>
-              <w:t>Приложение А</w:t>
-            </w:r>
-            <w:r>
-              <w:rPr>
-                <w:rFonts w:ascii="Times New Roman" w:hAnsi="Times New Roman" w:cs="Times New Roman"/>
-                <w:noProof/>
-                <w:webHidden/>
-                <w:sz w:val="28"/>
-                <w:szCs w:val="28"/>
-              </w:rPr>
-              <w:tab/>
-            </w:r>
-            <w:r>
-              <w:rPr>
-                <w:rFonts w:ascii="Times New Roman" w:hAnsi="Times New Roman" w:cs="Times New Roman"/>
-                <w:noProof/>
-                <w:webHidden/>
-                <w:sz w:val="28"/>
-                <w:szCs w:val="28"/>
-              </w:rPr>
-              <w:fldChar w:fldCharType="begin"/>
-            </w:r>
-            <w:r>
-              <w:rPr>
-                <w:rFonts w:ascii="Times New Roman" w:hAnsi="Times New Roman" w:cs="Times New Roman"/>
-                <w:noProof/>
-                <w:webHidden/>
-                <w:sz w:val="28"/>
-                <w:szCs w:val="28"/>
-              </w:rPr>
-              <w:instrText xml:space="preserve"> PAGEREF _Toc148364068 \h </w:instrText>
-            </w:r>
-            <w:r>
-              <w:rPr>
-                <w:rFonts w:ascii="Times New Roman" w:hAnsi="Times New Roman" w:cs="Times New Roman"/>
-                <w:noProof/>
-                <w:webHidden/>
-                <w:sz w:val="28"/>
-                <w:szCs w:val="28"/>
-              </w:rPr>
-            </w:r>
-            <w:r>
-              <w:rPr>
-                <w:rFonts w:ascii="Times New Roman" w:hAnsi="Times New Roman" w:cs="Times New Roman"/>
-                <w:noProof/>
-                <w:webHidden/>
-                <w:sz w:val="28"/>
-                <w:szCs w:val="28"/>
-              </w:rPr>
-              <w:fldChar w:fldCharType="separate"/>
-            </w:r>
-            <w:r>
-              <w:rPr>
-                <w:rFonts w:ascii="Times New Roman" w:hAnsi="Times New Roman" w:cs="Times New Roman"/>
-                <w:noProof/>
-                <w:webHidden/>
-                <w:sz w:val="28"/>
-                <w:szCs w:val="28"/>
-              </w:rPr>
-              <w:t>12</w:t>
-            </w:r>
-            <w:r>
-              <w:rPr>
-                <w:rFonts w:ascii="Times New Roman" w:hAnsi="Times New Roman" w:cs="Times New Roman"/>
-                <w:noProof/>
-                <w:webHidden/>
-                <w:sz w:val="28"/>
-                <w:szCs w:val="28"/>
-              </w:rPr>
-              <w:fldChar w:fldCharType="end"/>
-            </w:r>
-          </w:hyperlink>
-        </w:p>
-        <w:p>
-          <w:pPr>
-            <w:spacing w:after="0" w:line="360" w:lineRule="auto"/>
-            <w:ind w:firstLine="709"/>
-            <w:jc w:val="center"/>
-            <w:rPr>
-              <w:rFonts w:ascii="Times New Roman" w:hAnsi="Times New Roman" w:cs="Times New Roman"/>
-              <w:sz w:val="28"/>
-              <w:szCs w:val="28"/>
-            </w:rPr>
+            <w:spacing w:line="360" w:lineRule="auto"/>
           </w:pPr>
           <w:r>
             <w:rPr>
-              <w:rFonts w:ascii="Times New Roman" w:hAnsi="Times New Roman" w:cs="Times New Roman"/>
-              <w:sz w:val="28"/>
-              <w:szCs w:val="28"/>
+              <w:b/>
+              <w:bCs/>
             </w:rPr>
             <w:fldChar w:fldCharType="end"/>
           </w:r>
@@ -1592,7 +1498,7 @@
         </w:rPr>
         <w:br w:type="page"/>
       </w:r>
-      <w:bookmarkStart w:id="0" w:name="_Toc148364059"/>
+      <w:bookmarkStart w:id="0" w:name="_Toc148926521"/>
       <w:r>
         <w:rPr>
           <w:rFonts w:ascii="Times New Roman" w:hAnsi="Times New Roman" w:cs="Times New Roman"/>
@@ -1623,7 +1529,7 @@
           <w:b w:val="0"/>
         </w:rPr>
       </w:pPr>
-      <w:bookmarkStart w:id="1" w:name="_Toc148364060"/>
+      <w:bookmarkStart w:id="1" w:name="_Toc148926522"/>
       <w:r>
         <w:rPr>
           <w:b w:val="0"/>
@@ -1651,15 +1557,28 @@
         <w:rPr>
           <w:lang w:eastAsia="ru-RU"/>
         </w:rPr>
-        <w:t xml:space="preserve">Autodesk AutoCAD — система автоматизированного проектирования (САПР) для создания трёх- и двухмерных моделей. Позволяет выполнять построение 3D-моделей деталей, объединять их в сборки, а также выполнять чертежи и инженерные расчёты физических характеристик. AutoCAD и специализированные приложения на его основе применяются в области машиностроения, строительства, архитектуры и т.д. Программа имеет русскую </w:t>
+        <w:t>Autodesk AutoCAD — это программа автоматизированного проектирования. Он был создан Autodesk, компанией, которая в основном производит программное обеспечение и решения для таких отраслей, как архитектура, машиностроение, дизайн продукции, производство, строительство и других.</w:t>
+      </w:r>
+      <w:r>
+        <w:rPr>
+          <w:lang w:eastAsia="ru-RU"/>
+        </w:rPr>
+        <w:t xml:space="preserve"> </w:t>
+      </w:r>
+      <w:r>
+        <w:rPr>
+          <w:lang w:eastAsia="ru-RU"/>
+        </w:rPr>
+        <w:t>AutoCAD позволяет эффективно создавать и редактировать проекты и цифровые изображения как в 2D, так и в 3D</w:t>
+      </w:r>
+      <w:r>
+        <w:rPr>
+          <w:lang w:eastAsia="ru-RU"/>
+        </w:rPr>
+        <w:t xml:space="preserve"> [1]</w:t>
       </w:r>
       <w:commentRangeStart w:id="2"/>
-      <w:r>
-        <w:rPr>
-          <w:lang w:eastAsia="ru-RU"/>
-        </w:rPr>
-        <w:t>локализацию</w:t>
-      </w:r>
+      <w:commentRangeStart w:id="3"/>
       <w:commentRangeEnd w:id="2"/>
       <w:r>
         <w:rPr>
@@ -1667,6 +1586,14 @@
           <w:rFonts w:asciiTheme="minorHAnsi" w:hAnsiTheme="minorHAnsi"/>
         </w:rPr>
         <w:commentReference w:id="2"/>
+      </w:r>
+      <w:commentRangeEnd w:id="3"/>
+      <w:r>
+        <w:rPr>
+          <w:rStyle w:val="af9"/>
+          <w:rFonts w:asciiTheme="minorHAnsi" w:hAnsiTheme="minorHAnsi"/>
+        </w:rPr>
+        <w:commentReference w:id="3"/>
       </w:r>
       <w:r>
         <w:rPr>
@@ -1881,7 +1808,7 @@
           <w:b w:val="0"/>
         </w:rPr>
       </w:pPr>
-      <w:bookmarkStart w:id="3" w:name="_Toc148364061"/>
+      <w:bookmarkStart w:id="4" w:name="_Toc148926523"/>
       <w:r>
         <w:rPr>
           <w:b w:val="0"/>
@@ -1907,139 +1834,178 @@
         </w:rPr>
         <w:t>API</w:t>
       </w:r>
-      <w:bookmarkEnd w:id="3"/>
-    </w:p>
-    <w:p>
-      <w:pPr>
-        <w:pStyle w:val="ad"/>
-        <w:rPr>
-          <w:lang w:eastAsia="ru-RU"/>
-        </w:rPr>
-      </w:pPr>
-    </w:p>
-    <w:p>
-      <w:pPr>
-        <w:pStyle w:val="ad"/>
-        <w:rPr>
-          <w:lang w:eastAsia="ru-RU"/>
-        </w:rPr>
-      </w:pPr>
-      <w:r>
-        <w:rPr>
-          <w:lang w:val="en-US" w:eastAsia="ru-RU"/>
-        </w:rPr>
-        <w:t>API</w:t>
-      </w:r>
-      <w:r>
-        <w:rPr>
-          <w:lang w:eastAsia="ru-RU"/>
-        </w:rPr>
-        <w:t xml:space="preserve"> (</w:t>
-      </w:r>
-      <w:r>
-        <w:rPr>
-          <w:lang w:val="en-US" w:eastAsia="ru-RU"/>
-        </w:rPr>
-        <w:t>Application</w:t>
-      </w:r>
-      <w:r>
-        <w:rPr>
-          <w:lang w:eastAsia="ru-RU"/>
-        </w:rPr>
-        <w:t xml:space="preserve"> </w:t>
-      </w:r>
-      <w:r>
-        <w:rPr>
-          <w:lang w:val="en-US" w:eastAsia="ru-RU"/>
-        </w:rPr>
-        <w:t>programming</w:t>
-      </w:r>
-      <w:r>
-        <w:rPr>
-          <w:lang w:eastAsia="ru-RU"/>
-        </w:rPr>
-        <w:t xml:space="preserve"> </w:t>
-      </w:r>
-      <w:r>
-        <w:rPr>
-          <w:lang w:val="en-US" w:eastAsia="ru-RU"/>
-        </w:rPr>
-        <w:t>interface</w:t>
-      </w:r>
-      <w:r>
-        <w:rPr>
-          <w:lang w:eastAsia="ru-RU"/>
-        </w:rPr>
-        <w:t xml:space="preserve">) — </w:t>
-      </w:r>
-      <w:r>
-        <w:rPr>
-          <w:lang w:eastAsia="ru-RU"/>
-        </w:rPr>
-        <w:t>это</w:t>
-      </w:r>
-      <w:r>
-        <w:rPr>
-          <w:lang w:eastAsia="ru-RU"/>
-        </w:rPr>
-        <w:t xml:space="preserve"> </w:t>
-      </w:r>
-      <w:r>
-        <w:rPr>
-          <w:lang w:eastAsia="ru-RU"/>
-        </w:rPr>
-        <w:t>программный</w:t>
-      </w:r>
-      <w:r>
-        <w:rPr>
-          <w:lang w:eastAsia="ru-RU"/>
-        </w:rPr>
-        <w:t xml:space="preserve"> </w:t>
-      </w:r>
-      <w:r>
-        <w:rPr>
-          <w:lang w:eastAsia="ru-RU"/>
-        </w:rPr>
-        <w:t>интерфейс</w:t>
-      </w:r>
-      <w:r>
-        <w:rPr>
-          <w:lang w:eastAsia="ru-RU"/>
-        </w:rPr>
-        <w:t xml:space="preserve">, </w:t>
-      </w:r>
-      <w:r>
-        <w:rPr>
-          <w:lang w:eastAsia="ru-RU"/>
-        </w:rPr>
-        <w:t>используемый</w:t>
-      </w:r>
-      <w:r>
-        <w:rPr>
-          <w:lang w:eastAsia="ru-RU"/>
-        </w:rPr>
-        <w:t xml:space="preserve"> </w:t>
-      </w:r>
-      <w:r>
-        <w:rPr>
-          <w:lang w:eastAsia="ru-RU"/>
-        </w:rPr>
-        <w:t xml:space="preserve">программами для взаимодействия между </w:t>
-      </w:r>
-      <w:commentRangeStart w:id="4"/>
-      <w:r>
-        <w:rPr>
-          <w:lang w:eastAsia="ru-RU"/>
-        </w:rPr>
-        <w:t>собой</w:t>
-      </w:r>
-      <w:commentRangeEnd w:id="4"/>
+      <w:bookmarkEnd w:id="4"/>
+    </w:p>
+    <w:p>
+      <w:pPr>
+        <w:pStyle w:val="ad"/>
+        <w:rPr>
+          <w:lang w:eastAsia="ru-RU"/>
+        </w:rPr>
+      </w:pPr>
+    </w:p>
+    <w:p>
+      <w:pPr>
+        <w:pStyle w:val="ad"/>
+        <w:rPr>
+          <w:lang w:eastAsia="ru-RU"/>
+        </w:rPr>
+      </w:pPr>
+      <w:commentRangeStart w:id="5"/>
+      <w:commentRangeStart w:id="6"/>
+      <w:commentRangeEnd w:id="5"/>
       <w:r>
         <w:rPr>
           <w:rStyle w:val="af9"/>
           <w:rFonts w:asciiTheme="minorHAnsi" w:hAnsiTheme="minorHAnsi"/>
         </w:rPr>
-        <w:commentReference w:id="4"/>
+        <w:commentReference w:id="5"/>
+      </w:r>
+      <w:commentRangeEnd w:id="6"/>
+      <w:r>
+        <w:rPr>
+          <w:rStyle w:val="af9"/>
+          <w:rFonts w:asciiTheme="minorHAnsi" w:hAnsiTheme="minorHAnsi"/>
+        </w:rPr>
+        <w:commentReference w:id="6"/>
+      </w:r>
+      <w:r>
+        <w:rPr>
+          <w:lang w:eastAsia="ru-RU"/>
+        </w:rPr>
+        <w:t>Интерфейс прикладного программирования</w:t>
+      </w:r>
+      <w:r>
+        <w:rPr>
+          <w:lang w:eastAsia="ru-RU"/>
+        </w:rPr>
+        <w:t xml:space="preserve"> </w:t>
+      </w:r>
+      <w:r>
+        <w:rPr>
+          <w:lang w:eastAsia="ru-RU"/>
+        </w:rPr>
+        <w:t>(иногда интерфейс программирования приложений</w:t>
+      </w:r>
+      <w:r>
+        <w:rPr>
+          <w:lang w:eastAsia="ru-RU"/>
+        </w:rPr>
+        <w:t>) (</w:t>
+      </w:r>
+      <w:r>
+        <w:rPr>
+          <w:lang w:eastAsia="ru-RU"/>
+        </w:rPr>
+        <w:t>англ</w:t>
+      </w:r>
+      <w:r>
+        <w:rPr>
+          <w:lang w:eastAsia="ru-RU"/>
+        </w:rPr>
+        <w:t xml:space="preserve">. </w:t>
+      </w:r>
+      <w:r>
+        <w:rPr>
+          <w:lang w:val="en-US" w:eastAsia="ru-RU"/>
+        </w:rPr>
+        <w:t>application</w:t>
+      </w:r>
+      <w:r>
+        <w:rPr>
+          <w:lang w:eastAsia="ru-RU"/>
+        </w:rPr>
+        <w:t xml:space="preserve"> </w:t>
+      </w:r>
+      <w:r>
+        <w:rPr>
+          <w:lang w:val="en-US" w:eastAsia="ru-RU"/>
+        </w:rPr>
+        <w:t>programming</w:t>
+      </w:r>
+      <w:r>
+        <w:rPr>
+          <w:lang w:eastAsia="ru-RU"/>
+        </w:rPr>
+        <w:t xml:space="preserve"> </w:t>
+      </w:r>
+      <w:r>
+        <w:rPr>
+          <w:lang w:val="en-US" w:eastAsia="ru-RU"/>
+        </w:rPr>
+        <w:t>ginterface</w:t>
+      </w:r>
+      <w:r>
+        <w:rPr>
+          <w:lang w:eastAsia="ru-RU"/>
+        </w:rPr>
+        <w:t>,</w:t>
+      </w:r>
+      <w:r>
+        <w:rPr>
+          <w:lang w:eastAsia="ru-RU"/>
+        </w:rPr>
+        <w:t xml:space="preserve"> </w:t>
+      </w:r>
+      <w:r>
+        <w:rPr>
+          <w:lang w:eastAsia="ru-RU"/>
+        </w:rPr>
+        <w:t>API</w:t>
+      </w:r>
+      <w:r>
+        <w:rPr>
+          <w:lang w:eastAsia="ru-RU"/>
+        </w:rPr>
+        <w:t>)</w:t>
+      </w:r>
+      <w:r>
+        <w:rPr>
+          <w:lang w:eastAsia="ru-RU"/>
+        </w:rPr>
+        <w:t> </w:t>
+      </w:r>
+      <w:r>
+        <w:rPr>
+          <w:lang w:eastAsia="ru-RU"/>
+        </w:rPr>
+        <w:t>— набор готовых классов, процедур, функций, структур и констант, предоставляемых приложением (библиотекой, сервисом)</w:t>
+      </w:r>
+      <w:r>
+        <w:rPr>
+          <w:lang w:eastAsia="ru-RU"/>
+        </w:rPr>
+        <w:t xml:space="preserve"> </w:t>
+      </w:r>
+      <w:r>
+        <w:rPr>
+          <w:lang w:eastAsia="ru-RU"/>
+        </w:rPr>
+        <w:t>для использования во внешних программных</w:t>
+      </w:r>
+      <w:r>
+        <w:rPr>
+          <w:lang w:eastAsia="ru-RU"/>
+        </w:rPr>
+        <w:t xml:space="preserve"> </w:t>
+      </w:r>
+      <w:r>
+        <w:rPr>
+          <w:lang w:eastAsia="ru-RU"/>
+        </w:rPr>
+        <w:t>продуктах</w:t>
+      </w:r>
+      <w:r>
+        <w:rPr>
+          <w:lang w:eastAsia="ru-RU"/>
+        </w:rPr>
+        <w:t xml:space="preserve"> </w:t>
+      </w:r>
+      <w:r>
+        <w:rPr>
+          <w:lang w:eastAsia="ru-RU"/>
+        </w:rPr>
+        <w:t>[2]</w:t>
       </w:r>
       <w:r>
         <w:rPr>
@@ -2089,7 +2055,14 @@
         <w:rPr>
           <w:lang w:eastAsia="ru-RU"/>
         </w:rPr>
-        <w:t xml:space="preserve"> — набор динамически подключаемых библиотек, позволяющий реализовать взаимодействие между разрабатываемым плагином и САПР. Для работы с ним необходимо подключить файлы </w:t>
+        <w:t xml:space="preserve"> — набор динамически подключаемых библиотек, позволяющий реализовать взаимодействие между </w:t>
+      </w:r>
+      <w:r>
+        <w:rPr>
+          <w:lang w:eastAsia="ru-RU"/>
+        </w:rPr>
+        <w:lastRenderedPageBreak/>
+        <w:t xml:space="preserve">разрабатываемым плагином и САПР. Для работы с ним необходимо подключить файлы </w:t>
       </w:r>
       <w:r>
         <w:rPr>
@@ -2177,7 +2150,6 @@
         <w:rPr>
           <w:lang w:eastAsia="ru-RU"/>
         </w:rPr>
-        <w:lastRenderedPageBreak/>
         <w:t xml:space="preserve">Свойства и методы, используемые при разработке плагина, представлены в </w:t>
       </w:r>
       <w:r>
@@ -2207,42 +2179,42 @@
     </w:p>
     <w:p>
       <w:pPr>
-        <w:spacing w:line="240" w:lineRule="auto"/>
-        <w:rPr>
-          <w:rFonts w:ascii="Times New Roman" w:hAnsi="Times New Roman" w:cs="Times New Roman"/>
-          <w:sz w:val="28"/>
-          <w:szCs w:val="28"/>
-        </w:rPr>
-      </w:pPr>
-      <w:commentRangeStart w:id="5"/>
-      <w:r>
-        <w:rPr>
-          <w:rFonts w:ascii="Times New Roman" w:hAnsi="Times New Roman" w:cs="Times New Roman"/>
-          <w:sz w:val="28"/>
-          <w:szCs w:val="28"/>
-        </w:rPr>
+        <w:pStyle w:val="ad"/>
+      </w:pPr>
+      <w:commentRangeStart w:id="7"/>
+      <w:commentRangeStart w:id="8"/>
+      <w:r>
         <w:t>Таблица</w:t>
       </w:r>
-      <w:commentRangeEnd w:id="5"/>
+      <w:commentRangeEnd w:id="7"/>
       <w:r>
         <w:rPr>
           <w:rStyle w:val="af9"/>
         </w:rPr>
-        <w:commentReference w:id="5"/>
-      </w:r>
-      <w:r>
-        <w:rPr>
-          <w:rFonts w:ascii="Times New Roman" w:hAnsi="Times New Roman" w:cs="Times New Roman"/>
-          <w:sz w:val="28"/>
-          <w:szCs w:val="28"/>
-        </w:rPr>
-        <w:t xml:space="preserve"> 1.1 – Основные методы интерфейса </w:t>
-      </w:r>
-      <w:r>
-        <w:rPr>
-          <w:rFonts w:ascii="Times New Roman" w:hAnsi="Times New Roman" w:cs="Times New Roman"/>
-          <w:sz w:val="28"/>
-          <w:szCs w:val="28"/>
+        <w:commentReference w:id="7"/>
+      </w:r>
+      <w:commentRangeEnd w:id="8"/>
+      <w:r>
+        <w:rPr>
+          <w:rStyle w:val="af9"/>
+          <w:rFonts w:asciiTheme="minorHAnsi" w:hAnsiTheme="minorHAnsi"/>
+        </w:rPr>
+        <w:commentReference w:id="8"/>
+      </w:r>
+      <w:r>
+        <w:t xml:space="preserve"> 1.1 </w:t>
+      </w:r>
+      <w:r>
+        <w:rPr>
+          <w:lang w:eastAsia="ru-RU"/>
+        </w:rPr>
+        <w:t xml:space="preserve">— </w:t>
+      </w:r>
+      <w:r>
+        <w:t xml:space="preserve">Основные методы интерфейса </w:t>
+      </w:r>
+      <w:r>
+        <w:rPr>
           <w:lang w:val="en-US"/>
         </w:rPr>
         <w:t>DocumentManager</w:t>
@@ -2251,13 +2223,13 @@
     <w:tbl>
       <w:tblPr>
         <w:tblStyle w:val="af8"/>
-        <w:tblW w:w="0" w:type="auto"/>
+        <w:tblW w:w="9493" w:type="dxa"/>
         <w:tblLook w:val="04A0" w:firstRow="1" w:lastRow="0" w:firstColumn="1" w:lastColumn="0" w:noHBand="0" w:noVBand="1"/>
       </w:tblPr>
       <w:tblGrid>
-        <w:gridCol w:w="4302"/>
-        <w:gridCol w:w="1734"/>
-        <w:gridCol w:w="3276"/>
+        <w:gridCol w:w="3256"/>
+        <w:gridCol w:w="2126"/>
+        <w:gridCol w:w="4111"/>
       </w:tblGrid>
       <w:tr>
         <w:trPr>
@@ -2265,7 +2237,7 @@
         </w:trPr>
         <w:tc>
           <w:tcPr>
-            <w:tcW w:w="4302" w:type="dxa"/>
+            <w:tcW w:w="3256" w:type="dxa"/>
             <w:tcBorders>
               <w:top w:val="single" w:sz="4" w:space="0" w:color="auto"/>
               <w:left w:val="single" w:sz="4" w:space="0" w:color="auto"/>
@@ -2296,7 +2268,7 @@
         </w:tc>
         <w:tc>
           <w:tcPr>
-            <w:tcW w:w="1734" w:type="dxa"/>
+            <w:tcW w:w="2126" w:type="dxa"/>
             <w:tcBorders>
               <w:top w:val="single" w:sz="4" w:space="0" w:color="auto"/>
               <w:left w:val="single" w:sz="4" w:space="0" w:color="auto"/>
@@ -2327,7 +2299,7 @@
         </w:tc>
         <w:tc>
           <w:tcPr>
-            <w:tcW w:w="3276" w:type="dxa"/>
+            <w:tcW w:w="4111" w:type="dxa"/>
             <w:tcBorders>
               <w:top w:val="single" w:sz="4" w:space="0" w:color="auto"/>
               <w:left w:val="single" w:sz="4" w:space="0" w:color="auto"/>
@@ -2359,11 +2331,11 @@
       </w:tr>
       <w:tr>
         <w:trPr>
-          <w:trHeight w:val="1047"/>
+          <w:trHeight w:val="737"/>
         </w:trPr>
         <w:tc>
           <w:tcPr>
-            <w:tcW w:w="4302" w:type="dxa"/>
+            <w:tcW w:w="3256" w:type="dxa"/>
             <w:tcBorders>
               <w:top w:val="single" w:sz="4" w:space="0" w:color="auto"/>
               <w:left w:val="single" w:sz="4" w:space="0" w:color="auto"/>
@@ -2381,6 +2353,7 @@
                 <w:lang w:val="en-US" w:eastAsia="ru-RU"/>
               </w:rPr>
             </w:pPr>
+            <w:proofErr w:type="gramStart"/>
             <w:r>
               <w:rPr>
                 <w:rFonts w:ascii="Times New Roman" w:hAnsi="Times New Roman" w:cs="Times New Roman"/>
@@ -2388,13 +2361,23 @@
                 <w:szCs w:val="24"/>
                 <w:lang w:val="en-US" w:eastAsia="ru-RU"/>
               </w:rPr>
-              <w:t>MdiActiveDocument()</w:t>
+              <w:t>MdiActiveDocument(</w:t>
+            </w:r>
+            <w:proofErr w:type="gramEnd"/>
+            <w:r>
+              <w:rPr>
+                <w:rFonts w:ascii="Times New Roman" w:hAnsi="Times New Roman" w:cs="Times New Roman"/>
+                <w:sz w:val="24"/>
+                <w:szCs w:val="24"/>
+                <w:lang w:val="en-US" w:eastAsia="ru-RU"/>
+              </w:rPr>
+              <w:t>)</w:t>
             </w:r>
           </w:p>
         </w:tc>
         <w:tc>
           <w:tcPr>
-            <w:tcW w:w="1734" w:type="dxa"/>
+            <w:tcW w:w="2126" w:type="dxa"/>
             <w:tcBorders>
               <w:top w:val="single" w:sz="4" w:space="0" w:color="auto"/>
               <w:left w:val="single" w:sz="4" w:space="0" w:color="auto"/>
@@ -2425,7 +2408,7 @@
         </w:tc>
         <w:tc>
           <w:tcPr>
-            <w:tcW w:w="3276" w:type="dxa"/>
+            <w:tcW w:w="4111" w:type="dxa"/>
             <w:tcBorders>
               <w:top w:val="single" w:sz="4" w:space="0" w:color="auto"/>
               <w:left w:val="single" w:sz="4" w:space="0" w:color="auto"/>
@@ -2457,11 +2440,11 @@
       </w:tr>
       <w:tr>
         <w:trPr>
-          <w:trHeight w:val="1113"/>
+          <w:trHeight w:val="703"/>
         </w:trPr>
         <w:tc>
           <w:tcPr>
-            <w:tcW w:w="4302" w:type="dxa"/>
+            <w:tcW w:w="3256" w:type="dxa"/>
             <w:tcBorders>
               <w:top w:val="single" w:sz="4" w:space="0" w:color="auto"/>
               <w:left w:val="single" w:sz="4" w:space="0" w:color="auto"/>
@@ -2492,7 +2475,7 @@
         </w:tc>
         <w:tc>
           <w:tcPr>
-            <w:tcW w:w="1734" w:type="dxa"/>
+            <w:tcW w:w="2126" w:type="dxa"/>
             <w:tcBorders>
               <w:top w:val="single" w:sz="4" w:space="0" w:color="auto"/>
               <w:left w:val="single" w:sz="4" w:space="0" w:color="auto"/>
@@ -2523,7 +2506,7 @@
         </w:tc>
         <w:tc>
           <w:tcPr>
-            <w:tcW w:w="3276" w:type="dxa"/>
+            <w:tcW w:w="4111" w:type="dxa"/>
             <w:tcBorders>
               <w:top w:val="single" w:sz="4" w:space="0" w:color="auto"/>
               <w:left w:val="single" w:sz="4" w:space="0" w:color="auto"/>
@@ -2597,18 +2580,21 @@
     <w:tbl>
       <w:tblPr>
         <w:tblStyle w:val="af8"/>
-        <w:tblW w:w="0" w:type="auto"/>
+        <w:tblW w:w="9493" w:type="dxa"/>
         <w:tblLook w:val="04A0" w:firstRow="1" w:lastRow="0" w:firstColumn="1" w:lastColumn="0" w:noHBand="0" w:noVBand="1"/>
       </w:tblPr>
       <w:tblGrid>
-        <w:gridCol w:w="3115"/>
-        <w:gridCol w:w="3115"/>
-        <w:gridCol w:w="3115"/>
+        <w:gridCol w:w="3206"/>
+        <w:gridCol w:w="2194"/>
+        <w:gridCol w:w="4093"/>
       </w:tblGrid>
       <w:tr>
+        <w:trPr>
+          <w:trHeight w:val="431"/>
+        </w:trPr>
         <w:tc>
           <w:tcPr>
-            <w:tcW w:w="3115" w:type="dxa"/>
+            <w:tcW w:w="3206" w:type="dxa"/>
           </w:tcPr>
           <w:p>
             <w:pPr>
@@ -2633,7 +2619,7 @@
         </w:tc>
         <w:tc>
           <w:tcPr>
-            <w:tcW w:w="3115" w:type="dxa"/>
+            <w:tcW w:w="2194" w:type="dxa"/>
           </w:tcPr>
           <w:p>
             <w:pPr>
@@ -2658,7 +2644,7 @@
         </w:tc>
         <w:tc>
           <w:tcPr>
-            <w:tcW w:w="3115" w:type="dxa"/>
+            <w:tcW w:w="4093" w:type="dxa"/>
           </w:tcPr>
           <w:p>
             <w:pPr>
@@ -2683,9 +2669,12 @@
         </w:tc>
       </w:tr>
       <w:tr>
+        <w:trPr>
+          <w:trHeight w:val="718"/>
+        </w:trPr>
         <w:tc>
           <w:tcPr>
-            <w:tcW w:w="3115" w:type="dxa"/>
+            <w:tcW w:w="3206" w:type="dxa"/>
           </w:tcPr>
           <w:p>
             <w:pPr>
@@ -2710,7 +2699,7 @@
         </w:tc>
         <w:tc>
           <w:tcPr>
-            <w:tcW w:w="3115" w:type="dxa"/>
+            <w:tcW w:w="2194" w:type="dxa"/>
           </w:tcPr>
           <w:p>
             <w:pPr>
@@ -2735,7 +2724,7 @@
         </w:tc>
         <w:tc>
           <w:tcPr>
-            <w:tcW w:w="3115" w:type="dxa"/>
+            <w:tcW w:w="4093" w:type="dxa"/>
           </w:tcPr>
           <w:p>
             <w:pPr>
@@ -2803,16 +2792,18 @@
     <w:tbl>
       <w:tblPr>
         <w:tblStyle w:val="af8"/>
-        <w:tblW w:w="0" w:type="auto"/>
+        <w:tblW w:w="9493" w:type="dxa"/>
         <w:tblLook w:val="04A0" w:firstRow="1" w:lastRow="0" w:firstColumn="1" w:lastColumn="0" w:noHBand="0" w:noVBand="1"/>
       </w:tblPr>
       <w:tblGrid>
         <w:gridCol w:w="2337"/>
-        <w:gridCol w:w="2336"/>
-        <w:gridCol w:w="2336"/>
-        <w:gridCol w:w="2336"/>
+        <w:gridCol w:w="3045"/>
+        <w:gridCol w:w="4111"/>
       </w:tblGrid>
       <w:tr>
+        <w:trPr>
+          <w:trHeight w:val="420"/>
+        </w:trPr>
         <w:tc>
           <w:tcPr>
             <w:tcW w:w="2337" w:type="dxa"/>
@@ -2840,7 +2831,7 @@
         </w:tc>
         <w:tc>
           <w:tcPr>
-            <w:tcW w:w="2336" w:type="dxa"/>
+            <w:tcW w:w="3045" w:type="dxa"/>
           </w:tcPr>
           <w:p>
             <w:pPr>
@@ -2859,13 +2850,13 @@
                 <w:szCs w:val="20"/>
                 <w:lang w:eastAsia="ru-RU"/>
               </w:rPr>
-              <w:t>Входные параметры</w:t>
+              <w:t>Тип возвращаемых данных</w:t>
             </w:r>
           </w:p>
         </w:tc>
         <w:tc>
           <w:tcPr>
-            <w:tcW w:w="2336" w:type="dxa"/>
+            <w:tcW w:w="4111" w:type="dxa"/>
           </w:tcPr>
           <w:p>
             <w:pPr>
@@ -2884,37 +2875,15 @@
                 <w:szCs w:val="20"/>
                 <w:lang w:eastAsia="ru-RU"/>
               </w:rPr>
-              <w:t>Тип возвращаемых данных</w:t>
-            </w:r>
-          </w:p>
-        </w:tc>
-        <w:tc>
-          <w:tcPr>
-            <w:tcW w:w="2336" w:type="dxa"/>
-          </w:tcPr>
-          <w:p>
-            <w:pPr>
-              <w:pStyle w:val="ad"/>
-              <w:spacing w:line="240" w:lineRule="auto"/>
-              <w:ind w:firstLine="0"/>
-              <w:rPr>
-                <w:sz w:val="24"/>
-                <w:szCs w:val="20"/>
-                <w:lang w:eastAsia="ru-RU"/>
-              </w:rPr>
-            </w:pPr>
-            <w:r>
-              <w:rPr>
-                <w:sz w:val="24"/>
-                <w:szCs w:val="20"/>
-                <w:lang w:eastAsia="ru-RU"/>
-              </w:rPr>
               <w:t>Описание</w:t>
             </w:r>
           </w:p>
         </w:tc>
       </w:tr>
       <w:tr>
+        <w:trPr>
+          <w:trHeight w:val="398"/>
+        </w:trPr>
         <w:tc>
           <w:tcPr>
             <w:tcW w:w="2337" w:type="dxa"/>
@@ -2942,7 +2911,7 @@
         </w:tc>
         <w:tc>
           <w:tcPr>
-            <w:tcW w:w="2336" w:type="dxa"/>
+            <w:tcW w:w="3045" w:type="dxa"/>
           </w:tcPr>
           <w:p>
             <w:pPr>
@@ -2955,11 +2924,19 @@
                 <w:lang w:eastAsia="ru-RU"/>
               </w:rPr>
             </w:pPr>
+            <w:r>
+              <w:rPr>
+                <w:sz w:val="24"/>
+                <w:szCs w:val="20"/>
+                <w:lang w:eastAsia="ru-RU"/>
+              </w:rPr>
+              <w:t>Transaction</w:t>
+            </w:r>
           </w:p>
         </w:tc>
         <w:tc>
           <w:tcPr>
-            <w:tcW w:w="2336" w:type="dxa"/>
+            <w:tcW w:w="4111" w:type="dxa"/>
           </w:tcPr>
           <w:p>
             <w:pPr>
@@ -2978,31 +2955,6 @@
                 <w:szCs w:val="20"/>
                 <w:lang w:eastAsia="ru-RU"/>
               </w:rPr>
-              <w:t>Transaction</w:t>
-            </w:r>
-          </w:p>
-        </w:tc>
-        <w:tc>
-          <w:tcPr>
-            <w:tcW w:w="2336" w:type="dxa"/>
-          </w:tcPr>
-          <w:p>
-            <w:pPr>
-              <w:pStyle w:val="ad"/>
-              <w:spacing w:line="240" w:lineRule="auto"/>
-              <w:ind w:firstLine="0"/>
-              <w:rPr>
-                <w:sz w:val="24"/>
-                <w:szCs w:val="20"/>
-                <w:lang w:eastAsia="ru-RU"/>
-              </w:rPr>
-            </w:pPr>
-            <w:r>
-              <w:rPr>
-                <w:sz w:val="24"/>
-                <w:szCs w:val="20"/>
-                <w:lang w:eastAsia="ru-RU"/>
-              </w:rPr>
               <w:t>Начинает новую транзакцию.</w:t>
             </w:r>
           </w:p>
@@ -3024,8 +2976,9 @@
           <w:lang w:eastAsia="ru-RU"/>
         </w:rPr>
       </w:pPr>
-      <w:commentRangeStart w:id="6"/>
-      <w:commentRangeStart w:id="7"/>
+      <w:commentRangeStart w:id="9"/>
+      <w:commentRangeStart w:id="10"/>
+      <w:commentRangeStart w:id="11"/>
       <w:r>
         <w:rPr>
           <w:lang w:eastAsia="ru-RU"/>
@@ -3044,21 +2997,29 @@
         </w:rPr>
         <w:t xml:space="preserve"> — Используемые </w:t>
       </w:r>
-      <w:commentRangeEnd w:id="6"/>
+      <w:commentRangeEnd w:id="9"/>
       <w:r>
         <w:rPr>
           <w:rStyle w:val="af9"/>
           <w:rFonts w:asciiTheme="minorHAnsi" w:hAnsiTheme="minorHAnsi"/>
         </w:rPr>
-        <w:commentReference w:id="6"/>
-      </w:r>
-      <w:commentRangeEnd w:id="7"/>
+        <w:commentReference w:id="9"/>
+      </w:r>
+      <w:commentRangeEnd w:id="10"/>
       <w:r>
         <w:rPr>
           <w:rStyle w:val="af9"/>
           <w:rFonts w:asciiTheme="minorHAnsi" w:hAnsiTheme="minorHAnsi"/>
         </w:rPr>
-        <w:commentReference w:id="7"/>
+        <w:commentReference w:id="10"/>
+      </w:r>
+      <w:commentRangeEnd w:id="11"/>
+      <w:r>
+        <w:rPr>
+          <w:rStyle w:val="af9"/>
+          <w:rFonts w:asciiTheme="minorHAnsi" w:hAnsiTheme="minorHAnsi"/>
+        </w:rPr>
+        <w:commentReference w:id="11"/>
       </w:r>
       <w:r>
         <w:rPr>
@@ -3076,1145 +3037,15 @@
     <w:tbl>
       <w:tblPr>
         <w:tblStyle w:val="af8"/>
-        <w:tblW w:w="0" w:type="auto"/>
-        <w:tblLook w:val="04A0" w:firstRow="1" w:lastRow="0" w:firstColumn="1" w:lastColumn="0" w:noHBand="0" w:noVBand="1"/>
-      </w:tblPr>
-      <w:tblGrid>
-        <w:gridCol w:w="2855"/>
-        <w:gridCol w:w="3417"/>
-        <w:gridCol w:w="1642"/>
-        <w:gridCol w:w="1431"/>
-      </w:tblGrid>
-      <w:tr>
-        <w:tc>
-          <w:tcPr>
-            <w:tcW w:w="2855" w:type="dxa"/>
-          </w:tcPr>
-          <w:p>
-            <w:pPr>
-              <w:pStyle w:val="ad"/>
-              <w:spacing w:line="240" w:lineRule="auto"/>
-              <w:ind w:firstLine="0"/>
-              <w:rPr>
-                <w:sz w:val="24"/>
-                <w:szCs w:val="20"/>
-                <w:lang w:eastAsia="ru-RU"/>
-              </w:rPr>
-            </w:pPr>
-            <w:r>
-              <w:rPr>
-                <w:sz w:val="24"/>
-                <w:szCs w:val="20"/>
-                <w:lang w:eastAsia="ru-RU"/>
-              </w:rPr>
-              <w:t>Название</w:t>
-            </w:r>
-          </w:p>
-        </w:tc>
-        <w:tc>
-          <w:tcPr>
-            <w:tcW w:w="1535" w:type="dxa"/>
-          </w:tcPr>
-          <w:p>
-            <w:pPr>
-              <w:pStyle w:val="ad"/>
-              <w:spacing w:line="240" w:lineRule="auto"/>
-              <w:ind w:firstLine="0"/>
-              <w:rPr>
-                <w:sz w:val="24"/>
-                <w:szCs w:val="20"/>
-                <w:lang w:eastAsia="ru-RU"/>
-              </w:rPr>
-            </w:pPr>
-            <w:r>
-              <w:rPr>
-                <w:sz w:val="24"/>
-                <w:szCs w:val="20"/>
-                <w:lang w:eastAsia="ru-RU"/>
-              </w:rPr>
-              <w:t>Входные параметры</w:t>
-            </w:r>
-          </w:p>
-        </w:tc>
-        <w:tc>
-          <w:tcPr>
-            <w:tcW w:w="3524" w:type="dxa"/>
-          </w:tcPr>
-          <w:p>
-            <w:pPr>
-              <w:pStyle w:val="ad"/>
-              <w:spacing w:line="240" w:lineRule="auto"/>
-              <w:ind w:firstLine="0"/>
-              <w:rPr>
-                <w:sz w:val="24"/>
-                <w:szCs w:val="20"/>
-                <w:lang w:eastAsia="ru-RU"/>
-              </w:rPr>
-            </w:pPr>
-            <w:r>
-              <w:rPr>
-                <w:sz w:val="24"/>
-                <w:szCs w:val="20"/>
-                <w:lang w:eastAsia="ru-RU"/>
-              </w:rPr>
-              <w:t>Тип возвращаемых данных</w:t>
-            </w:r>
-          </w:p>
-        </w:tc>
-        <w:tc>
-          <w:tcPr>
-            <w:tcW w:w="1431" w:type="dxa"/>
-          </w:tcPr>
-          <w:p>
-            <w:pPr>
-              <w:pStyle w:val="ad"/>
-              <w:spacing w:line="240" w:lineRule="auto"/>
-              <w:ind w:firstLine="0"/>
-              <w:rPr>
-                <w:sz w:val="24"/>
-                <w:szCs w:val="20"/>
-                <w:lang w:eastAsia="ru-RU"/>
-              </w:rPr>
-            </w:pPr>
-            <w:r>
-              <w:rPr>
-                <w:sz w:val="24"/>
-                <w:szCs w:val="20"/>
-                <w:lang w:eastAsia="ru-RU"/>
-              </w:rPr>
-              <w:t>Описание</w:t>
-            </w:r>
-          </w:p>
-        </w:tc>
-      </w:tr>
-      <w:tr>
-        <w:tc>
-          <w:tcPr>
-            <w:tcW w:w="2855" w:type="dxa"/>
-          </w:tcPr>
-          <w:p>
-            <w:pPr>
-              <w:pStyle w:val="ad"/>
-              <w:spacing w:line="240" w:lineRule="auto"/>
-              <w:ind w:firstLine="0"/>
-              <w:rPr>
-                <w:sz w:val="24"/>
-                <w:szCs w:val="20"/>
-                <w:lang w:eastAsia="ru-RU"/>
-              </w:rPr>
-            </w:pPr>
-            <w:r>
-              <w:rPr>
-                <w:sz w:val="24"/>
-                <w:szCs w:val="20"/>
-                <w:lang w:eastAsia="ru-RU"/>
-              </w:rPr>
-              <w:t>Commit</w:t>
-            </w:r>
-          </w:p>
-        </w:tc>
-        <w:tc>
-          <w:tcPr>
-            <w:tcW w:w="1535" w:type="dxa"/>
-          </w:tcPr>
-          <w:p>
-            <w:pPr>
-              <w:pStyle w:val="ad"/>
-              <w:spacing w:line="240" w:lineRule="auto"/>
-              <w:ind w:firstLine="0"/>
-              <w:rPr>
-                <w:sz w:val="24"/>
-                <w:szCs w:val="20"/>
-                <w:lang w:eastAsia="ru-RU"/>
-              </w:rPr>
-            </w:pPr>
-          </w:p>
-        </w:tc>
-        <w:tc>
-          <w:tcPr>
-            <w:tcW w:w="3524" w:type="dxa"/>
-          </w:tcPr>
-          <w:p>
-            <w:pPr>
-              <w:pStyle w:val="ad"/>
-              <w:spacing w:line="240" w:lineRule="auto"/>
-              <w:ind w:firstLine="0"/>
-              <w:rPr>
-                <w:sz w:val="24"/>
-                <w:szCs w:val="20"/>
-                <w:lang w:val="en-US" w:eastAsia="ru-RU"/>
-              </w:rPr>
-            </w:pPr>
-            <w:r>
-              <w:rPr>
-                <w:sz w:val="24"/>
-                <w:szCs w:val="20"/>
-                <w:lang w:val="en-US" w:eastAsia="ru-RU"/>
-              </w:rPr>
-              <w:t>void</w:t>
-            </w:r>
-          </w:p>
-        </w:tc>
-        <w:tc>
-          <w:tcPr>
-            <w:tcW w:w="1431" w:type="dxa"/>
-          </w:tcPr>
-          <w:p>
-            <w:pPr>
-              <w:pStyle w:val="ad"/>
-              <w:spacing w:line="240" w:lineRule="auto"/>
-              <w:ind w:firstLine="0"/>
-              <w:rPr>
-                <w:sz w:val="24"/>
-                <w:szCs w:val="20"/>
-                <w:lang w:eastAsia="ru-RU"/>
-              </w:rPr>
-            </w:pPr>
-            <w:r>
-              <w:rPr>
-                <w:sz w:val="24"/>
-                <w:szCs w:val="20"/>
-                <w:lang w:eastAsia="ru-RU"/>
-              </w:rPr>
-              <w:t>Ф</w:t>
-            </w:r>
-            <w:r>
-              <w:rPr>
-                <w:sz w:val="24"/>
-                <w:szCs w:val="20"/>
-                <w:lang w:eastAsia="ru-RU"/>
-              </w:rPr>
-              <w:t>ункция фиксирует изменения, внесенные во все объекты DBObject, открытые во время транзакции, а затем закрывает их.</w:t>
-            </w:r>
-          </w:p>
-        </w:tc>
-      </w:tr>
-      <w:tr>
-        <w:tc>
-          <w:tcPr>
-            <w:tcW w:w="2855" w:type="dxa"/>
-          </w:tcPr>
-          <w:p>
-            <w:pPr>
-              <w:pStyle w:val="ad"/>
-              <w:spacing w:line="240" w:lineRule="auto"/>
-              <w:ind w:firstLine="0"/>
-              <w:rPr>
-                <w:sz w:val="24"/>
-                <w:szCs w:val="20"/>
-                <w:lang w:eastAsia="ru-RU"/>
-              </w:rPr>
-            </w:pPr>
-            <w:r>
-              <w:rPr>
-                <w:sz w:val="24"/>
-                <w:szCs w:val="20"/>
-                <w:lang w:eastAsia="ru-RU"/>
-              </w:rPr>
-              <w:t>GetObject</w:t>
-            </w:r>
-          </w:p>
-        </w:tc>
-        <w:tc>
-          <w:tcPr>
-            <w:tcW w:w="1535" w:type="dxa"/>
-          </w:tcPr>
-          <w:p>
-            <w:pPr>
-              <w:pStyle w:val="ad"/>
-              <w:spacing w:line="240" w:lineRule="auto"/>
-              <w:ind w:firstLine="0"/>
-              <w:rPr>
-                <w:sz w:val="24"/>
-                <w:szCs w:val="20"/>
-                <w:lang w:val="en-US" w:eastAsia="ru-RU"/>
-              </w:rPr>
-            </w:pPr>
-            <w:r>
-              <w:rPr>
-                <w:sz w:val="24"/>
-                <w:szCs w:val="20"/>
-                <w:lang w:eastAsia="ru-RU"/>
-              </w:rPr>
-              <w:t>ObjectId</w:t>
-            </w:r>
-            <w:r>
-              <w:rPr>
-                <w:sz w:val="24"/>
-                <w:szCs w:val="20"/>
-                <w:lang w:val="en-US" w:eastAsia="ru-RU"/>
-              </w:rPr>
-              <w:t>, DatabaseServices.OpenMode</w:t>
-            </w:r>
-          </w:p>
-        </w:tc>
-        <w:tc>
-          <w:tcPr>
-            <w:tcW w:w="3524" w:type="dxa"/>
-          </w:tcPr>
-          <w:p>
-            <w:pPr>
-              <w:pStyle w:val="ad"/>
-              <w:spacing w:line="240" w:lineRule="auto"/>
-              <w:ind w:firstLine="0"/>
-              <w:rPr>
-                <w:sz w:val="24"/>
-                <w:szCs w:val="20"/>
-                <w:lang w:val="en-US" w:eastAsia="ru-RU"/>
-              </w:rPr>
-            </w:pPr>
-            <w:r>
-              <w:rPr>
-                <w:sz w:val="24"/>
-                <w:szCs w:val="20"/>
-                <w:lang w:val="en-US" w:eastAsia="ru-RU"/>
-              </w:rPr>
-              <w:t>DBObject</w:t>
-            </w:r>
-          </w:p>
-        </w:tc>
-        <w:tc>
-          <w:tcPr>
-            <w:tcW w:w="1431" w:type="dxa"/>
-          </w:tcPr>
-          <w:p>
-            <w:pPr>
-              <w:pStyle w:val="ad"/>
-              <w:spacing w:line="240" w:lineRule="auto"/>
-              <w:ind w:firstLine="0"/>
-              <w:rPr>
-                <w:sz w:val="24"/>
-                <w:szCs w:val="20"/>
-                <w:lang w:eastAsia="ru-RU"/>
-              </w:rPr>
-            </w:pPr>
-            <w:r>
-              <w:rPr>
-                <w:sz w:val="24"/>
-                <w:szCs w:val="20"/>
-                <w:lang w:eastAsia="ru-RU"/>
-              </w:rPr>
-              <w:t xml:space="preserve">Функция вызывает функцию </w:t>
-            </w:r>
-            <w:r>
-              <w:rPr>
-                <w:sz w:val="24"/>
-                <w:szCs w:val="20"/>
-                <w:lang w:eastAsia="ru-RU"/>
-              </w:rPr>
-              <w:lastRenderedPageBreak/>
-              <w:t>Open() верхней транзакции, передавая все полученные аргументы.</w:t>
-            </w:r>
-          </w:p>
-        </w:tc>
-      </w:tr>
-      <w:tr>
-        <w:tc>
-          <w:tcPr>
-            <w:tcW w:w="2855" w:type="dxa"/>
-          </w:tcPr>
-          <w:p>
-            <w:pPr>
-              <w:pStyle w:val="ad"/>
-              <w:spacing w:line="240" w:lineRule="auto"/>
-              <w:ind w:firstLine="0"/>
-              <w:rPr>
-                <w:sz w:val="24"/>
-                <w:szCs w:val="20"/>
-                <w:lang w:eastAsia="ru-RU"/>
-              </w:rPr>
-            </w:pPr>
-            <w:r>
-              <w:rPr>
-                <w:sz w:val="24"/>
-                <w:szCs w:val="20"/>
-                <w:lang w:eastAsia="ru-RU"/>
-              </w:rPr>
-              <w:lastRenderedPageBreak/>
-              <w:t>AddNewlyCreatedDBObject</w:t>
-            </w:r>
-          </w:p>
-        </w:tc>
-        <w:tc>
-          <w:tcPr>
-            <w:tcW w:w="1535" w:type="dxa"/>
-          </w:tcPr>
-          <w:p>
-            <w:pPr>
-              <w:pStyle w:val="ad"/>
-              <w:spacing w:line="240" w:lineRule="auto"/>
-              <w:ind w:firstLine="0"/>
-              <w:rPr>
-                <w:sz w:val="24"/>
-                <w:szCs w:val="20"/>
-                <w:lang w:val="en-US" w:eastAsia="ru-RU"/>
-              </w:rPr>
-            </w:pPr>
-            <w:r>
-              <w:rPr>
-                <w:sz w:val="24"/>
-                <w:szCs w:val="20"/>
-                <w:lang w:val="en-US" w:eastAsia="ru-RU"/>
-              </w:rPr>
-              <w:t>DBObject, [MarshalAs(UnmanagedType.U1)] bool</w:t>
-            </w:r>
-          </w:p>
-        </w:tc>
-        <w:tc>
-          <w:tcPr>
-            <w:tcW w:w="3524" w:type="dxa"/>
-          </w:tcPr>
-          <w:p>
-            <w:pPr>
-              <w:pStyle w:val="ad"/>
-              <w:spacing w:line="240" w:lineRule="auto"/>
-              <w:ind w:firstLine="0"/>
-              <w:rPr>
-                <w:sz w:val="24"/>
-                <w:szCs w:val="20"/>
-                <w:lang w:val="en-US" w:eastAsia="ru-RU"/>
-              </w:rPr>
-            </w:pPr>
-            <w:r>
-              <w:rPr>
-                <w:sz w:val="24"/>
-                <w:szCs w:val="20"/>
-                <w:lang w:val="en-US" w:eastAsia="ru-RU"/>
-              </w:rPr>
-              <w:t>void</w:t>
-            </w:r>
-          </w:p>
-        </w:tc>
-        <w:tc>
-          <w:tcPr>
-            <w:tcW w:w="1431" w:type="dxa"/>
-          </w:tcPr>
-          <w:p>
-            <w:pPr>
-              <w:pStyle w:val="ad"/>
-              <w:spacing w:line="240" w:lineRule="auto"/>
-              <w:ind w:firstLine="0"/>
-              <w:rPr>
-                <w:sz w:val="24"/>
-                <w:szCs w:val="20"/>
-                <w:lang w:eastAsia="ru-RU"/>
-              </w:rPr>
-            </w:pPr>
-            <w:r>
-              <w:rPr>
-                <w:sz w:val="24"/>
-                <w:szCs w:val="20"/>
-                <w:lang w:eastAsia="ru-RU"/>
-              </w:rPr>
-              <w:t>Если add == true, объект, на который указывает obj, добавляется в верхнюю транзакцию. Если add == false, то объект удаляется из любой транзакции, в которой он находится.</w:t>
-            </w:r>
-          </w:p>
-        </w:tc>
-      </w:tr>
-    </w:tbl>
-    <w:p>
-      <w:pPr>
-        <w:pStyle w:val="ad"/>
-        <w:rPr>
-          <w:lang w:eastAsia="ru-RU"/>
-        </w:rPr>
-      </w:pPr>
-    </w:p>
-    <w:p>
-      <w:pPr>
-        <w:pStyle w:val="ad"/>
-        <w:rPr>
-          <w:lang w:eastAsia="ru-RU"/>
-        </w:rPr>
-      </w:pPr>
-      <w:r>
-        <w:rPr>
-          <w:lang w:eastAsia="ru-RU"/>
-        </w:rPr>
-        <w:t>Таблица 1.</w:t>
-      </w:r>
-      <w:r>
-        <w:rPr>
-          <w:lang w:eastAsia="ru-RU"/>
-        </w:rPr>
-        <w:t>5</w:t>
-      </w:r>
-      <w:r>
-        <w:rPr>
-          <w:lang w:eastAsia="ru-RU"/>
-        </w:rPr>
-        <w:t xml:space="preserve"> — Используемые методы класса </w:t>
-      </w:r>
-      <w:r>
-        <w:rPr>
-          <w:lang w:val="en-US" w:eastAsia="ru-RU"/>
-        </w:rPr>
-        <w:t>BlockTableRecord</w:t>
-      </w:r>
-    </w:p>
-    <w:tbl>
-      <w:tblPr>
-        <w:tblStyle w:val="af8"/>
-        <w:tblW w:w="0" w:type="auto"/>
-        <w:tblLook w:val="04A0" w:firstRow="1" w:lastRow="0" w:firstColumn="1" w:lastColumn="0" w:noHBand="0" w:noVBand="1"/>
-      </w:tblPr>
-      <w:tblGrid>
-        <w:gridCol w:w="2095"/>
-        <w:gridCol w:w="3049"/>
-        <w:gridCol w:w="2141"/>
-        <w:gridCol w:w="2060"/>
-      </w:tblGrid>
-      <w:tr>
-        <w:tc>
-          <w:tcPr>
-            <w:tcW w:w="2095" w:type="dxa"/>
-          </w:tcPr>
-          <w:p>
-            <w:pPr>
-              <w:pStyle w:val="ad"/>
-              <w:spacing w:line="240" w:lineRule="auto"/>
-              <w:ind w:firstLine="0"/>
-              <w:rPr>
-                <w:sz w:val="24"/>
-                <w:szCs w:val="24"/>
-                <w:lang w:eastAsia="ru-RU"/>
-              </w:rPr>
-            </w:pPr>
-            <w:r>
-              <w:rPr>
-                <w:sz w:val="24"/>
-                <w:szCs w:val="24"/>
-                <w:lang w:eastAsia="ru-RU"/>
-              </w:rPr>
-              <w:t>Название</w:t>
-            </w:r>
-          </w:p>
-        </w:tc>
-        <w:tc>
-          <w:tcPr>
-            <w:tcW w:w="3049" w:type="dxa"/>
-          </w:tcPr>
-          <w:p>
-            <w:pPr>
-              <w:pStyle w:val="ad"/>
-              <w:spacing w:line="240" w:lineRule="auto"/>
-              <w:ind w:firstLine="0"/>
-              <w:rPr>
-                <w:sz w:val="24"/>
-                <w:szCs w:val="24"/>
-                <w:lang w:eastAsia="ru-RU"/>
-              </w:rPr>
-            </w:pPr>
-            <w:r>
-              <w:rPr>
-                <w:sz w:val="24"/>
-                <w:szCs w:val="24"/>
-                <w:lang w:eastAsia="ru-RU"/>
-              </w:rPr>
-              <w:t>Входные параметры</w:t>
-            </w:r>
-          </w:p>
-        </w:tc>
-        <w:tc>
-          <w:tcPr>
-            <w:tcW w:w="2141" w:type="dxa"/>
-          </w:tcPr>
-          <w:p>
-            <w:pPr>
-              <w:pStyle w:val="ad"/>
-              <w:spacing w:line="240" w:lineRule="auto"/>
-              <w:ind w:firstLine="0"/>
-              <w:rPr>
-                <w:sz w:val="24"/>
-                <w:szCs w:val="24"/>
-                <w:lang w:eastAsia="ru-RU"/>
-              </w:rPr>
-            </w:pPr>
-            <w:r>
-              <w:rPr>
-                <w:sz w:val="24"/>
-                <w:szCs w:val="24"/>
-                <w:lang w:eastAsia="ru-RU"/>
-              </w:rPr>
-              <w:t>Тип возвращаемых данных</w:t>
-            </w:r>
-          </w:p>
-        </w:tc>
-        <w:tc>
-          <w:tcPr>
-            <w:tcW w:w="2060" w:type="dxa"/>
-          </w:tcPr>
-          <w:p>
-            <w:pPr>
-              <w:pStyle w:val="ad"/>
-              <w:spacing w:line="240" w:lineRule="auto"/>
-              <w:ind w:firstLine="0"/>
-              <w:rPr>
-                <w:sz w:val="24"/>
-                <w:szCs w:val="24"/>
-                <w:lang w:eastAsia="ru-RU"/>
-              </w:rPr>
-            </w:pPr>
-            <w:r>
-              <w:rPr>
-                <w:sz w:val="24"/>
-                <w:szCs w:val="24"/>
-                <w:lang w:eastAsia="ru-RU"/>
-              </w:rPr>
-              <w:t>Описание</w:t>
-            </w:r>
-          </w:p>
-        </w:tc>
-      </w:tr>
-      <w:tr>
-        <w:tc>
-          <w:tcPr>
-            <w:tcW w:w="2095" w:type="dxa"/>
-          </w:tcPr>
-          <w:p>
-            <w:pPr>
-              <w:pStyle w:val="ad"/>
-              <w:spacing w:line="240" w:lineRule="auto"/>
-              <w:ind w:firstLine="0"/>
-              <w:rPr>
-                <w:sz w:val="24"/>
-                <w:szCs w:val="24"/>
-                <w:lang w:eastAsia="ru-RU"/>
-              </w:rPr>
-            </w:pPr>
-            <w:r>
-              <w:rPr>
-                <w:sz w:val="24"/>
-                <w:szCs w:val="24"/>
-                <w:lang w:eastAsia="ru-RU"/>
-              </w:rPr>
-              <w:t>AppendEntity</w:t>
-            </w:r>
-          </w:p>
-        </w:tc>
-        <w:tc>
-          <w:tcPr>
-            <w:tcW w:w="3049" w:type="dxa"/>
-          </w:tcPr>
-          <w:p>
-            <w:pPr>
-              <w:pStyle w:val="ad"/>
-              <w:spacing w:line="240" w:lineRule="auto"/>
-              <w:ind w:firstLine="0"/>
-              <w:rPr>
-                <w:sz w:val="24"/>
-                <w:szCs w:val="24"/>
-                <w:lang w:eastAsia="ru-RU"/>
-              </w:rPr>
-            </w:pPr>
-            <w:r>
-              <w:rPr>
-                <w:sz w:val="24"/>
-                <w:szCs w:val="24"/>
-                <w:lang w:eastAsia="ru-RU"/>
-              </w:rPr>
-              <w:t>[CallerMustClose] Entity</w:t>
-            </w:r>
-          </w:p>
-        </w:tc>
-        <w:tc>
-          <w:tcPr>
-            <w:tcW w:w="2141" w:type="dxa"/>
-          </w:tcPr>
-          <w:p>
-            <w:pPr>
-              <w:pStyle w:val="ad"/>
-              <w:spacing w:line="240" w:lineRule="auto"/>
-              <w:ind w:firstLine="0"/>
-              <w:rPr>
-                <w:sz w:val="24"/>
-                <w:szCs w:val="24"/>
-                <w:lang w:val="en-US" w:eastAsia="ru-RU"/>
-              </w:rPr>
-            </w:pPr>
-            <w:r>
-              <w:rPr>
-                <w:sz w:val="24"/>
-                <w:szCs w:val="24"/>
-                <w:lang w:val="en-US" w:eastAsia="ru-RU"/>
-              </w:rPr>
-              <w:t>ObjectId</w:t>
-            </w:r>
-          </w:p>
-        </w:tc>
-        <w:tc>
-          <w:tcPr>
-            <w:tcW w:w="2060" w:type="dxa"/>
-          </w:tcPr>
-          <w:p>
-            <w:pPr>
-              <w:pStyle w:val="ad"/>
-              <w:spacing w:line="240" w:lineRule="auto"/>
-              <w:ind w:firstLine="0"/>
-              <w:rPr>
-                <w:sz w:val="24"/>
-                <w:szCs w:val="24"/>
-                <w:lang w:eastAsia="ru-RU"/>
-              </w:rPr>
-            </w:pPr>
-            <w:r>
-              <w:rPr>
-                <w:sz w:val="24"/>
-                <w:szCs w:val="24"/>
-                <w:lang w:eastAsia="ru-RU"/>
-              </w:rPr>
-              <w:t>Добавляет объект в базу данных и запись таблицы блоков.</w:t>
-            </w:r>
-          </w:p>
-        </w:tc>
-      </w:tr>
-      <w:tr>
-        <w:tc>
-          <w:tcPr>
-            <w:tcW w:w="2095" w:type="dxa"/>
-          </w:tcPr>
-          <w:p>
-            <w:pPr>
-              <w:pStyle w:val="ad"/>
-              <w:spacing w:line="240" w:lineRule="auto"/>
-              <w:ind w:firstLine="0"/>
-              <w:rPr>
-                <w:sz w:val="24"/>
-                <w:szCs w:val="24"/>
-                <w:lang w:eastAsia="ru-RU"/>
-              </w:rPr>
-            </w:pPr>
-            <w:r>
-              <w:rPr>
-                <w:sz w:val="24"/>
-                <w:szCs w:val="24"/>
-                <w:lang w:eastAsia="ru-RU"/>
-              </w:rPr>
-              <w:t>GetObject</w:t>
-            </w:r>
-          </w:p>
-        </w:tc>
-        <w:tc>
-          <w:tcPr>
-            <w:tcW w:w="3049" w:type="dxa"/>
-          </w:tcPr>
-          <w:p>
-            <w:pPr>
-              <w:pStyle w:val="ad"/>
-              <w:spacing w:line="240" w:lineRule="auto"/>
-              <w:ind w:firstLine="0"/>
-              <w:rPr>
-                <w:sz w:val="24"/>
-                <w:szCs w:val="24"/>
-                <w:lang w:val="en-US" w:eastAsia="ru-RU"/>
-              </w:rPr>
-            </w:pPr>
-            <w:r>
-              <w:rPr>
-                <w:sz w:val="24"/>
-                <w:szCs w:val="24"/>
-                <w:lang w:eastAsia="ru-RU"/>
-              </w:rPr>
-              <w:t>ObjectId</w:t>
-            </w:r>
-            <w:r>
-              <w:rPr>
-                <w:sz w:val="24"/>
-                <w:szCs w:val="24"/>
-                <w:lang w:val="en-US" w:eastAsia="ru-RU"/>
-              </w:rPr>
-              <w:t>, DatabaseServices.OpenMode</w:t>
-            </w:r>
-          </w:p>
-        </w:tc>
-        <w:tc>
-          <w:tcPr>
-            <w:tcW w:w="2141" w:type="dxa"/>
-          </w:tcPr>
-          <w:p>
-            <w:pPr>
-              <w:pStyle w:val="ad"/>
-              <w:spacing w:line="240" w:lineRule="auto"/>
-              <w:ind w:firstLine="0"/>
-              <w:rPr>
-                <w:sz w:val="24"/>
-                <w:szCs w:val="24"/>
-                <w:lang w:val="en-US" w:eastAsia="ru-RU"/>
-              </w:rPr>
-            </w:pPr>
-            <w:r>
-              <w:rPr>
-                <w:sz w:val="24"/>
-                <w:szCs w:val="24"/>
-                <w:lang w:val="en-US" w:eastAsia="ru-RU"/>
-              </w:rPr>
-              <w:t>DBObject</w:t>
-            </w:r>
-          </w:p>
-        </w:tc>
-        <w:tc>
-          <w:tcPr>
-            <w:tcW w:w="2060" w:type="dxa"/>
-          </w:tcPr>
-          <w:p>
-            <w:pPr>
-              <w:pStyle w:val="ad"/>
-              <w:spacing w:line="240" w:lineRule="auto"/>
-              <w:ind w:firstLine="0"/>
-              <w:rPr>
-                <w:sz w:val="24"/>
-                <w:szCs w:val="24"/>
-                <w:lang w:eastAsia="ru-RU"/>
-              </w:rPr>
-            </w:pPr>
-            <w:r>
-              <w:rPr>
-                <w:sz w:val="24"/>
-                <w:szCs w:val="24"/>
-                <w:lang w:eastAsia="ru-RU"/>
-              </w:rPr>
-              <w:t>Функция вызывает функцию Open() верхней транзакции, передавая все полученные аргументы.</w:t>
-            </w:r>
-          </w:p>
-        </w:tc>
-      </w:tr>
-    </w:tbl>
-    <w:p>
-      <w:pPr>
-        <w:pStyle w:val="ad"/>
-        <w:rPr>
-          <w:lang w:eastAsia="ru-RU"/>
-        </w:rPr>
-      </w:pPr>
-    </w:p>
-    <w:p>
-      <w:pPr>
-        <w:pStyle w:val="ad"/>
-        <w:rPr>
-          <w:lang w:eastAsia="ru-RU"/>
-        </w:rPr>
-      </w:pPr>
-      <w:commentRangeStart w:id="8"/>
-      <w:r>
-        <w:rPr>
-          <w:lang w:eastAsia="ru-RU"/>
-        </w:rPr>
-        <w:t>Таблица 1.</w:t>
-      </w:r>
-      <w:r>
-        <w:rPr>
-          <w:lang w:eastAsia="ru-RU"/>
-        </w:rPr>
-        <w:t>6</w:t>
-      </w:r>
-      <w:r>
-        <w:rPr>
-          <w:lang w:eastAsia="ru-RU"/>
-        </w:rPr>
-        <w:t xml:space="preserve"> — Используемые </w:t>
-      </w:r>
-      <w:commentRangeEnd w:id="8"/>
-      <w:r>
-        <w:rPr>
-          <w:rStyle w:val="af9"/>
-          <w:rFonts w:asciiTheme="minorHAnsi" w:hAnsiTheme="minorHAnsi"/>
-        </w:rPr>
-        <w:commentReference w:id="8"/>
-      </w:r>
-      <w:r>
-        <w:rPr>
-          <w:lang w:eastAsia="ru-RU"/>
-        </w:rPr>
-        <w:t xml:space="preserve">методы класса </w:t>
-      </w:r>
-      <w:r>
-        <w:rPr>
-          <w:lang w:val="en-US" w:eastAsia="ru-RU"/>
-        </w:rPr>
-        <w:t>Point</w:t>
-      </w:r>
-      <w:r>
-        <w:rPr>
-          <w:lang w:eastAsia="ru-RU"/>
-        </w:rPr>
-        <w:t>3</w:t>
-      </w:r>
-      <w:r>
-        <w:rPr>
-          <w:lang w:val="en-US" w:eastAsia="ru-RU"/>
-        </w:rPr>
-        <w:t>dCollection</w:t>
-      </w:r>
-    </w:p>
-    <w:tbl>
-      <w:tblPr>
-        <w:tblStyle w:val="af8"/>
-        <w:tblW w:w="0" w:type="auto"/>
-        <w:tblLook w:val="04A0" w:firstRow="1" w:lastRow="0" w:firstColumn="1" w:lastColumn="0" w:noHBand="0" w:noVBand="1"/>
-      </w:tblPr>
-      <w:tblGrid>
-        <w:gridCol w:w="1969"/>
-        <w:gridCol w:w="3049"/>
-        <w:gridCol w:w="2134"/>
-        <w:gridCol w:w="2193"/>
-      </w:tblGrid>
-      <w:tr>
-        <w:tc>
-          <w:tcPr>
-            <w:tcW w:w="1969" w:type="dxa"/>
-          </w:tcPr>
-          <w:p>
-            <w:pPr>
-              <w:pStyle w:val="ad"/>
-              <w:spacing w:line="240" w:lineRule="auto"/>
-              <w:ind w:firstLine="0"/>
-              <w:rPr>
-                <w:sz w:val="24"/>
-                <w:szCs w:val="24"/>
-                <w:lang w:eastAsia="ru-RU"/>
-              </w:rPr>
-            </w:pPr>
-            <w:r>
-              <w:rPr>
-                <w:sz w:val="24"/>
-                <w:szCs w:val="24"/>
-                <w:lang w:eastAsia="ru-RU"/>
-              </w:rPr>
-              <w:t>Название</w:t>
-            </w:r>
-          </w:p>
-        </w:tc>
-        <w:tc>
-          <w:tcPr>
-            <w:tcW w:w="3049" w:type="dxa"/>
-          </w:tcPr>
-          <w:p>
-            <w:pPr>
-              <w:pStyle w:val="ad"/>
-              <w:spacing w:line="240" w:lineRule="auto"/>
-              <w:ind w:firstLine="0"/>
-              <w:rPr>
-                <w:sz w:val="24"/>
-                <w:szCs w:val="24"/>
-                <w:lang w:eastAsia="ru-RU"/>
-              </w:rPr>
-            </w:pPr>
-            <w:r>
-              <w:rPr>
-                <w:sz w:val="24"/>
-                <w:szCs w:val="24"/>
-                <w:lang w:eastAsia="ru-RU"/>
-              </w:rPr>
-              <w:t>Входные параметры</w:t>
-            </w:r>
-          </w:p>
-        </w:tc>
-        <w:tc>
-          <w:tcPr>
-            <w:tcW w:w="2134" w:type="dxa"/>
-          </w:tcPr>
-          <w:p>
-            <w:pPr>
-              <w:pStyle w:val="ad"/>
-              <w:spacing w:line="240" w:lineRule="auto"/>
-              <w:ind w:firstLine="0"/>
-              <w:rPr>
-                <w:sz w:val="24"/>
-                <w:szCs w:val="24"/>
-                <w:lang w:eastAsia="ru-RU"/>
-              </w:rPr>
-            </w:pPr>
-            <w:r>
-              <w:rPr>
-                <w:sz w:val="24"/>
-                <w:szCs w:val="24"/>
-                <w:lang w:eastAsia="ru-RU"/>
-              </w:rPr>
-              <w:t>Тип возвращаемых данных</w:t>
-            </w:r>
-          </w:p>
-        </w:tc>
-        <w:tc>
-          <w:tcPr>
-            <w:tcW w:w="2193" w:type="dxa"/>
-          </w:tcPr>
-          <w:p>
-            <w:pPr>
-              <w:pStyle w:val="ad"/>
-              <w:spacing w:line="240" w:lineRule="auto"/>
-              <w:ind w:firstLine="0"/>
-              <w:rPr>
-                <w:sz w:val="24"/>
-                <w:szCs w:val="24"/>
-                <w:lang w:eastAsia="ru-RU"/>
-              </w:rPr>
-            </w:pPr>
-            <w:r>
-              <w:rPr>
-                <w:sz w:val="24"/>
-                <w:szCs w:val="24"/>
-                <w:lang w:eastAsia="ru-RU"/>
-              </w:rPr>
-              <w:t>Описание</w:t>
-            </w:r>
-          </w:p>
-        </w:tc>
-      </w:tr>
-      <w:tr>
-        <w:tc>
-          <w:tcPr>
-            <w:tcW w:w="1969" w:type="dxa"/>
-          </w:tcPr>
-          <w:p>
-            <w:pPr>
-              <w:pStyle w:val="ad"/>
-              <w:spacing w:line="240" w:lineRule="auto"/>
-              <w:ind w:firstLine="0"/>
-              <w:rPr>
-                <w:sz w:val="24"/>
-                <w:szCs w:val="24"/>
-                <w:lang w:eastAsia="ru-RU"/>
-              </w:rPr>
-            </w:pPr>
-            <w:r>
-              <w:rPr>
-                <w:sz w:val="24"/>
-                <w:szCs w:val="24"/>
-                <w:lang w:eastAsia="ru-RU"/>
-              </w:rPr>
-              <w:lastRenderedPageBreak/>
-              <w:t>Add</w:t>
-            </w:r>
-          </w:p>
-        </w:tc>
-        <w:tc>
-          <w:tcPr>
-            <w:tcW w:w="3049" w:type="dxa"/>
-          </w:tcPr>
-          <w:p>
-            <w:pPr>
-              <w:pStyle w:val="ad"/>
-              <w:spacing w:line="240" w:lineRule="auto"/>
-              <w:ind w:firstLine="0"/>
-              <w:rPr>
-                <w:sz w:val="24"/>
-                <w:szCs w:val="24"/>
-                <w:lang w:eastAsia="ru-RU"/>
-              </w:rPr>
-            </w:pPr>
-            <w:r>
-              <w:rPr>
-                <w:sz w:val="24"/>
-                <w:szCs w:val="24"/>
-                <w:lang w:eastAsia="ru-RU"/>
-              </w:rPr>
-              <w:t>Point3d</w:t>
-            </w:r>
-          </w:p>
-        </w:tc>
-        <w:tc>
-          <w:tcPr>
-            <w:tcW w:w="2134" w:type="dxa"/>
-          </w:tcPr>
-          <w:p>
-            <w:pPr>
-              <w:pStyle w:val="ad"/>
-              <w:spacing w:line="240" w:lineRule="auto"/>
-              <w:ind w:firstLine="0"/>
-              <w:rPr>
-                <w:sz w:val="24"/>
-                <w:szCs w:val="24"/>
-                <w:lang w:val="en-US" w:eastAsia="ru-RU"/>
-              </w:rPr>
-            </w:pPr>
-            <w:r>
-              <w:rPr>
-                <w:sz w:val="24"/>
-                <w:szCs w:val="24"/>
-                <w:lang w:val="en-US" w:eastAsia="ru-RU"/>
-              </w:rPr>
-              <w:t>int</w:t>
-            </w:r>
-          </w:p>
-        </w:tc>
-        <w:tc>
-          <w:tcPr>
-            <w:tcW w:w="2193" w:type="dxa"/>
-          </w:tcPr>
-          <w:p>
-            <w:pPr>
-              <w:pStyle w:val="ad"/>
-              <w:spacing w:line="240" w:lineRule="auto"/>
-              <w:ind w:firstLine="0"/>
-              <w:rPr>
-                <w:sz w:val="24"/>
-                <w:szCs w:val="24"/>
-                <w:lang w:eastAsia="ru-RU"/>
-              </w:rPr>
-            </w:pPr>
-            <w:r>
-              <w:rPr>
-                <w:sz w:val="24"/>
-                <w:szCs w:val="24"/>
-                <w:lang w:eastAsia="ru-RU"/>
-              </w:rPr>
-              <w:t>Добавляет объект, представленный значением, в эту коллекцию.</w:t>
-            </w:r>
-          </w:p>
-        </w:tc>
-      </w:tr>
-    </w:tbl>
-    <w:p>
-      <w:pPr>
-        <w:pStyle w:val="ad"/>
-        <w:rPr>
-          <w:lang w:eastAsia="ru-RU"/>
-        </w:rPr>
-      </w:pPr>
-    </w:p>
-    <w:p>
-      <w:pPr>
-        <w:pStyle w:val="ad"/>
-        <w:rPr>
-          <w:lang w:eastAsia="ru-RU"/>
-        </w:rPr>
-      </w:pPr>
-      <w:r>
-        <w:rPr>
-          <w:lang w:eastAsia="ru-RU"/>
-        </w:rPr>
-        <w:t>Таблица 1.</w:t>
-      </w:r>
-      <w:r>
-        <w:rPr>
-          <w:lang w:eastAsia="ru-RU"/>
-        </w:rPr>
-        <w:t>7</w:t>
-      </w:r>
-      <w:r>
-        <w:rPr>
-          <w:lang w:eastAsia="ru-RU"/>
-        </w:rPr>
-        <w:t xml:space="preserve"> — Используемые методы класса </w:t>
-      </w:r>
-      <w:r>
-        <w:rPr>
-          <w:lang w:val="en-US" w:eastAsia="ru-RU"/>
-        </w:rPr>
-        <w:t>PolyFaceMesh</w:t>
-      </w:r>
-    </w:p>
-    <w:tbl>
-      <w:tblPr>
-        <w:tblStyle w:val="af8"/>
-        <w:tblW w:w="0" w:type="auto"/>
+        <w:tblW w:w="9493" w:type="dxa"/>
+        <w:tblLayout w:type="fixed"/>
         <w:tblLook w:val="04A0" w:firstRow="1" w:lastRow="0" w:firstColumn="1" w:lastColumn="0" w:noHBand="0" w:noVBand="1"/>
       </w:tblPr>
       <w:tblGrid>
         <w:gridCol w:w="2122"/>
-        <w:gridCol w:w="2711"/>
-        <w:gridCol w:w="1830"/>
-        <w:gridCol w:w="2682"/>
+        <w:gridCol w:w="1984"/>
+        <w:gridCol w:w="1276"/>
+        <w:gridCol w:w="4111"/>
       </w:tblGrid>
       <w:tr>
         <w:tc>
@@ -4228,14 +3059,14 @@
               <w:ind w:firstLine="0"/>
               <w:rPr>
                 <w:sz w:val="24"/>
-                <w:szCs w:val="24"/>
+                <w:szCs w:val="20"/>
                 <w:lang w:eastAsia="ru-RU"/>
               </w:rPr>
             </w:pPr>
             <w:r>
               <w:rPr>
                 <w:sz w:val="24"/>
-                <w:szCs w:val="24"/>
+                <w:szCs w:val="20"/>
                 <w:lang w:eastAsia="ru-RU"/>
               </w:rPr>
               <w:t>Название</w:t>
@@ -4244,7 +3075,7 @@
         </w:tc>
         <w:tc>
           <w:tcPr>
-            <w:tcW w:w="2711" w:type="dxa"/>
+            <w:tcW w:w="1984" w:type="dxa"/>
           </w:tcPr>
           <w:p>
             <w:pPr>
@@ -4253,14 +3084,14 @@
               <w:ind w:firstLine="0"/>
               <w:rPr>
                 <w:sz w:val="24"/>
-                <w:szCs w:val="24"/>
+                <w:szCs w:val="20"/>
                 <w:lang w:eastAsia="ru-RU"/>
               </w:rPr>
             </w:pPr>
             <w:r>
               <w:rPr>
                 <w:sz w:val="24"/>
-                <w:szCs w:val="24"/>
+                <w:szCs w:val="20"/>
                 <w:lang w:eastAsia="ru-RU"/>
               </w:rPr>
               <w:t>Входные параметры</w:t>
@@ -4269,7 +3100,7 @@
         </w:tc>
         <w:tc>
           <w:tcPr>
-            <w:tcW w:w="1830" w:type="dxa"/>
+            <w:tcW w:w="1276" w:type="dxa"/>
           </w:tcPr>
           <w:p>
             <w:pPr>
@@ -4278,14 +3109,14 @@
               <w:ind w:firstLine="0"/>
               <w:rPr>
                 <w:sz w:val="24"/>
-                <w:szCs w:val="24"/>
+                <w:szCs w:val="20"/>
                 <w:lang w:eastAsia="ru-RU"/>
               </w:rPr>
             </w:pPr>
             <w:r>
               <w:rPr>
                 <w:sz w:val="24"/>
-                <w:szCs w:val="24"/>
+                <w:szCs w:val="20"/>
                 <w:lang w:eastAsia="ru-RU"/>
               </w:rPr>
               <w:t>Тип возвращаемых данных</w:t>
@@ -4294,7 +3125,7 @@
         </w:tc>
         <w:tc>
           <w:tcPr>
-            <w:tcW w:w="2682" w:type="dxa"/>
+            <w:tcW w:w="4111" w:type="dxa"/>
           </w:tcPr>
           <w:p>
             <w:pPr>
@@ -4303,14 +3134,14 @@
               <w:ind w:firstLine="0"/>
               <w:rPr>
                 <w:sz w:val="24"/>
-                <w:szCs w:val="24"/>
+                <w:szCs w:val="20"/>
                 <w:lang w:eastAsia="ru-RU"/>
               </w:rPr>
             </w:pPr>
             <w:r>
               <w:rPr>
                 <w:sz w:val="24"/>
-                <w:szCs w:val="24"/>
+                <w:szCs w:val="20"/>
                 <w:lang w:eastAsia="ru-RU"/>
               </w:rPr>
               <w:t>Описание</w:t>
@@ -4330,23 +3161,23 @@
               <w:ind w:firstLine="0"/>
               <w:rPr>
                 <w:sz w:val="24"/>
-                <w:szCs w:val="24"/>
+                <w:szCs w:val="20"/>
                 <w:lang w:eastAsia="ru-RU"/>
               </w:rPr>
             </w:pPr>
             <w:r>
               <w:rPr>
                 <w:sz w:val="24"/>
-                <w:szCs w:val="24"/>
-                <w:lang w:eastAsia="ru-RU"/>
-              </w:rPr>
-              <w:t>AppendFaceRecord</w:t>
+                <w:szCs w:val="20"/>
+                <w:lang w:eastAsia="ru-RU"/>
+              </w:rPr>
+              <w:t>Commit</w:t>
             </w:r>
           </w:p>
         </w:tc>
         <w:tc>
           <w:tcPr>
-            <w:tcW w:w="2711" w:type="dxa"/>
+            <w:tcW w:w="1984" w:type="dxa"/>
           </w:tcPr>
           <w:p>
             <w:pPr>
@@ -4355,23 +3186,15 @@
               <w:ind w:firstLine="0"/>
               <w:rPr>
                 <w:sz w:val="24"/>
-                <w:szCs w:val="24"/>
+                <w:szCs w:val="20"/>
                 <w:lang w:eastAsia="ru-RU"/>
               </w:rPr>
             </w:pPr>
-            <w:r>
-              <w:rPr>
-                <w:sz w:val="24"/>
-                <w:szCs w:val="24"/>
-                <w:lang w:eastAsia="ru-RU"/>
-              </w:rPr>
-              <w:t>FaceRecord</w:t>
-            </w:r>
           </w:p>
         </w:tc>
         <w:tc>
           <w:tcPr>
-            <w:tcW w:w="1830" w:type="dxa"/>
+            <w:tcW w:w="1276" w:type="dxa"/>
           </w:tcPr>
           <w:p>
             <w:pPr>
@@ -4380,23 +3203,23 @@
               <w:ind w:firstLine="0"/>
               <w:rPr>
                 <w:sz w:val="24"/>
-                <w:szCs w:val="24"/>
+                <w:szCs w:val="20"/>
                 <w:lang w:val="en-US" w:eastAsia="ru-RU"/>
               </w:rPr>
             </w:pPr>
             <w:r>
               <w:rPr>
                 <w:sz w:val="24"/>
-                <w:szCs w:val="24"/>
+                <w:szCs w:val="20"/>
                 <w:lang w:val="en-US" w:eastAsia="ru-RU"/>
               </w:rPr>
-              <w:t>ObjectId</w:t>
+              <w:t>void</w:t>
             </w:r>
           </w:p>
         </w:tc>
         <w:tc>
           <w:tcPr>
-            <w:tcW w:w="2682" w:type="dxa"/>
+            <w:tcW w:w="4111" w:type="dxa"/>
           </w:tcPr>
           <w:p>
             <w:pPr>
@@ -4405,17 +3228,25 @@
               <w:ind w:firstLine="0"/>
               <w:rPr>
                 <w:sz w:val="24"/>
-                <w:szCs w:val="24"/>
+                <w:szCs w:val="20"/>
                 <w:lang w:eastAsia="ru-RU"/>
               </w:rPr>
             </w:pPr>
             <w:r>
               <w:rPr>
                 <w:sz w:val="24"/>
-                <w:szCs w:val="24"/>
-                <w:lang w:eastAsia="ru-RU"/>
-              </w:rPr>
-              <w:t>Функция добавляет FaceRecord, на который указывает toAppend, в конец списка фейслей PolyFaceMesh</w:t>
+                <w:szCs w:val="20"/>
+                <w:lang w:eastAsia="ru-RU"/>
+              </w:rPr>
+              <w:t>Ф</w:t>
+            </w:r>
+            <w:r>
+              <w:rPr>
+                <w:sz w:val="24"/>
+                <w:szCs w:val="20"/>
+                <w:lang w:eastAsia="ru-RU"/>
+              </w:rPr>
+              <w:t>ункция фиксирует изменения, внесенные во все объекты DBObject, открытые во время транзакции, а затем закрывает их.</w:t>
             </w:r>
           </w:p>
         </w:tc>
@@ -4432,22 +3263,23 @@
               <w:ind w:firstLine="0"/>
               <w:rPr>
                 <w:sz w:val="24"/>
-                <w:szCs w:val="24"/>
+                <w:szCs w:val="20"/>
                 <w:lang w:eastAsia="ru-RU"/>
               </w:rPr>
             </w:pPr>
             <w:r>
               <w:rPr>
                 <w:sz w:val="24"/>
-                <w:szCs w:val="24"/>
-              </w:rPr>
-              <w:t>AppendVertex</w:t>
+                <w:szCs w:val="20"/>
+                <w:lang w:eastAsia="ru-RU"/>
+              </w:rPr>
+              <w:t>GetObject</w:t>
             </w:r>
           </w:p>
         </w:tc>
         <w:tc>
           <w:tcPr>
-            <w:tcW w:w="2711" w:type="dxa"/>
+            <w:tcW w:w="1984" w:type="dxa"/>
           </w:tcPr>
           <w:p>
             <w:pPr>
@@ -4456,22 +3288,31 @@
               <w:ind w:firstLine="0"/>
               <w:rPr>
                 <w:sz w:val="24"/>
-                <w:szCs w:val="24"/>
-                <w:lang w:eastAsia="ru-RU"/>
+                <w:szCs w:val="20"/>
+                <w:lang w:val="en-US" w:eastAsia="ru-RU"/>
               </w:rPr>
             </w:pPr>
             <w:r>
               <w:rPr>
                 <w:sz w:val="24"/>
-                <w:szCs w:val="24"/>
-              </w:rPr>
-              <w:t>PolyFaceMeshVertex</w:t>
+                <w:szCs w:val="20"/>
+                <w:lang w:eastAsia="ru-RU"/>
+              </w:rPr>
+              <w:t>ObjectId</w:t>
+            </w:r>
+            <w:r>
+              <w:rPr>
+                <w:sz w:val="24"/>
+                <w:szCs w:val="20"/>
+                <w:lang w:val="en-US" w:eastAsia="ru-RU"/>
+              </w:rPr>
+              <w:t>, DatabaseServices.OpenMode</w:t>
             </w:r>
           </w:p>
         </w:tc>
         <w:tc>
           <w:tcPr>
-            <w:tcW w:w="1830" w:type="dxa"/>
+            <w:tcW w:w="1276" w:type="dxa"/>
           </w:tcPr>
           <w:p>
             <w:pPr>
@@ -4480,22 +3321,23 @@
               <w:ind w:firstLine="0"/>
               <w:rPr>
                 <w:sz w:val="24"/>
-                <w:szCs w:val="24"/>
+                <w:szCs w:val="20"/>
                 <w:lang w:val="en-US" w:eastAsia="ru-RU"/>
               </w:rPr>
             </w:pPr>
             <w:r>
               <w:rPr>
                 <w:sz w:val="24"/>
-                <w:szCs w:val="24"/>
-              </w:rPr>
-              <w:t>ObjectId</w:t>
+                <w:szCs w:val="20"/>
+                <w:lang w:val="en-US" w:eastAsia="ru-RU"/>
+              </w:rPr>
+              <w:t>DBObject</w:t>
             </w:r>
           </w:p>
         </w:tc>
         <w:tc>
           <w:tcPr>
-            <w:tcW w:w="2682" w:type="dxa"/>
+            <w:tcW w:w="4111" w:type="dxa"/>
           </w:tcPr>
           <w:p>
             <w:pPr>
@@ -4504,171 +3346,17 @@
               <w:ind w:firstLine="0"/>
               <w:rPr>
                 <w:sz w:val="24"/>
-                <w:szCs w:val="24"/>
+                <w:szCs w:val="20"/>
                 <w:lang w:eastAsia="ru-RU"/>
               </w:rPr>
             </w:pPr>
             <w:r>
               <w:rPr>
                 <w:sz w:val="24"/>
-                <w:szCs w:val="24"/>
-              </w:rPr>
-              <w:t>Функция добавляет объект PolyFaceMeshVertex, на который указывает vertexToAppend, в конец списка вершин PolyFaceMesh</w:t>
-            </w:r>
-          </w:p>
-        </w:tc>
-      </w:tr>
-    </w:tbl>
-    <w:p>
-      <w:pPr>
-        <w:pStyle w:val="ad"/>
-        <w:rPr>
-          <w:lang w:eastAsia="ru-RU"/>
-        </w:rPr>
-      </w:pPr>
-    </w:p>
-    <w:p>
-      <w:pPr>
-        <w:pStyle w:val="ad"/>
-        <w:rPr>
-          <w:lang w:eastAsia="ru-RU"/>
-        </w:rPr>
-      </w:pPr>
-      <w:r>
-        <w:rPr>
-          <w:lang w:eastAsia="ru-RU"/>
-        </w:rPr>
-        <w:t>Таблица 1.</w:t>
-      </w:r>
-      <w:r>
-        <w:rPr>
-          <w:lang w:eastAsia="ru-RU"/>
-        </w:rPr>
-        <w:t>8</w:t>
-      </w:r>
-      <w:r>
-        <w:rPr>
-          <w:lang w:eastAsia="ru-RU"/>
-        </w:rPr>
-        <w:t xml:space="preserve"> — Используемые методы класса </w:t>
-      </w:r>
-      <w:r>
-        <w:rPr>
-          <w:lang w:val="en-US" w:eastAsia="ru-RU"/>
-        </w:rPr>
-        <w:t>SubDMesh</w:t>
-      </w:r>
-    </w:p>
-    <w:tbl>
-      <w:tblPr>
-        <w:tblStyle w:val="af8"/>
-        <w:tblW w:w="0" w:type="auto"/>
-        <w:tblLook w:val="04A0" w:firstRow="1" w:lastRow="0" w:firstColumn="1" w:lastColumn="0" w:noHBand="0" w:noVBand="1"/>
-      </w:tblPr>
-      <w:tblGrid>
-        <w:gridCol w:w="1922"/>
-        <w:gridCol w:w="3579"/>
-        <w:gridCol w:w="1769"/>
-        <w:gridCol w:w="2075"/>
-      </w:tblGrid>
-      <w:tr>
-        <w:tc>
-          <w:tcPr>
-            <w:tcW w:w="2122" w:type="dxa"/>
-          </w:tcPr>
-          <w:p>
-            <w:pPr>
-              <w:pStyle w:val="ad"/>
-              <w:spacing w:line="240" w:lineRule="auto"/>
-              <w:ind w:firstLine="0"/>
-              <w:rPr>
-                <w:sz w:val="24"/>
-                <w:szCs w:val="24"/>
-                <w:lang w:eastAsia="ru-RU"/>
-              </w:rPr>
-            </w:pPr>
-            <w:r>
-              <w:rPr>
-                <w:sz w:val="24"/>
-                <w:szCs w:val="24"/>
-                <w:lang w:eastAsia="ru-RU"/>
-              </w:rPr>
-              <w:t>Название</w:t>
-            </w:r>
-          </w:p>
-        </w:tc>
-        <w:tc>
-          <w:tcPr>
-            <w:tcW w:w="2711" w:type="dxa"/>
-          </w:tcPr>
-          <w:p>
-            <w:pPr>
-              <w:pStyle w:val="ad"/>
-              <w:spacing w:line="240" w:lineRule="auto"/>
-              <w:ind w:firstLine="0"/>
-              <w:rPr>
-                <w:sz w:val="24"/>
-                <w:szCs w:val="24"/>
-                <w:lang w:eastAsia="ru-RU"/>
-              </w:rPr>
-            </w:pPr>
-            <w:r>
-              <w:rPr>
-                <w:sz w:val="24"/>
-                <w:szCs w:val="24"/>
-                <w:lang w:eastAsia="ru-RU"/>
-              </w:rPr>
-              <w:t>Входные параметры</w:t>
-            </w:r>
-          </w:p>
-        </w:tc>
-        <w:tc>
-          <w:tcPr>
-            <w:tcW w:w="1830" w:type="dxa"/>
-          </w:tcPr>
-          <w:p>
-            <w:pPr>
-              <w:pStyle w:val="ad"/>
-              <w:spacing w:line="240" w:lineRule="auto"/>
-              <w:ind w:firstLine="0"/>
-              <w:rPr>
-                <w:sz w:val="24"/>
-                <w:szCs w:val="24"/>
-                <w:lang w:eastAsia="ru-RU"/>
-              </w:rPr>
-            </w:pPr>
-            <w:r>
-              <w:rPr>
-                <w:sz w:val="24"/>
-                <w:szCs w:val="24"/>
-                <w:lang w:eastAsia="ru-RU"/>
-              </w:rPr>
-              <w:t>Тип возвращаемых данных</w:t>
-            </w:r>
-          </w:p>
-        </w:tc>
-        <w:tc>
-          <w:tcPr>
-            <w:tcW w:w="2682" w:type="dxa"/>
-          </w:tcPr>
-          <w:p>
-            <w:pPr>
-              <w:pStyle w:val="ad"/>
-              <w:spacing w:line="240" w:lineRule="auto"/>
-              <w:ind w:firstLine="0"/>
-              <w:rPr>
-                <w:sz w:val="24"/>
-                <w:szCs w:val="24"/>
-                <w:lang w:eastAsia="ru-RU"/>
-              </w:rPr>
-            </w:pPr>
-            <w:r>
-              <w:rPr>
-                <w:sz w:val="24"/>
-                <w:szCs w:val="24"/>
-                <w:lang w:eastAsia="ru-RU"/>
-              </w:rPr>
-              <w:t>Описание</w:t>
+                <w:szCs w:val="20"/>
+                <w:lang w:eastAsia="ru-RU"/>
+              </w:rPr>
+              <w:t>Функция вызывает функцию Open() верхней транзакции, передавая все полученные аргументы.</w:t>
             </w:r>
           </w:p>
         </w:tc>
@@ -4685,23 +3373,23 @@
               <w:ind w:firstLine="0"/>
               <w:rPr>
                 <w:sz w:val="24"/>
-                <w:szCs w:val="24"/>
+                <w:szCs w:val="20"/>
                 <w:lang w:eastAsia="ru-RU"/>
               </w:rPr>
             </w:pPr>
             <w:r>
               <w:rPr>
                 <w:sz w:val="24"/>
-                <w:szCs w:val="24"/>
-                <w:lang w:eastAsia="ru-RU"/>
-              </w:rPr>
-              <w:t>SetSubDMesh</w:t>
+                <w:szCs w:val="20"/>
+                <w:lang w:eastAsia="ru-RU"/>
+              </w:rPr>
+              <w:t>AddNewlyCreatedDBObject</w:t>
             </w:r>
           </w:p>
         </w:tc>
         <w:tc>
           <w:tcPr>
-            <w:tcW w:w="2711" w:type="dxa"/>
+            <w:tcW w:w="1984" w:type="dxa"/>
           </w:tcPr>
           <w:p>
             <w:pPr>
@@ -4710,31 +3398,41 @@
               <w:ind w:firstLine="0"/>
               <w:rPr>
                 <w:sz w:val="24"/>
-                <w:szCs w:val="24"/>
+                <w:szCs w:val="20"/>
                 <w:lang w:val="en-US" w:eastAsia="ru-RU"/>
               </w:rPr>
             </w:pPr>
             <w:r>
               <w:rPr>
                 <w:sz w:val="24"/>
-                <w:szCs w:val="24"/>
-                <w:lang w:eastAsia="ru-RU"/>
-              </w:rPr>
-              <w:t>Point3dCollection</w:t>
-            </w:r>
-            <w:r>
-              <w:rPr>
-                <w:sz w:val="24"/>
-                <w:szCs w:val="24"/>
+                <w:szCs w:val="20"/>
                 <w:lang w:val="en-US" w:eastAsia="ru-RU"/>
               </w:rPr>
-              <w:t>, Int32Collectionm, int</w:t>
+              <w:t>DBObject, [</w:t>
+            </w:r>
+            <w:proofErr w:type="gramStart"/>
+            <w:r>
+              <w:rPr>
+                <w:sz w:val="24"/>
+                <w:szCs w:val="20"/>
+                <w:lang w:val="en-US" w:eastAsia="ru-RU"/>
+              </w:rPr>
+              <w:t>MarshalAs(</w:t>
+            </w:r>
+            <w:proofErr w:type="gramEnd"/>
+            <w:r>
+              <w:rPr>
+                <w:sz w:val="24"/>
+                <w:szCs w:val="20"/>
+                <w:lang w:val="en-US" w:eastAsia="ru-RU"/>
+              </w:rPr>
+              <w:t>UnmanagedType.U1)] bool</w:t>
             </w:r>
           </w:p>
         </w:tc>
         <w:tc>
           <w:tcPr>
-            <w:tcW w:w="1830" w:type="dxa"/>
+            <w:tcW w:w="1276" w:type="dxa"/>
           </w:tcPr>
           <w:p>
             <w:pPr>
@@ -4743,14 +3441,14 @@
               <w:ind w:firstLine="0"/>
               <w:rPr>
                 <w:sz w:val="24"/>
-                <w:szCs w:val="24"/>
+                <w:szCs w:val="20"/>
                 <w:lang w:val="en-US" w:eastAsia="ru-RU"/>
               </w:rPr>
             </w:pPr>
             <w:r>
               <w:rPr>
                 <w:sz w:val="24"/>
-                <w:szCs w:val="24"/>
+                <w:szCs w:val="20"/>
                 <w:lang w:val="en-US" w:eastAsia="ru-RU"/>
               </w:rPr>
               <w:t>void</w:t>
@@ -4759,7 +3457,7 @@
         </w:tc>
         <w:tc>
           <w:tcPr>
-            <w:tcW w:w="2682" w:type="dxa"/>
+            <w:tcW w:w="4111" w:type="dxa"/>
           </w:tcPr>
           <w:p>
             <w:pPr>
@@ -4768,17 +3466,840 @@
               <w:ind w:firstLine="0"/>
               <w:rPr>
                 <w:sz w:val="24"/>
-                <w:szCs w:val="24"/>
+                <w:szCs w:val="20"/>
                 <w:lang w:eastAsia="ru-RU"/>
               </w:rPr>
             </w:pPr>
             <w:r>
               <w:rPr>
                 <w:sz w:val="24"/>
-                <w:szCs w:val="24"/>
-                <w:lang w:eastAsia="ru-RU"/>
-              </w:rPr>
-              <w:t>Создает сетку для заданного массива вершин и массива списка граней.</w:t>
+                <w:szCs w:val="20"/>
+                <w:lang w:eastAsia="ru-RU"/>
+              </w:rPr>
+              <w:t>Если add == true, объект, на который указывает obj, добавляется в верхнюю транзакцию. Если add == false, то объект удаляется из любой транзакции, в которой он находится.</w:t>
+            </w:r>
+          </w:p>
+        </w:tc>
+      </w:tr>
+    </w:tbl>
+    <w:p>
+      <w:pPr>
+        <w:rPr>
+          <w:rFonts w:ascii="Times New Roman" w:hAnsi="Times New Roman"/>
+          <w:sz w:val="28"/>
+          <w:lang w:eastAsia="ru-RU"/>
+        </w:rPr>
+      </w:pPr>
+      <w:r>
+        <w:rPr>
+          <w:lang w:eastAsia="ru-RU"/>
+        </w:rPr>
+        <w:br w:type="page"/>
+      </w:r>
+    </w:p>
+    <w:p>
+      <w:pPr>
+        <w:pStyle w:val="ad"/>
+        <w:rPr>
+          <w:lang w:eastAsia="ru-RU"/>
+        </w:rPr>
+      </w:pPr>
+      <w:r>
+        <w:rPr>
+          <w:lang w:eastAsia="ru-RU"/>
+        </w:rPr>
+        <w:lastRenderedPageBreak/>
+        <w:t>Таблица 1.</w:t>
+      </w:r>
+      <w:r>
+        <w:rPr>
+          <w:lang w:eastAsia="ru-RU"/>
+        </w:rPr>
+        <w:t>5</w:t>
+      </w:r>
+      <w:r>
+        <w:rPr>
+          <w:lang w:eastAsia="ru-RU"/>
+        </w:rPr>
+        <w:t xml:space="preserve"> — Используемые методы класса </w:t>
+      </w:r>
+      <w:r>
+        <w:rPr>
+          <w:lang w:val="en-US" w:eastAsia="ru-RU"/>
+        </w:rPr>
+        <w:t>BlockTableRecord</w:t>
+      </w:r>
+    </w:p>
+    <w:tbl>
+      <w:tblPr>
+        <w:tblStyle w:val="af8"/>
+        <w:tblW w:w="9493" w:type="dxa"/>
+        <w:tblLook w:val="04A0" w:firstRow="1" w:lastRow="0" w:firstColumn="1" w:lastColumn="0" w:noHBand="0" w:noVBand="1"/>
+      </w:tblPr>
+      <w:tblGrid>
+        <w:gridCol w:w="1563"/>
+        <w:gridCol w:w="3049"/>
+        <w:gridCol w:w="1714"/>
+        <w:gridCol w:w="3167"/>
+      </w:tblGrid>
+      <w:tr>
+        <w:tc>
+          <w:tcPr>
+            <w:tcW w:w="1563" w:type="dxa"/>
+          </w:tcPr>
+          <w:p>
+            <w:pPr>
+              <w:pStyle w:val="ad"/>
+              <w:spacing w:line="240" w:lineRule="auto"/>
+              <w:ind w:firstLine="0"/>
+              <w:rPr>
+                <w:sz w:val="24"/>
+                <w:szCs w:val="24"/>
+                <w:lang w:eastAsia="ru-RU"/>
+              </w:rPr>
+            </w:pPr>
+            <w:r>
+              <w:rPr>
+                <w:sz w:val="24"/>
+                <w:szCs w:val="24"/>
+                <w:lang w:eastAsia="ru-RU"/>
+              </w:rPr>
+              <w:t>Название</w:t>
+            </w:r>
+          </w:p>
+        </w:tc>
+        <w:tc>
+          <w:tcPr>
+            <w:tcW w:w="3049" w:type="dxa"/>
+          </w:tcPr>
+          <w:p>
+            <w:pPr>
+              <w:pStyle w:val="ad"/>
+              <w:spacing w:line="240" w:lineRule="auto"/>
+              <w:ind w:firstLine="0"/>
+              <w:rPr>
+                <w:sz w:val="24"/>
+                <w:szCs w:val="24"/>
+                <w:lang w:eastAsia="ru-RU"/>
+              </w:rPr>
+            </w:pPr>
+            <w:r>
+              <w:rPr>
+                <w:sz w:val="24"/>
+                <w:szCs w:val="24"/>
+                <w:lang w:eastAsia="ru-RU"/>
+              </w:rPr>
+              <w:t>Входные параметры</w:t>
+            </w:r>
+          </w:p>
+        </w:tc>
+        <w:tc>
+          <w:tcPr>
+            <w:tcW w:w="1714" w:type="dxa"/>
+          </w:tcPr>
+          <w:p>
+            <w:pPr>
+              <w:pStyle w:val="ad"/>
+              <w:spacing w:line="240" w:lineRule="auto"/>
+              <w:ind w:firstLine="0"/>
+              <w:rPr>
+                <w:sz w:val="24"/>
+                <w:szCs w:val="24"/>
+                <w:lang w:eastAsia="ru-RU"/>
+              </w:rPr>
+            </w:pPr>
+            <w:r>
+              <w:rPr>
+                <w:sz w:val="24"/>
+                <w:szCs w:val="24"/>
+                <w:lang w:eastAsia="ru-RU"/>
+              </w:rPr>
+              <w:t>Тип возвращаемых данных</w:t>
+            </w:r>
+          </w:p>
+        </w:tc>
+        <w:tc>
+          <w:tcPr>
+            <w:tcW w:w="3167" w:type="dxa"/>
+          </w:tcPr>
+          <w:p>
+            <w:pPr>
+              <w:pStyle w:val="ad"/>
+              <w:spacing w:line="240" w:lineRule="auto"/>
+              <w:ind w:firstLine="0"/>
+              <w:rPr>
+                <w:sz w:val="24"/>
+                <w:szCs w:val="24"/>
+                <w:lang w:eastAsia="ru-RU"/>
+              </w:rPr>
+            </w:pPr>
+            <w:r>
+              <w:rPr>
+                <w:sz w:val="24"/>
+                <w:szCs w:val="24"/>
+                <w:lang w:eastAsia="ru-RU"/>
+              </w:rPr>
+              <w:t>Описание</w:t>
+            </w:r>
+          </w:p>
+        </w:tc>
+      </w:tr>
+      <w:tr>
+        <w:tc>
+          <w:tcPr>
+            <w:tcW w:w="1563" w:type="dxa"/>
+          </w:tcPr>
+          <w:p>
+            <w:pPr>
+              <w:pStyle w:val="ad"/>
+              <w:spacing w:line="240" w:lineRule="auto"/>
+              <w:ind w:firstLine="0"/>
+              <w:rPr>
+                <w:sz w:val="24"/>
+                <w:szCs w:val="24"/>
+                <w:lang w:eastAsia="ru-RU"/>
+              </w:rPr>
+            </w:pPr>
+            <w:r>
+              <w:rPr>
+                <w:sz w:val="24"/>
+                <w:szCs w:val="24"/>
+                <w:lang w:eastAsia="ru-RU"/>
+              </w:rPr>
+              <w:t>AppendEntity</w:t>
+            </w:r>
+          </w:p>
+        </w:tc>
+        <w:tc>
+          <w:tcPr>
+            <w:tcW w:w="3049" w:type="dxa"/>
+          </w:tcPr>
+          <w:p>
+            <w:pPr>
+              <w:pStyle w:val="ad"/>
+              <w:spacing w:line="240" w:lineRule="auto"/>
+              <w:ind w:right="-21" w:firstLine="0"/>
+              <w:rPr>
+                <w:sz w:val="24"/>
+                <w:szCs w:val="24"/>
+                <w:lang w:eastAsia="ru-RU"/>
+              </w:rPr>
+            </w:pPr>
+            <w:r>
+              <w:rPr>
+                <w:sz w:val="24"/>
+                <w:szCs w:val="24"/>
+                <w:lang w:eastAsia="ru-RU"/>
+              </w:rPr>
+              <w:t>[CallerMustClose] Entity</w:t>
+            </w:r>
+          </w:p>
+        </w:tc>
+        <w:tc>
+          <w:tcPr>
+            <w:tcW w:w="1714" w:type="dxa"/>
+          </w:tcPr>
+          <w:p>
+            <w:pPr>
+              <w:pStyle w:val="ad"/>
+              <w:spacing w:line="240" w:lineRule="auto"/>
+              <w:ind w:firstLine="0"/>
+              <w:rPr>
+                <w:sz w:val="24"/>
+                <w:szCs w:val="24"/>
+                <w:lang w:val="en-US" w:eastAsia="ru-RU"/>
+              </w:rPr>
+            </w:pPr>
+            <w:r>
+              <w:rPr>
+                <w:sz w:val="24"/>
+                <w:szCs w:val="24"/>
+                <w:lang w:val="en-US" w:eastAsia="ru-RU"/>
+              </w:rPr>
+              <w:t>ObjectId</w:t>
+            </w:r>
+          </w:p>
+        </w:tc>
+        <w:tc>
+          <w:tcPr>
+            <w:tcW w:w="3167" w:type="dxa"/>
+          </w:tcPr>
+          <w:p>
+            <w:pPr>
+              <w:pStyle w:val="ad"/>
+              <w:spacing w:line="240" w:lineRule="auto"/>
+              <w:ind w:firstLine="0"/>
+              <w:rPr>
+                <w:sz w:val="24"/>
+                <w:szCs w:val="24"/>
+                <w:lang w:eastAsia="ru-RU"/>
+              </w:rPr>
+            </w:pPr>
+            <w:r>
+              <w:rPr>
+                <w:sz w:val="24"/>
+                <w:szCs w:val="24"/>
+                <w:lang w:eastAsia="ru-RU"/>
+              </w:rPr>
+              <w:t>Добавляет объект в базу данных и запись таблицы блоков.</w:t>
+            </w:r>
+          </w:p>
+        </w:tc>
+      </w:tr>
+      <w:tr>
+        <w:tc>
+          <w:tcPr>
+            <w:tcW w:w="1563" w:type="dxa"/>
+          </w:tcPr>
+          <w:p>
+            <w:pPr>
+              <w:pStyle w:val="ad"/>
+              <w:spacing w:line="240" w:lineRule="auto"/>
+              <w:ind w:firstLine="0"/>
+              <w:rPr>
+                <w:sz w:val="24"/>
+                <w:szCs w:val="24"/>
+                <w:lang w:eastAsia="ru-RU"/>
+              </w:rPr>
+            </w:pPr>
+            <w:r>
+              <w:rPr>
+                <w:sz w:val="24"/>
+                <w:szCs w:val="24"/>
+                <w:lang w:eastAsia="ru-RU"/>
+              </w:rPr>
+              <w:t>GetObject</w:t>
+            </w:r>
+          </w:p>
+        </w:tc>
+        <w:tc>
+          <w:tcPr>
+            <w:tcW w:w="3049" w:type="dxa"/>
+          </w:tcPr>
+          <w:p>
+            <w:pPr>
+              <w:pStyle w:val="ad"/>
+              <w:spacing w:line="240" w:lineRule="auto"/>
+              <w:ind w:firstLine="0"/>
+              <w:rPr>
+                <w:sz w:val="24"/>
+                <w:szCs w:val="24"/>
+                <w:lang w:val="en-US" w:eastAsia="ru-RU"/>
+              </w:rPr>
+            </w:pPr>
+            <w:r>
+              <w:rPr>
+                <w:sz w:val="24"/>
+                <w:szCs w:val="24"/>
+                <w:lang w:eastAsia="ru-RU"/>
+              </w:rPr>
+              <w:t>ObjectId</w:t>
+            </w:r>
+            <w:r>
+              <w:rPr>
+                <w:sz w:val="24"/>
+                <w:szCs w:val="24"/>
+                <w:lang w:val="en-US" w:eastAsia="ru-RU"/>
+              </w:rPr>
+              <w:t>, DatabaseServices.OpenMode</w:t>
+            </w:r>
+          </w:p>
+        </w:tc>
+        <w:tc>
+          <w:tcPr>
+            <w:tcW w:w="1714" w:type="dxa"/>
+          </w:tcPr>
+          <w:p>
+            <w:pPr>
+              <w:pStyle w:val="ad"/>
+              <w:spacing w:line="240" w:lineRule="auto"/>
+              <w:ind w:firstLine="0"/>
+              <w:rPr>
+                <w:sz w:val="24"/>
+                <w:szCs w:val="24"/>
+                <w:lang w:val="en-US" w:eastAsia="ru-RU"/>
+              </w:rPr>
+            </w:pPr>
+            <w:r>
+              <w:rPr>
+                <w:sz w:val="24"/>
+                <w:szCs w:val="24"/>
+                <w:lang w:val="en-US" w:eastAsia="ru-RU"/>
+              </w:rPr>
+              <w:t>DBObject</w:t>
+            </w:r>
+          </w:p>
+        </w:tc>
+        <w:tc>
+          <w:tcPr>
+            <w:tcW w:w="3167" w:type="dxa"/>
+          </w:tcPr>
+          <w:p>
+            <w:pPr>
+              <w:pStyle w:val="ad"/>
+              <w:spacing w:line="240" w:lineRule="auto"/>
+              <w:ind w:firstLine="0"/>
+              <w:rPr>
+                <w:sz w:val="24"/>
+                <w:szCs w:val="24"/>
+                <w:lang w:eastAsia="ru-RU"/>
+              </w:rPr>
+            </w:pPr>
+            <w:r>
+              <w:rPr>
+                <w:sz w:val="24"/>
+                <w:szCs w:val="24"/>
+                <w:lang w:eastAsia="ru-RU"/>
+              </w:rPr>
+              <w:t>Функция вызывает функцию Open() верхней транзакции, передавая все полученные аргументы.</w:t>
+            </w:r>
+          </w:p>
+        </w:tc>
+      </w:tr>
+    </w:tbl>
+    <w:p>
+      <w:pPr>
+        <w:pStyle w:val="ad"/>
+        <w:rPr>
+          <w:lang w:eastAsia="ru-RU"/>
+        </w:rPr>
+      </w:pPr>
+    </w:p>
+    <w:p>
+      <w:pPr>
+        <w:pStyle w:val="ad"/>
+        <w:rPr>
+          <w:lang w:eastAsia="ru-RU"/>
+        </w:rPr>
+      </w:pPr>
+      <w:commentRangeStart w:id="12"/>
+      <w:commentRangeStart w:id="13"/>
+      <w:r>
+        <w:rPr>
+          <w:lang w:eastAsia="ru-RU"/>
+        </w:rPr>
+        <w:t>Таблица 1.</w:t>
+      </w:r>
+      <w:r>
+        <w:rPr>
+          <w:lang w:eastAsia="ru-RU"/>
+        </w:rPr>
+        <w:t>6</w:t>
+      </w:r>
+      <w:r>
+        <w:rPr>
+          <w:lang w:eastAsia="ru-RU"/>
+        </w:rPr>
+        <w:t xml:space="preserve"> — Используемые </w:t>
+      </w:r>
+      <w:commentRangeEnd w:id="12"/>
+      <w:r>
+        <w:rPr>
+          <w:rStyle w:val="af9"/>
+          <w:rFonts w:asciiTheme="minorHAnsi" w:hAnsiTheme="minorHAnsi"/>
+        </w:rPr>
+        <w:commentReference w:id="12"/>
+      </w:r>
+      <w:commentRangeEnd w:id="13"/>
+      <w:r>
+        <w:rPr>
+          <w:rStyle w:val="af9"/>
+          <w:rFonts w:asciiTheme="minorHAnsi" w:hAnsiTheme="minorHAnsi"/>
+        </w:rPr>
+        <w:commentReference w:id="13"/>
+      </w:r>
+      <w:r>
+        <w:rPr>
+          <w:lang w:eastAsia="ru-RU"/>
+        </w:rPr>
+        <w:t xml:space="preserve">методы класса </w:t>
+      </w:r>
+      <w:r>
+        <w:rPr>
+          <w:lang w:val="en-US" w:eastAsia="ru-RU"/>
+        </w:rPr>
+        <w:t>Point</w:t>
+      </w:r>
+      <w:r>
+        <w:rPr>
+          <w:lang w:eastAsia="ru-RU"/>
+        </w:rPr>
+        <w:t>3</w:t>
+      </w:r>
+      <w:r>
+        <w:rPr>
+          <w:lang w:val="en-US" w:eastAsia="ru-RU"/>
+        </w:rPr>
+        <w:t>dCollection</w:t>
+      </w:r>
+    </w:p>
+    <w:tbl>
+      <w:tblPr>
+        <w:tblStyle w:val="af8"/>
+        <w:tblW w:w="9493" w:type="dxa"/>
+        <w:tblLook w:val="04A0" w:firstRow="1" w:lastRow="0" w:firstColumn="1" w:lastColumn="0" w:noHBand="0" w:noVBand="1"/>
+      </w:tblPr>
+      <w:tblGrid>
+        <w:gridCol w:w="1555"/>
+        <w:gridCol w:w="2409"/>
+        <w:gridCol w:w="2268"/>
+        <w:gridCol w:w="3261"/>
+      </w:tblGrid>
+      <w:tr>
+        <w:tc>
+          <w:tcPr>
+            <w:tcW w:w="1555" w:type="dxa"/>
+          </w:tcPr>
+          <w:p>
+            <w:pPr>
+              <w:pStyle w:val="ad"/>
+              <w:spacing w:line="240" w:lineRule="auto"/>
+              <w:ind w:firstLine="0"/>
+              <w:rPr>
+                <w:sz w:val="24"/>
+                <w:szCs w:val="24"/>
+                <w:lang w:eastAsia="ru-RU"/>
+              </w:rPr>
+            </w:pPr>
+            <w:r>
+              <w:rPr>
+                <w:sz w:val="24"/>
+                <w:szCs w:val="24"/>
+                <w:lang w:eastAsia="ru-RU"/>
+              </w:rPr>
+              <w:t>Название</w:t>
+            </w:r>
+          </w:p>
+        </w:tc>
+        <w:tc>
+          <w:tcPr>
+            <w:tcW w:w="2409" w:type="dxa"/>
+          </w:tcPr>
+          <w:p>
+            <w:pPr>
+              <w:pStyle w:val="ad"/>
+              <w:spacing w:line="240" w:lineRule="auto"/>
+              <w:ind w:firstLine="0"/>
+              <w:rPr>
+                <w:sz w:val="24"/>
+                <w:szCs w:val="24"/>
+                <w:lang w:eastAsia="ru-RU"/>
+              </w:rPr>
+            </w:pPr>
+            <w:r>
+              <w:rPr>
+                <w:sz w:val="24"/>
+                <w:szCs w:val="24"/>
+                <w:lang w:eastAsia="ru-RU"/>
+              </w:rPr>
+              <w:t>Входные параметры</w:t>
+            </w:r>
+          </w:p>
+        </w:tc>
+        <w:tc>
+          <w:tcPr>
+            <w:tcW w:w="2268" w:type="dxa"/>
+          </w:tcPr>
+          <w:p>
+            <w:pPr>
+              <w:pStyle w:val="ad"/>
+              <w:spacing w:line="240" w:lineRule="auto"/>
+              <w:ind w:firstLine="0"/>
+              <w:rPr>
+                <w:sz w:val="24"/>
+                <w:szCs w:val="24"/>
+                <w:lang w:eastAsia="ru-RU"/>
+              </w:rPr>
+            </w:pPr>
+            <w:r>
+              <w:rPr>
+                <w:sz w:val="24"/>
+                <w:szCs w:val="24"/>
+                <w:lang w:eastAsia="ru-RU"/>
+              </w:rPr>
+              <w:t>Тип возвращаемых данных</w:t>
+            </w:r>
+          </w:p>
+        </w:tc>
+        <w:tc>
+          <w:tcPr>
+            <w:tcW w:w="3261" w:type="dxa"/>
+          </w:tcPr>
+          <w:p>
+            <w:pPr>
+              <w:pStyle w:val="ad"/>
+              <w:spacing w:line="240" w:lineRule="auto"/>
+              <w:ind w:firstLine="0"/>
+              <w:rPr>
+                <w:sz w:val="24"/>
+                <w:szCs w:val="24"/>
+                <w:lang w:eastAsia="ru-RU"/>
+              </w:rPr>
+            </w:pPr>
+            <w:r>
+              <w:rPr>
+                <w:sz w:val="24"/>
+                <w:szCs w:val="24"/>
+                <w:lang w:eastAsia="ru-RU"/>
+              </w:rPr>
+              <w:t>Описание</w:t>
+            </w:r>
+          </w:p>
+        </w:tc>
+      </w:tr>
+      <w:tr>
+        <w:tc>
+          <w:tcPr>
+            <w:tcW w:w="1555" w:type="dxa"/>
+          </w:tcPr>
+          <w:p>
+            <w:pPr>
+              <w:pStyle w:val="ad"/>
+              <w:spacing w:line="240" w:lineRule="auto"/>
+              <w:ind w:firstLine="0"/>
+              <w:rPr>
+                <w:sz w:val="24"/>
+                <w:szCs w:val="24"/>
+                <w:lang w:eastAsia="ru-RU"/>
+              </w:rPr>
+            </w:pPr>
+            <w:r>
+              <w:rPr>
+                <w:sz w:val="24"/>
+                <w:szCs w:val="24"/>
+                <w:lang w:eastAsia="ru-RU"/>
+              </w:rPr>
+              <w:t>Add</w:t>
+            </w:r>
+          </w:p>
+        </w:tc>
+        <w:tc>
+          <w:tcPr>
+            <w:tcW w:w="2409" w:type="dxa"/>
+          </w:tcPr>
+          <w:p>
+            <w:pPr>
+              <w:pStyle w:val="ad"/>
+              <w:spacing w:line="240" w:lineRule="auto"/>
+              <w:ind w:firstLine="0"/>
+              <w:rPr>
+                <w:sz w:val="24"/>
+                <w:szCs w:val="24"/>
+                <w:lang w:eastAsia="ru-RU"/>
+              </w:rPr>
+            </w:pPr>
+            <w:r>
+              <w:rPr>
+                <w:sz w:val="24"/>
+                <w:szCs w:val="24"/>
+                <w:lang w:eastAsia="ru-RU"/>
+              </w:rPr>
+              <w:t>Point3d</w:t>
+            </w:r>
+          </w:p>
+        </w:tc>
+        <w:tc>
+          <w:tcPr>
+            <w:tcW w:w="2268" w:type="dxa"/>
+          </w:tcPr>
+          <w:p>
+            <w:pPr>
+              <w:pStyle w:val="ad"/>
+              <w:spacing w:line="240" w:lineRule="auto"/>
+              <w:ind w:firstLine="0"/>
+              <w:rPr>
+                <w:sz w:val="24"/>
+                <w:szCs w:val="24"/>
+                <w:lang w:val="en-US" w:eastAsia="ru-RU"/>
+              </w:rPr>
+            </w:pPr>
+            <w:r>
+              <w:rPr>
+                <w:sz w:val="24"/>
+                <w:szCs w:val="24"/>
+                <w:lang w:val="en-US" w:eastAsia="ru-RU"/>
+              </w:rPr>
+              <w:t>int</w:t>
+            </w:r>
+          </w:p>
+        </w:tc>
+        <w:tc>
+          <w:tcPr>
+            <w:tcW w:w="3261" w:type="dxa"/>
+          </w:tcPr>
+          <w:p>
+            <w:pPr>
+              <w:pStyle w:val="ad"/>
+              <w:spacing w:line="240" w:lineRule="auto"/>
+              <w:ind w:firstLine="0"/>
+              <w:rPr>
+                <w:sz w:val="24"/>
+                <w:szCs w:val="24"/>
+                <w:lang w:eastAsia="ru-RU"/>
+              </w:rPr>
+            </w:pPr>
+            <w:r>
+              <w:rPr>
+                <w:sz w:val="24"/>
+                <w:szCs w:val="24"/>
+                <w:lang w:eastAsia="ru-RU"/>
+              </w:rPr>
+              <w:t>Добавляет объект, представленный значением, в эту коллекцию.</w:t>
+            </w:r>
+          </w:p>
+        </w:tc>
+      </w:tr>
+    </w:tbl>
+    <w:p>
+      <w:pPr>
+        <w:pStyle w:val="ad"/>
+        <w:rPr>
+          <w:lang w:eastAsia="ru-RU"/>
+        </w:rPr>
+      </w:pPr>
+    </w:p>
+    <w:p>
+      <w:pPr>
+        <w:pStyle w:val="ad"/>
+        <w:rPr>
+          <w:lang w:eastAsia="ru-RU"/>
+        </w:rPr>
+      </w:pPr>
+      <w:r>
+        <w:rPr>
+          <w:lang w:eastAsia="ru-RU"/>
+        </w:rPr>
+        <w:t>Таблица 1.</w:t>
+      </w:r>
+      <w:r>
+        <w:rPr>
+          <w:lang w:eastAsia="ru-RU"/>
+        </w:rPr>
+        <w:t>7</w:t>
+      </w:r>
+      <w:r>
+        <w:rPr>
+          <w:lang w:eastAsia="ru-RU"/>
+        </w:rPr>
+        <w:t xml:space="preserve"> — Используемые методы класса </w:t>
+      </w:r>
+      <w:r>
+        <w:rPr>
+          <w:lang w:val="en-US" w:eastAsia="ru-RU"/>
+        </w:rPr>
+        <w:t>PolyFaceMesh</w:t>
+      </w:r>
+    </w:p>
+    <w:tbl>
+      <w:tblPr>
+        <w:tblStyle w:val="af8"/>
+        <w:tblW w:w="9493" w:type="dxa"/>
+        <w:tblLook w:val="04A0" w:firstRow="1" w:lastRow="0" w:firstColumn="1" w:lastColumn="0" w:noHBand="0" w:noVBand="1"/>
+      </w:tblPr>
+      <w:tblGrid>
+        <w:gridCol w:w="2122"/>
+        <w:gridCol w:w="2269"/>
+        <w:gridCol w:w="1714"/>
+        <w:gridCol w:w="3388"/>
+      </w:tblGrid>
+      <w:tr>
+        <w:tc>
+          <w:tcPr>
+            <w:tcW w:w="2122" w:type="dxa"/>
+          </w:tcPr>
+          <w:p>
+            <w:pPr>
+              <w:pStyle w:val="ad"/>
+              <w:spacing w:line="240" w:lineRule="auto"/>
+              <w:ind w:firstLine="0"/>
+              <w:rPr>
+                <w:sz w:val="24"/>
+                <w:szCs w:val="24"/>
+                <w:lang w:eastAsia="ru-RU"/>
+              </w:rPr>
+            </w:pPr>
+            <w:r>
+              <w:rPr>
+                <w:sz w:val="24"/>
+                <w:szCs w:val="24"/>
+                <w:lang w:eastAsia="ru-RU"/>
+              </w:rPr>
+              <w:t>Название</w:t>
+            </w:r>
+          </w:p>
+        </w:tc>
+        <w:tc>
+          <w:tcPr>
+            <w:tcW w:w="2269" w:type="dxa"/>
+          </w:tcPr>
+          <w:p>
+            <w:pPr>
+              <w:pStyle w:val="ad"/>
+              <w:spacing w:line="240" w:lineRule="auto"/>
+              <w:ind w:firstLine="0"/>
+              <w:rPr>
+                <w:sz w:val="24"/>
+                <w:szCs w:val="24"/>
+                <w:lang w:eastAsia="ru-RU"/>
+              </w:rPr>
+            </w:pPr>
+            <w:r>
+              <w:rPr>
+                <w:sz w:val="24"/>
+                <w:szCs w:val="24"/>
+                <w:lang w:eastAsia="ru-RU"/>
+              </w:rPr>
+              <w:t>Входные параметры</w:t>
+            </w:r>
+          </w:p>
+        </w:tc>
+        <w:tc>
+          <w:tcPr>
+            <w:tcW w:w="1714" w:type="dxa"/>
+          </w:tcPr>
+          <w:p>
+            <w:pPr>
+              <w:pStyle w:val="ad"/>
+              <w:spacing w:line="240" w:lineRule="auto"/>
+              <w:ind w:firstLine="0"/>
+              <w:rPr>
+                <w:sz w:val="24"/>
+                <w:szCs w:val="24"/>
+                <w:lang w:eastAsia="ru-RU"/>
+              </w:rPr>
+            </w:pPr>
+            <w:r>
+              <w:rPr>
+                <w:sz w:val="24"/>
+                <w:szCs w:val="24"/>
+                <w:lang w:eastAsia="ru-RU"/>
+              </w:rPr>
+              <w:t>Тип возвращаемых данных</w:t>
+            </w:r>
+          </w:p>
+        </w:tc>
+        <w:tc>
+          <w:tcPr>
+            <w:tcW w:w="3388" w:type="dxa"/>
+          </w:tcPr>
+          <w:p>
+            <w:pPr>
+              <w:pStyle w:val="ad"/>
+              <w:spacing w:line="240" w:lineRule="auto"/>
+              <w:ind w:firstLine="0"/>
+              <w:rPr>
+                <w:sz w:val="24"/>
+                <w:szCs w:val="24"/>
+                <w:lang w:eastAsia="ru-RU"/>
+              </w:rPr>
+            </w:pPr>
+            <w:r>
+              <w:rPr>
+                <w:sz w:val="24"/>
+                <w:szCs w:val="24"/>
+                <w:lang w:eastAsia="ru-RU"/>
+              </w:rPr>
+              <w:t>Описание</w:t>
             </w:r>
           </w:p>
         </w:tc>
@@ -4803,14 +4324,15 @@
               <w:rPr>
                 <w:sz w:val="24"/>
                 <w:szCs w:val="24"/>
-              </w:rPr>
-              <w:t>ConvertToSolid</w:t>
+                <w:lang w:eastAsia="ru-RU"/>
+              </w:rPr>
+              <w:t>AppendFaceRecord</w:t>
             </w:r>
           </w:p>
         </w:tc>
         <w:tc>
           <w:tcPr>
-            <w:tcW w:w="2711" w:type="dxa"/>
+            <w:tcW w:w="2269" w:type="dxa"/>
           </w:tcPr>
           <w:p>
             <w:pPr>
@@ -4820,22 +4342,22 @@
               <w:rPr>
                 <w:sz w:val="24"/>
                 <w:szCs w:val="24"/>
-                <w:lang w:val="en-US" w:eastAsia="ru-RU"/>
+                <w:lang w:eastAsia="ru-RU"/>
               </w:rPr>
             </w:pPr>
             <w:r>
               <w:rPr>
                 <w:sz w:val="24"/>
                 <w:szCs w:val="24"/>
-                <w:lang w:val="en-US"/>
-              </w:rPr>
-              <w:t>[MarshalAs(UnmanagedType.U1)] bool, [MarshalAs(UnmanagedType.U1)] bool</w:t>
+                <w:lang w:eastAsia="ru-RU"/>
+              </w:rPr>
+              <w:t>FaceRecord</w:t>
             </w:r>
           </w:p>
         </w:tc>
         <w:tc>
           <w:tcPr>
-            <w:tcW w:w="1830" w:type="dxa"/>
+            <w:tcW w:w="1714" w:type="dxa"/>
           </w:tcPr>
           <w:p>
             <w:pPr>
@@ -4852,14 +4374,15 @@
               <w:rPr>
                 <w:sz w:val="24"/>
                 <w:szCs w:val="24"/>
-              </w:rPr>
-              <w:t>Solid3d</w:t>
+                <w:lang w:val="en-US" w:eastAsia="ru-RU"/>
+              </w:rPr>
+              <w:t>ObjectId</w:t>
             </w:r>
           </w:p>
         </w:tc>
         <w:tc>
           <w:tcPr>
-            <w:tcW w:w="2682" w:type="dxa"/>
+            <w:tcW w:w="3388" w:type="dxa"/>
           </w:tcPr>
           <w:p>
             <w:pPr>
@@ -4878,7 +4401,105 @@
                 <w:szCs w:val="24"/>
                 <w:lang w:eastAsia="ru-RU"/>
               </w:rPr>
-              <w:t>Создает объект AcDb3dSolid из данных сетки</w:t>
+              <w:t>Функция добавляет FaceRecord, на который указывает toAppend, в конец списка фейслей PolyFaceMesh</w:t>
+            </w:r>
+          </w:p>
+        </w:tc>
+      </w:tr>
+      <w:tr>
+        <w:tc>
+          <w:tcPr>
+            <w:tcW w:w="2122" w:type="dxa"/>
+          </w:tcPr>
+          <w:p>
+            <w:pPr>
+              <w:pStyle w:val="ad"/>
+              <w:spacing w:line="240" w:lineRule="auto"/>
+              <w:ind w:firstLine="0"/>
+              <w:rPr>
+                <w:sz w:val="24"/>
+                <w:szCs w:val="24"/>
+                <w:lang w:eastAsia="ru-RU"/>
+              </w:rPr>
+            </w:pPr>
+            <w:r>
+              <w:rPr>
+                <w:sz w:val="24"/>
+                <w:szCs w:val="24"/>
+              </w:rPr>
+              <w:t>AppendVertex</w:t>
+            </w:r>
+          </w:p>
+        </w:tc>
+        <w:tc>
+          <w:tcPr>
+            <w:tcW w:w="2269" w:type="dxa"/>
+          </w:tcPr>
+          <w:p>
+            <w:pPr>
+              <w:pStyle w:val="ad"/>
+              <w:spacing w:line="240" w:lineRule="auto"/>
+              <w:ind w:firstLine="0"/>
+              <w:rPr>
+                <w:sz w:val="24"/>
+                <w:szCs w:val="24"/>
+                <w:lang w:eastAsia="ru-RU"/>
+              </w:rPr>
+            </w:pPr>
+            <w:r>
+              <w:rPr>
+                <w:sz w:val="24"/>
+                <w:szCs w:val="24"/>
+              </w:rPr>
+              <w:t>PolyFaceMeshVertex</w:t>
+            </w:r>
+          </w:p>
+        </w:tc>
+        <w:tc>
+          <w:tcPr>
+            <w:tcW w:w="1714" w:type="dxa"/>
+          </w:tcPr>
+          <w:p>
+            <w:pPr>
+              <w:pStyle w:val="ad"/>
+              <w:spacing w:line="240" w:lineRule="auto"/>
+              <w:ind w:firstLine="0"/>
+              <w:rPr>
+                <w:sz w:val="24"/>
+                <w:szCs w:val="24"/>
+                <w:lang w:val="en-US" w:eastAsia="ru-RU"/>
+              </w:rPr>
+            </w:pPr>
+            <w:r>
+              <w:rPr>
+                <w:sz w:val="24"/>
+                <w:szCs w:val="24"/>
+              </w:rPr>
+              <w:t>ObjectId</w:t>
+            </w:r>
+          </w:p>
+        </w:tc>
+        <w:tc>
+          <w:tcPr>
+            <w:tcW w:w="3388" w:type="dxa"/>
+          </w:tcPr>
+          <w:p>
+            <w:pPr>
+              <w:pStyle w:val="ad"/>
+              <w:spacing w:line="240" w:lineRule="auto"/>
+              <w:ind w:firstLine="0"/>
+              <w:rPr>
+                <w:sz w:val="24"/>
+                <w:szCs w:val="24"/>
+                <w:lang w:eastAsia="ru-RU"/>
+              </w:rPr>
+            </w:pPr>
+            <w:r>
+              <w:rPr>
+                <w:sz w:val="24"/>
+                <w:szCs w:val="24"/>
+              </w:rPr>
+              <w:t>Функция добавляет объект PolyFaceMeshVertex, на который указывает vertexToAppend, в конец списка вершин PolyFaceMesh</w:t>
             </w:r>
           </w:p>
         </w:tc>
@@ -4894,20 +4515,421 @@
     </w:p>
     <w:p>
       <w:pPr>
+        <w:pStyle w:val="ad"/>
+        <w:rPr>
+          <w:lang w:eastAsia="ru-RU"/>
+        </w:rPr>
+      </w:pPr>
+      <w:r>
+        <w:rPr>
+          <w:lang w:eastAsia="ru-RU"/>
+        </w:rPr>
+        <w:t>Таблица 1.</w:t>
+      </w:r>
+      <w:r>
+        <w:rPr>
+          <w:lang w:eastAsia="ru-RU"/>
+        </w:rPr>
+        <w:t>8</w:t>
+      </w:r>
+      <w:r>
+        <w:rPr>
+          <w:lang w:eastAsia="ru-RU"/>
+        </w:rPr>
+        <w:t xml:space="preserve"> — Используемые методы класса </w:t>
+      </w:r>
+      <w:r>
+        <w:rPr>
+          <w:lang w:val="en-US" w:eastAsia="ru-RU"/>
+        </w:rPr>
+        <w:t>SubDMesh</w:t>
+      </w:r>
+    </w:p>
+    <w:tbl>
+      <w:tblPr>
+        <w:tblStyle w:val="af8"/>
+        <w:tblW w:w="9493" w:type="dxa"/>
+        <w:tblLayout w:type="fixed"/>
+        <w:tblLook w:val="04A0" w:firstRow="1" w:lastRow="0" w:firstColumn="1" w:lastColumn="0" w:noHBand="0" w:noVBand="1"/>
+      </w:tblPr>
+      <w:tblGrid>
+        <w:gridCol w:w="1765"/>
+        <w:gridCol w:w="2625"/>
+        <w:gridCol w:w="1559"/>
+        <w:gridCol w:w="3544"/>
+      </w:tblGrid>
+      <w:tr>
+        <w:tc>
+          <w:tcPr>
+            <w:tcW w:w="1765" w:type="dxa"/>
+          </w:tcPr>
+          <w:p>
+            <w:pPr>
+              <w:pStyle w:val="ad"/>
+              <w:spacing w:line="240" w:lineRule="auto"/>
+              <w:ind w:firstLine="0"/>
+              <w:rPr>
+                <w:sz w:val="24"/>
+                <w:szCs w:val="24"/>
+                <w:lang w:eastAsia="ru-RU"/>
+              </w:rPr>
+            </w:pPr>
+            <w:r>
+              <w:rPr>
+                <w:sz w:val="24"/>
+                <w:szCs w:val="24"/>
+                <w:lang w:eastAsia="ru-RU"/>
+              </w:rPr>
+              <w:t>Название</w:t>
+            </w:r>
+          </w:p>
+        </w:tc>
+        <w:tc>
+          <w:tcPr>
+            <w:tcW w:w="2625" w:type="dxa"/>
+          </w:tcPr>
+          <w:p>
+            <w:pPr>
+              <w:pStyle w:val="ad"/>
+              <w:spacing w:line="240" w:lineRule="auto"/>
+              <w:ind w:firstLine="0"/>
+              <w:rPr>
+                <w:sz w:val="24"/>
+                <w:szCs w:val="24"/>
+                <w:lang w:eastAsia="ru-RU"/>
+              </w:rPr>
+            </w:pPr>
+            <w:r>
+              <w:rPr>
+                <w:sz w:val="24"/>
+                <w:szCs w:val="24"/>
+                <w:lang w:eastAsia="ru-RU"/>
+              </w:rPr>
+              <w:t>Входные параметры</w:t>
+            </w:r>
+          </w:p>
+        </w:tc>
+        <w:tc>
+          <w:tcPr>
+            <w:tcW w:w="1559" w:type="dxa"/>
+          </w:tcPr>
+          <w:p>
+            <w:pPr>
+              <w:pStyle w:val="ad"/>
+              <w:spacing w:line="240" w:lineRule="auto"/>
+              <w:ind w:firstLine="0"/>
+              <w:rPr>
+                <w:sz w:val="24"/>
+                <w:szCs w:val="24"/>
+                <w:lang w:eastAsia="ru-RU"/>
+              </w:rPr>
+            </w:pPr>
+            <w:r>
+              <w:rPr>
+                <w:sz w:val="24"/>
+                <w:szCs w:val="24"/>
+                <w:lang w:eastAsia="ru-RU"/>
+              </w:rPr>
+              <w:t>Тип возвращаемых данных</w:t>
+            </w:r>
+          </w:p>
+        </w:tc>
+        <w:tc>
+          <w:tcPr>
+            <w:tcW w:w="3544" w:type="dxa"/>
+          </w:tcPr>
+          <w:p>
+            <w:pPr>
+              <w:pStyle w:val="ad"/>
+              <w:spacing w:line="240" w:lineRule="auto"/>
+              <w:ind w:firstLine="0"/>
+              <w:rPr>
+                <w:sz w:val="24"/>
+                <w:szCs w:val="24"/>
+                <w:lang w:eastAsia="ru-RU"/>
+              </w:rPr>
+            </w:pPr>
+            <w:r>
+              <w:rPr>
+                <w:sz w:val="24"/>
+                <w:szCs w:val="24"/>
+                <w:lang w:eastAsia="ru-RU"/>
+              </w:rPr>
+              <w:t>Описание</w:t>
+            </w:r>
+          </w:p>
+        </w:tc>
+      </w:tr>
+      <w:tr>
+        <w:tc>
+          <w:tcPr>
+            <w:tcW w:w="1765" w:type="dxa"/>
+          </w:tcPr>
+          <w:p>
+            <w:pPr>
+              <w:pStyle w:val="ad"/>
+              <w:spacing w:line="240" w:lineRule="auto"/>
+              <w:ind w:firstLine="0"/>
+              <w:rPr>
+                <w:sz w:val="24"/>
+                <w:szCs w:val="24"/>
+                <w:lang w:eastAsia="ru-RU"/>
+              </w:rPr>
+            </w:pPr>
+            <w:r>
+              <w:rPr>
+                <w:sz w:val="24"/>
+                <w:szCs w:val="24"/>
+                <w:lang w:eastAsia="ru-RU"/>
+              </w:rPr>
+              <w:t>SetSubDMesh</w:t>
+            </w:r>
+          </w:p>
+        </w:tc>
+        <w:tc>
+          <w:tcPr>
+            <w:tcW w:w="2625" w:type="dxa"/>
+          </w:tcPr>
+          <w:p>
+            <w:pPr>
+              <w:pStyle w:val="ad"/>
+              <w:spacing w:line="240" w:lineRule="auto"/>
+              <w:ind w:firstLine="0"/>
+              <w:rPr>
+                <w:sz w:val="24"/>
+                <w:szCs w:val="24"/>
+                <w:lang w:val="en-US" w:eastAsia="ru-RU"/>
+              </w:rPr>
+            </w:pPr>
+            <w:r>
+              <w:rPr>
+                <w:sz w:val="24"/>
+                <w:szCs w:val="24"/>
+                <w:lang w:eastAsia="ru-RU"/>
+              </w:rPr>
+              <w:t>Point3dCollection</w:t>
+            </w:r>
+            <w:r>
+              <w:rPr>
+                <w:sz w:val="24"/>
+                <w:szCs w:val="24"/>
+                <w:lang w:val="en-US" w:eastAsia="ru-RU"/>
+              </w:rPr>
+              <w:t>, Int32Collectionm, int</w:t>
+            </w:r>
+          </w:p>
+        </w:tc>
+        <w:tc>
+          <w:tcPr>
+            <w:tcW w:w="1559" w:type="dxa"/>
+          </w:tcPr>
+          <w:p>
+            <w:pPr>
+              <w:pStyle w:val="ad"/>
+              <w:spacing w:line="240" w:lineRule="auto"/>
+              <w:ind w:firstLine="0"/>
+              <w:rPr>
+                <w:sz w:val="24"/>
+                <w:szCs w:val="24"/>
+                <w:lang w:val="en-US" w:eastAsia="ru-RU"/>
+              </w:rPr>
+            </w:pPr>
+            <w:r>
+              <w:rPr>
+                <w:sz w:val="24"/>
+                <w:szCs w:val="24"/>
+                <w:lang w:val="en-US" w:eastAsia="ru-RU"/>
+              </w:rPr>
+              <w:t>void</w:t>
+            </w:r>
+          </w:p>
+        </w:tc>
+        <w:tc>
+          <w:tcPr>
+            <w:tcW w:w="3544" w:type="dxa"/>
+          </w:tcPr>
+          <w:p>
+            <w:pPr>
+              <w:pStyle w:val="ad"/>
+              <w:spacing w:line="240" w:lineRule="auto"/>
+              <w:ind w:firstLine="0"/>
+              <w:rPr>
+                <w:sz w:val="24"/>
+                <w:szCs w:val="24"/>
+                <w:lang w:eastAsia="ru-RU"/>
+              </w:rPr>
+            </w:pPr>
+            <w:r>
+              <w:rPr>
+                <w:sz w:val="24"/>
+                <w:szCs w:val="24"/>
+                <w:lang w:eastAsia="ru-RU"/>
+              </w:rPr>
+              <w:t>Создает сетку для заданного массива вершин и массива списка граней.</w:t>
+            </w:r>
+          </w:p>
+        </w:tc>
+      </w:tr>
+      <w:tr>
+        <w:tc>
+          <w:tcPr>
+            <w:tcW w:w="1765" w:type="dxa"/>
+          </w:tcPr>
+          <w:p>
+            <w:pPr>
+              <w:pStyle w:val="ad"/>
+              <w:spacing w:line="240" w:lineRule="auto"/>
+              <w:ind w:firstLine="0"/>
+              <w:rPr>
+                <w:sz w:val="24"/>
+                <w:szCs w:val="24"/>
+                <w:lang w:eastAsia="ru-RU"/>
+              </w:rPr>
+            </w:pPr>
+            <w:r>
+              <w:rPr>
+                <w:sz w:val="24"/>
+                <w:szCs w:val="24"/>
+              </w:rPr>
+              <w:t>ConvertToSolid</w:t>
+            </w:r>
+          </w:p>
+        </w:tc>
+        <w:tc>
+          <w:tcPr>
+            <w:tcW w:w="2625" w:type="dxa"/>
+          </w:tcPr>
+          <w:p>
+            <w:pPr>
+              <w:pStyle w:val="ad"/>
+              <w:spacing w:line="240" w:lineRule="auto"/>
+              <w:ind w:firstLine="0"/>
+              <w:rPr>
+                <w:sz w:val="24"/>
+                <w:szCs w:val="24"/>
+                <w:lang w:val="en-US" w:eastAsia="ru-RU"/>
+              </w:rPr>
+            </w:pPr>
+            <w:r>
+              <w:rPr>
+                <w:sz w:val="24"/>
+                <w:szCs w:val="24"/>
+                <w:lang w:val="en-US"/>
+              </w:rPr>
+              <w:t>[</w:t>
+            </w:r>
+            <w:proofErr w:type="gramStart"/>
+            <w:r>
+              <w:rPr>
+                <w:sz w:val="24"/>
+                <w:szCs w:val="24"/>
+                <w:lang w:val="en-US"/>
+              </w:rPr>
+              <w:t>MarshalAs(</w:t>
+            </w:r>
+            <w:proofErr w:type="gramEnd"/>
+            <w:r>
+              <w:rPr>
+                <w:sz w:val="24"/>
+                <w:szCs w:val="24"/>
+                <w:lang w:val="en-US"/>
+              </w:rPr>
+              <w:t>UnmanagedType.U1)] bool,</w:t>
+            </w:r>
+            <w:r>
+              <w:rPr>
+                <w:sz w:val="24"/>
+                <w:szCs w:val="24"/>
+                <w:lang w:val="en-US"/>
+              </w:rPr>
+              <w:t xml:space="preserve"> </w:t>
+            </w:r>
+            <w:r>
+              <w:rPr>
+                <w:sz w:val="24"/>
+                <w:szCs w:val="24"/>
+                <w:lang w:val="en-US"/>
+              </w:rPr>
+              <w:t>[MarshalAs(UnmanagedType.U1)] bool</w:t>
+            </w:r>
+          </w:p>
+        </w:tc>
+        <w:tc>
+          <w:tcPr>
+            <w:tcW w:w="1559" w:type="dxa"/>
+          </w:tcPr>
+          <w:p>
+            <w:pPr>
+              <w:pStyle w:val="ad"/>
+              <w:spacing w:line="240" w:lineRule="auto"/>
+              <w:ind w:firstLine="0"/>
+              <w:rPr>
+                <w:sz w:val="24"/>
+                <w:szCs w:val="24"/>
+                <w:lang w:val="en-US" w:eastAsia="ru-RU"/>
+              </w:rPr>
+            </w:pPr>
+            <w:r>
+              <w:rPr>
+                <w:sz w:val="24"/>
+                <w:szCs w:val="24"/>
+              </w:rPr>
+              <w:t>Solid3d</w:t>
+            </w:r>
+          </w:p>
+        </w:tc>
+        <w:tc>
+          <w:tcPr>
+            <w:tcW w:w="3544" w:type="dxa"/>
+          </w:tcPr>
+          <w:p>
+            <w:pPr>
+              <w:pStyle w:val="ad"/>
+              <w:spacing w:line="240" w:lineRule="auto"/>
+              <w:ind w:firstLine="0"/>
+              <w:rPr>
+                <w:sz w:val="24"/>
+                <w:szCs w:val="24"/>
+                <w:lang w:eastAsia="ru-RU"/>
+              </w:rPr>
+            </w:pPr>
+            <w:r>
+              <w:rPr>
+                <w:sz w:val="24"/>
+                <w:szCs w:val="24"/>
+                <w:lang w:eastAsia="ru-RU"/>
+              </w:rPr>
+              <w:t>Создает объект AcDb3dSolid из данных сетки</w:t>
+            </w:r>
+          </w:p>
+        </w:tc>
+      </w:tr>
+    </w:tbl>
+    <w:p>
+      <w:pPr>
+        <w:pStyle w:val="ad"/>
+        <w:rPr>
+          <w:lang w:eastAsia="ru-RU"/>
+        </w:rPr>
+      </w:pPr>
+    </w:p>
+    <w:p>
+      <w:pPr>
         <w:pStyle w:val="2"/>
         <w:ind w:firstLine="709"/>
         <w:rPr>
           <w:b w:val="0"/>
         </w:rPr>
       </w:pPr>
-      <w:bookmarkStart w:id="9" w:name="_Toc148364062"/>
+      <w:bookmarkStart w:id="14" w:name="_Toc148926524"/>
       <w:r>
         <w:rPr>
           <w:b w:val="0"/>
         </w:rPr>
+        <w:lastRenderedPageBreak/>
         <w:t>1.3 Обзор аналогов плагина</w:t>
       </w:r>
-      <w:bookmarkEnd w:id="9"/>
+      <w:bookmarkEnd w:id="14"/>
     </w:p>
     <w:p>
       <w:pPr>
@@ -4974,7 +4996,6 @@
         <w:rPr>
           <w:lang w:eastAsia="ru-RU"/>
         </w:rPr>
-        <w:lastRenderedPageBreak/>
         <w:t>GeoMESH предоставляет команды для:</w:t>
       </w:r>
     </w:p>
@@ -5137,7 +5158,7 @@
         <w:rPr>
           <w:lang w:eastAsia="ru-RU"/>
         </w:rPr>
-        <w:t>1</w:t>
+        <w:t>3</w:t>
       </w:r>
       <w:r>
         <w:rPr>
@@ -5232,11 +5253,18 @@
     </w:p>
     <w:p>
       <w:pPr>
-        <w:pStyle w:val="ad"/>
-        <w:rPr>
-          <w:lang w:eastAsia="ru-RU"/>
-        </w:rPr>
-      </w:pPr>
+        <w:rPr>
+          <w:rFonts w:ascii="Times New Roman" w:hAnsi="Times New Roman"/>
+          <w:sz w:val="28"/>
+          <w:lang w:eastAsia="ru-RU"/>
+        </w:rPr>
+      </w:pPr>
+      <w:r>
+        <w:rPr>
+          <w:lang w:eastAsia="ru-RU"/>
+        </w:rPr>
+        <w:br w:type="page"/>
+      </w:r>
     </w:p>
     <w:p>
       <w:pPr>
@@ -5254,7 +5282,7 @@
           <w:lang w:eastAsia="ru-RU"/>
         </w:rPr>
       </w:pPr>
-      <w:bookmarkStart w:id="10" w:name="_Toc148364063"/>
+      <w:bookmarkStart w:id="15" w:name="_Toc148926525"/>
       <w:r>
         <w:rPr>
           <w:rFonts w:ascii="Times New Roman" w:hAnsi="Times New Roman" w:cs="Times New Roman"/>
@@ -5265,9 +5293,10 @@
           <w:szCs w:val="28"/>
           <w:lang w:eastAsia="ru-RU"/>
         </w:rPr>
+        <w:lastRenderedPageBreak/>
         <w:t>2 Описание предмета проектирования</w:t>
       </w:r>
-      <w:bookmarkEnd w:id="10"/>
+      <w:bookmarkEnd w:id="15"/>
     </w:p>
     <w:p>
       <w:pPr>
@@ -5297,14 +5326,13 @@
         <w:ind w:firstLine="0"/>
         <w:jc w:val="center"/>
         <w:rPr>
-          <w:lang w:eastAsia="ru-RU"/>
+          <w:spacing w:val="-2"/>
         </w:rPr>
       </w:pPr>
       <w:r>
         <w:rPr>
           <w:noProof/>
         </w:rPr>
-        <w:lastRenderedPageBreak/>
         <w:drawing>
           <wp:inline distT="0" distB="0" distL="0" distR="0" wp14:anchorId="055B216B" wp14:editId="419B99CA">
             <wp:extent cx="4692329" cy="2905125"/>
@@ -5424,6 +5452,16 @@
     <w:p>
       <w:pPr>
         <w:pStyle w:val="ad"/>
+        <w:ind w:firstLine="0"/>
+        <w:jc w:val="center"/>
+        <w:rPr>
+          <w:lang w:eastAsia="ru-RU"/>
+        </w:rPr>
+      </w:pPr>
+    </w:p>
+    <w:p>
+      <w:pPr>
+        <w:pStyle w:val="ad"/>
         <w:rPr>
           <w:lang w:eastAsia="ru-RU"/>
         </w:rPr>
@@ -5551,14 +5589,12 @@
         <w:tab/>
         <w:t>размер пор D (0,001 — 0,06мм от общей высоты забора).</w:t>
       </w:r>
-    </w:p>
-    <w:p>
-      <w:pPr>
-        <w:pStyle w:val="ad"/>
-        <w:rPr>
-          <w:lang w:eastAsia="ru-RU"/>
-        </w:rPr>
-      </w:pPr>
+      <w:r>
+        <w:rPr>
+          <w:lang w:eastAsia="ru-RU"/>
+        </w:rPr>
+        <w:br w:type="page"/>
+      </w:r>
     </w:p>
     <w:p>
       <w:pPr>
@@ -5576,7 +5612,7 @@
           <w:lang w:eastAsia="ru-RU"/>
         </w:rPr>
       </w:pPr>
-      <w:bookmarkStart w:id="11" w:name="_Toc148364064"/>
+      <w:bookmarkStart w:id="16" w:name="_Toc148926526"/>
       <w:r>
         <w:rPr>
           <w:rFonts w:ascii="Times New Roman" w:hAnsi="Times New Roman" w:cs="Times New Roman"/>
@@ -5587,9 +5623,10 @@
           <w:szCs w:val="28"/>
           <w:lang w:eastAsia="ru-RU"/>
         </w:rPr>
+        <w:lastRenderedPageBreak/>
         <w:t>3 Проект Системы</w:t>
       </w:r>
-      <w:bookmarkEnd w:id="11"/>
+      <w:bookmarkEnd w:id="16"/>
     </w:p>
     <w:p>
       <w:pPr>
@@ -5607,42 +5644,35 @@
           <w:b w:val="0"/>
         </w:rPr>
       </w:pPr>
-      <w:bookmarkStart w:id="12" w:name="_Toc148364065"/>
+      <w:bookmarkStart w:id="17" w:name="_Toc148926527"/>
       <w:r>
         <w:rPr>
           <w:b w:val="0"/>
         </w:rPr>
         <w:t>3.1 Диаграмма классов</w:t>
       </w:r>
-      <w:bookmarkEnd w:id="12"/>
-    </w:p>
-    <w:p>
-      <w:pPr>
-        <w:pStyle w:val="ad"/>
-        <w:rPr>
-          <w:lang w:eastAsia="ru-RU"/>
-        </w:rPr>
-      </w:pPr>
-    </w:p>
-    <w:p>
-      <w:pPr>
-        <w:pStyle w:val="ad"/>
-        <w:rPr>
-          <w:lang w:eastAsia="ru-RU"/>
-        </w:rPr>
-      </w:pPr>
-      <w:r>
-        <w:rPr>
-          <w:lang w:eastAsia="ru-RU"/>
-        </w:rPr>
-        <w:t xml:space="preserve">Диаграмма классов (class diagram) показывает набор классов, интерфейсов и коопераций, а также их связи. Диаграммы этого вида чаще всего используются для моделирования объектно-ориентированных систем. </w:t>
-      </w:r>
-      <w:r>
-        <w:rPr>
-          <w:lang w:eastAsia="ru-RU"/>
-        </w:rPr>
-        <w:lastRenderedPageBreak/>
-        <w:t>Предназначены для статического представления системы. Диаграммы классов, включающие активные классы, представляют статическое представление процессов системы</w:t>
+      <w:bookmarkEnd w:id="17"/>
+    </w:p>
+    <w:p>
+      <w:pPr>
+        <w:pStyle w:val="ad"/>
+        <w:rPr>
+          <w:lang w:eastAsia="ru-RU"/>
+        </w:rPr>
+      </w:pPr>
+    </w:p>
+    <w:p>
+      <w:pPr>
+        <w:pStyle w:val="ad"/>
+        <w:rPr>
+          <w:lang w:eastAsia="ru-RU"/>
+        </w:rPr>
+      </w:pPr>
+      <w:r>
+        <w:rPr>
+          <w:lang w:eastAsia="ru-RU"/>
+        </w:rPr>
+        <w:t>Диаграмма классов (class diagram) показывает набор классов, интерфейсов и коопераций, а также их связи. Диаграммы этого вида чаще всего используются для моделирования объектно-ориентированных систем. Предназначены для статического представления системы. Диаграммы классов, включающие активные классы, представляют статическое представление процессов системы</w:t>
       </w:r>
       <w:r>
         <w:rPr>
@@ -5654,7 +5684,13 @@
         <w:rPr>
           <w:lang w:eastAsia="ru-RU"/>
         </w:rPr>
-        <w:t>[2</w:t>
+        <w:t>[</w:t>
+      </w:r>
+      <w:r>
+        <w:rPr>
+          <w:lang w:eastAsia="ru-RU"/>
+        </w:rPr>
+        <w:t>4</w:t>
       </w:r>
       <w:r>
         <w:rPr>
@@ -5686,25 +5722,320 @@
         <w:rPr>
           <w:lang w:eastAsia="ru-RU"/>
         </w:rPr>
-        <w:t>в приложении А.</w:t>
-      </w:r>
-    </w:p>
-    <w:p>
-      <w:pPr>
-        <w:pStyle w:val="2"/>
-        <w:ind w:firstLine="709"/>
-        <w:rPr>
-          <w:b w:val="0"/>
-        </w:rPr>
-      </w:pPr>
-      <w:bookmarkStart w:id="13" w:name="_Toc148364066"/>
-      <w:r>
-        <w:rPr>
-          <w:b w:val="0"/>
-        </w:rPr>
-        <w:t>3.2 Макеты пользовательского интерфейса</w:t>
-      </w:r>
-      <w:bookmarkEnd w:id="13"/>
+        <w:t>на рисунке 3.1</w:t>
+      </w:r>
+      <w:r>
+        <w:rPr>
+          <w:lang w:eastAsia="ru-RU"/>
+        </w:rPr>
+        <w:t>.</w:t>
+      </w:r>
+    </w:p>
+    <w:p>
+      <w:pPr>
+        <w:pStyle w:val="ad"/>
+        <w:rPr>
+          <w:lang w:eastAsia="ru-RU"/>
+        </w:rPr>
+      </w:pPr>
+      <w:r>
+        <w:rPr>
+          <w:lang w:eastAsia="ru-RU"/>
+        </w:rPr>
+        <w:t xml:space="preserve">Класс </w:t>
+      </w:r>
+      <w:r>
+        <w:rPr>
+          <w:lang w:val="en-US" w:eastAsia="ru-RU"/>
+        </w:rPr>
+        <w:t>ParameterValue</w:t>
+      </w:r>
+      <w:r>
+        <w:rPr>
+          <w:lang w:eastAsia="ru-RU"/>
+        </w:rPr>
+        <w:t xml:space="preserve"> </w:t>
+      </w:r>
+      <w:r>
+        <w:rPr>
+          <w:lang w:eastAsia="ru-RU"/>
+        </w:rPr>
+        <w:t>хранит в себе значение параметра и проверяет значение на принадлежность к диапазону.</w:t>
+      </w:r>
+    </w:p>
+    <w:p>
+      <w:pPr>
+        <w:pStyle w:val="ad"/>
+        <w:rPr>
+          <w:lang w:val="en-US" w:eastAsia="ru-RU"/>
+        </w:rPr>
+      </w:pPr>
+      <w:r>
+        <w:rPr>
+          <w:lang w:eastAsia="ru-RU"/>
+        </w:rPr>
+        <w:t>Класс</w:t>
+      </w:r>
+      <w:r>
+        <w:rPr>
+          <w:lang w:val="en-US" w:eastAsia="ru-RU"/>
+        </w:rPr>
+        <w:t xml:space="preserve"> </w:t>
+      </w:r>
+      <w:r>
+        <w:rPr>
+          <w:lang w:val="en-US" w:eastAsia="ru-RU"/>
+        </w:rPr>
+        <w:t>Parameter</w:t>
+      </w:r>
+      <w:r>
+        <w:rPr>
+          <w:lang w:val="en-US" w:eastAsia="ru-RU"/>
+        </w:rPr>
+        <w:t xml:space="preserve"> </w:t>
+      </w:r>
+      <w:r>
+        <w:rPr>
+          <w:lang w:eastAsia="ru-RU"/>
+        </w:rPr>
+        <w:t>служит</w:t>
+      </w:r>
+      <w:r>
+        <w:rPr>
+          <w:lang w:val="en-US" w:eastAsia="ru-RU"/>
+        </w:rPr>
+        <w:t xml:space="preserve"> </w:t>
+      </w:r>
+      <w:r>
+        <w:rPr>
+          <w:lang w:eastAsia="ru-RU"/>
+        </w:rPr>
+        <w:t>связкой</w:t>
+      </w:r>
+      <w:r>
+        <w:rPr>
+          <w:lang w:val="en-US" w:eastAsia="ru-RU"/>
+        </w:rPr>
+        <w:t xml:space="preserve"> </w:t>
+      </w:r>
+      <w:r>
+        <w:rPr>
+          <w:lang w:eastAsia="ru-RU"/>
+        </w:rPr>
+        <w:t>между</w:t>
+      </w:r>
+      <w:r>
+        <w:rPr>
+          <w:lang w:val="en-US" w:eastAsia="ru-RU"/>
+        </w:rPr>
+        <w:t xml:space="preserve"> </w:t>
+      </w:r>
+      <w:r>
+        <w:rPr>
+          <w:lang w:val="en-US" w:eastAsia="ru-RU"/>
+        </w:rPr>
+        <w:t>ParameterValue</w:t>
+      </w:r>
+      <w:r>
+        <w:rPr>
+          <w:lang w:val="en-US" w:eastAsia="ru-RU"/>
+        </w:rPr>
+        <w:t xml:space="preserve"> </w:t>
+      </w:r>
+      <w:r>
+        <w:rPr>
+          <w:lang w:eastAsia="ru-RU"/>
+        </w:rPr>
+        <w:t>и</w:t>
+      </w:r>
+      <w:r>
+        <w:rPr>
+          <w:lang w:val="en-US" w:eastAsia="ru-RU"/>
+        </w:rPr>
+        <w:t xml:space="preserve"> </w:t>
+      </w:r>
+      <w:r>
+        <w:rPr>
+          <w:lang w:val="en-US" w:eastAsia="ru-RU"/>
+        </w:rPr>
+        <w:t>ParameterUserCotrol</w:t>
+      </w:r>
+      <w:r>
+        <w:rPr>
+          <w:lang w:val="en-US" w:eastAsia="ru-RU"/>
+        </w:rPr>
+        <w:t>.</w:t>
+      </w:r>
+    </w:p>
+    <w:p>
+      <w:pPr>
+        <w:pStyle w:val="ad"/>
+        <w:rPr>
+          <w:lang w:eastAsia="ru-RU"/>
+        </w:rPr>
+      </w:pPr>
+      <w:r>
+        <w:rPr>
+          <w:lang w:eastAsia="ru-RU"/>
+        </w:rPr>
+        <w:t xml:space="preserve">Класс </w:t>
+      </w:r>
+      <w:r>
+        <w:rPr>
+          <w:lang w:val="en-US" w:eastAsia="ru-RU"/>
+        </w:rPr>
+        <w:t>PorousParameter</w:t>
+      </w:r>
+      <w:r>
+        <w:rPr>
+          <w:lang w:eastAsia="ru-RU"/>
+        </w:rPr>
+        <w:t xml:space="preserve"> </w:t>
+      </w:r>
+      <w:r>
+        <w:rPr>
+          <w:lang w:eastAsia="ru-RU"/>
+        </w:rPr>
+        <w:t xml:space="preserve">хранит в себе все созданные параметры и связывает их с </w:t>
+      </w:r>
+      <w:r>
+        <w:rPr>
+          <w:lang w:val="en-US" w:eastAsia="ru-RU"/>
+        </w:rPr>
+        <w:t>ParameterType</w:t>
+      </w:r>
+      <w:r>
+        <w:rPr>
+          <w:lang w:eastAsia="ru-RU"/>
+        </w:rPr>
+        <w:t>.</w:t>
+      </w:r>
+    </w:p>
+    <w:p>
+      <w:pPr>
+        <w:pStyle w:val="ad"/>
+        <w:rPr>
+          <w:lang w:eastAsia="ru-RU"/>
+        </w:rPr>
+      </w:pPr>
+      <w:r>
+        <w:rPr>
+          <w:lang w:eastAsia="ru-RU"/>
+        </w:rPr>
+        <w:t xml:space="preserve">Класс </w:t>
+      </w:r>
+      <w:r>
+        <w:rPr>
+          <w:lang w:val="en-US" w:eastAsia="ru-RU"/>
+        </w:rPr>
+        <w:t>PorousBuilder</w:t>
+      </w:r>
+      <w:r>
+        <w:rPr>
+          <w:lang w:eastAsia="ru-RU"/>
+        </w:rPr>
+        <w:t xml:space="preserve"> </w:t>
+      </w:r>
+      <w:r>
+        <w:rPr>
+          <w:lang w:eastAsia="ru-RU"/>
+        </w:rPr>
+        <w:t>строит искомую модель.</w:t>
+      </w:r>
+    </w:p>
+    <w:p>
+      <w:pPr>
+        <w:pStyle w:val="ad"/>
+        <w:rPr>
+          <w:lang w:eastAsia="ru-RU"/>
+        </w:rPr>
+      </w:pPr>
+      <w:r>
+        <w:rPr>
+          <w:lang w:eastAsia="ru-RU"/>
+        </w:rPr>
+        <w:t xml:space="preserve">Класс </w:t>
+      </w:r>
+      <w:r>
+        <w:rPr>
+          <w:lang w:val="en-US" w:eastAsia="ru-RU"/>
+        </w:rPr>
+        <w:t>NoiseGenerator</w:t>
+      </w:r>
+      <w:r>
+        <w:rPr>
+          <w:lang w:eastAsia="ru-RU"/>
+        </w:rPr>
+        <w:t xml:space="preserve"> </w:t>
+      </w:r>
+      <w:r>
+        <w:rPr>
+          <w:lang w:eastAsia="ru-RU"/>
+        </w:rPr>
+        <w:t>генерирует шаблон шума по заданным параметрам для дальнейшего построения модели.</w:t>
+      </w:r>
+    </w:p>
+    <w:p>
+      <w:pPr>
+        <w:pStyle w:val="ad"/>
+        <w:rPr>
+          <w:lang w:val="en-US" w:eastAsia="ru-RU"/>
+        </w:rPr>
+      </w:pPr>
+      <w:r>
+        <w:rPr>
+          <w:lang w:eastAsia="ru-RU"/>
+        </w:rPr>
+        <w:t xml:space="preserve">Класс </w:t>
+      </w:r>
+      <w:r>
+        <w:rPr>
+          <w:lang w:val="en-US" w:eastAsia="ru-RU"/>
+        </w:rPr>
+        <w:t>Wrapper</w:t>
+      </w:r>
+      <w:r>
+        <w:rPr>
+          <w:lang w:eastAsia="ru-RU"/>
+        </w:rPr>
+        <w:t xml:space="preserve"> </w:t>
+      </w:r>
+      <w:r>
+        <w:rPr>
+          <w:lang w:eastAsia="ru-RU"/>
+        </w:rPr>
+        <w:t xml:space="preserve">связывает </w:t>
+      </w:r>
+      <w:r>
+        <w:rPr>
+          <w:lang w:val="en-US" w:eastAsia="ru-RU"/>
+        </w:rPr>
+        <w:t>CAD</w:t>
+      </w:r>
+      <w:r>
+        <w:rPr>
+          <w:lang w:eastAsia="ru-RU"/>
+        </w:rPr>
+        <w:t xml:space="preserve"> </w:t>
+      </w:r>
+      <w:r>
+        <w:rPr>
+          <w:lang w:eastAsia="ru-RU"/>
+        </w:rPr>
+        <w:t xml:space="preserve">систему с </w:t>
+      </w:r>
+      <w:r>
+        <w:rPr>
+          <w:lang w:val="en-US" w:eastAsia="ru-RU"/>
+        </w:rPr>
+        <w:t>MainForm</w:t>
+      </w:r>
+      <w:r>
+        <w:rPr>
+          <w:lang w:eastAsia="ru-RU"/>
+        </w:rPr>
+        <w:t>.</w:t>
+      </w:r>
     </w:p>
     <w:p>
       <w:pPr>
@@ -5715,54 +6046,16 @@
           <w:lang w:eastAsia="ru-RU"/>
         </w:rPr>
       </w:pPr>
-    </w:p>
-    <w:p>
-      <w:pPr>
-        <w:pStyle w:val="ad"/>
-        <w:ind w:firstLine="0"/>
-        <w:rPr>
-          <w:lang w:eastAsia="ru-RU"/>
-        </w:rPr>
-      </w:pPr>
-      <w:r>
-        <w:rPr>
-          <w:lang w:eastAsia="ru-RU"/>
-        </w:rPr>
-        <w:t>На рисунках 3.1</w:t>
-      </w:r>
-      <w:r>
-        <w:rPr>
-          <w:lang w:eastAsia="ru-RU"/>
-        </w:rPr>
-        <w:t xml:space="preserve"> – </w:t>
-      </w:r>
-      <w:r>
-        <w:rPr>
-          <w:lang w:eastAsia="ru-RU"/>
-        </w:rPr>
-        <w:t>3.4 представлены макеты пользовательского интерфейса.</w:t>
-      </w:r>
-    </w:p>
-    <w:p>
-      <w:pPr>
-        <w:pStyle w:val="ad"/>
-        <w:ind w:firstLine="0"/>
-        <w:jc w:val="center"/>
-        <w:rPr>
-          <w:lang w:eastAsia="ru-RU"/>
-        </w:rPr>
-      </w:pPr>
-      <w:commentRangeStart w:id="14"/>
-      <w:r>
-        <w:rPr>
-          <w:noProof/>
-          <w:lang w:eastAsia="ru-RU"/>
-        </w:rPr>
+      <w:r>
+        <w:rPr>
+          <w:lang w:eastAsia="ru-RU"/>
+        </w:rPr>
+        <w:lastRenderedPageBreak/>
         <w:drawing>
-          <wp:inline distT="0" distB="0" distL="0" distR="0" wp14:anchorId="454BC496" wp14:editId="6013A25D">
-            <wp:extent cx="3314700" cy="2647950"/>
-            <wp:effectExtent l="0" t="0" r="0" b="0"/>
-            <wp:docPr id="1085959803" name="Рисунок 1"/>
+          <wp:inline distT="0" distB="0" distL="0" distR="0" wp14:anchorId="0E722BB4" wp14:editId="321DF3EF">
+            <wp:extent cx="6120130" cy="5877560"/>
+            <wp:effectExtent l="0" t="0" r="0" b="8890"/>
+            <wp:docPr id="222937326" name="Рисунок 1"/>
             <wp:cNvGraphicFramePr>
               <a:graphicFrameLocks xmlns:a="http://schemas.openxmlformats.org/drawingml/2006/main" noChangeAspect="1"/>
             </wp:cNvGraphicFramePr>
@@ -5770,36 +6063,23 @@
               <a:graphicData uri="http://schemas.openxmlformats.org/drawingml/2006/picture">
                 <pic:pic xmlns:pic="http://schemas.openxmlformats.org/drawingml/2006/picture">
                   <pic:nvPicPr>
-                    <pic:cNvPr id="0" name="Picture 1"/>
-                    <pic:cNvPicPr>
-                      <a:picLocks noChangeAspect="1" noChangeArrowheads="1"/>
-                    </pic:cNvPicPr>
+                    <pic:cNvPr id="222937326" name=""/>
+                    <pic:cNvPicPr/>
                   </pic:nvPicPr>
                   <pic:blipFill>
-                    <a:blip r:embed="rId14">
-                      <a:extLst>
-                        <a:ext uri="{28A0092B-C50C-407E-A947-70E740481C1C}">
-                          <a14:useLocalDpi xmlns:a14="http://schemas.microsoft.com/office/drawing/2010/main" val="0"/>
-                        </a:ext>
-                      </a:extLst>
-                    </a:blip>
-                    <a:srcRect/>
+                    <a:blip r:embed="rId14"/>
                     <a:stretch>
                       <a:fillRect/>
                     </a:stretch>
                   </pic:blipFill>
-                  <pic:spPr bwMode="auto">
+                  <pic:spPr>
                     <a:xfrm>
                       <a:off x="0" y="0"/>
-                      <a:ext cx="3314700" cy="2647950"/>
+                      <a:ext cx="6120130" cy="5877560"/>
                     </a:xfrm>
                     <a:prstGeom prst="rect">
                       <a:avLst/>
                     </a:prstGeom>
-                    <a:noFill/>
-                    <a:ln>
-                      <a:noFill/>
-                    </a:ln>
                   </pic:spPr>
                 </pic:pic>
               </a:graphicData>
@@ -5807,20 +6087,59 @@
           </wp:inline>
         </w:drawing>
       </w:r>
-      <w:commentRangeEnd w:id="14"/>
+      <w:commentRangeStart w:id="18"/>
+      <w:commentRangeStart w:id="19"/>
+      <w:commentRangeEnd w:id="18"/>
       <w:r>
         <w:rPr>
           <w:rStyle w:val="af9"/>
           <w:rFonts w:asciiTheme="minorHAnsi" w:hAnsiTheme="minorHAnsi"/>
         </w:rPr>
-        <w:commentReference w:id="14"/>
+        <w:commentReference w:id="18"/>
+      </w:r>
+      <w:commentRangeEnd w:id="19"/>
+      <w:r>
+        <w:rPr>
+          <w:rStyle w:val="af9"/>
+          <w:rFonts w:asciiTheme="minorHAnsi" w:hAnsiTheme="minorHAnsi"/>
+        </w:rPr>
+        <w:commentReference w:id="19"/>
       </w:r>
       <w:r>
         <w:rPr>
           <w:lang w:eastAsia="ru-RU"/>
         </w:rPr>
         <w:br/>
-        <w:t>Рисунок 3.1 — Макет пользовательского интерфейса</w:t>
+      </w:r>
+      <w:r>
+        <w:rPr>
+          <w:lang w:eastAsia="ru-RU"/>
+        </w:rPr>
+        <w:t>Рисунок 3.</w:t>
+      </w:r>
+      <w:r>
+        <w:rPr>
+          <w:lang w:eastAsia="ru-RU"/>
+        </w:rPr>
+        <w:t>1</w:t>
+      </w:r>
+      <w:r>
+        <w:rPr>
+          <w:lang w:eastAsia="ru-RU"/>
+        </w:rPr>
+        <w:t xml:space="preserve"> — </w:t>
+      </w:r>
+      <w:r>
+        <w:rPr>
+          <w:lang w:val="en-US" w:eastAsia="ru-RU"/>
+        </w:rPr>
+        <w:t>UML</w:t>
+      </w:r>
+      <w:r>
+        <w:rPr>
+          <w:lang w:eastAsia="ru-RU"/>
+        </w:rPr>
+        <w:t>-диаграмма классов плагина</w:t>
       </w:r>
     </w:p>
     <w:p>
@@ -5835,24 +6154,114 @@
     </w:p>
     <w:p>
       <w:pPr>
-        <w:pStyle w:val="ad"/>
-        <w:spacing w:line="240" w:lineRule="auto"/>
+        <w:pStyle w:val="2"/>
+        <w:ind w:firstLine="709"/>
+        <w:rPr>
+          <w:b w:val="0"/>
+        </w:rPr>
+      </w:pPr>
+      <w:bookmarkStart w:id="20" w:name="_Toc148926528"/>
+      <w:r>
+        <w:rPr>
+          <w:b w:val="0"/>
+        </w:rPr>
+        <w:t>3.2 Макеты пользовательского интерфейса</w:t>
+      </w:r>
+      <w:bookmarkEnd w:id="20"/>
+    </w:p>
+    <w:p>
+      <w:pPr>
+        <w:pStyle w:val="ad"/>
         <w:ind w:firstLine="0"/>
         <w:jc w:val="center"/>
         <w:rPr>
           <w:lang w:eastAsia="ru-RU"/>
         </w:rPr>
       </w:pPr>
+    </w:p>
+    <w:p>
+      <w:pPr>
+        <w:pStyle w:val="ad"/>
+        <w:ind w:firstLine="0"/>
+        <w:rPr>
+          <w:lang w:eastAsia="ru-RU"/>
+        </w:rPr>
+      </w:pPr>
+      <w:r>
+        <w:rPr>
+          <w:lang w:eastAsia="ru-RU"/>
+        </w:rPr>
+        <w:t>На рисунках 3.</w:t>
+      </w:r>
+      <w:r>
+        <w:rPr>
+          <w:lang w:eastAsia="ru-RU"/>
+        </w:rPr>
+        <w:t>2</w:t>
+      </w:r>
+      <w:r>
+        <w:rPr>
+          <w:lang w:eastAsia="ru-RU"/>
+        </w:rPr>
+        <w:t xml:space="preserve"> – </w:t>
+      </w:r>
+      <w:r>
+        <w:rPr>
+          <w:lang w:eastAsia="ru-RU"/>
+        </w:rPr>
+        <w:t>3.</w:t>
+      </w:r>
+      <w:r>
+        <w:rPr>
+          <w:lang w:eastAsia="ru-RU"/>
+        </w:rPr>
+        <w:t>6</w:t>
+      </w:r>
+      <w:r>
+        <w:rPr>
+          <w:lang w:eastAsia="ru-RU"/>
+        </w:rPr>
+        <w:t xml:space="preserve"> представлены макеты пользовательского интерфейса.</w:t>
+      </w:r>
+    </w:p>
+    <w:p>
+      <w:pPr>
+        <w:pStyle w:val="ad"/>
+        <w:ind w:firstLine="0"/>
+        <w:jc w:val="center"/>
+        <w:rPr>
+          <w:lang w:eastAsia="ru-RU"/>
+        </w:rPr>
+      </w:pPr>
+      <w:commentRangeStart w:id="21"/>
+      <w:commentRangeStart w:id="22"/>
+      <w:commentRangeEnd w:id="21"/>
+      <w:r>
+        <w:rPr>
+          <w:rStyle w:val="af9"/>
+          <w:rFonts w:asciiTheme="minorHAnsi" w:hAnsiTheme="minorHAnsi"/>
+        </w:rPr>
+        <w:lastRenderedPageBreak/>
+        <w:commentReference w:id="21"/>
+      </w:r>
+      <w:commentRangeEnd w:id="22"/>
+      <w:r>
+        <w:rPr>
+          <w:rStyle w:val="af9"/>
+          <w:rFonts w:asciiTheme="minorHAnsi" w:hAnsiTheme="minorHAnsi"/>
+        </w:rPr>
+        <w:commentReference w:id="22"/>
+      </w:r>
       <w:r>
         <w:rPr>
           <w:noProof/>
           <w:lang w:eastAsia="ru-RU"/>
         </w:rPr>
         <w:drawing>
-          <wp:inline distT="0" distB="0" distL="0" distR="0" wp14:anchorId="5E5101A2" wp14:editId="6AFC803D">
-            <wp:extent cx="3314700" cy="2647950"/>
+          <wp:inline distT="0" distB="0" distL="0" distR="0" wp14:anchorId="0009D1E1" wp14:editId="13C55811">
+            <wp:extent cx="2857899" cy="2648320"/>
             <wp:effectExtent l="0" t="0" r="0" b="0"/>
-            <wp:docPr id="1683479485" name="Рисунок 4"/>
+            <wp:docPr id="638360263" name="Рисунок 1"/>
             <wp:cNvGraphicFramePr>
               <a:graphicFrameLocks xmlns:a="http://schemas.openxmlformats.org/drawingml/2006/main" noChangeAspect="1"/>
             </wp:cNvGraphicFramePr>
@@ -5860,36 +6269,23 @@
               <a:graphicData uri="http://schemas.openxmlformats.org/drawingml/2006/picture">
                 <pic:pic xmlns:pic="http://schemas.openxmlformats.org/drawingml/2006/picture">
                   <pic:nvPicPr>
-                    <pic:cNvPr id="0" name="Picture 4"/>
-                    <pic:cNvPicPr>
-                      <a:picLocks noChangeAspect="1" noChangeArrowheads="1"/>
-                    </pic:cNvPicPr>
+                    <pic:cNvPr id="638360263" name=""/>
+                    <pic:cNvPicPr/>
                   </pic:nvPicPr>
                   <pic:blipFill>
-                    <a:blip r:embed="rId15">
-                      <a:extLst>
-                        <a:ext uri="{28A0092B-C50C-407E-A947-70E740481C1C}">
-                          <a14:useLocalDpi xmlns:a14="http://schemas.microsoft.com/office/drawing/2010/main" val="0"/>
-                        </a:ext>
-                      </a:extLst>
-                    </a:blip>
-                    <a:srcRect/>
+                    <a:blip r:embed="rId15"/>
                     <a:stretch>
                       <a:fillRect/>
                     </a:stretch>
                   </pic:blipFill>
-                  <pic:spPr bwMode="auto">
+                  <pic:spPr>
                     <a:xfrm>
                       <a:off x="0" y="0"/>
-                      <a:ext cx="3314700" cy="2647950"/>
+                      <a:ext cx="2857899" cy="2648320"/>
                     </a:xfrm>
                     <a:prstGeom prst="rect">
                       <a:avLst/>
                     </a:prstGeom>
-                    <a:noFill/>
-                    <a:ln>
-                      <a:noFill/>
-                    </a:ln>
                   </pic:spPr>
                 </pic:pic>
               </a:graphicData>
@@ -5902,8 +6298,30 @@
           <w:lang w:eastAsia="ru-RU"/>
         </w:rPr>
         <w:br/>
-        <w:t>Рисунок 3.2 — Обозначение блоков в пользовательском интерфейсе.</w:t>
-      </w:r>
+        <w:t>Рисунок 3.</w:t>
+      </w:r>
+      <w:r>
+        <w:rPr>
+          <w:lang w:eastAsia="ru-RU"/>
+        </w:rPr>
+        <w:t>2</w:t>
+      </w:r>
+      <w:r>
+        <w:rPr>
+          <w:lang w:eastAsia="ru-RU"/>
+        </w:rPr>
+        <w:t xml:space="preserve"> — Макет пользовательского интерфейса</w:t>
+      </w:r>
+    </w:p>
+    <w:p>
+      <w:pPr>
+        <w:pStyle w:val="ad"/>
+        <w:ind w:firstLine="0"/>
+        <w:jc w:val="center"/>
+        <w:rPr>
+          <w:lang w:eastAsia="ru-RU"/>
+        </w:rPr>
+      </w:pPr>
     </w:p>
     <w:p>
       <w:pPr>
@@ -5917,41 +6335,14 @@
       </w:pPr>
       <w:r>
         <w:rPr>
-          <w:lang w:eastAsia="ru-RU"/>
-        </w:rPr>
-        <w:t>1 — название параметров; 2 — поля для ввода значений параметров; 3 — единицы измерения; 4 — ограничения параметров; 5 — кнопка построения</w:t>
-      </w:r>
-    </w:p>
-    <w:p>
-      <w:pPr>
-        <w:pStyle w:val="ad"/>
-        <w:ind w:firstLine="0"/>
-        <w:jc w:val="center"/>
-        <w:rPr>
-          <w:lang w:eastAsia="ru-RU"/>
-        </w:rPr>
-      </w:pPr>
-    </w:p>
-    <w:p>
-      <w:pPr>
-        <w:pStyle w:val="ad"/>
-        <w:ind w:firstLine="0"/>
-        <w:jc w:val="center"/>
-        <w:rPr>
-          <w:lang w:eastAsia="ru-RU"/>
-        </w:rPr>
-      </w:pPr>
-      <w:r>
-        <w:rPr>
           <w:noProof/>
           <w:lang w:eastAsia="ru-RU"/>
         </w:rPr>
-        <w:lastRenderedPageBreak/>
         <w:drawing>
-          <wp:inline distT="0" distB="0" distL="0" distR="0" wp14:anchorId="1F7CC4E4" wp14:editId="183A5C33">
-            <wp:extent cx="3314700" cy="2647950"/>
+          <wp:inline distT="0" distB="0" distL="0" distR="0" wp14:anchorId="578DEFC1" wp14:editId="7B33A4B7">
+            <wp:extent cx="2857899" cy="2648320"/>
             <wp:effectExtent l="0" t="0" r="0" b="0"/>
-            <wp:docPr id="806338317" name="Рисунок 2"/>
+            <wp:docPr id="1006987943" name="Рисунок 1"/>
             <wp:cNvGraphicFramePr>
               <a:graphicFrameLocks xmlns:a="http://schemas.openxmlformats.org/drawingml/2006/main" noChangeAspect="1"/>
             </wp:cNvGraphicFramePr>
@@ -5959,36 +6350,23 @@
               <a:graphicData uri="http://schemas.openxmlformats.org/drawingml/2006/picture">
                 <pic:pic xmlns:pic="http://schemas.openxmlformats.org/drawingml/2006/picture">
                   <pic:nvPicPr>
-                    <pic:cNvPr id="0" name="Picture 2"/>
-                    <pic:cNvPicPr>
-                      <a:picLocks noChangeAspect="1" noChangeArrowheads="1"/>
-                    </pic:cNvPicPr>
+                    <pic:cNvPr id="1006987943" name=""/>
+                    <pic:cNvPicPr/>
                   </pic:nvPicPr>
                   <pic:blipFill>
-                    <a:blip r:embed="rId16">
-                      <a:extLst>
-                        <a:ext uri="{28A0092B-C50C-407E-A947-70E740481C1C}">
-                          <a14:useLocalDpi xmlns:a14="http://schemas.microsoft.com/office/drawing/2010/main" val="0"/>
-                        </a:ext>
-                      </a:extLst>
-                    </a:blip>
-                    <a:srcRect/>
+                    <a:blip r:embed="rId16"/>
                     <a:stretch>
                       <a:fillRect/>
                     </a:stretch>
                   </pic:blipFill>
-                  <pic:spPr bwMode="auto">
+                  <pic:spPr>
                     <a:xfrm>
                       <a:off x="0" y="0"/>
-                      <a:ext cx="3314700" cy="2647950"/>
+                      <a:ext cx="2857899" cy="2648320"/>
                     </a:xfrm>
                     <a:prstGeom prst="rect">
                       <a:avLst/>
                     </a:prstGeom>
-                    <a:noFill/>
-                    <a:ln>
-                      <a:noFill/>
-                    </a:ln>
                   </pic:spPr>
                 </pic:pic>
               </a:graphicData>
@@ -6013,18 +6391,49 @@
         <w:rPr>
           <w:lang w:eastAsia="ru-RU"/>
         </w:rPr>
-        <w:t xml:space="preserve"> — Макет пользовательского интерфейса с неправильно введёнными значениями параметров</w:t>
-      </w:r>
-    </w:p>
-    <w:p>
-      <w:pPr>
-        <w:pStyle w:val="ad"/>
+        <w:t xml:space="preserve"> — Обозначение блоков в пользовательском интерфейсе.</w:t>
+      </w:r>
+    </w:p>
+    <w:p>
+      <w:pPr>
+        <w:pStyle w:val="ad"/>
+        <w:spacing w:line="240" w:lineRule="auto"/>
         <w:ind w:firstLine="0"/>
         <w:jc w:val="center"/>
         <w:rPr>
           <w:lang w:eastAsia="ru-RU"/>
         </w:rPr>
       </w:pPr>
+      <w:r>
+        <w:rPr>
+          <w:lang w:eastAsia="ru-RU"/>
+        </w:rPr>
+        <w:t xml:space="preserve">1 — название параметров; 2 — поля для ввода значений параметров; </w:t>
+      </w:r>
+      <w:r>
+        <w:rPr>
+          <w:lang w:eastAsia="ru-RU"/>
+        </w:rPr>
+        <w:t>3</w:t>
+      </w:r>
+      <w:r>
+        <w:rPr>
+          <w:lang w:eastAsia="ru-RU"/>
+        </w:rPr>
+        <w:t xml:space="preserve"> — ограничения параметров; </w:t>
+      </w:r>
+      <w:r>
+        <w:rPr>
+          <w:lang w:eastAsia="ru-RU"/>
+        </w:rPr>
+        <w:t>4</w:t>
+      </w:r>
+      <w:r>
+        <w:rPr>
+          <w:lang w:eastAsia="ru-RU"/>
+        </w:rPr>
+        <w:t xml:space="preserve"> — кнопка построения</w:t>
+      </w:r>
     </w:p>
     <w:p>
       <w:pPr>
@@ -6035,16 +6444,27 @@
           <w:lang w:eastAsia="ru-RU"/>
         </w:rPr>
       </w:pPr>
+    </w:p>
+    <w:p>
+      <w:pPr>
+        <w:pStyle w:val="ad"/>
+        <w:ind w:firstLine="0"/>
+        <w:jc w:val="center"/>
+        <w:rPr>
+          <w:lang w:eastAsia="ru-RU"/>
+        </w:rPr>
+      </w:pPr>
       <w:r>
         <w:rPr>
           <w:noProof/>
           <w:lang w:eastAsia="ru-RU"/>
         </w:rPr>
+        <w:lastRenderedPageBreak/>
         <w:drawing>
-          <wp:inline distT="0" distB="0" distL="0" distR="0" wp14:anchorId="67BBF228" wp14:editId="796AF766">
-            <wp:extent cx="3314700" cy="2647950"/>
+          <wp:inline distT="0" distB="0" distL="0" distR="0" wp14:anchorId="50E588DE" wp14:editId="10C0922E">
+            <wp:extent cx="2857899" cy="2648320"/>
             <wp:effectExtent l="0" t="0" r="0" b="0"/>
-            <wp:docPr id="1185033014" name="Рисунок 3"/>
+            <wp:docPr id="1476406196" name="Рисунок 1"/>
             <wp:cNvGraphicFramePr>
               <a:graphicFrameLocks xmlns:a="http://schemas.openxmlformats.org/drawingml/2006/main" noChangeAspect="1"/>
             </wp:cNvGraphicFramePr>
@@ -6052,36 +6472,23 @@
               <a:graphicData uri="http://schemas.openxmlformats.org/drawingml/2006/picture">
                 <pic:pic xmlns:pic="http://schemas.openxmlformats.org/drawingml/2006/picture">
                   <pic:nvPicPr>
-                    <pic:cNvPr id="0" name="Picture 3"/>
-                    <pic:cNvPicPr>
-                      <a:picLocks noChangeAspect="1" noChangeArrowheads="1"/>
-                    </pic:cNvPicPr>
+                    <pic:cNvPr id="1476406196" name=""/>
+                    <pic:cNvPicPr/>
                   </pic:nvPicPr>
                   <pic:blipFill>
-                    <a:blip r:embed="rId17">
-                      <a:extLst>
-                        <a:ext uri="{28A0092B-C50C-407E-A947-70E740481C1C}">
-                          <a14:useLocalDpi xmlns:a14="http://schemas.microsoft.com/office/drawing/2010/main" val="0"/>
-                        </a:ext>
-                      </a:extLst>
-                    </a:blip>
-                    <a:srcRect/>
+                    <a:blip r:embed="rId17"/>
                     <a:stretch>
                       <a:fillRect/>
                     </a:stretch>
                   </pic:blipFill>
-                  <pic:spPr bwMode="auto">
+                  <pic:spPr>
                     <a:xfrm>
                       <a:off x="0" y="0"/>
-                      <a:ext cx="3314700" cy="2647950"/>
+                      <a:ext cx="2857899" cy="2648320"/>
                     </a:xfrm>
                     <a:prstGeom prst="rect">
                       <a:avLst/>
                     </a:prstGeom>
-                    <a:noFill/>
-                    <a:ln>
-                      <a:noFill/>
-                    </a:ln>
                   </pic:spPr>
                 </pic:pic>
               </a:graphicData>
@@ -6106,31 +6513,238 @@
         <w:rPr>
           <w:lang w:eastAsia="ru-RU"/>
         </w:rPr>
+        <w:t xml:space="preserve"> — Макет пользовательского интерфейса с неправильно введёнными значениями параметров</w:t>
+      </w:r>
+    </w:p>
+    <w:p>
+      <w:pPr>
+        <w:pStyle w:val="ad"/>
+        <w:ind w:firstLine="0"/>
+        <w:jc w:val="center"/>
+        <w:rPr>
+          <w:lang w:eastAsia="ru-RU"/>
+        </w:rPr>
+      </w:pPr>
+    </w:p>
+    <w:p>
+      <w:pPr>
+        <w:pStyle w:val="ad"/>
+        <w:ind w:firstLine="0"/>
+        <w:jc w:val="center"/>
+        <w:rPr>
+          <w:lang w:eastAsia="ru-RU"/>
+        </w:rPr>
+      </w:pPr>
+      <w:r>
+        <w:rPr>
+          <w:noProof/>
+          <w:lang w:eastAsia="ru-RU"/>
+        </w:rPr>
+        <w:drawing>
+          <wp:inline distT="0" distB="0" distL="0" distR="0" wp14:anchorId="0DF1B8E7" wp14:editId="0D4F292D">
+            <wp:extent cx="3553321" cy="2648320"/>
+            <wp:effectExtent l="0" t="0" r="9525" b="0"/>
+            <wp:docPr id="5002615" name="Рисунок 1"/>
+            <wp:cNvGraphicFramePr>
+              <a:graphicFrameLocks xmlns:a="http://schemas.openxmlformats.org/drawingml/2006/main" noChangeAspect="1"/>
+            </wp:cNvGraphicFramePr>
+            <a:graphic xmlns:a="http://schemas.openxmlformats.org/drawingml/2006/main">
+              <a:graphicData uri="http://schemas.openxmlformats.org/drawingml/2006/picture">
+                <pic:pic xmlns:pic="http://schemas.openxmlformats.org/drawingml/2006/picture">
+                  <pic:nvPicPr>
+                    <pic:cNvPr id="5002615" name=""/>
+                    <pic:cNvPicPr/>
+                  </pic:nvPicPr>
+                  <pic:blipFill>
+                    <a:blip r:embed="rId18"/>
+                    <a:stretch>
+                      <a:fillRect/>
+                    </a:stretch>
+                  </pic:blipFill>
+                  <pic:spPr>
+                    <a:xfrm>
+                      <a:off x="0" y="0"/>
+                      <a:ext cx="3553321" cy="2648320"/>
+                    </a:xfrm>
+                    <a:prstGeom prst="rect">
+                      <a:avLst/>
+                    </a:prstGeom>
+                  </pic:spPr>
+                </pic:pic>
+              </a:graphicData>
+            </a:graphic>
+          </wp:inline>
+        </w:drawing>
+      </w:r>
+      <w:r>
+        <w:rPr>
+          <w:lang w:eastAsia="ru-RU"/>
+        </w:rPr>
+        <w:br/>
+        <w:t>Рисунок 3.</w:t>
+      </w:r>
+      <w:r>
+        <w:rPr>
+          <w:lang w:eastAsia="ru-RU"/>
+        </w:rPr>
+        <w:t>5</w:t>
+      </w:r>
+      <w:r>
+        <w:rPr>
+          <w:lang w:eastAsia="ru-RU"/>
+        </w:rPr>
         <w:t xml:space="preserve"> — </w:t>
       </w:r>
-      <w:commentRangeStart w:id="15"/>
-      <w:r>
-        <w:rPr>
-          <w:lang w:eastAsia="ru-RU"/>
-        </w:rPr>
-        <w:t>Макет пользовательского интерфейса при попытке построения фигуры с неправильно введёнными параметрами</w:t>
-      </w:r>
-      <w:commentRangeEnd w:id="15"/>
+      <w:bookmarkStart w:id="23" w:name="_Hlk148813427"/>
+      <w:commentRangeStart w:id="24"/>
+      <w:commentRangeStart w:id="25"/>
+      <w:r>
+        <w:rPr>
+          <w:lang w:eastAsia="ru-RU"/>
+        </w:rPr>
+        <w:t>Макет пользовательского интерфейса при попытке построения фигуры с неправильно введённым параметр</w:t>
+      </w:r>
+      <w:r>
+        <w:rPr>
+          <w:lang w:eastAsia="ru-RU"/>
+        </w:rPr>
+        <w:t>о</w:t>
+      </w:r>
+      <w:r>
+        <w:rPr>
+          <w:lang w:eastAsia="ru-RU"/>
+        </w:rPr>
+        <w:t>м</w:t>
+      </w:r>
+      <w:commentRangeEnd w:id="24"/>
       <w:r>
         <w:rPr>
           <w:rStyle w:val="af9"/>
           <w:rFonts w:asciiTheme="minorHAnsi" w:hAnsiTheme="minorHAnsi"/>
         </w:rPr>
-        <w:commentReference w:id="15"/>
-      </w:r>
-    </w:p>
-    <w:p>
-      <w:pPr>
-        <w:pStyle w:val="ad"/>
-        <w:rPr>
-          <w:lang w:eastAsia="ru-RU"/>
-        </w:rPr>
-      </w:pPr>
+        <w:commentReference w:id="24"/>
+      </w:r>
+      <w:commentRangeEnd w:id="25"/>
+      <w:r>
+        <w:rPr>
+          <w:rStyle w:val="af9"/>
+          <w:rFonts w:asciiTheme="minorHAnsi" w:hAnsiTheme="minorHAnsi"/>
+        </w:rPr>
+        <w:commentReference w:id="25"/>
+      </w:r>
+    </w:p>
+    <w:bookmarkEnd w:id="23"/>
+    <w:p>
+      <w:pPr>
+        <w:pStyle w:val="ad"/>
+        <w:rPr>
+          <w:lang w:eastAsia="ru-RU"/>
+        </w:rPr>
+      </w:pPr>
+    </w:p>
+    <w:p>
+      <w:pPr>
+        <w:pStyle w:val="ad"/>
+        <w:ind w:firstLine="0"/>
+        <w:jc w:val="center"/>
+        <w:rPr>
+          <w:lang w:eastAsia="ru-RU"/>
+        </w:rPr>
+      </w:pPr>
+      <w:r>
+        <w:rPr>
+          <w:noProof/>
+          <w:lang w:eastAsia="ru-RU"/>
+        </w:rPr>
+        <w:lastRenderedPageBreak/>
+        <w:drawing>
+          <wp:inline distT="0" distB="0" distL="0" distR="0" wp14:anchorId="62EE0BF2" wp14:editId="614D1B8D">
+            <wp:extent cx="3639058" cy="3096057"/>
+            <wp:effectExtent l="0" t="0" r="0" b="9525"/>
+            <wp:docPr id="821368199" name="Рисунок 1"/>
+            <wp:cNvGraphicFramePr>
+              <a:graphicFrameLocks xmlns:a="http://schemas.openxmlformats.org/drawingml/2006/main" noChangeAspect="1"/>
+            </wp:cNvGraphicFramePr>
+            <a:graphic xmlns:a="http://schemas.openxmlformats.org/drawingml/2006/main">
+              <a:graphicData uri="http://schemas.openxmlformats.org/drawingml/2006/picture">
+                <pic:pic xmlns:pic="http://schemas.openxmlformats.org/drawingml/2006/picture">
+                  <pic:nvPicPr>
+                    <pic:cNvPr id="821368199" name=""/>
+                    <pic:cNvPicPr/>
+                  </pic:nvPicPr>
+                  <pic:blipFill>
+                    <a:blip r:embed="rId19"/>
+                    <a:stretch>
+                      <a:fillRect/>
+                    </a:stretch>
+                  </pic:blipFill>
+                  <pic:spPr>
+                    <a:xfrm>
+                      <a:off x="0" y="0"/>
+                      <a:ext cx="3639058" cy="3096057"/>
+                    </a:xfrm>
+                    <a:prstGeom prst="rect">
+                      <a:avLst/>
+                    </a:prstGeom>
+                  </pic:spPr>
+                </pic:pic>
+              </a:graphicData>
+            </a:graphic>
+          </wp:inline>
+        </w:drawing>
+      </w:r>
+      <w:r>
+        <w:rPr>
+          <w:lang w:eastAsia="ru-RU"/>
+        </w:rPr>
+        <w:br/>
+        <w:t>Рисунок 3.</w:t>
+      </w:r>
+      <w:r>
+        <w:rPr>
+          <w:lang w:eastAsia="ru-RU"/>
+        </w:rPr>
+        <w:t>6</w:t>
+      </w:r>
+      <w:r>
+        <w:rPr>
+          <w:lang w:eastAsia="ru-RU"/>
+        </w:rPr>
+        <w:t xml:space="preserve"> — </w:t>
+      </w:r>
+      <w:r>
+        <w:rPr>
+          <w:lang w:eastAsia="ru-RU"/>
+        </w:rPr>
+        <w:t>Макет пользовательского интерфейса при попытке построения фигуры с</w:t>
+      </w:r>
+      <w:r>
+        <w:rPr>
+          <w:lang w:eastAsia="ru-RU"/>
+        </w:rPr>
+        <w:t xml:space="preserve"> несколькими</w:t>
+      </w:r>
+      <w:r>
+        <w:rPr>
+          <w:lang w:eastAsia="ru-RU"/>
+        </w:rPr>
+        <w:t xml:space="preserve"> неправильно введёнными параметрами</w:t>
+      </w:r>
+    </w:p>
+    <w:p>
+      <w:pPr>
+        <w:rPr>
+          <w:rFonts w:ascii="Times New Roman" w:hAnsi="Times New Roman"/>
+          <w:sz w:val="28"/>
+          <w:lang w:eastAsia="ru-RU"/>
+        </w:rPr>
+      </w:pPr>
+      <w:r>
+        <w:rPr>
+          <w:lang w:eastAsia="ru-RU"/>
+        </w:rPr>
+        <w:br w:type="page"/>
+      </w:r>
     </w:p>
     <w:p>
       <w:pPr>
@@ -6148,7 +6762,7 @@
           <w:lang w:eastAsia="ru-RU"/>
         </w:rPr>
       </w:pPr>
-      <w:bookmarkStart w:id="16" w:name="_Toc148364067"/>
+      <w:bookmarkStart w:id="26" w:name="_Toc148926529"/>
       <w:r>
         <w:rPr>
           <w:rFonts w:ascii="Times New Roman" w:hAnsi="Times New Roman" w:cs="Times New Roman"/>
@@ -6159,9 +6773,10 @@
           <w:szCs w:val="28"/>
           <w:lang w:eastAsia="ru-RU"/>
         </w:rPr>
+        <w:lastRenderedPageBreak/>
         <w:t>Список используемых источников</w:t>
       </w:r>
-      <w:bookmarkEnd w:id="16"/>
+      <w:bookmarkEnd w:id="26"/>
     </w:p>
     <w:p>
       <w:pPr>
@@ -6179,6 +6794,268 @@
           <w:numId w:val="8"/>
         </w:numPr>
         <w:rPr>
+          <w:lang w:eastAsia="ru-RU"/>
+        </w:rPr>
+      </w:pPr>
+      <w:r>
+        <w:rPr>
+          <w:lang w:val="en-US" w:eastAsia="ru-RU"/>
+        </w:rPr>
+        <w:t>What Is AutoCAD and What Is It Used For?</w:t>
+      </w:r>
+      <w:r>
+        <w:rPr>
+          <w:lang w:val="en-US" w:eastAsia="ru-RU"/>
+        </w:rPr>
+        <w:t xml:space="preserve"> </w:t>
+      </w:r>
+      <w:r>
+        <w:rPr>
+          <w:lang w:eastAsia="ru-RU"/>
+        </w:rPr>
+        <w:t>[</w:t>
+      </w:r>
+      <w:r>
+        <w:rPr>
+          <w:lang w:eastAsia="ru-RU"/>
+        </w:rPr>
+        <w:t>Электронный ресурс</w:t>
+      </w:r>
+      <w:r>
+        <w:rPr>
+          <w:lang w:eastAsia="ru-RU"/>
+        </w:rPr>
+        <w:t xml:space="preserve">]. </w:t>
+      </w:r>
+      <w:r>
+        <w:rPr>
+          <w:lang w:eastAsia="ru-RU"/>
+        </w:rPr>
+        <w:t xml:space="preserve">Режим доступа: свободный </w:t>
+      </w:r>
+      <w:r>
+        <w:rPr>
+          <w:lang w:eastAsia="ru-RU"/>
+        </w:rPr>
+        <w:t xml:space="preserve">(дата обращения: </w:t>
+      </w:r>
+      <w:r>
+        <w:rPr>
+          <w:lang w:eastAsia="ru-RU"/>
+        </w:rPr>
+        <w:t>22</w:t>
+      </w:r>
+      <w:r>
+        <w:rPr>
+          <w:lang w:eastAsia="ru-RU"/>
+        </w:rPr>
+        <w:t>.10.2023)</w:t>
+      </w:r>
+      <w:r>
+        <w:rPr>
+          <w:lang w:eastAsia="ru-RU"/>
+        </w:rPr>
+        <w:t>,</w:t>
+      </w:r>
+      <w:r>
+        <w:rPr>
+          <w:lang w:eastAsia="ru-RU"/>
+        </w:rPr>
+        <w:t xml:space="preserve"> </w:t>
+      </w:r>
+      <w:hyperlink r:id="rId20" w:history="1">
+        <w:r>
+          <w:rPr>
+            <w:rStyle w:val="af5"/>
+            <w:lang w:val="en-US" w:eastAsia="ru-RU"/>
+          </w:rPr>
+          <w:t>https</w:t>
+        </w:r>
+        <w:r>
+          <w:rPr>
+            <w:rStyle w:val="af5"/>
+            <w:lang w:eastAsia="ru-RU"/>
+          </w:rPr>
+          <w:t>://</w:t>
+        </w:r>
+        <w:r>
+          <w:rPr>
+            <w:rStyle w:val="af5"/>
+            <w:lang w:val="en-US" w:eastAsia="ru-RU"/>
+          </w:rPr>
+          <w:t>www</w:t>
+        </w:r>
+        <w:r>
+          <w:rPr>
+            <w:rStyle w:val="af5"/>
+            <w:lang w:eastAsia="ru-RU"/>
+          </w:rPr>
+          <w:t>.</w:t>
+        </w:r>
+        <w:r>
+          <w:rPr>
+            <w:rStyle w:val="af5"/>
+            <w:lang w:val="en-US" w:eastAsia="ru-RU"/>
+          </w:rPr>
+          <w:t>makeuseof</w:t>
+        </w:r>
+        <w:r>
+          <w:rPr>
+            <w:rStyle w:val="af5"/>
+            <w:lang w:eastAsia="ru-RU"/>
+          </w:rPr>
+          <w:t>.</w:t>
+        </w:r>
+        <w:r>
+          <w:rPr>
+            <w:rStyle w:val="af5"/>
+            <w:lang w:val="en-US" w:eastAsia="ru-RU"/>
+          </w:rPr>
+          <w:t>com</w:t>
+        </w:r>
+        <w:r>
+          <w:rPr>
+            <w:rStyle w:val="af5"/>
+            <w:lang w:eastAsia="ru-RU"/>
+          </w:rPr>
+          <w:t>/</w:t>
+        </w:r>
+        <w:r>
+          <w:rPr>
+            <w:rStyle w:val="af5"/>
+            <w:lang w:val="en-US" w:eastAsia="ru-RU"/>
+          </w:rPr>
+          <w:t>what</w:t>
+        </w:r>
+        <w:r>
+          <w:rPr>
+            <w:rStyle w:val="af5"/>
+            <w:lang w:eastAsia="ru-RU"/>
+          </w:rPr>
+          <w:t>-</w:t>
+        </w:r>
+        <w:r>
+          <w:rPr>
+            <w:rStyle w:val="af5"/>
+            <w:lang w:val="en-US" w:eastAsia="ru-RU"/>
+          </w:rPr>
+          <w:t>is</w:t>
+        </w:r>
+        <w:r>
+          <w:rPr>
+            <w:rStyle w:val="af5"/>
+            <w:lang w:eastAsia="ru-RU"/>
+          </w:rPr>
+          <w:t>-</w:t>
+        </w:r>
+        <w:r>
+          <w:rPr>
+            <w:rStyle w:val="af5"/>
+            <w:lang w:val="en-US" w:eastAsia="ru-RU"/>
+          </w:rPr>
+          <w:t>autocad</w:t>
+        </w:r>
+        <w:r>
+          <w:rPr>
+            <w:rStyle w:val="af5"/>
+            <w:lang w:eastAsia="ru-RU"/>
+          </w:rPr>
+          <w:t>/</w:t>
+        </w:r>
+      </w:hyperlink>
+    </w:p>
+    <w:p>
+      <w:pPr>
+        <w:pStyle w:val="ad"/>
+        <w:numPr>
+          <w:ilvl w:val="0"/>
+          <w:numId w:val="8"/>
+        </w:numPr>
+        <w:rPr>
+          <w:lang w:eastAsia="ru-RU"/>
+        </w:rPr>
+      </w:pPr>
+      <w:r>
+        <w:rPr>
+          <w:lang w:eastAsia="ru-RU"/>
+        </w:rPr>
+        <w:t xml:space="preserve">Иванова В., Путь аналитика. Практическое руководство </w:t>
+      </w:r>
+      <w:r>
+        <w:rPr>
+          <w:lang w:val="en-US" w:eastAsia="ru-RU"/>
+        </w:rPr>
+        <w:t>IT</w:t>
+      </w:r>
+      <w:r>
+        <w:rPr>
+          <w:lang w:eastAsia="ru-RU"/>
+        </w:rPr>
+        <w:t>-</w:t>
+      </w:r>
+      <w:r>
+        <w:rPr>
+          <w:lang w:eastAsia="ru-RU"/>
+        </w:rPr>
+        <w:t xml:space="preserve">специалиста. 2-е изд. </w:t>
+      </w:r>
+      <w:r>
+        <w:rPr>
+          <w:lang w:eastAsia="ru-RU"/>
+        </w:rPr>
+        <w:t>[</w:t>
+      </w:r>
+      <w:r>
+        <w:rPr>
+          <w:lang w:eastAsia="ru-RU"/>
+        </w:rPr>
+        <w:t>Текст</w:t>
+      </w:r>
+      <w:r>
+        <w:rPr>
+          <w:lang w:eastAsia="ru-RU"/>
+        </w:rPr>
+        <w:t>]</w:t>
+      </w:r>
+      <w:r>
+        <w:rPr>
+          <w:lang w:eastAsia="ru-RU"/>
+        </w:rPr>
+        <w:t>/</w:t>
+      </w:r>
+      <w:r>
+        <w:rPr>
+          <w:lang w:eastAsia="ru-RU"/>
+        </w:rPr>
+        <w:t>Иванова В., Перерва А.</w:t>
+      </w:r>
+      <w:r>
+        <w:rPr>
+          <w:lang w:eastAsia="ru-RU"/>
+        </w:rPr>
+        <w:t xml:space="preserve"> – </w:t>
+      </w:r>
+      <w:r>
+        <w:rPr>
+          <w:lang w:eastAsia="ru-RU"/>
+        </w:rPr>
+        <w:t>СПб.: Питер, 2015. — 304</w:t>
+      </w:r>
+      <w:r>
+        <w:rPr>
+          <w:lang w:eastAsia="ru-RU"/>
+        </w:rPr>
+        <w:t xml:space="preserve"> с</w:t>
+      </w:r>
+    </w:p>
+    <w:p>
+      <w:pPr>
+        <w:pStyle w:val="ad"/>
+        <w:numPr>
+          <w:ilvl w:val="0"/>
+          <w:numId w:val="8"/>
+        </w:numPr>
+        <w:rPr>
           <w:rStyle w:val="af5"/>
           <w:color w:val="auto"/>
           <w:u w:val="none"/>
@@ -6251,7 +7128,7 @@
         </w:rPr>
         <w:t xml:space="preserve">, </w:t>
       </w:r>
-      <w:hyperlink r:id="rId18" w:history="1">
+      <w:hyperlink r:id="rId21" w:history="1">
         <w:r>
           <w:rPr>
             <w:rStyle w:val="af5"/>
@@ -6451,145 +7328,20 @@
         <w:rPr>
           <w:lang w:eastAsia="ru-RU"/>
         </w:rPr>
-        <w:lastRenderedPageBreak/>
-        <w:t>Буч, Г. Язык UML. Руководство пользователя. 2-е изд. [Текст]/Г. Буч, Д. Рамбо, И. Якобсон. – М.: ДМК Пресс, 2006. – 496 с</w:t>
-      </w:r>
-    </w:p>
-    <w:p>
-      <w:pPr>
-        <w:rPr>
-          <w:rFonts w:ascii="Times New Roman" w:hAnsi="Times New Roman"/>
-          <w:sz w:val="28"/>
-          <w:lang w:eastAsia="ru-RU"/>
-        </w:rPr>
-      </w:pPr>
-      <w:r>
-        <w:rPr>
-          <w:lang w:eastAsia="ru-RU"/>
-        </w:rPr>
-        <w:br w:type="page"/>
-      </w:r>
-    </w:p>
-    <w:p>
-      <w:pPr>
-        <w:pStyle w:val="ad"/>
-        <w:jc w:val="center"/>
-        <w:rPr>
-          <w:rStyle w:val="10"/>
-          <w:rFonts w:ascii="Times New Roman" w:hAnsi="Times New Roman" w:cs="Times New Roman"/>
-          <w:b/>
-          <w:bCs/>
-          <w:color w:val="auto"/>
-        </w:rPr>
-        <w:sectPr>
-          <w:footerReference w:type="default" r:id="rId19"/>
-          <w:footerReference w:type="first" r:id="rId20"/>
-          <w:pgSz w:w="11906" w:h="16838"/>
-          <w:pgMar w:top="1134" w:right="850" w:bottom="1134" w:left="1701" w:header="708" w:footer="708" w:gutter="0"/>
-          <w:cols w:space="708"/>
-          <w:titlePg/>
-          <w:docGrid w:linePitch="360"/>
-        </w:sectPr>
-      </w:pPr>
-    </w:p>
-    <w:p>
-      <w:pPr>
-        <w:pStyle w:val="ad"/>
-        <w:spacing w:line="240" w:lineRule="auto"/>
-        <w:ind w:firstLine="0"/>
-        <w:jc w:val="center"/>
-        <w:rPr>
-          <w:b/>
-          <w:bCs/>
-          <w:lang w:eastAsia="ru-RU"/>
-        </w:rPr>
-      </w:pPr>
-      <w:bookmarkStart w:id="17" w:name="_Toc148364068"/>
-      <w:r>
-        <w:rPr>
-          <w:rStyle w:val="10"/>
-          <w:rFonts w:ascii="Times New Roman" w:hAnsi="Times New Roman" w:cs="Times New Roman"/>
-          <w:b/>
-          <w:bCs/>
-          <w:color w:val="auto"/>
-        </w:rPr>
-        <w:lastRenderedPageBreak/>
-        <w:t>Приложени</w:t>
-      </w:r>
-      <w:r>
-        <w:rPr>
-          <w:rStyle w:val="10"/>
-          <w:rFonts w:ascii="Times New Roman" w:hAnsi="Times New Roman" w:cs="Times New Roman"/>
-          <w:b/>
-          <w:bCs/>
-          <w:color w:val="auto"/>
-        </w:rPr>
-        <w:t>е А</w:t>
-      </w:r>
-      <w:bookmarkEnd w:id="17"/>
-    </w:p>
-    <w:p>
-      <w:pPr>
-        <w:pStyle w:val="a5"/>
-        <w:jc w:val="center"/>
-        <w:rPr>
-          <w:lang w:eastAsia="ru-RU"/>
-        </w:rPr>
-      </w:pPr>
-      <w:commentRangeStart w:id="18"/>
-      <w:r>
-        <w:rPr>
-          <w:noProof/>
-          <w:lang w:eastAsia="ru-RU"/>
-        </w:rPr>
-        <w:drawing>
-          <wp:inline distT="0" distB="0" distL="0" distR="0" wp14:anchorId="3B80DCBE" wp14:editId="682773DC">
-            <wp:extent cx="8715079" cy="5844208"/>
-            <wp:effectExtent l="0" t="0" r="0" b="4445"/>
-            <wp:docPr id="94030209" name="Рисунок 1"/>
-            <wp:cNvGraphicFramePr>
-              <a:graphicFrameLocks xmlns:a="http://schemas.openxmlformats.org/drawingml/2006/main" noChangeAspect="1"/>
-            </wp:cNvGraphicFramePr>
-            <a:graphic xmlns:a="http://schemas.openxmlformats.org/drawingml/2006/main">
-              <a:graphicData uri="http://schemas.openxmlformats.org/drawingml/2006/picture">
-                <pic:pic xmlns:pic="http://schemas.openxmlformats.org/drawingml/2006/picture">
-                  <pic:nvPicPr>
-                    <pic:cNvPr id="94030209" name=""/>
-                    <pic:cNvPicPr/>
-                  </pic:nvPicPr>
-                  <pic:blipFill>
-                    <a:blip r:embed="rId21"/>
-                    <a:stretch>
-                      <a:fillRect/>
-                    </a:stretch>
-                  </pic:blipFill>
-                  <pic:spPr>
-                    <a:xfrm>
-                      <a:off x="0" y="0"/>
-                      <a:ext cx="8750481" cy="5867948"/>
-                    </a:xfrm>
-                    <a:prstGeom prst="rect">
-                      <a:avLst/>
-                    </a:prstGeom>
-                  </pic:spPr>
-                </pic:pic>
-              </a:graphicData>
-            </a:graphic>
-          </wp:inline>
-        </w:drawing>
-      </w:r>
-      <w:commentRangeEnd w:id="18"/>
-      <w:r>
-        <w:rPr>
-          <w:rStyle w:val="af9"/>
-          <w:rFonts w:asciiTheme="minorHAnsi" w:hAnsiTheme="minorHAnsi"/>
-        </w:rPr>
-        <w:commentReference w:id="18"/>
+        <w:t>Буч, Г. Язык UML. Руководство пользователя. 2-е изд. [Текст]/Г. Буч, Д. Рамбо, И. Якобсон. – М.: ДМК Пресс, 2006. – 496</w:t>
+      </w:r>
+      <w:r>
+        <w:rPr>
+          <w:lang w:eastAsia="ru-RU"/>
+        </w:rPr>
+        <w:t xml:space="preserve"> с</w:t>
       </w:r>
     </w:p>
     <w:sectPr>
-      <w:pgSz w:w="16838" w:h="11906" w:orient="landscape"/>
-      <w:pgMar w:top="1134" w:right="851" w:bottom="1134" w:left="1701" w:header="709" w:footer="709" w:gutter="0"/>
+      <w:footerReference w:type="default" r:id="rId22"/>
+      <w:footerReference w:type="first" r:id="rId23"/>
+      <w:pgSz w:w="11906" w:h="16838"/>
+      <w:pgMar w:top="851" w:right="1134" w:bottom="1701" w:left="1134" w:header="709" w:footer="709" w:gutter="0"/>
       <w:cols w:space="708"/>
       <w:titlePg/>
       <w:docGrid w:linePitch="360"/>
@@ -6616,10 +7368,13 @@
       </w:r>
     </w:p>
   </w:comment>
-  <w:comment w:id="4" w:author="Kalentyev Alexey" w:date="2023-10-16T16:09:00Z" w:initials="KA">
+  <w:comment w:id="3" w:author="Артём Иванов" w:date="2023-10-23T04:04:00Z" w:initials="АИ">
     <w:p>
       <w:pPr>
         <w:pStyle w:val="afa"/>
+        <w:rPr>
+          <w:lang w:val="en-US"/>
+        </w:rPr>
       </w:pPr>
       <w:r>
         <w:rPr>
@@ -6628,7 +7383,10 @@
         <w:annotationRef/>
       </w:r>
       <w:r>
-        <w:t>Ссылка на источник.</w:t>
+        <w:rPr>
+          <w:lang w:val="en-US"/>
+        </w:rPr>
+        <w:t>+</w:t>
       </w:r>
     </w:p>
   </w:comment>
@@ -6644,11 +7402,43 @@
         <w:annotationRef/>
       </w:r>
       <w:r>
+        <w:t>Ссылка на источник.</w:t>
+      </w:r>
+    </w:p>
+  </w:comment>
+  <w:comment w:id="6" w:author="Артём Иванов" w:date="2023-10-23T03:38:00Z" w:initials="АИ">
+    <w:p>
+      <w:pPr>
+        <w:pStyle w:val="afa"/>
+      </w:pPr>
+      <w:r>
+        <w:rPr>
+          <w:rStyle w:val="af9"/>
+        </w:rPr>
+        <w:annotationRef/>
+      </w:r>
+      <w:r>
+        <w:t>+</w:t>
+      </w:r>
+    </w:p>
+  </w:comment>
+  <w:comment w:id="7" w:author="Kalentyev Alexey" w:date="2023-10-16T16:09:00Z" w:initials="KA">
+    <w:p>
+      <w:pPr>
+        <w:pStyle w:val="afa"/>
+      </w:pPr>
+      <w:r>
+        <w:rPr>
+          <w:rStyle w:val="af9"/>
+        </w:rPr>
+        <w:annotationRef/>
+      </w:r>
+      <w:r>
         <w:t>Ниже есть отступы</w:t>
       </w:r>
     </w:p>
   </w:comment>
-  <w:comment w:id="6" w:author="Kalentyev Alexey" w:date="2023-10-16T16:09:00Z" w:initials="KA">
+  <w:comment w:id="8" w:author="Артём Иванов" w:date="2023-10-21T20:00:00Z" w:initials="АИ">
     <w:p>
       <w:pPr>
         <w:pStyle w:val="afa"/>
@@ -6660,11 +7450,27 @@
         <w:annotationRef/>
       </w:r>
       <w:r>
+        <w:t>+</w:t>
+      </w:r>
+    </w:p>
+  </w:comment>
+  <w:comment w:id="9" w:author="Kalentyev Alexey" w:date="2023-10-16T16:09:00Z" w:initials="KA">
+    <w:p>
+      <w:pPr>
+        <w:pStyle w:val="afa"/>
+      </w:pPr>
+      <w:r>
+        <w:rPr>
+          <w:rStyle w:val="af9"/>
+        </w:rPr>
+        <w:annotationRef/>
+      </w:r>
+      <w:r>
         <w:t>Форматирование</w:t>
       </w:r>
     </w:p>
   </w:comment>
-  <w:comment w:id="7" w:author="Kalentyev Alexey" w:date="2023-10-16T16:11:00Z" w:initials="KA">
+  <w:comment w:id="10" w:author="Kalentyev Alexey" w:date="2023-10-16T16:11:00Z" w:initials="KA">
     <w:p>
       <w:pPr>
         <w:pStyle w:val="afa"/>
@@ -6680,7 +7486,7 @@
       </w:r>
     </w:p>
   </w:comment>
-  <w:comment w:id="8" w:author="Kalentyev Alexey" w:date="2023-10-16T16:12:00Z" w:initials="KA">
+  <w:comment w:id="11" w:author="Артём Иванов" w:date="2023-10-21T20:21:00Z" w:initials="АИ">
     <w:p>
       <w:pPr>
         <w:pStyle w:val="afa"/>
@@ -6692,11 +7498,27 @@
         <w:annotationRef/>
       </w:r>
       <w:r>
+        <w:t>+</w:t>
+      </w:r>
+    </w:p>
+  </w:comment>
+  <w:comment w:id="12" w:author="Kalentyev Alexey" w:date="2023-10-16T16:12:00Z" w:initials="KA">
+    <w:p>
+      <w:pPr>
+        <w:pStyle w:val="afa"/>
+      </w:pPr>
+      <w:r>
+        <w:rPr>
+          <w:rStyle w:val="af9"/>
+        </w:rPr>
+        <w:annotationRef/>
+      </w:r>
+      <w:r>
         <w:t>Таблицы так не переносятся по страницам, посмотреть ОС ТУСУР.</w:t>
       </w:r>
     </w:p>
   </w:comment>
-  <w:comment w:id="14" w:author="Kalentyev Alexey" w:date="2023-10-16T16:13:00Z" w:initials="KA">
+  <w:comment w:id="13" w:author="Артём Иванов" w:date="2023-10-21T20:16:00Z" w:initials="АИ">
     <w:p>
       <w:pPr>
         <w:pStyle w:val="afa"/>
@@ -6708,31 +7530,7 @@
         <w:annotationRef/>
       </w:r>
       <w:r>
-        <w:t>Показать выпадающий список единиц измерения.</w:t>
-      </w:r>
-    </w:p>
-  </w:comment>
-  <w:comment w:id="15" w:author="Kalentyev Alexey" w:date="2023-10-16T16:13:00Z" w:initials="KA">
-    <w:p>
-      <w:pPr>
-        <w:pStyle w:val="afa"/>
-      </w:pPr>
-      <w:r>
-        <w:rPr>
-          <w:rStyle w:val="af9"/>
-        </w:rPr>
-        <w:annotationRef/>
-      </w:r>
-      <w:r>
-        <w:t>Показать отработку ошибки при двух зависимых параметрах.</w:t>
-      </w:r>
-    </w:p>
-    <w:p>
-      <w:pPr>
-        <w:pStyle w:val="afa"/>
-      </w:pPr>
-      <w:r>
-        <w:t>Сообщение не информативно.</w:t>
+        <w:t>+</w:t>
       </w:r>
     </w:p>
   </w:comment>
@@ -6748,7 +7546,15 @@
         <w:annotationRef/>
       </w:r>
       <w:r>
-        <w:t>- нет объекта САПР с помощью которого будет выполняться построение</w:t>
+        <w:t xml:space="preserve">- нет объекта </w:t>
+      </w:r>
+      <w:proofErr w:type="gramStart"/>
+      <w:r>
+        <w:t>САПР</w:t>
+      </w:r>
+      <w:proofErr w:type="gramEnd"/>
+      <w:r>
+        <w:t xml:space="preserve"> с помощью которого будет выполняться построение</w:t>
       </w:r>
     </w:p>
     <w:p>
@@ -6833,7 +7639,10 @@
         <w:rPr>
           <w:lang w:val="en-US"/>
         </w:rPr>
-        <w:t xml:space="preserve">MainForm – </w:t>
+        <w:t>MainForm</w:t>
+      </w:r>
+      <w:r>
+        <w:t xml:space="preserve"> – </w:t>
       </w:r>
       <w:r>
         <w:t>ключ-значения в словаре</w:t>
@@ -6844,28 +7653,152 @@
         <w:pStyle w:val="afa"/>
       </w:pPr>
       <w:r>
+        <w:t xml:space="preserve">- </w:t>
+      </w:r>
+      <w:r>
         <w:rPr>
           <w:lang w:val="en-US"/>
         </w:rPr>
+        <w:t>PorousParameter</w:t>
+      </w:r>
+      <w:r>
+        <w:t xml:space="preserve"> – </w:t>
+      </w:r>
+      <w:r>
+        <w:t>не</w:t>
+      </w:r>
+      <w:r>
+        <w:t xml:space="preserve"> </w:t>
+      </w:r>
+      <w:r>
+        <w:t>связан</w:t>
+      </w:r>
+      <w:r>
+        <w:t xml:space="preserve"> </w:t>
+      </w:r>
+      <w:r>
+        <w:t>с</w:t>
+      </w:r>
+      <w:r>
+        <w:t xml:space="preserve"> </w:t>
+      </w:r>
+      <w:r>
+        <w:rPr>
+          <w:lang w:val="en-US"/>
+        </w:rPr>
+        <w:t>MainForm</w:t>
+      </w:r>
+      <w:r>
+        <w:t xml:space="preserve">, </w:t>
+      </w:r>
+      <w:r>
+        <w:t>хранит</w:t>
+      </w:r>
+      <w:r>
+        <w:t xml:space="preserve"> </w:t>
+      </w:r>
+      <w:r>
+        <w:rPr>
+          <w:lang w:val="en-US"/>
+        </w:rPr>
+        <w:t>ParameterType</w:t>
+      </w:r>
+      <w:r>
+        <w:t xml:space="preserve"> (</w:t>
+      </w:r>
+      <w:r>
+        <w:t>неверная</w:t>
+      </w:r>
+      <w:r>
+        <w:t xml:space="preserve"> </w:t>
+      </w:r>
+      <w:r>
+        <w:t>связь)</w:t>
+      </w:r>
+    </w:p>
+    <w:p>
+      <w:pPr>
+        <w:pStyle w:val="afa"/>
+      </w:pPr>
+      <w:r>
         <w:t xml:space="preserve">- </w:t>
       </w:r>
       <w:r>
         <w:rPr>
           <w:lang w:val="en-US"/>
         </w:rPr>
-        <w:t xml:space="preserve">PorousParameter – </w:t>
-      </w:r>
-      <w:r>
-        <w:t>не</w:t>
-      </w:r>
-      <w:r>
+        <w:t>Noise</w:t>
+      </w:r>
+      <w:r>
+        <w:t xml:space="preserve"> – </w:t>
+      </w:r>
+      <w:r>
+        <w:t>зачем хранить параметры? Нейминг.</w:t>
+      </w:r>
+    </w:p>
+  </w:comment>
+  <w:comment w:id="19" w:author="Артём Иванов" w:date="2023-10-23T03:29:00Z" w:initials="АИ">
+    <w:p>
+      <w:pPr>
+        <w:pStyle w:val="afa"/>
+      </w:pPr>
+      <w:r>
+        <w:rPr>
+          <w:rStyle w:val="af9"/>
+        </w:rPr>
+        <w:annotationRef/>
+      </w:r>
+      <w:r>
+        <w:t>+</w:t>
+      </w:r>
+    </w:p>
+    <w:p>
+      <w:pPr>
+        <w:pStyle w:val="afa"/>
         <w:rPr>
           <w:lang w:val="en-US"/>
         </w:rPr>
+      </w:pPr>
+      <w:r>
+        <w:rPr>
+          <w:lang w:val="en-US"/>
+        </w:rPr>
+        <w:t xml:space="preserve">1 Transaction </w:t>
+      </w:r>
+      <w:r>
+        <w:t xml:space="preserve">передаётся из </w:t>
+      </w:r>
+      <w:r>
+        <w:rPr>
+          <w:lang w:val="en-US"/>
+        </w:rPr>
+        <w:t>Wrapper</w:t>
+      </w:r>
+    </w:p>
+    <w:p>
+      <w:pPr>
+        <w:pStyle w:val="afa"/>
+        <w:rPr>
+          <w:lang w:val="en-US"/>
+        </w:rPr>
+      </w:pPr>
+      <w:r>
+        <w:rPr>
+          <w:lang w:val="en-US"/>
+        </w:rPr>
+        <w:t xml:space="preserve">2 Parameter </w:t>
+      </w:r>
+      <w:r>
+        <w:t>переименован</w:t>
+      </w:r>
+      <w:r>
+        <w:rPr>
+          <w:lang w:val="en-US"/>
+        </w:rPr>
         <w:t xml:space="preserve"> </w:t>
       </w:r>
       <w:r>
-        <w:t>связан</w:t>
+        <w:t>в</w:t>
       </w:r>
       <w:r>
         <w:rPr>
@@ -6874,52 +7807,60 @@
         <w:t xml:space="preserve"> </w:t>
       </w:r>
       <w:r>
+        <w:rPr>
+          <w:lang w:val="en-US"/>
+        </w:rPr>
+        <w:t>ParameterValue</w:t>
+      </w:r>
+      <w:r>
+        <w:rPr>
+          <w:lang w:val="en-US"/>
+        </w:rPr>
+        <w:t xml:space="preserve">. </w:t>
+      </w:r>
+      <w:r>
+        <w:t>Связь</w:t>
+      </w:r>
+      <w:r>
+        <w:rPr>
+          <w:lang w:val="en-US"/>
+        </w:rPr>
+        <w:t xml:space="preserve"> </w:t>
+      </w:r>
+      <w:r>
         <w:t>с</w:t>
       </w:r>
       <w:r>
         <w:rPr>
           <w:lang w:val="en-US"/>
         </w:rPr>
+        <w:t xml:space="preserve"> ParameterUserControl </w:t>
+      </w:r>
+      <w:proofErr w:type="gramStart"/>
+      <w:r>
+        <w:t>в</w:t>
+      </w:r>
+      <w:r>
+        <w:rPr>
+          <w:lang w:val="en-US"/>
+        </w:rPr>
         <w:t xml:space="preserve"> </w:t>
       </w:r>
       <w:r>
+        <w:t>классу</w:t>
+      </w:r>
+      <w:proofErr w:type="gramEnd"/>
+      <w:r>
         <w:rPr>
           <w:lang w:val="en-US"/>
         </w:rPr>
-        <w:t>MainForm</w:t>
+        <w:t xml:space="preserve"> </w:t>
       </w:r>
       <w:r>
         <w:rPr>
           <w:lang w:val="en-US"/>
         </w:rPr>
-        <w:t xml:space="preserve">, </w:t>
-      </w:r>
-      <w:r>
-        <w:t>хранит</w:t>
-      </w:r>
-      <w:r>
-        <w:rPr>
-          <w:lang w:val="en-US"/>
-        </w:rPr>
-        <w:t xml:space="preserve"> </w:t>
-      </w:r>
-      <w:r>
-        <w:rPr>
-          <w:lang w:val="en-US"/>
-        </w:rPr>
-        <w:t>ParameterType (</w:t>
-      </w:r>
-      <w:r>
-        <w:t>неверная</w:t>
-      </w:r>
-      <w:r>
-        <w:rPr>
-          <w:lang w:val="en-US"/>
-        </w:rPr>
-        <w:t xml:space="preserve"> </w:t>
-      </w:r>
-      <w:r>
-        <w:t>связь)</w:t>
+        <w:t>Parameter</w:t>
       </w:r>
     </w:p>
     <w:p>
@@ -6927,19 +7868,106 @@
         <w:pStyle w:val="afa"/>
       </w:pPr>
       <w:r>
-        <w:t xml:space="preserve">- </w:t>
-      </w:r>
-      <w:r>
-        <w:rPr>
-          <w:lang w:val="en-US"/>
-        </w:rPr>
-        <w:t>Noise</w:t>
-      </w:r>
-      <w:r>
-        <w:t xml:space="preserve"> – </w:t>
-      </w:r>
-      <w:r>
-        <w:t>зачем хранить параметры? Нейминг.</w:t>
+        <w:t xml:space="preserve">3 </w:t>
+      </w:r>
+      <w:r>
+        <w:t>Ключ и значение в словаре теперь на своих местах</w:t>
+      </w:r>
+    </w:p>
+    <w:p>
+      <w:pPr>
+        <w:pStyle w:val="afa"/>
+      </w:pPr>
+      <w:r>
+        <w:t>4 Исправлено</w:t>
+      </w:r>
+    </w:p>
+    <w:p>
+      <w:pPr>
+        <w:pStyle w:val="afa"/>
+      </w:pPr>
+      <w:r>
+        <w:t>5 Исправлено</w:t>
+      </w:r>
+    </w:p>
+  </w:comment>
+  <w:comment w:id="21" w:author="Kalentyev Alexey" w:date="2023-10-16T16:13:00Z" w:initials="KA">
+    <w:p>
+      <w:pPr>
+        <w:pStyle w:val="afa"/>
+      </w:pPr>
+      <w:r>
+        <w:rPr>
+          <w:rStyle w:val="af9"/>
+        </w:rPr>
+        <w:annotationRef/>
+      </w:r>
+      <w:r>
+        <w:t>Показать выпадающий список единиц измерения.</w:t>
+      </w:r>
+    </w:p>
+  </w:comment>
+  <w:comment w:id="22" w:author="Артём Иванов" w:date="2023-10-21T20:44:00Z" w:initials="АИ">
+    <w:p>
+      <w:pPr>
+        <w:pStyle w:val="afa"/>
+      </w:pPr>
+      <w:r>
+        <w:rPr>
+          <w:rStyle w:val="af9"/>
+        </w:rPr>
+        <w:annotationRef/>
+      </w:r>
+      <w:r>
+        <w:t>+</w:t>
+      </w:r>
+    </w:p>
+    <w:p>
+      <w:pPr>
+        <w:pStyle w:val="afa"/>
+      </w:pPr>
+      <w:r>
+        <w:t>Макет изменился: теперь для единиц измерения нет выпадающего списка</w:t>
+      </w:r>
+    </w:p>
+  </w:comment>
+  <w:comment w:id="24" w:author="Kalentyev Alexey" w:date="2023-10-16T16:13:00Z" w:initials="KA">
+    <w:p>
+      <w:pPr>
+        <w:pStyle w:val="afa"/>
+      </w:pPr>
+      <w:r>
+        <w:rPr>
+          <w:rStyle w:val="af9"/>
+        </w:rPr>
+        <w:annotationRef/>
+      </w:r>
+      <w:r>
+        <w:t>Показать отработку ошибки при двух зависимых параметрах.</w:t>
+      </w:r>
+    </w:p>
+    <w:p>
+      <w:pPr>
+        <w:pStyle w:val="afa"/>
+      </w:pPr>
+      <w:r>
+        <w:t>Сообщение не информативно.</w:t>
+      </w:r>
+    </w:p>
+  </w:comment>
+  <w:comment w:id="25" w:author="Артём Иванов" w:date="2023-10-21T20:42:00Z" w:initials="АИ">
+    <w:p>
+      <w:pPr>
+        <w:pStyle w:val="afa"/>
+      </w:pPr>
+      <w:r>
+        <w:rPr>
+          <w:rStyle w:val="af9"/>
+        </w:rPr>
+        <w:annotationRef/>
+      </w:r>
+      <w:r>
+        <w:t>+</w:t>
       </w:r>
     </w:p>
   </w:comment>
@@ -6949,42 +7977,66 @@
 <file path=word/commentsExtended.xml><?xml version="1.0" encoding="utf-8"?>
 <w15:commentsEx xmlns:wpc="http://schemas.microsoft.com/office/word/2010/wordprocessingCanvas" xmlns:cx="http://schemas.microsoft.com/office/drawing/2014/chartex" xmlns:cx1="http://schemas.microsoft.com/office/drawing/2015/9/8/chartex" xmlns:cx2="http://schemas.microsoft.com/office/drawing/2015/10/21/chartex" xmlns:cx3="http://schemas.microsoft.com/office/drawing/2016/5/9/chartex" xmlns:cx4="http://schemas.microsoft.com/office/drawing/2016/5/10/chartex" xmlns:cx5="http://schemas.microsoft.com/office/drawing/2016/5/11/chartex" xmlns:cx6="http://schemas.microsoft.com/office/drawing/2016/5/12/chartex" xmlns:cx7="http://schemas.microsoft.com/office/drawing/2016/5/13/chartex" xmlns:cx8="http://schemas.microsoft.com/office/drawing/2016/5/14/chartex" xmlns:mc="http://schemas.openxmlformats.org/markup-compatibility/2006" xmlns:aink="http://schemas.microsoft.com/office/drawing/2016/ink" xmlns:am3d="http://schemas.microsoft.com/office/drawing/2017/model3d" xmlns:o="urn:schemas-microsoft-com:office:office" xmlns:oel="http://schemas.microsoft.com/office/2019/extlst" xmlns:r="http://schemas.openxmlformats.org/officeDocument/2006/relationships" xmlns:m="http://schemas.openxmlformats.org/officeDocument/2006/math" xmlns:v="urn:schemas-microsoft-com:vml" xmlns:wp14="http://schemas.microsoft.com/office/word/2010/wordprocessingDrawing" xmlns:wp="http://schemas.openxmlformats.org/drawingml/2006/wordprocessingDrawing" xmlns:w10="urn:schemas-microsoft-com:office:word" xmlns:w="http://schemas.openxmlformats.org/wordprocessingml/2006/main" xmlns:w14="http://schemas.microsoft.com/office/word/2010/wordml" xmlns:w15="http://schemas.microsoft.com/office/word/2012/wordml" xmlns:w16cex="http://schemas.microsoft.com/office/word/2018/wordml/cex" xmlns:w16cid="http://schemas.microsoft.com/office/word/2016/wordml/cid" xmlns:w16="http://schemas.microsoft.com/office/word/2018/wordml" xmlns:w16sdtdh="http://schemas.microsoft.com/office/word/2020/wordml/sdtdatahash" xmlns:w16se="http://schemas.microsoft.com/office/word/2015/wordml/symex" xmlns:wpg="http://schemas.microsoft.com/office/word/2010/wordprocessingGroup" xmlns:wpi="http://schemas.microsoft.com/office/word/2010/wordprocessingInk" xmlns:wne="http://schemas.microsoft.com/office/word/2006/wordml" xmlns:wps="http://schemas.microsoft.com/office/word/2010/wordprocessingShape" mc:Ignorable="w14 w15 w16se w16cid w16 w16cex w16sdtdh wp14">
   <w15:commentEx w15:paraId="4BEE6A70" w15:done="0"/>
+  <w15:commentEx w15:paraId="37CABB3C" w15:paraIdParent="4BEE6A70" w15:done="0"/>
   <w15:commentEx w15:paraId="3FBED15D" w15:done="0"/>
+  <w15:commentEx w15:paraId="770A4B23" w15:paraIdParent="3FBED15D" w15:done="0"/>
   <w15:commentEx w15:paraId="18BCC357" w15:done="0"/>
+  <w15:commentEx w15:paraId="61ECD658" w15:paraIdParent="18BCC357" w15:done="0"/>
   <w15:commentEx w15:paraId="76109B5D" w15:done="0"/>
   <w15:commentEx w15:paraId="3D26C339" w15:paraIdParent="76109B5D" w15:done="0"/>
+  <w15:commentEx w15:paraId="566E5DA3" w15:paraIdParent="76109B5D" w15:done="0"/>
   <w15:commentEx w15:paraId="447C9627" w15:done="0"/>
+  <w15:commentEx w15:paraId="34BA8E04" w15:paraIdParent="447C9627" w15:done="0"/>
+  <w15:commentEx w15:paraId="144D8D03" w15:done="0"/>
+  <w15:commentEx w15:paraId="4C0CA9D0" w15:paraIdParent="144D8D03" w15:done="0"/>
   <w15:commentEx w15:paraId="3759B6C6" w15:done="0"/>
+  <w15:commentEx w15:paraId="3462EC14" w15:paraIdParent="3759B6C6" w15:done="0"/>
   <w15:commentEx w15:paraId="240071B4" w15:done="0"/>
-  <w15:commentEx w15:paraId="3841D13F" w15:done="0"/>
+  <w15:commentEx w15:paraId="17A130B4" w15:paraIdParent="240071B4" w15:done="0"/>
 </w15:commentsEx>
 </file>
 
 <file path=word/commentsExtensible.xml><?xml version="1.0" encoding="utf-8"?>
 <w16cex:commentsExtensible xmlns:wpc="http://schemas.microsoft.com/office/word/2010/wordprocessingCanvas" xmlns:cx="http://schemas.microsoft.com/office/drawing/2014/chartex" xmlns:cx1="http://schemas.microsoft.com/office/drawing/2015/9/8/chartex" xmlns:cx2="http://schemas.microsoft.com/office/drawing/2015/10/21/chartex" xmlns:cx3="http://schemas.microsoft.com/office/drawing/2016/5/9/chartex" xmlns:cx4="http://schemas.microsoft.com/office/drawing/2016/5/10/chartex" xmlns:cx5="http://schemas.microsoft.com/office/drawing/2016/5/11/chartex" xmlns:cx6="http://schemas.microsoft.com/office/drawing/2016/5/12/chartex" xmlns:cx7="http://schemas.microsoft.com/office/drawing/2016/5/13/chartex" xmlns:cx8="http://schemas.microsoft.com/office/drawing/2016/5/14/chartex" xmlns:cr="http://schemas.microsoft.com/office/comments/2020/reactions" xmlns:mc="http://schemas.openxmlformats.org/markup-compatibility/2006" xmlns:aink="http://schemas.microsoft.com/office/drawing/2016/ink" xmlns:am3d="http://schemas.microsoft.com/office/drawing/2017/model3d" xmlns:o="urn:schemas-microsoft-com:office:office" xmlns:oel="http://schemas.microsoft.com/office/2019/extlst" xmlns:r="http://schemas.openxmlformats.org/officeDocument/2006/relationships" xmlns:m="http://schemas.openxmlformats.org/officeDocument/2006/math" xmlns:v="urn:schemas-microsoft-com:vml" xmlns:wp14="http://schemas.microsoft.com/office/word/2010/wordprocessingDrawing" xmlns:wp="http://schemas.openxmlformats.org/drawingml/2006/wordprocessingDrawing" xmlns:w10="urn:schemas-microsoft-com:office:word" xmlns:w="http://schemas.openxmlformats.org/wordprocessingml/2006/main" xmlns:w14="http://schemas.microsoft.com/office/word/2010/wordml" xmlns:w15="http://schemas.microsoft.com/office/word/2012/wordml" xmlns:w16cex="http://schemas.microsoft.com/office/word/2018/wordml/cex" xmlns:w16cid="http://schemas.microsoft.com/office/word/2016/wordml/cid" xmlns:w16="http://schemas.microsoft.com/office/word/2018/wordml" xmlns:w16sdtdh="http://schemas.microsoft.com/office/word/2020/wordml/sdtdatahash" xmlns:w16se="http://schemas.microsoft.com/office/word/2015/wordml/symex" xmlns:wpg="http://schemas.microsoft.com/office/word/2010/wordprocessingGroup" xmlns:wpi="http://schemas.microsoft.com/office/word/2010/wordprocessingInk" xmlns:wne="http://schemas.microsoft.com/office/word/2006/wordml" xmlns:wps="http://schemas.microsoft.com/office/word/2010/wordprocessingShape" mc:Ignorable="w14 w15 w16se w16cid w16 w16cex w16sdtdh cr wp14">
   <w16cex:commentExtensible w16cex:durableId="07167C42" w16cex:dateUtc="2023-10-16T09:09:00Z"/>
+  <w16cex:commentExtensible w16cex:durableId="2AB24855" w16cex:dateUtc="2023-10-22T21:04:00Z"/>
   <w16cex:commentExtensible w16cex:durableId="4B790533" w16cex:dateUtc="2023-10-16T09:09:00Z"/>
+  <w16cex:commentExtensible w16cex:durableId="7CD99DD5" w16cex:dateUtc="2023-10-22T20:38:00Z"/>
   <w16cex:commentExtensible w16cex:durableId="36B0A266" w16cex:dateUtc="2023-10-16T09:09:00Z"/>
+  <w16cex:commentExtensible w16cex:durableId="63616817" w16cex:dateUtc="2023-10-21T13:00:00Z"/>
   <w16cex:commentExtensible w16cex:durableId="07795889" w16cex:dateUtc="2023-10-16T09:09:00Z"/>
   <w16cex:commentExtensible w16cex:durableId="6456B74D" w16cex:dateUtc="2023-10-16T09:11:00Z"/>
+  <w16cex:commentExtensible w16cex:durableId="7D130CD4" w16cex:dateUtc="2023-10-21T13:21:00Z"/>
   <w16cex:commentExtensible w16cex:durableId="3C0C405F" w16cex:dateUtc="2023-10-16T09:12:00Z"/>
+  <w16cex:commentExtensible w16cex:durableId="2D0D481C" w16cex:dateUtc="2023-10-21T13:16:00Z"/>
+  <w16cex:commentExtensible w16cex:durableId="6717950C" w16cex:dateUtc="2023-10-16T09:15:00Z"/>
+  <w16cex:commentExtensible w16cex:durableId="21CAE1D6" w16cex:dateUtc="2023-10-22T20:29:00Z"/>
   <w16cex:commentExtensible w16cex:durableId="66BAE7E9" w16cex:dateUtc="2023-10-16T09:13:00Z"/>
+  <w16cex:commentExtensible w16cex:durableId="2E22D142" w16cex:dateUtc="2023-10-21T13:44:00Z"/>
   <w16cex:commentExtensible w16cex:durableId="774CB9C7" w16cex:dateUtc="2023-10-16T09:13:00Z"/>
-  <w16cex:commentExtensible w16cex:durableId="6717950C" w16cex:dateUtc="2023-10-16T09:15:00Z"/>
+  <w16cex:commentExtensible w16cex:durableId="524C700C" w16cex:dateUtc="2023-10-21T13:42:00Z"/>
 </w16cex:commentsExtensible>
 </file>
 
 <file path=word/commentsIds.xml><?xml version="1.0" encoding="utf-8"?>
 <w16cid:commentsIds xmlns:wpc="http://schemas.microsoft.com/office/word/2010/wordprocessingCanvas" xmlns:cx="http://schemas.microsoft.com/office/drawing/2014/chartex" xmlns:cx1="http://schemas.microsoft.com/office/drawing/2015/9/8/chartex" xmlns:cx2="http://schemas.microsoft.com/office/drawing/2015/10/21/chartex" xmlns:cx3="http://schemas.microsoft.com/office/drawing/2016/5/9/chartex" xmlns:cx4="http://schemas.microsoft.com/office/drawing/2016/5/10/chartex" xmlns:cx5="http://schemas.microsoft.com/office/drawing/2016/5/11/chartex" xmlns:cx6="http://schemas.microsoft.com/office/drawing/2016/5/12/chartex" xmlns:cx7="http://schemas.microsoft.com/office/drawing/2016/5/13/chartex" xmlns:cx8="http://schemas.microsoft.com/office/drawing/2016/5/14/chartex" xmlns:mc="http://schemas.openxmlformats.org/markup-compatibility/2006" xmlns:aink="http://schemas.microsoft.com/office/drawing/2016/ink" xmlns:am3d="http://schemas.microsoft.com/office/drawing/2017/model3d" xmlns:o="urn:schemas-microsoft-com:office:office" xmlns:oel="http://schemas.microsoft.com/office/2019/extlst" xmlns:r="http://schemas.openxmlformats.org/officeDocument/2006/relationships" xmlns:m="http://schemas.openxmlformats.org/officeDocument/2006/math" xmlns:v="urn:schemas-microsoft-com:vml" xmlns:wp14="http://schemas.microsoft.com/office/word/2010/wordprocessingDrawing" xmlns:wp="http://schemas.openxmlformats.org/drawingml/2006/wordprocessingDrawing" xmlns:w10="urn:schemas-microsoft-com:office:word" xmlns:w="http://schemas.openxmlformats.org/wordprocessingml/2006/main" xmlns:w14="http://schemas.microsoft.com/office/word/2010/wordml" xmlns:w15="http://schemas.microsoft.com/office/word/2012/wordml" xmlns:w16cex="http://schemas.microsoft.com/office/word/2018/wordml/cex" xmlns:w16cid="http://schemas.microsoft.com/office/word/2016/wordml/cid" xmlns:w16="http://schemas.microsoft.com/office/word/2018/wordml" xmlns:w16sdtdh="http://schemas.microsoft.com/office/word/2020/wordml/sdtdatahash" xmlns:w16se="http://schemas.microsoft.com/office/word/2015/wordml/symex" xmlns:wpg="http://schemas.microsoft.com/office/word/2010/wordprocessingGroup" xmlns:wpi="http://schemas.microsoft.com/office/word/2010/wordprocessingInk" xmlns:wne="http://schemas.microsoft.com/office/word/2006/wordml" xmlns:wps="http://schemas.microsoft.com/office/word/2010/wordprocessingShape" mc:Ignorable="w14 w15 w16se w16cid w16 w16cex w16sdtdh wp14">
   <w16cid:commentId w16cid:paraId="4BEE6A70" w16cid:durableId="07167C42"/>
+  <w16cid:commentId w16cid:paraId="37CABB3C" w16cid:durableId="2AB24855"/>
   <w16cid:commentId w16cid:paraId="3FBED15D" w16cid:durableId="4B790533"/>
+  <w16cid:commentId w16cid:paraId="770A4B23" w16cid:durableId="7CD99DD5"/>
   <w16cid:commentId w16cid:paraId="18BCC357" w16cid:durableId="36B0A266"/>
+  <w16cid:commentId w16cid:paraId="61ECD658" w16cid:durableId="63616817"/>
   <w16cid:commentId w16cid:paraId="76109B5D" w16cid:durableId="07795889"/>
   <w16cid:commentId w16cid:paraId="3D26C339" w16cid:durableId="6456B74D"/>
+  <w16cid:commentId w16cid:paraId="566E5DA3" w16cid:durableId="7D130CD4"/>
   <w16cid:commentId w16cid:paraId="447C9627" w16cid:durableId="3C0C405F"/>
+  <w16cid:commentId w16cid:paraId="34BA8E04" w16cid:durableId="2D0D481C"/>
+  <w16cid:commentId w16cid:paraId="144D8D03" w16cid:durableId="6717950C"/>
+  <w16cid:commentId w16cid:paraId="4C0CA9D0" w16cid:durableId="21CAE1D6"/>
   <w16cid:commentId w16cid:paraId="3759B6C6" w16cid:durableId="66BAE7E9"/>
+  <w16cid:commentId w16cid:paraId="3462EC14" w16cid:durableId="2E22D142"/>
   <w16cid:commentId w16cid:paraId="240071B4" w16cid:durableId="774CB9C7"/>
-  <w16cid:commentId w16cid:paraId="3841D13F" w16cid:durableId="6717950C"/>
+  <w16cid:commentId w16cid:paraId="17A130B4" w16cid:durableId="524C700C"/>
 </w16cid:commentsIds>
 </file>
 
@@ -8026,6 +9078,9 @@
 <w15:people xmlns:wpc="http://schemas.microsoft.com/office/word/2010/wordprocessingCanvas" xmlns:cx="http://schemas.microsoft.com/office/drawing/2014/chartex" xmlns:cx1="http://schemas.microsoft.com/office/drawing/2015/9/8/chartex" xmlns:cx2="http://schemas.microsoft.com/office/drawing/2015/10/21/chartex" xmlns:cx3="http://schemas.microsoft.com/office/drawing/2016/5/9/chartex" xmlns:cx4="http://schemas.microsoft.com/office/drawing/2016/5/10/chartex" xmlns:cx5="http://schemas.microsoft.com/office/drawing/2016/5/11/chartex" xmlns:cx6="http://schemas.microsoft.com/office/drawing/2016/5/12/chartex" xmlns:cx7="http://schemas.microsoft.com/office/drawing/2016/5/13/chartex" xmlns:cx8="http://schemas.microsoft.com/office/drawing/2016/5/14/chartex" xmlns:mc="http://schemas.openxmlformats.org/markup-compatibility/2006" xmlns:aink="http://schemas.microsoft.com/office/drawing/2016/ink" xmlns:am3d="http://schemas.microsoft.com/office/drawing/2017/model3d" xmlns:o="urn:schemas-microsoft-com:office:office" xmlns:oel="http://schemas.microsoft.com/office/2019/extlst" xmlns:r="http://schemas.openxmlformats.org/officeDocument/2006/relationships" xmlns:m="http://schemas.openxmlformats.org/officeDocument/2006/math" xmlns:v="urn:schemas-microsoft-com:vml" xmlns:wp14="http://schemas.microsoft.com/office/word/2010/wordprocessingDrawing" xmlns:wp="http://schemas.openxmlformats.org/drawingml/2006/wordprocessingDrawing" xmlns:w10="urn:schemas-microsoft-com:office:word" xmlns:w="http://schemas.openxmlformats.org/wordprocessingml/2006/main" xmlns:w14="http://schemas.microsoft.com/office/word/2010/wordml" xmlns:w15="http://schemas.microsoft.com/office/word/2012/wordml" xmlns:w16cex="http://schemas.microsoft.com/office/word/2018/wordml/cex" xmlns:w16cid="http://schemas.microsoft.com/office/word/2016/wordml/cid" xmlns:w16="http://schemas.microsoft.com/office/word/2018/wordml" xmlns:w16sdtdh="http://schemas.microsoft.com/office/word/2020/wordml/sdtdatahash" xmlns:w16se="http://schemas.microsoft.com/office/word/2015/wordml/symex" xmlns:wpg="http://schemas.microsoft.com/office/word/2010/wordprocessingGroup" xmlns:wpi="http://schemas.microsoft.com/office/word/2010/wordprocessingInk" xmlns:wne="http://schemas.microsoft.com/office/word/2006/wordml" xmlns:wps="http://schemas.microsoft.com/office/word/2010/wordprocessingShape" mc:Ignorable="w14 w15 w16se w16cid w16 w16cex w16sdtdh wp14">
   <w15:person w15:author="Kalentyev Alexey">
     <w15:presenceInfo w15:providerId="Windows Live" w15:userId="da819b8650d7d997"/>
+  </w15:person>
+  <w15:person w15:author="Артём Иванов">
+    <w15:presenceInfo w15:providerId="Windows Live" w15:userId="6a6cd1cf01be50da"/>
   </w15:person>
 </w15:people>
 </file>
@@ -8480,7 +9535,6 @@
   <w:style w:type="character" w:default="1" w:styleId="a0">
     <w:name w:val="Default Paragraph Font"/>
     <w:uiPriority w:val="1"/>
-    <w:semiHidden/>
     <w:unhideWhenUsed/>
   </w:style>
   <w:style w:type="table" w:default="1" w:styleId="a1">

--- a/docs/Проект системы.docx
+++ b/docs/Проект системы.docx
@@ -466,6 +466,15 @@
     </w:p>
     <w:sdt>
       <w:sdtPr>
+        <w:rPr>
+          <w:rFonts w:asciiTheme="minorHAnsi" w:eastAsiaTheme="minorHAnsi" w:hAnsiTheme="minorHAnsi" w:cstheme="minorBidi"/>
+          <w:color w:val="auto"/>
+          <w:kern w:val="2"/>
+          <w:sz w:val="22"/>
+          <w:szCs w:val="22"/>
+          <w:lang w:eastAsia="en-US"/>
+          <w14:ligatures w14:val="standardContextual"/>
+        </w:rPr>
         <w:id w:val="-2023694825"/>
         <w:docPartObj>
           <w:docPartGallery w:val="Table of Contents"/>
@@ -474,15 +483,8 @@
       </w:sdtPr>
       <w:sdtEndPr>
         <w:rPr>
-          <w:rFonts w:asciiTheme="minorHAnsi" w:eastAsiaTheme="minorHAnsi" w:hAnsiTheme="minorHAnsi" w:cstheme="minorBidi"/>
           <w:b/>
           <w:bCs/>
-          <w:color w:val="auto"/>
-          <w:kern w:val="2"/>
-          <w:sz w:val="22"/>
-          <w:szCs w:val="22"/>
-          <w:lang w:eastAsia="en-US"/>
-          <w14:ligatures w14:val="standardContextual"/>
         </w:rPr>
       </w:sdtEndPr>
       <w:sdtContent>
@@ -1939,13 +1941,7 @@
         <w:rPr>
           <w:lang w:eastAsia="ru-RU"/>
         </w:rPr>
-        <w:t>,</w:t>
-      </w:r>
-      <w:r>
-        <w:rPr>
-          <w:lang w:eastAsia="ru-RU"/>
-        </w:rPr>
-        <w:t xml:space="preserve"> </w:t>
+        <w:t xml:space="preserve">, </w:t>
       </w:r>
       <w:r>
         <w:rPr>
@@ -1963,13 +1959,7 @@
         <w:rPr>
           <w:lang w:eastAsia="ru-RU"/>
         </w:rPr>
-        <w:t> </w:t>
-      </w:r>
-      <w:r>
-        <w:rPr>
-          <w:lang w:eastAsia="ru-RU"/>
-        </w:rPr>
-        <w:t>— набор готовых классов, процедур, функций, структур и констант, предоставляемых приложением (библиотекой, сервисом)</w:t>
+        <w:t> — набор готовых классов, процедур, функций, структур и констант, предоставляемых приложением (библиотекой, сервисом)</w:t>
       </w:r>
       <w:r>
         <w:rPr>
@@ -2353,7 +2343,6 @@
                 <w:lang w:val="en-US" w:eastAsia="ru-RU"/>
               </w:rPr>
             </w:pPr>
-            <w:proofErr w:type="gramStart"/>
             <w:r>
               <w:rPr>
                 <w:rFonts w:ascii="Times New Roman" w:hAnsi="Times New Roman" w:cs="Times New Roman"/>
@@ -2361,17 +2350,7 @@
                 <w:szCs w:val="24"/>
                 <w:lang w:val="en-US" w:eastAsia="ru-RU"/>
               </w:rPr>
-              <w:t>MdiActiveDocument(</w:t>
-            </w:r>
-            <w:proofErr w:type="gramEnd"/>
-            <w:r>
-              <w:rPr>
-                <w:rFonts w:ascii="Times New Roman" w:hAnsi="Times New Roman" w:cs="Times New Roman"/>
-                <w:sz w:val="24"/>
-                <w:szCs w:val="24"/>
-                <w:lang w:val="en-US" w:eastAsia="ru-RU"/>
-              </w:rPr>
-              <w:t>)</w:t>
+              <w:t>MdiActiveDocument()</w:t>
             </w:r>
           </w:p>
         </w:tc>
@@ -3408,25 +3387,7 @@
                 <w:szCs w:val="20"/>
                 <w:lang w:val="en-US" w:eastAsia="ru-RU"/>
               </w:rPr>
-              <w:t>DBObject, [</w:t>
-            </w:r>
-            <w:proofErr w:type="gramStart"/>
-            <w:r>
-              <w:rPr>
-                <w:sz w:val="24"/>
-                <w:szCs w:val="20"/>
-                <w:lang w:val="en-US" w:eastAsia="ru-RU"/>
-              </w:rPr>
-              <w:t>MarshalAs(</w:t>
-            </w:r>
-            <w:proofErr w:type="gramEnd"/>
-            <w:r>
-              <w:rPr>
-                <w:sz w:val="24"/>
-                <w:szCs w:val="20"/>
-                <w:lang w:val="en-US" w:eastAsia="ru-RU"/>
-              </w:rPr>
-              <w:t>UnmanagedType.U1)] bool</w:t>
+              <w:t>DBObject, [MarshalAs(UnmanagedType.U1)] bool</w:t>
             </w:r>
           </w:p>
         </w:tc>
@@ -4816,25 +4777,7 @@
                 <w:szCs w:val="24"/>
                 <w:lang w:val="en-US"/>
               </w:rPr>
-              <w:t>[</w:t>
-            </w:r>
-            <w:proofErr w:type="gramStart"/>
-            <w:r>
-              <w:rPr>
-                <w:sz w:val="24"/>
-                <w:szCs w:val="24"/>
-                <w:lang w:val="en-US"/>
-              </w:rPr>
-              <w:t>MarshalAs(</w:t>
-            </w:r>
-            <w:proofErr w:type="gramEnd"/>
-            <w:r>
-              <w:rPr>
-                <w:sz w:val="24"/>
-                <w:szCs w:val="24"/>
-                <w:lang w:val="en-US"/>
-              </w:rPr>
-              <w:t>UnmanagedType.U1)] bool,</w:t>
+              <w:t>[MarshalAs(UnmanagedType.U1)] bool,</w:t>
             </w:r>
             <w:r>
               <w:rPr>
@@ -5979,7 +5922,7 @@
       <w:pPr>
         <w:pStyle w:val="ad"/>
         <w:rPr>
-          <w:lang w:val="en-US" w:eastAsia="ru-RU"/>
+          <w:lang w:eastAsia="ru-RU"/>
         </w:rPr>
       </w:pPr>
       <w:r>
@@ -6046,16 +5989,35 @@
           <w:lang w:eastAsia="ru-RU"/>
         </w:rPr>
       </w:pPr>
-      <w:r>
-        <w:rPr>
-          <w:lang w:eastAsia="ru-RU"/>
+      <w:commentRangeStart w:id="18"/>
+      <w:commentRangeStart w:id="19"/>
+      <w:commentRangeEnd w:id="18"/>
+      <w:r>
+        <w:rPr>
+          <w:rStyle w:val="af9"/>
+          <w:rFonts w:asciiTheme="minorHAnsi" w:hAnsiTheme="minorHAnsi"/>
         </w:rPr>
         <w:lastRenderedPageBreak/>
+        <w:commentReference w:id="18"/>
+      </w:r>
+      <w:commentRangeEnd w:id="19"/>
+      <w:r>
+        <w:rPr>
+          <w:rStyle w:val="af9"/>
+          <w:rFonts w:asciiTheme="minorHAnsi" w:hAnsiTheme="minorHAnsi"/>
+        </w:rPr>
+        <w:commentReference w:id="19"/>
+      </w:r>
+      <w:r>
+        <w:rPr>
+          <w:noProof/>
+          <w:lang w:eastAsia="ru-RU"/>
+        </w:rPr>
         <w:drawing>
-          <wp:inline distT="0" distB="0" distL="0" distR="0" wp14:anchorId="0E722BB4" wp14:editId="321DF3EF">
+          <wp:inline distT="0" distB="0" distL="0" distR="0" wp14:anchorId="5AB17869" wp14:editId="521B840C">
             <wp:extent cx="6120130" cy="5877560"/>
             <wp:effectExtent l="0" t="0" r="0" b="8890"/>
-            <wp:docPr id="222937326" name="Рисунок 1"/>
+            <wp:docPr id="1915580755" name="Рисунок 1"/>
             <wp:cNvGraphicFramePr>
               <a:graphicFrameLocks xmlns:a="http://schemas.openxmlformats.org/drawingml/2006/main" noChangeAspect="1"/>
             </wp:cNvGraphicFramePr>
@@ -6063,7 +6025,7 @@
               <a:graphicData uri="http://schemas.openxmlformats.org/drawingml/2006/picture">
                 <pic:pic xmlns:pic="http://schemas.openxmlformats.org/drawingml/2006/picture">
                   <pic:nvPicPr>
-                    <pic:cNvPr id="222937326" name=""/>
+                    <pic:cNvPr id="1915580755" name=""/>
                     <pic:cNvPicPr/>
                   </pic:nvPicPr>
                   <pic:blipFill>
@@ -6087,24 +6049,6 @@
           </wp:inline>
         </w:drawing>
       </w:r>
-      <w:commentRangeStart w:id="18"/>
-      <w:commentRangeStart w:id="19"/>
-      <w:commentRangeEnd w:id="18"/>
-      <w:r>
-        <w:rPr>
-          <w:rStyle w:val="af9"/>
-          <w:rFonts w:asciiTheme="minorHAnsi" w:hAnsiTheme="minorHAnsi"/>
-        </w:rPr>
-        <w:commentReference w:id="18"/>
-      </w:r>
-      <w:commentRangeEnd w:id="19"/>
-      <w:r>
-        <w:rPr>
-          <w:rStyle w:val="af9"/>
-          <w:rFonts w:asciiTheme="minorHAnsi" w:hAnsiTheme="minorHAnsi"/>
-        </w:rPr>
-        <w:commentReference w:id="19"/>
-      </w:r>
       <w:r>
         <w:rPr>
           <w:lang w:eastAsia="ru-RU"/>
@@ -6254,14 +6198,13 @@
       </w:r>
       <w:r>
         <w:rPr>
-          <w:noProof/>
           <w:lang w:eastAsia="ru-RU"/>
         </w:rPr>
         <w:drawing>
-          <wp:inline distT="0" distB="0" distL="0" distR="0" wp14:anchorId="0009D1E1" wp14:editId="13C55811">
+          <wp:inline distT="0" distB="0" distL="0" distR="0" wp14:anchorId="4A90F110" wp14:editId="357CC95B">
             <wp:extent cx="2857899" cy="2648320"/>
             <wp:effectExtent l="0" t="0" r="0" b="0"/>
-            <wp:docPr id="638360263" name="Рисунок 1"/>
+            <wp:docPr id="1417975460" name="Рисунок 1"/>
             <wp:cNvGraphicFramePr>
               <a:graphicFrameLocks xmlns:a="http://schemas.openxmlformats.org/drawingml/2006/main" noChangeAspect="1"/>
             </wp:cNvGraphicFramePr>
@@ -6269,7 +6212,7 @@
               <a:graphicData uri="http://schemas.openxmlformats.org/drawingml/2006/picture">
                 <pic:pic xmlns:pic="http://schemas.openxmlformats.org/drawingml/2006/picture">
                   <pic:nvPicPr>
-                    <pic:cNvPr id="638360263" name=""/>
+                    <pic:cNvPr id="1417975460" name=""/>
                     <pic:cNvPicPr/>
                   </pic:nvPicPr>
                   <pic:blipFill>
@@ -6335,14 +6278,13 @@
       </w:pPr>
       <w:r>
         <w:rPr>
-          <w:noProof/>
           <w:lang w:eastAsia="ru-RU"/>
         </w:rPr>
         <w:drawing>
-          <wp:inline distT="0" distB="0" distL="0" distR="0" wp14:anchorId="578DEFC1" wp14:editId="7B33A4B7">
-            <wp:extent cx="2857899" cy="2648320"/>
+          <wp:inline distT="0" distB="0" distL="0" distR="0" wp14:anchorId="2A372564" wp14:editId="2229DBA6">
+            <wp:extent cx="2862469" cy="2648852"/>
             <wp:effectExtent l="0" t="0" r="0" b="0"/>
-            <wp:docPr id="1006987943" name="Рисунок 1"/>
+            <wp:docPr id="270961263" name="Рисунок 1"/>
             <wp:cNvGraphicFramePr>
               <a:graphicFrameLocks xmlns:a="http://schemas.openxmlformats.org/drawingml/2006/main" noChangeAspect="1"/>
             </wp:cNvGraphicFramePr>
@@ -6350,7 +6292,7 @@
               <a:graphicData uri="http://schemas.openxmlformats.org/drawingml/2006/picture">
                 <pic:pic xmlns:pic="http://schemas.openxmlformats.org/drawingml/2006/picture">
                   <pic:nvPicPr>
-                    <pic:cNvPr id="1006987943" name=""/>
+                    <pic:cNvPr id="270961263" name=""/>
                     <pic:cNvPicPr/>
                   </pic:nvPicPr>
                   <pic:blipFill>
@@ -6362,7 +6304,7 @@
                   <pic:spPr>
                     <a:xfrm>
                       <a:off x="0" y="0"/>
-                      <a:ext cx="2857899" cy="2648320"/>
+                      <a:ext cx="2873339" cy="2658911"/>
                     </a:xfrm>
                     <a:prstGeom prst="rect">
                       <a:avLst/>
@@ -6456,15 +6398,14 @@
       </w:pPr>
       <w:r>
         <w:rPr>
-          <w:noProof/>
           <w:lang w:eastAsia="ru-RU"/>
         </w:rPr>
         <w:lastRenderedPageBreak/>
         <w:drawing>
-          <wp:inline distT="0" distB="0" distL="0" distR="0" wp14:anchorId="50E588DE" wp14:editId="10C0922E">
-            <wp:extent cx="2857899" cy="2648320"/>
+          <wp:inline distT="0" distB="0" distL="0" distR="0" wp14:anchorId="5BBDA0DF" wp14:editId="589CE81D">
+            <wp:extent cx="3570136" cy="3303708"/>
             <wp:effectExtent l="0" t="0" r="0" b="0"/>
-            <wp:docPr id="1476406196" name="Рисунок 1"/>
+            <wp:docPr id="1996796671" name="Рисунок 1"/>
             <wp:cNvGraphicFramePr>
               <a:graphicFrameLocks xmlns:a="http://schemas.openxmlformats.org/drawingml/2006/main" noChangeAspect="1"/>
             </wp:cNvGraphicFramePr>
@@ -6472,7 +6413,7 @@
               <a:graphicData uri="http://schemas.openxmlformats.org/drawingml/2006/picture">
                 <pic:pic xmlns:pic="http://schemas.openxmlformats.org/drawingml/2006/picture">
                   <pic:nvPicPr>
-                    <pic:cNvPr id="1476406196" name=""/>
+                    <pic:cNvPr id="1996796671" name=""/>
                     <pic:cNvPicPr/>
                   </pic:nvPicPr>
                   <pic:blipFill>
@@ -6484,7 +6425,7 @@
                   <pic:spPr>
                     <a:xfrm>
                       <a:off x="0" y="0"/>
-                      <a:ext cx="2857899" cy="2648320"/>
+                      <a:ext cx="3582957" cy="3315573"/>
                     </a:xfrm>
                     <a:prstGeom prst="rect">
                       <a:avLst/>
@@ -6537,14 +6478,13 @@
       </w:pPr>
       <w:r>
         <w:rPr>
-          <w:noProof/>
           <w:lang w:eastAsia="ru-RU"/>
         </w:rPr>
         <w:drawing>
-          <wp:inline distT="0" distB="0" distL="0" distR="0" wp14:anchorId="0DF1B8E7" wp14:editId="0D4F292D">
-            <wp:extent cx="3553321" cy="2648320"/>
-            <wp:effectExtent l="0" t="0" r="9525" b="0"/>
-            <wp:docPr id="5002615" name="Рисунок 1"/>
+          <wp:inline distT="0" distB="0" distL="0" distR="0" wp14:anchorId="37F9FAC9" wp14:editId="30A05BD0">
+            <wp:extent cx="3593990" cy="2675457"/>
+            <wp:effectExtent l="0" t="0" r="6985" b="0"/>
+            <wp:docPr id="595584487" name="Рисунок 1"/>
             <wp:cNvGraphicFramePr>
               <a:graphicFrameLocks xmlns:a="http://schemas.openxmlformats.org/drawingml/2006/main" noChangeAspect="1"/>
             </wp:cNvGraphicFramePr>
@@ -6552,7 +6492,7 @@
               <a:graphicData uri="http://schemas.openxmlformats.org/drawingml/2006/picture">
                 <pic:pic xmlns:pic="http://schemas.openxmlformats.org/drawingml/2006/picture">
                   <pic:nvPicPr>
-                    <pic:cNvPr id="5002615" name=""/>
+                    <pic:cNvPr id="595584487" name=""/>
                     <pic:cNvPicPr/>
                   </pic:nvPicPr>
                   <pic:blipFill>
@@ -6564,7 +6504,7 @@
                   <pic:spPr>
                     <a:xfrm>
                       <a:off x="0" y="0"/>
-                      <a:ext cx="3553321" cy="2648320"/>
+                      <a:ext cx="3610619" cy="2687836"/>
                     </a:xfrm>
                     <a:prstGeom prst="rect">
                       <a:avLst/>
@@ -7372,9 +7312,6 @@
     <w:p>
       <w:pPr>
         <w:pStyle w:val="afa"/>
-        <w:rPr>
-          <w:lang w:val="en-US"/>
-        </w:rPr>
       </w:pPr>
       <w:r>
         <w:rPr>
@@ -7383,9 +7320,6 @@
         <w:annotationRef/>
       </w:r>
       <w:r>
-        <w:rPr>
-          <w:lang w:val="en-US"/>
-        </w:rPr>
         <w:t>+</w:t>
       </w:r>
     </w:p>
@@ -7546,15 +7480,7 @@
         <w:annotationRef/>
       </w:r>
       <w:r>
-        <w:t xml:space="preserve">- нет объекта </w:t>
-      </w:r>
-      <w:proofErr w:type="gramStart"/>
-      <w:r>
-        <w:t>САПР</w:t>
-      </w:r>
-      <w:proofErr w:type="gramEnd"/>
-      <w:r>
-        <w:t xml:space="preserve"> с помощью которого будет выполняться построение</w:t>
+        <w:t>- нет объекта САПР с помощью которого будет выполняться построение</w:t>
       </w:r>
     </w:p>
     <w:p>
@@ -7741,6 +7667,9 @@
     <w:p>
       <w:pPr>
         <w:pStyle w:val="afa"/>
+        <w:rPr>
+          <w:lang w:val="en-US"/>
+        </w:rPr>
       </w:pPr>
       <w:r>
         <w:rPr>
@@ -7749,6 +7678,9 @@
         <w:annotationRef/>
       </w:r>
       <w:r>
+        <w:rPr>
+          <w:lang w:val="en-US"/>
+        </w:rPr>
         <w:t>+</w:t>
       </w:r>
     </w:p>
@@ -7766,12 +7698,27 @@
         <w:t xml:space="preserve">1 Transaction </w:t>
       </w:r>
       <w:r>
-        <w:t xml:space="preserve">передаётся из </w:t>
+        <w:t>передаётся</w:t>
       </w:r>
       <w:r>
         <w:rPr>
           <w:lang w:val="en-US"/>
         </w:rPr>
+        <w:t xml:space="preserve"> </w:t>
+      </w:r>
+      <w:r>
+        <w:t>из</w:t>
+      </w:r>
+      <w:r>
+        <w:rPr>
+          <w:lang w:val="en-US"/>
+        </w:rPr>
+        <w:t xml:space="preserve"> </w:t>
+      </w:r>
+      <w:r>
+        <w:rPr>
+          <w:lang w:val="en-US"/>
+        </w:rPr>
         <w:t>Wrapper</w:t>
       </w:r>
     </w:p>
@@ -7836,7 +7783,6 @@
         </w:rPr>
         <w:t xml:space="preserve"> ParameterUserControl </w:t>
       </w:r>
-      <w:proofErr w:type="gramStart"/>
       <w:r>
         <w:t>в</w:t>
       </w:r>
@@ -7849,7 +7795,6 @@
       <w:r>
         <w:t>классу</w:t>
       </w:r>
-      <w:proofErr w:type="gramEnd"/>
       <w:r>
         <w:rPr>
           <w:lang w:val="en-US"/>
@@ -9535,6 +9480,7 @@
   <w:style w:type="character" w:default="1" w:styleId="a0">
     <w:name w:val="Default Paragraph Font"/>
     <w:uiPriority w:val="1"/>
+    <w:semiHidden/>
     <w:unhideWhenUsed/>
   </w:style>
   <w:style w:type="table" w:default="1" w:styleId="a1">

--- a/docs/Проект системы.docx
+++ b/docs/Проект системы.docx
@@ -1579,24 +1579,6 @@
         </w:rPr>
         <w:t xml:space="preserve"> [1]</w:t>
       </w:r>
-      <w:commentRangeStart w:id="2"/>
-      <w:commentRangeStart w:id="3"/>
-      <w:commentRangeEnd w:id="2"/>
-      <w:r>
-        <w:rPr>
-          <w:rStyle w:val="af9"/>
-          <w:rFonts w:asciiTheme="minorHAnsi" w:hAnsiTheme="minorHAnsi"/>
-        </w:rPr>
-        <w:commentReference w:id="2"/>
-      </w:r>
-      <w:commentRangeEnd w:id="3"/>
-      <w:r>
-        <w:rPr>
-          <w:rStyle w:val="af9"/>
-          <w:rFonts w:asciiTheme="minorHAnsi" w:hAnsiTheme="minorHAnsi"/>
-        </w:rPr>
-        <w:commentReference w:id="3"/>
-      </w:r>
       <w:r>
         <w:rPr>
           <w:lang w:eastAsia="ru-RU"/>
@@ -1810,7 +1792,7 @@
           <w:b w:val="0"/>
         </w:rPr>
       </w:pPr>
-      <w:bookmarkStart w:id="4" w:name="_Toc148926523"/>
+      <w:bookmarkStart w:id="2" w:name="_Toc148926523"/>
       <w:r>
         <w:rPr>
           <w:b w:val="0"/>
@@ -1836,41 +1818,23 @@
         </w:rPr>
         <w:t>API</w:t>
       </w:r>
-      <w:bookmarkEnd w:id="4"/>
-    </w:p>
-    <w:p>
-      <w:pPr>
-        <w:pStyle w:val="ad"/>
-        <w:rPr>
-          <w:lang w:eastAsia="ru-RU"/>
-        </w:rPr>
-      </w:pPr>
-    </w:p>
-    <w:p>
-      <w:pPr>
-        <w:pStyle w:val="ad"/>
-        <w:rPr>
-          <w:lang w:eastAsia="ru-RU"/>
-        </w:rPr>
-      </w:pPr>
-      <w:commentRangeStart w:id="5"/>
-      <w:commentRangeStart w:id="6"/>
-      <w:commentRangeEnd w:id="5"/>
-      <w:r>
-        <w:rPr>
-          <w:rStyle w:val="af9"/>
-          <w:rFonts w:asciiTheme="minorHAnsi" w:hAnsiTheme="minorHAnsi"/>
-        </w:rPr>
-        <w:commentReference w:id="5"/>
-      </w:r>
-      <w:commentRangeEnd w:id="6"/>
-      <w:r>
-        <w:rPr>
-          <w:rStyle w:val="af9"/>
-          <w:rFonts w:asciiTheme="minorHAnsi" w:hAnsiTheme="minorHAnsi"/>
-        </w:rPr>
-        <w:commentReference w:id="6"/>
-      </w:r>
+      <w:bookmarkEnd w:id="2"/>
+    </w:p>
+    <w:p>
+      <w:pPr>
+        <w:pStyle w:val="ad"/>
+        <w:rPr>
+          <w:lang w:eastAsia="ru-RU"/>
+        </w:rPr>
+      </w:pPr>
+    </w:p>
+    <w:p>
+      <w:pPr>
+        <w:pStyle w:val="ad"/>
+        <w:rPr>
+          <w:lang w:eastAsia="ru-RU"/>
+        </w:rPr>
+      </w:pPr>
       <w:r>
         <w:rPr>
           <w:lang w:eastAsia="ru-RU"/>
@@ -2171,28 +2135,8 @@
       <w:pPr>
         <w:pStyle w:val="ad"/>
       </w:pPr>
-      <w:commentRangeStart w:id="7"/>
-      <w:commentRangeStart w:id="8"/>
-      <w:r>
-        <w:t>Таблица</w:t>
-      </w:r>
-      <w:commentRangeEnd w:id="7"/>
-      <w:r>
-        <w:rPr>
-          <w:rStyle w:val="af9"/>
-        </w:rPr>
-        <w:commentReference w:id="7"/>
-      </w:r>
-      <w:commentRangeEnd w:id="8"/>
-      <w:r>
-        <w:rPr>
-          <w:rStyle w:val="af9"/>
-          <w:rFonts w:asciiTheme="minorHAnsi" w:hAnsiTheme="minorHAnsi"/>
-        </w:rPr>
-        <w:commentReference w:id="8"/>
-      </w:r>
-      <w:r>
-        <w:t xml:space="preserve"> 1.1 </w:t>
+      <w:r>
+        <w:t xml:space="preserve">Таблица 1.1 </w:t>
       </w:r>
       <w:r>
         <w:rPr>
@@ -2955,9 +2899,6 @@
           <w:lang w:eastAsia="ru-RU"/>
         </w:rPr>
       </w:pPr>
-      <w:commentRangeStart w:id="9"/>
-      <w:commentRangeStart w:id="10"/>
-      <w:commentRangeStart w:id="11"/>
       <w:r>
         <w:rPr>
           <w:lang w:eastAsia="ru-RU"/>
@@ -2974,37 +2915,7 @@
         <w:rPr>
           <w:lang w:eastAsia="ru-RU"/>
         </w:rPr>
-        <w:t xml:space="preserve"> — Используемые </w:t>
-      </w:r>
-      <w:commentRangeEnd w:id="9"/>
-      <w:r>
-        <w:rPr>
-          <w:rStyle w:val="af9"/>
-          <w:rFonts w:asciiTheme="minorHAnsi" w:hAnsiTheme="minorHAnsi"/>
-        </w:rPr>
-        <w:commentReference w:id="9"/>
-      </w:r>
-      <w:commentRangeEnd w:id="10"/>
-      <w:r>
-        <w:rPr>
-          <w:rStyle w:val="af9"/>
-          <w:rFonts w:asciiTheme="minorHAnsi" w:hAnsiTheme="minorHAnsi"/>
-        </w:rPr>
-        <w:commentReference w:id="10"/>
-      </w:r>
-      <w:commentRangeEnd w:id="11"/>
-      <w:r>
-        <w:rPr>
-          <w:rStyle w:val="af9"/>
-          <w:rFonts w:asciiTheme="minorHAnsi" w:hAnsiTheme="minorHAnsi"/>
-        </w:rPr>
-        <w:commentReference w:id="11"/>
-      </w:r>
-      <w:r>
-        <w:rPr>
-          <w:lang w:eastAsia="ru-RU"/>
-        </w:rPr>
-        <w:t xml:space="preserve">методы класса </w:t>
+        <w:t xml:space="preserve"> — Используемые методы класса </w:t>
       </w:r>
       <w:r>
         <w:rPr>
@@ -3833,8 +3744,6 @@
           <w:lang w:eastAsia="ru-RU"/>
         </w:rPr>
       </w:pPr>
-      <w:commentRangeStart w:id="12"/>
-      <w:commentRangeStart w:id="13"/>
       <w:r>
         <w:rPr>
           <w:lang w:eastAsia="ru-RU"/>
@@ -3851,29 +3760,7 @@
         <w:rPr>
           <w:lang w:eastAsia="ru-RU"/>
         </w:rPr>
-        <w:t xml:space="preserve"> — Используемые </w:t>
-      </w:r>
-      <w:commentRangeEnd w:id="12"/>
-      <w:r>
-        <w:rPr>
-          <w:rStyle w:val="af9"/>
-          <w:rFonts w:asciiTheme="minorHAnsi" w:hAnsiTheme="minorHAnsi"/>
-        </w:rPr>
-        <w:commentReference w:id="12"/>
-      </w:r>
-      <w:commentRangeEnd w:id="13"/>
-      <w:r>
-        <w:rPr>
-          <w:rStyle w:val="af9"/>
-          <w:rFonts w:asciiTheme="minorHAnsi" w:hAnsiTheme="minorHAnsi"/>
-        </w:rPr>
-        <w:commentReference w:id="13"/>
-      </w:r>
-      <w:r>
-        <w:rPr>
-          <w:lang w:eastAsia="ru-RU"/>
-        </w:rPr>
-        <w:t xml:space="preserve">методы класса </w:t>
+        <w:t xml:space="preserve"> — Используемые методы класса </w:t>
       </w:r>
       <w:r>
         <w:rPr>
@@ -4864,7 +4751,7 @@
           <w:b w:val="0"/>
         </w:rPr>
       </w:pPr>
-      <w:bookmarkStart w:id="14" w:name="_Toc148926524"/>
+      <w:bookmarkStart w:id="3" w:name="_Toc148926524"/>
       <w:r>
         <w:rPr>
           <w:b w:val="0"/>
@@ -4872,7 +4759,7 @@
         <w:lastRenderedPageBreak/>
         <w:t>1.3 Обзор аналогов плагина</w:t>
       </w:r>
-      <w:bookmarkEnd w:id="14"/>
+      <w:bookmarkEnd w:id="3"/>
     </w:p>
     <w:p>
       <w:pPr>
@@ -5160,7 +5047,7 @@
                     <pic:cNvPicPr/>
                   </pic:nvPicPr>
                   <pic:blipFill>
-                    <a:blip r:embed="rId12"/>
+                    <a:blip r:embed="rId8"/>
                     <a:stretch>
                       <a:fillRect/>
                     </a:stretch>
@@ -5225,7 +5112,7 @@
           <w:lang w:eastAsia="ru-RU"/>
         </w:rPr>
       </w:pPr>
-      <w:bookmarkStart w:id="15" w:name="_Toc148926525"/>
+      <w:bookmarkStart w:id="4" w:name="_Toc148926525"/>
       <w:r>
         <w:rPr>
           <w:rFonts w:ascii="Times New Roman" w:hAnsi="Times New Roman" w:cs="Times New Roman"/>
@@ -5239,7 +5126,7 @@
         <w:lastRenderedPageBreak/>
         <w:t>2 Описание предмета проектирования</w:t>
       </w:r>
-      <w:bookmarkEnd w:id="15"/>
+      <w:bookmarkEnd w:id="4"/>
     </w:p>
     <w:p>
       <w:pPr>
@@ -5294,7 +5181,7 @@
                     </pic:cNvPicPr>
                   </pic:nvPicPr>
                   <pic:blipFill>
-                    <a:blip r:embed="rId13">
+                    <a:blip r:embed="rId9">
                       <a:extLst>
                         <a:ext uri="{28A0092B-C50C-407E-A947-70E740481C1C}">
                           <a14:useLocalDpi xmlns:a14="http://schemas.microsoft.com/office/drawing/2010/main" val="0"/>
@@ -5555,7 +5442,7 @@
           <w:lang w:eastAsia="ru-RU"/>
         </w:rPr>
       </w:pPr>
-      <w:bookmarkStart w:id="16" w:name="_Toc148926526"/>
+      <w:bookmarkStart w:id="5" w:name="_Toc148926526"/>
       <w:r>
         <w:rPr>
           <w:rFonts w:ascii="Times New Roman" w:hAnsi="Times New Roman" w:cs="Times New Roman"/>
@@ -5569,7 +5456,7 @@
         <w:lastRenderedPageBreak/>
         <w:t>3 Проект Системы</w:t>
       </w:r>
-      <w:bookmarkEnd w:id="16"/>
+      <w:bookmarkEnd w:id="5"/>
     </w:p>
     <w:p>
       <w:pPr>
@@ -5587,14 +5474,14 @@
           <w:b w:val="0"/>
         </w:rPr>
       </w:pPr>
-      <w:bookmarkStart w:id="17" w:name="_Toc148926527"/>
+      <w:bookmarkStart w:id="6" w:name="_Toc148926527"/>
       <w:r>
         <w:rPr>
           <w:b w:val="0"/>
         </w:rPr>
         <w:t>3.1 Диаграмма классов</w:t>
       </w:r>
-      <w:bookmarkEnd w:id="17"/>
+      <w:bookmarkEnd w:id="6"/>
     </w:p>
     <w:p>
       <w:pPr>
@@ -5989,24 +5876,33 @@
           <w:lang w:eastAsia="ru-RU"/>
         </w:rPr>
       </w:pPr>
-      <w:commentRangeStart w:id="18"/>
-      <w:commentRangeStart w:id="19"/>
-      <w:commentRangeEnd w:id="18"/>
+      <w:commentRangeStart w:id="7"/>
+      <w:commentRangeStart w:id="8"/>
+      <w:commentRangeStart w:id="9"/>
+      <w:commentRangeEnd w:id="7"/>
       <w:r>
         <w:rPr>
           <w:rStyle w:val="af9"/>
           <w:rFonts w:asciiTheme="minorHAnsi" w:hAnsiTheme="minorHAnsi"/>
         </w:rPr>
         <w:lastRenderedPageBreak/>
-        <w:commentReference w:id="18"/>
-      </w:r>
-      <w:commentRangeEnd w:id="19"/>
+        <w:commentReference w:id="7"/>
+      </w:r>
+      <w:commentRangeEnd w:id="8"/>
       <w:r>
         <w:rPr>
           <w:rStyle w:val="af9"/>
           <w:rFonts w:asciiTheme="minorHAnsi" w:hAnsiTheme="minorHAnsi"/>
         </w:rPr>
-        <w:commentReference w:id="19"/>
+        <w:commentReference w:id="8"/>
+      </w:r>
+      <w:commentRangeEnd w:id="9"/>
+      <w:r>
+        <w:rPr>
+          <w:rStyle w:val="af9"/>
+          <w:rFonts w:asciiTheme="minorHAnsi" w:hAnsiTheme="minorHAnsi"/>
+        </w:rPr>
+        <w:commentReference w:id="9"/>
       </w:r>
       <w:r>
         <w:rPr>
@@ -6104,14 +6000,14 @@
           <w:b w:val="0"/>
         </w:rPr>
       </w:pPr>
-      <w:bookmarkStart w:id="20" w:name="_Toc148926528"/>
+      <w:bookmarkStart w:id="10" w:name="_Toc148926528"/>
       <w:r>
         <w:rPr>
           <w:b w:val="0"/>
         </w:rPr>
         <w:t>3.2 Макеты пользовательского интерфейса</w:t>
       </w:r>
-      <w:bookmarkEnd w:id="20"/>
+      <w:bookmarkEnd w:id="10"/>
     </w:p>
     <w:p>
       <w:pPr>
@@ -6177,29 +6073,12 @@
           <w:lang w:eastAsia="ru-RU"/>
         </w:rPr>
       </w:pPr>
-      <w:commentRangeStart w:id="21"/>
-      <w:commentRangeStart w:id="22"/>
-      <w:commentRangeEnd w:id="21"/>
-      <w:r>
-        <w:rPr>
-          <w:rStyle w:val="af9"/>
-          <w:rFonts w:asciiTheme="minorHAnsi" w:hAnsiTheme="minorHAnsi"/>
+      <w:r>
+        <w:rPr>
+          <w:noProof/>
+          <w:lang w:eastAsia="ru-RU"/>
         </w:rPr>
         <w:lastRenderedPageBreak/>
-        <w:commentReference w:id="21"/>
-      </w:r>
-      <w:commentRangeEnd w:id="22"/>
-      <w:r>
-        <w:rPr>
-          <w:rStyle w:val="af9"/>
-          <w:rFonts w:asciiTheme="minorHAnsi" w:hAnsiTheme="minorHAnsi"/>
-        </w:rPr>
-        <w:commentReference w:id="22"/>
-      </w:r>
-      <w:r>
-        <w:rPr>
-          <w:lang w:eastAsia="ru-RU"/>
-        </w:rPr>
         <w:drawing>
           <wp:inline distT="0" distB="0" distL="0" distR="0" wp14:anchorId="4A90F110" wp14:editId="357CC95B">
             <wp:extent cx="2857899" cy="2648320"/>
@@ -6278,6 +6157,7 @@
       </w:pPr>
       <w:r>
         <w:rPr>
+          <w:noProof/>
           <w:lang w:eastAsia="ru-RU"/>
         </w:rPr>
         <w:drawing>
@@ -6398,6 +6278,7 @@
       </w:pPr>
       <w:r>
         <w:rPr>
+          <w:noProof/>
           <w:lang w:eastAsia="ru-RU"/>
         </w:rPr>
         <w:lastRenderedPageBreak/>
@@ -6476,8 +6357,10 @@
           <w:lang w:eastAsia="ru-RU"/>
         </w:rPr>
       </w:pPr>
-      <w:r>
-        <w:rPr>
+      <w:commentRangeStart w:id="11"/>
+      <w:r>
+        <w:rPr>
+          <w:noProof/>
           <w:lang w:eastAsia="ru-RU"/>
         </w:rPr>
         <w:drawing>
@@ -6516,6 +6399,14 @@
           </wp:inline>
         </w:drawing>
       </w:r>
+      <w:commentRangeEnd w:id="11"/>
+      <w:r>
+        <w:rPr>
+          <w:rStyle w:val="af9"/>
+          <w:rFonts w:asciiTheme="minorHAnsi" w:hAnsiTheme="minorHAnsi"/>
+        </w:rPr>
+        <w:commentReference w:id="11"/>
+      </w:r>
       <w:r>
         <w:rPr>
           <w:lang w:eastAsia="ru-RU"/>
@@ -6535,9 +6426,7 @@
         </w:rPr>
         <w:t xml:space="preserve"> — </w:t>
       </w:r>
-      <w:bookmarkStart w:id="23" w:name="_Hlk148813427"/>
-      <w:commentRangeStart w:id="24"/>
-      <w:commentRangeStart w:id="25"/>
+      <w:bookmarkStart w:id="12" w:name="_Hlk148813427"/>
       <w:r>
         <w:rPr>
           <w:lang w:eastAsia="ru-RU"/>
@@ -6556,24 +6445,8 @@
         </w:rPr>
         <w:t>м</w:t>
       </w:r>
-      <w:commentRangeEnd w:id="24"/>
-      <w:r>
-        <w:rPr>
-          <w:rStyle w:val="af9"/>
-          <w:rFonts w:asciiTheme="minorHAnsi" w:hAnsiTheme="minorHAnsi"/>
-        </w:rPr>
-        <w:commentReference w:id="24"/>
-      </w:r>
-      <w:commentRangeEnd w:id="25"/>
-      <w:r>
-        <w:rPr>
-          <w:rStyle w:val="af9"/>
-          <w:rFonts w:asciiTheme="minorHAnsi" w:hAnsiTheme="minorHAnsi"/>
-        </w:rPr>
-        <w:commentReference w:id="25"/>
-      </w:r>
-    </w:p>
-    <w:bookmarkEnd w:id="23"/>
+    </w:p>
+    <w:bookmarkEnd w:id="12"/>
     <w:p>
       <w:pPr>
         <w:pStyle w:val="ad"/>
@@ -6702,7 +6575,7 @@
           <w:lang w:eastAsia="ru-RU"/>
         </w:rPr>
       </w:pPr>
-      <w:bookmarkStart w:id="26" w:name="_Toc148926529"/>
+      <w:bookmarkStart w:id="13" w:name="_Toc148926529"/>
       <w:r>
         <w:rPr>
           <w:rFonts w:ascii="Times New Roman" w:hAnsi="Times New Roman" w:cs="Times New Roman"/>
@@ -6716,7 +6589,7 @@
         <w:lastRenderedPageBreak/>
         <w:t>Список используемых источников</w:t>
       </w:r>
-      <w:bookmarkEnd w:id="26"/>
+      <w:bookmarkEnd w:id="13"/>
     </w:p>
     <w:p>
       <w:pPr>
@@ -7292,7 +7165,7 @@
 
 <file path=word/comments.xml><?xml version="1.0" encoding="utf-8"?>
 <w:comments xmlns:wpc="http://schemas.microsoft.com/office/word/2010/wordprocessingCanvas" xmlns:cx="http://schemas.microsoft.com/office/drawing/2014/chartex" xmlns:cx1="http://schemas.microsoft.com/office/drawing/2015/9/8/chartex" xmlns:cx2="http://schemas.microsoft.com/office/drawing/2015/10/21/chartex" xmlns:cx3="http://schemas.microsoft.com/office/drawing/2016/5/9/chartex" xmlns:cx4="http://schemas.microsoft.com/office/drawing/2016/5/10/chartex" xmlns:cx5="http://schemas.microsoft.com/office/drawing/2016/5/11/chartex" xmlns:cx6="http://schemas.microsoft.com/office/drawing/2016/5/12/chartex" xmlns:cx7="http://schemas.microsoft.com/office/drawing/2016/5/13/chartex" xmlns:cx8="http://schemas.microsoft.com/office/drawing/2016/5/14/chartex" xmlns:mc="http://schemas.openxmlformats.org/markup-compatibility/2006" xmlns:aink="http://schemas.microsoft.com/office/drawing/2016/ink" xmlns:am3d="http://schemas.microsoft.com/office/drawing/2017/model3d" xmlns:o="urn:schemas-microsoft-com:office:office" xmlns:oel="http://schemas.microsoft.com/office/2019/extlst" xmlns:r="http://schemas.openxmlformats.org/officeDocument/2006/relationships" xmlns:m="http://schemas.openxmlformats.org/officeDocument/2006/math" xmlns:v="urn:schemas-microsoft-com:vml" xmlns:wp14="http://schemas.microsoft.com/office/word/2010/wordprocessingDrawing" xmlns:wp="http://schemas.openxmlformats.org/drawingml/2006/wordprocessingDrawing" xmlns:w10="urn:schemas-microsoft-com:office:word" xmlns:w="http://schemas.openxmlformats.org/wordprocessingml/2006/main" xmlns:w14="http://schemas.microsoft.com/office/word/2010/wordml" xmlns:w15="http://schemas.microsoft.com/office/word/2012/wordml" xmlns:w16cex="http://schemas.microsoft.com/office/word/2018/wordml/cex" xmlns:w16cid="http://schemas.microsoft.com/office/word/2016/wordml/cid" xmlns:w16="http://schemas.microsoft.com/office/word/2018/wordml" xmlns:w16sdtdh="http://schemas.microsoft.com/office/word/2020/wordml/sdtdatahash" xmlns:w16se="http://schemas.microsoft.com/office/word/2015/wordml/symex" xmlns:wpg="http://schemas.microsoft.com/office/word/2010/wordprocessingGroup" xmlns:wpi="http://schemas.microsoft.com/office/word/2010/wordprocessingInk" xmlns:wne="http://schemas.microsoft.com/office/word/2006/wordml" xmlns:wps="http://schemas.microsoft.com/office/word/2010/wordprocessingShape" mc:Ignorable="w14 w15 w16se w16cid w16 w16cex w16sdtdh wp14">
-  <w:comment w:id="2" w:author="Kalentyev Alexey" w:date="2023-10-16T16:09:00Z" w:initials="KA">
+  <w:comment w:id="7" w:author="Kalentyev Alexey" w:date="2023-10-16T16:15:00Z" w:initials="KA">
     <w:p>
       <w:pPr>
         <w:pStyle w:val="afa"/>
@@ -7304,14 +7177,196 @@
         <w:annotationRef/>
       </w:r>
       <w:r>
-        <w:t>Ссылка на источник.</w:t>
+        <w:t>- нет объекта САПР с помощью которого будет выполняться построение</w:t>
+      </w:r>
+    </w:p>
+    <w:p>
+      <w:pPr>
+        <w:pStyle w:val="afa"/>
+        <w:rPr>
+          <w:u w:val="single"/>
+        </w:rPr>
+      </w:pPr>
+      <w:r>
+        <w:t xml:space="preserve">- </w:t>
+      </w:r>
+      <w:r>
+        <w:rPr>
+          <w:lang w:val="en-US"/>
+        </w:rPr>
+        <w:t>ParameterUserControl</w:t>
+      </w:r>
+      <w:r>
+        <w:t xml:space="preserve"> – </w:t>
+      </w:r>
+      <w:r>
+        <w:rPr>
+          <w:lang w:val="en-US"/>
+        </w:rPr>
+        <w:t>Parameter</w:t>
+      </w:r>
+      <w:r>
+        <w:t xml:space="preserve"> – </w:t>
+      </w:r>
+      <w:r>
+        <w:t>сейчас</w:t>
+      </w:r>
+      <w:r>
+        <w:t xml:space="preserve"> </w:t>
+      </w:r>
+      <w:r>
+        <w:t>не</w:t>
+      </w:r>
+      <w:r>
+        <w:t xml:space="preserve"> </w:t>
+      </w:r>
+      <w:r>
+        <w:t>связаны</w:t>
+      </w:r>
+      <w:r>
+        <w:t xml:space="preserve"> </w:t>
+      </w:r>
+      <w:r>
+        <w:t>и</w:t>
+      </w:r>
+      <w:r>
+        <w:t xml:space="preserve"> </w:t>
+      </w:r>
+      <w:r>
+        <w:t xml:space="preserve">связываются через </w:t>
+      </w:r>
+      <w:r>
+        <w:rPr>
+          <w:lang w:val="en-US"/>
+        </w:rPr>
+        <w:t>MainFrom</w:t>
+      </w:r>
+      <w:r>
+        <w:t xml:space="preserve">, </w:t>
+      </w:r>
+      <w:r>
+        <w:rPr>
+          <w:u w:val="single"/>
+        </w:rPr>
+        <w:t>где будет вагон дублирования</w:t>
+      </w:r>
+    </w:p>
+    <w:p>
+      <w:pPr>
+        <w:pStyle w:val="afa"/>
+      </w:pPr>
+      <w:r>
+        <w:t xml:space="preserve">- </w:t>
+      </w:r>
+      <w:r>
+        <w:rPr>
+          <w:lang w:val="en-US"/>
+        </w:rPr>
+        <w:t>MainForm</w:t>
+      </w:r>
+      <w:r>
+        <w:t xml:space="preserve"> – </w:t>
+      </w:r>
+      <w:r>
+        <w:t>ключ-значения в словаре</w:t>
+      </w:r>
+    </w:p>
+    <w:p>
+      <w:pPr>
+        <w:pStyle w:val="afa"/>
+      </w:pPr>
+      <w:r>
+        <w:t xml:space="preserve">- </w:t>
+      </w:r>
+      <w:r>
+        <w:rPr>
+          <w:lang w:val="en-US"/>
+        </w:rPr>
+        <w:t>PorousParameter</w:t>
+      </w:r>
+      <w:r>
+        <w:t xml:space="preserve"> – </w:t>
+      </w:r>
+      <w:r>
+        <w:t>не</w:t>
+      </w:r>
+      <w:r>
+        <w:t xml:space="preserve"> </w:t>
+      </w:r>
+      <w:r>
+        <w:t>связан</w:t>
+      </w:r>
+      <w:r>
+        <w:t xml:space="preserve"> </w:t>
+      </w:r>
+      <w:r>
+        <w:t>с</w:t>
+      </w:r>
+      <w:r>
+        <w:t xml:space="preserve"> </w:t>
+      </w:r>
+      <w:r>
+        <w:rPr>
+          <w:lang w:val="en-US"/>
+        </w:rPr>
+        <w:t>MainForm</w:t>
+      </w:r>
+      <w:r>
+        <w:t xml:space="preserve">, </w:t>
+      </w:r>
+      <w:r>
+        <w:t>хранит</w:t>
+      </w:r>
+      <w:r>
+        <w:t xml:space="preserve"> </w:t>
+      </w:r>
+      <w:r>
+        <w:rPr>
+          <w:lang w:val="en-US"/>
+        </w:rPr>
+        <w:t>ParameterType</w:t>
+      </w:r>
+      <w:r>
+        <w:t xml:space="preserve"> (</w:t>
+      </w:r>
+      <w:r>
+        <w:t>неверная</w:t>
+      </w:r>
+      <w:r>
+        <w:t xml:space="preserve"> </w:t>
+      </w:r>
+      <w:r>
+        <w:t>связь)</w:t>
+      </w:r>
+    </w:p>
+    <w:p>
+      <w:pPr>
+        <w:pStyle w:val="afa"/>
+      </w:pPr>
+      <w:r>
+        <w:t xml:space="preserve">- </w:t>
+      </w:r>
+      <w:r>
+        <w:rPr>
+          <w:lang w:val="en-US"/>
+        </w:rPr>
+        <w:t>Noise</w:t>
+      </w:r>
+      <w:r>
+        <w:t xml:space="preserve"> – </w:t>
+      </w:r>
+      <w:r>
+        <w:t>зачем хранить параметры? Нейминг.</w:t>
       </w:r>
     </w:p>
   </w:comment>
-  <w:comment w:id="3" w:author="Артём Иванов" w:date="2023-10-23T04:04:00Z" w:initials="АИ">
+  <w:comment w:id="8" w:author="Артём Иванов" w:date="2023-10-23T03:29:00Z" w:initials="АИ">
     <w:p>
       <w:pPr>
         <w:pStyle w:val="afa"/>
+        <w:rPr>
+          <w:lang w:val="en-US"/>
+        </w:rPr>
       </w:pPr>
       <w:r>
         <w:rPr>
@@ -7320,11 +7375,165 @@
         <w:annotationRef/>
       </w:r>
       <w:r>
+        <w:rPr>
+          <w:lang w:val="en-US"/>
+        </w:rPr>
         <w:t>+</w:t>
       </w:r>
     </w:p>
+    <w:p>
+      <w:pPr>
+        <w:pStyle w:val="afa"/>
+        <w:rPr>
+          <w:lang w:val="en-US"/>
+        </w:rPr>
+      </w:pPr>
+      <w:r>
+        <w:rPr>
+          <w:lang w:val="en-US"/>
+        </w:rPr>
+        <w:t xml:space="preserve">1 Transaction </w:t>
+      </w:r>
+      <w:r>
+        <w:t>передаётся</w:t>
+      </w:r>
+      <w:r>
+        <w:rPr>
+          <w:lang w:val="en-US"/>
+        </w:rPr>
+        <w:t xml:space="preserve"> </w:t>
+      </w:r>
+      <w:r>
+        <w:t>из</w:t>
+      </w:r>
+      <w:r>
+        <w:rPr>
+          <w:lang w:val="en-US"/>
+        </w:rPr>
+        <w:t xml:space="preserve"> </w:t>
+      </w:r>
+      <w:r>
+        <w:rPr>
+          <w:lang w:val="en-US"/>
+        </w:rPr>
+        <w:t>Wrapper</w:t>
+      </w:r>
+    </w:p>
+    <w:p>
+      <w:pPr>
+        <w:pStyle w:val="afa"/>
+        <w:rPr>
+          <w:lang w:val="en-US"/>
+        </w:rPr>
+      </w:pPr>
+      <w:r>
+        <w:rPr>
+          <w:lang w:val="en-US"/>
+        </w:rPr>
+        <w:t xml:space="preserve">2 Parameter </w:t>
+      </w:r>
+      <w:r>
+        <w:t>переименован</w:t>
+      </w:r>
+      <w:r>
+        <w:rPr>
+          <w:lang w:val="en-US"/>
+        </w:rPr>
+        <w:t xml:space="preserve"> </w:t>
+      </w:r>
+      <w:r>
+        <w:t>в</w:t>
+      </w:r>
+      <w:r>
+        <w:rPr>
+          <w:lang w:val="en-US"/>
+        </w:rPr>
+        <w:t xml:space="preserve"> </w:t>
+      </w:r>
+      <w:r>
+        <w:rPr>
+          <w:lang w:val="en-US"/>
+        </w:rPr>
+        <w:t>ParameterValue</w:t>
+      </w:r>
+      <w:r>
+        <w:rPr>
+          <w:lang w:val="en-US"/>
+        </w:rPr>
+        <w:t xml:space="preserve">. </w:t>
+      </w:r>
+      <w:r>
+        <w:t>Связь</w:t>
+      </w:r>
+      <w:r>
+        <w:rPr>
+          <w:lang w:val="en-US"/>
+        </w:rPr>
+        <w:t xml:space="preserve"> </w:t>
+      </w:r>
+      <w:r>
+        <w:t>с</w:t>
+      </w:r>
+      <w:r>
+        <w:rPr>
+          <w:lang w:val="en-US"/>
+        </w:rPr>
+        <w:t xml:space="preserve"> ParameterUserControl </w:t>
+      </w:r>
+      <w:r>
+        <w:t>в</w:t>
+      </w:r>
+      <w:r>
+        <w:rPr>
+          <w:lang w:val="en-US"/>
+        </w:rPr>
+        <w:t xml:space="preserve"> </w:t>
+      </w:r>
+      <w:r>
+        <w:t>классу</w:t>
+      </w:r>
+      <w:r>
+        <w:rPr>
+          <w:lang w:val="en-US"/>
+        </w:rPr>
+        <w:t xml:space="preserve"> </w:t>
+      </w:r>
+      <w:r>
+        <w:rPr>
+          <w:lang w:val="en-US"/>
+        </w:rPr>
+        <w:t>Parameter</w:t>
+      </w:r>
+    </w:p>
+    <w:p>
+      <w:pPr>
+        <w:pStyle w:val="afa"/>
+      </w:pPr>
+      <w:r>
+        <w:t xml:space="preserve">3 </w:t>
+      </w:r>
+      <w:r>
+        <w:t>Ключ и значение в словаре теперь на своих местах</w:t>
+      </w:r>
+    </w:p>
+    <w:p>
+      <w:pPr>
+        <w:pStyle w:val="afa"/>
+      </w:pPr>
+      <w:r>
+        <w:t>4 Исправлено</w:t>
+      </w:r>
+    </w:p>
+    <w:p>
+      <w:pPr>
+        <w:pStyle w:val="afa"/>
+      </w:pPr>
+      <w:r>
+        <w:t>5 Исправлено</w:t>
+      </w:r>
+    </w:p>
   </w:comment>
-  <w:comment w:id="5" w:author="Kalentyev Alexey" w:date="2023-10-16T16:09:00Z" w:initials="KA">
+  <w:comment w:id="9" w:author="Kalentyev Alexey" w:date="2023-10-23T11:46:00Z" w:initials="KA">
     <w:p>
       <w:pPr>
         <w:pStyle w:val="afa"/>
@@ -7336,11 +7545,100 @@
         <w:annotationRef/>
       </w:r>
       <w:r>
-        <w:t>Ссылка на источник.</w:t>
+        <w:rPr>
+          <w:lang w:val="en-US"/>
+        </w:rPr>
+        <w:t xml:space="preserve">BuildPorousStructure – </w:t>
+      </w:r>
+      <w:r>
+        <w:t>нейминг.</w:t>
+      </w:r>
+    </w:p>
+    <w:p>
+      <w:pPr>
+        <w:pStyle w:val="afa"/>
+      </w:pPr>
+      <w:r>
+        <w:rPr>
+          <w:lang w:val="en-US"/>
+        </w:rPr>
+        <w:t xml:space="preserve">PorousParameter – </w:t>
+      </w:r>
+      <w:r>
+        <w:t>связь не верная.</w:t>
+      </w:r>
+    </w:p>
+    <w:p>
+      <w:pPr>
+        <w:pStyle w:val="afa"/>
+        <w:rPr>
+          <w:lang w:val="en-US"/>
+        </w:rPr>
+      </w:pPr>
+      <w:r>
+        <w:rPr>
+          <w:lang w:val="en-US"/>
+        </w:rPr>
+        <w:t>ParameterUserControl</w:t>
+      </w:r>
+      <w:r>
+        <w:t xml:space="preserve"> – </w:t>
+      </w:r>
+      <w:r>
+        <w:t xml:space="preserve">не должен храниться в </w:t>
+      </w:r>
+      <w:r>
+        <w:rPr>
+          <w:lang w:val="en-US"/>
+        </w:rPr>
+        <w:t>Parameter</w:t>
+      </w:r>
+      <w:r>
+        <w:t xml:space="preserve">. </w:t>
+      </w:r>
+      <w:r>
+        <w:t xml:space="preserve">Связать с </w:t>
+      </w:r>
+      <w:r>
+        <w:rPr>
+          <w:lang w:val="en-US"/>
+        </w:rPr>
+        <w:t>MainForm.</w:t>
+      </w:r>
+    </w:p>
+    <w:p>
+      <w:pPr>
+        <w:pStyle w:val="afa"/>
+        <w:rPr>
+          <w:lang w:val="en-US"/>
+        </w:rPr>
+      </w:pPr>
+      <w:r>
+        <w:rPr>
+          <w:lang w:val="en-US"/>
+        </w:rPr>
+        <w:t xml:space="preserve">ParameterValue – validate </w:t>
+      </w:r>
+      <w:r>
+        <w:t xml:space="preserve">убрать </w:t>
+      </w:r>
+      <w:r>
+        <w:rPr>
+          <w:lang w:val="en-US"/>
+        </w:rPr>
+        <w:t>bool</w:t>
+      </w:r>
+    </w:p>
+    <w:p>
+      <w:pPr>
+        <w:pStyle w:val="afa"/>
+      </w:pPr>
+      <w:r>
+        <w:t>Как будут обрабатываться ошибки из двух зависимых параметров.</w:t>
       </w:r>
     </w:p>
   </w:comment>
-  <w:comment w:id="6" w:author="Артём Иванов" w:date="2023-10-23T03:38:00Z" w:initials="АИ">
+  <w:comment w:id="11" w:author="Kalentyev Alexey" w:date="2023-10-23T11:56:00Z" w:initials="KA">
     <w:p>
       <w:pPr>
         <w:pStyle w:val="afa"/>
@@ -7352,567 +7650,7 @@
         <w:annotationRef/>
       </w:r>
       <w:r>
-        <w:t>+</w:t>
-      </w:r>
-    </w:p>
-  </w:comment>
-  <w:comment w:id="7" w:author="Kalentyev Alexey" w:date="2023-10-16T16:09:00Z" w:initials="KA">
-    <w:p>
-      <w:pPr>
-        <w:pStyle w:val="afa"/>
-      </w:pPr>
-      <w:r>
-        <w:rPr>
-          <w:rStyle w:val="af9"/>
-        </w:rPr>
-        <w:annotationRef/>
-      </w:r>
-      <w:r>
-        <w:t>Ниже есть отступы</w:t>
-      </w:r>
-    </w:p>
-  </w:comment>
-  <w:comment w:id="8" w:author="Артём Иванов" w:date="2023-10-21T20:00:00Z" w:initials="АИ">
-    <w:p>
-      <w:pPr>
-        <w:pStyle w:val="afa"/>
-      </w:pPr>
-      <w:r>
-        <w:rPr>
-          <w:rStyle w:val="af9"/>
-        </w:rPr>
-        <w:annotationRef/>
-      </w:r>
-      <w:r>
-        <w:t>+</w:t>
-      </w:r>
-    </w:p>
-  </w:comment>
-  <w:comment w:id="9" w:author="Kalentyev Alexey" w:date="2023-10-16T16:09:00Z" w:initials="KA">
-    <w:p>
-      <w:pPr>
-        <w:pStyle w:val="afa"/>
-      </w:pPr>
-      <w:r>
-        <w:rPr>
-          <w:rStyle w:val="af9"/>
-        </w:rPr>
-        <w:annotationRef/>
-      </w:r>
-      <w:r>
-        <w:t>Форматирование</w:t>
-      </w:r>
-    </w:p>
-  </w:comment>
-  <w:comment w:id="10" w:author="Kalentyev Alexey" w:date="2023-10-16T16:11:00Z" w:initials="KA">
-    <w:p>
-      <w:pPr>
-        <w:pStyle w:val="afa"/>
-      </w:pPr>
-      <w:r>
-        <w:rPr>
-          <w:rStyle w:val="af9"/>
-        </w:rPr>
-        <w:annotationRef/>
-      </w:r>
-      <w:r>
-        <w:t>Таблицы так не переносятся по страницам, посмотреть ОС ТУСУР.</w:t>
-      </w:r>
-    </w:p>
-  </w:comment>
-  <w:comment w:id="11" w:author="Артём Иванов" w:date="2023-10-21T20:21:00Z" w:initials="АИ">
-    <w:p>
-      <w:pPr>
-        <w:pStyle w:val="afa"/>
-      </w:pPr>
-      <w:r>
-        <w:rPr>
-          <w:rStyle w:val="af9"/>
-        </w:rPr>
-        <w:annotationRef/>
-      </w:r>
-      <w:r>
-        <w:t>+</w:t>
-      </w:r>
-    </w:p>
-  </w:comment>
-  <w:comment w:id="12" w:author="Kalentyev Alexey" w:date="2023-10-16T16:12:00Z" w:initials="KA">
-    <w:p>
-      <w:pPr>
-        <w:pStyle w:val="afa"/>
-      </w:pPr>
-      <w:r>
-        <w:rPr>
-          <w:rStyle w:val="af9"/>
-        </w:rPr>
-        <w:annotationRef/>
-      </w:r>
-      <w:r>
-        <w:t>Таблицы так не переносятся по страницам, посмотреть ОС ТУСУР.</w:t>
-      </w:r>
-    </w:p>
-  </w:comment>
-  <w:comment w:id="13" w:author="Артём Иванов" w:date="2023-10-21T20:16:00Z" w:initials="АИ">
-    <w:p>
-      <w:pPr>
-        <w:pStyle w:val="afa"/>
-      </w:pPr>
-      <w:r>
-        <w:rPr>
-          <w:rStyle w:val="af9"/>
-        </w:rPr>
-        <w:annotationRef/>
-      </w:r>
-      <w:r>
-        <w:t>+</w:t>
-      </w:r>
-    </w:p>
-  </w:comment>
-  <w:comment w:id="18" w:author="Kalentyev Alexey" w:date="2023-10-16T16:15:00Z" w:initials="KA">
-    <w:p>
-      <w:pPr>
-        <w:pStyle w:val="afa"/>
-      </w:pPr>
-      <w:r>
-        <w:rPr>
-          <w:rStyle w:val="af9"/>
-        </w:rPr>
-        <w:annotationRef/>
-      </w:r>
-      <w:r>
-        <w:t>- нет объекта САПР с помощью которого будет выполняться построение</w:t>
-      </w:r>
-    </w:p>
-    <w:p>
-      <w:pPr>
-        <w:pStyle w:val="afa"/>
-        <w:rPr>
-          <w:u w:val="single"/>
-        </w:rPr>
-      </w:pPr>
-      <w:r>
-        <w:t xml:space="preserve">- </w:t>
-      </w:r>
-      <w:r>
-        <w:rPr>
-          <w:lang w:val="en-US"/>
-        </w:rPr>
-        <w:t>ParameterUserControl</w:t>
-      </w:r>
-      <w:r>
-        <w:t xml:space="preserve"> – </w:t>
-      </w:r>
-      <w:r>
-        <w:rPr>
-          <w:lang w:val="en-US"/>
-        </w:rPr>
-        <w:t>Parameter</w:t>
-      </w:r>
-      <w:r>
-        <w:t xml:space="preserve"> – </w:t>
-      </w:r>
-      <w:r>
-        <w:t>сейчас</w:t>
-      </w:r>
-      <w:r>
-        <w:t xml:space="preserve"> </w:t>
-      </w:r>
-      <w:r>
-        <w:t>не</w:t>
-      </w:r>
-      <w:r>
-        <w:t xml:space="preserve"> </w:t>
-      </w:r>
-      <w:r>
-        <w:t>связаны</w:t>
-      </w:r>
-      <w:r>
-        <w:t xml:space="preserve"> </w:t>
-      </w:r>
-      <w:r>
-        <w:t>и</w:t>
-      </w:r>
-      <w:r>
-        <w:t xml:space="preserve"> </w:t>
-      </w:r>
-      <w:r>
-        <w:t xml:space="preserve">связываются через </w:t>
-      </w:r>
-      <w:r>
-        <w:rPr>
-          <w:lang w:val="en-US"/>
-        </w:rPr>
-        <w:t>MainFrom</w:t>
-      </w:r>
-      <w:r>
-        <w:t xml:space="preserve">, </w:t>
-      </w:r>
-      <w:r>
-        <w:rPr>
-          <w:u w:val="single"/>
-        </w:rPr>
-        <w:t>где будет вагон дублирования</w:t>
-      </w:r>
-    </w:p>
-    <w:p>
-      <w:pPr>
-        <w:pStyle w:val="afa"/>
-      </w:pPr>
-      <w:r>
-        <w:t xml:space="preserve">- </w:t>
-      </w:r>
-      <w:r>
-        <w:rPr>
-          <w:lang w:val="en-US"/>
-        </w:rPr>
-        <w:t>MainForm</w:t>
-      </w:r>
-      <w:r>
-        <w:t xml:space="preserve"> – </w:t>
-      </w:r>
-      <w:r>
-        <w:t>ключ-значения в словаре</w:t>
-      </w:r>
-    </w:p>
-    <w:p>
-      <w:pPr>
-        <w:pStyle w:val="afa"/>
-      </w:pPr>
-      <w:r>
-        <w:t xml:space="preserve">- </w:t>
-      </w:r>
-      <w:r>
-        <w:rPr>
-          <w:lang w:val="en-US"/>
-        </w:rPr>
-        <w:t>PorousParameter</w:t>
-      </w:r>
-      <w:r>
-        <w:t xml:space="preserve"> – </w:t>
-      </w:r>
-      <w:r>
-        <w:t>не</w:t>
-      </w:r>
-      <w:r>
-        <w:t xml:space="preserve"> </w:t>
-      </w:r>
-      <w:r>
-        <w:t>связан</w:t>
-      </w:r>
-      <w:r>
-        <w:t xml:space="preserve"> </w:t>
-      </w:r>
-      <w:r>
-        <w:t>с</w:t>
-      </w:r>
-      <w:r>
-        <w:t xml:space="preserve"> </w:t>
-      </w:r>
-      <w:r>
-        <w:rPr>
-          <w:lang w:val="en-US"/>
-        </w:rPr>
-        <w:t>MainForm</w:t>
-      </w:r>
-      <w:r>
-        <w:t xml:space="preserve">, </w:t>
-      </w:r>
-      <w:r>
-        <w:t>хранит</w:t>
-      </w:r>
-      <w:r>
-        <w:t xml:space="preserve"> </w:t>
-      </w:r>
-      <w:r>
-        <w:rPr>
-          <w:lang w:val="en-US"/>
-        </w:rPr>
-        <w:t>ParameterType</w:t>
-      </w:r>
-      <w:r>
-        <w:t xml:space="preserve"> (</w:t>
-      </w:r>
-      <w:r>
-        <w:t>неверная</w:t>
-      </w:r>
-      <w:r>
-        <w:t xml:space="preserve"> </w:t>
-      </w:r>
-      <w:r>
-        <w:t>связь)</w:t>
-      </w:r>
-    </w:p>
-    <w:p>
-      <w:pPr>
-        <w:pStyle w:val="afa"/>
-      </w:pPr>
-      <w:r>
-        <w:t xml:space="preserve">- </w:t>
-      </w:r>
-      <w:r>
-        <w:rPr>
-          <w:lang w:val="en-US"/>
-        </w:rPr>
-        <w:t>Noise</w:t>
-      </w:r>
-      <w:r>
-        <w:t xml:space="preserve"> – </w:t>
-      </w:r>
-      <w:r>
-        <w:t>зачем хранить параметры? Нейминг.</w:t>
-      </w:r>
-    </w:p>
-  </w:comment>
-  <w:comment w:id="19" w:author="Артём Иванов" w:date="2023-10-23T03:29:00Z" w:initials="АИ">
-    <w:p>
-      <w:pPr>
-        <w:pStyle w:val="afa"/>
-        <w:rPr>
-          <w:lang w:val="en-US"/>
-        </w:rPr>
-      </w:pPr>
-      <w:r>
-        <w:rPr>
-          <w:rStyle w:val="af9"/>
-        </w:rPr>
-        <w:annotationRef/>
-      </w:r>
-      <w:r>
-        <w:rPr>
-          <w:lang w:val="en-US"/>
-        </w:rPr>
-        <w:t>+</w:t>
-      </w:r>
-    </w:p>
-    <w:p>
-      <w:pPr>
-        <w:pStyle w:val="afa"/>
-        <w:rPr>
-          <w:lang w:val="en-US"/>
-        </w:rPr>
-      </w:pPr>
-      <w:r>
-        <w:rPr>
-          <w:lang w:val="en-US"/>
-        </w:rPr>
-        <w:t xml:space="preserve">1 Transaction </w:t>
-      </w:r>
-      <w:r>
-        <w:t>передаётся</w:t>
-      </w:r>
-      <w:r>
-        <w:rPr>
-          <w:lang w:val="en-US"/>
-        </w:rPr>
-        <w:t xml:space="preserve"> </w:t>
-      </w:r>
-      <w:r>
-        <w:t>из</w:t>
-      </w:r>
-      <w:r>
-        <w:rPr>
-          <w:lang w:val="en-US"/>
-        </w:rPr>
-        <w:t xml:space="preserve"> </w:t>
-      </w:r>
-      <w:r>
-        <w:rPr>
-          <w:lang w:val="en-US"/>
-        </w:rPr>
-        <w:t>Wrapper</w:t>
-      </w:r>
-    </w:p>
-    <w:p>
-      <w:pPr>
-        <w:pStyle w:val="afa"/>
-        <w:rPr>
-          <w:lang w:val="en-US"/>
-        </w:rPr>
-      </w:pPr>
-      <w:r>
-        <w:rPr>
-          <w:lang w:val="en-US"/>
-        </w:rPr>
-        <w:t xml:space="preserve">2 Parameter </w:t>
-      </w:r>
-      <w:r>
-        <w:t>переименован</w:t>
-      </w:r>
-      <w:r>
-        <w:rPr>
-          <w:lang w:val="en-US"/>
-        </w:rPr>
-        <w:t xml:space="preserve"> </w:t>
-      </w:r>
-      <w:r>
-        <w:t>в</w:t>
-      </w:r>
-      <w:r>
-        <w:rPr>
-          <w:lang w:val="en-US"/>
-        </w:rPr>
-        <w:t xml:space="preserve"> </w:t>
-      </w:r>
-      <w:r>
-        <w:rPr>
-          <w:lang w:val="en-US"/>
-        </w:rPr>
-        <w:t>ParameterValue</w:t>
-      </w:r>
-      <w:r>
-        <w:rPr>
-          <w:lang w:val="en-US"/>
-        </w:rPr>
-        <w:t xml:space="preserve">. </w:t>
-      </w:r>
-      <w:r>
-        <w:t>Связь</w:t>
-      </w:r>
-      <w:r>
-        <w:rPr>
-          <w:lang w:val="en-US"/>
-        </w:rPr>
-        <w:t xml:space="preserve"> </w:t>
-      </w:r>
-      <w:r>
-        <w:t>с</w:t>
-      </w:r>
-      <w:r>
-        <w:rPr>
-          <w:lang w:val="en-US"/>
-        </w:rPr>
-        <w:t xml:space="preserve"> ParameterUserControl </w:t>
-      </w:r>
-      <w:r>
-        <w:t>в</w:t>
-      </w:r>
-      <w:r>
-        <w:rPr>
-          <w:lang w:val="en-US"/>
-        </w:rPr>
-        <w:t xml:space="preserve"> </w:t>
-      </w:r>
-      <w:r>
-        <w:t>классу</w:t>
-      </w:r>
-      <w:r>
-        <w:rPr>
-          <w:lang w:val="en-US"/>
-        </w:rPr>
-        <w:t xml:space="preserve"> </w:t>
-      </w:r>
-      <w:r>
-        <w:rPr>
-          <w:lang w:val="en-US"/>
-        </w:rPr>
-        <w:t>Parameter</w:t>
-      </w:r>
-    </w:p>
-    <w:p>
-      <w:pPr>
-        <w:pStyle w:val="afa"/>
-      </w:pPr>
-      <w:r>
-        <w:t xml:space="preserve">3 </w:t>
-      </w:r>
-      <w:r>
-        <w:t>Ключ и значение в словаре теперь на своих местах</w:t>
-      </w:r>
-    </w:p>
-    <w:p>
-      <w:pPr>
-        <w:pStyle w:val="afa"/>
-      </w:pPr>
-      <w:r>
-        <w:t>4 Исправлено</w:t>
-      </w:r>
-    </w:p>
-    <w:p>
-      <w:pPr>
-        <w:pStyle w:val="afa"/>
-      </w:pPr>
-      <w:r>
-        <w:t>5 Исправлено</w:t>
-      </w:r>
-    </w:p>
-  </w:comment>
-  <w:comment w:id="21" w:author="Kalentyev Alexey" w:date="2023-10-16T16:13:00Z" w:initials="KA">
-    <w:p>
-      <w:pPr>
-        <w:pStyle w:val="afa"/>
-      </w:pPr>
-      <w:r>
-        <w:rPr>
-          <w:rStyle w:val="af9"/>
-        </w:rPr>
-        <w:annotationRef/>
-      </w:r>
-      <w:r>
-        <w:t>Показать выпадающий список единиц измерения.</w:t>
-      </w:r>
-    </w:p>
-  </w:comment>
-  <w:comment w:id="22" w:author="Артём Иванов" w:date="2023-10-21T20:44:00Z" w:initials="АИ">
-    <w:p>
-      <w:pPr>
-        <w:pStyle w:val="afa"/>
-      </w:pPr>
-      <w:r>
-        <w:rPr>
-          <w:rStyle w:val="af9"/>
-        </w:rPr>
-        <w:annotationRef/>
-      </w:r>
-      <w:r>
-        <w:t>+</w:t>
-      </w:r>
-    </w:p>
-    <w:p>
-      <w:pPr>
-        <w:pStyle w:val="afa"/>
-      </w:pPr>
-      <w:r>
-        <w:t>Макет изменился: теперь для единиц измерения нет выпадающего списка</w:t>
-      </w:r>
-    </w:p>
-  </w:comment>
-  <w:comment w:id="24" w:author="Kalentyev Alexey" w:date="2023-10-16T16:13:00Z" w:initials="KA">
-    <w:p>
-      <w:pPr>
-        <w:pStyle w:val="afa"/>
-      </w:pPr>
-      <w:r>
-        <w:rPr>
-          <w:rStyle w:val="af9"/>
-        </w:rPr>
-        <w:annotationRef/>
-      </w:r>
-      <w:r>
-        <w:t>Показать отработку ошибки при двух зависимых параметрах.</w:t>
-      </w:r>
-    </w:p>
-    <w:p>
-      <w:pPr>
-        <w:pStyle w:val="afa"/>
-      </w:pPr>
-      <w:r>
-        <w:t>Сообщение не информативно.</w:t>
-      </w:r>
-    </w:p>
-  </w:comment>
-  <w:comment w:id="25" w:author="Артём Иванов" w:date="2023-10-21T20:42:00Z" w:initials="АИ">
-    <w:p>
-      <w:pPr>
-        <w:pStyle w:val="afa"/>
-      </w:pPr>
-      <w:r>
-        <w:rPr>
-          <w:rStyle w:val="af9"/>
-        </w:rPr>
-        <w:annotationRef/>
-      </w:r>
-      <w:r>
-        <w:t>+</w:t>
+        <w:t>При ошибке должен быть красный крест</w:t>
       </w:r>
     </w:p>
   </w:comment>
@@ -7921,67 +7659,28 @@
 
 <file path=word/commentsExtended.xml><?xml version="1.0" encoding="utf-8"?>
 <w15:commentsEx xmlns:wpc="http://schemas.microsoft.com/office/word/2010/wordprocessingCanvas" xmlns:cx="http://schemas.microsoft.com/office/drawing/2014/chartex" xmlns:cx1="http://schemas.microsoft.com/office/drawing/2015/9/8/chartex" xmlns:cx2="http://schemas.microsoft.com/office/drawing/2015/10/21/chartex" xmlns:cx3="http://schemas.microsoft.com/office/drawing/2016/5/9/chartex" xmlns:cx4="http://schemas.microsoft.com/office/drawing/2016/5/10/chartex" xmlns:cx5="http://schemas.microsoft.com/office/drawing/2016/5/11/chartex" xmlns:cx6="http://schemas.microsoft.com/office/drawing/2016/5/12/chartex" xmlns:cx7="http://schemas.microsoft.com/office/drawing/2016/5/13/chartex" xmlns:cx8="http://schemas.microsoft.com/office/drawing/2016/5/14/chartex" xmlns:mc="http://schemas.openxmlformats.org/markup-compatibility/2006" xmlns:aink="http://schemas.microsoft.com/office/drawing/2016/ink" xmlns:am3d="http://schemas.microsoft.com/office/drawing/2017/model3d" xmlns:o="urn:schemas-microsoft-com:office:office" xmlns:oel="http://schemas.microsoft.com/office/2019/extlst" xmlns:r="http://schemas.openxmlformats.org/officeDocument/2006/relationships" xmlns:m="http://schemas.openxmlformats.org/officeDocument/2006/math" xmlns:v="urn:schemas-microsoft-com:vml" xmlns:wp14="http://schemas.microsoft.com/office/word/2010/wordprocessingDrawing" xmlns:wp="http://schemas.openxmlformats.org/drawingml/2006/wordprocessingDrawing" xmlns:w10="urn:schemas-microsoft-com:office:word" xmlns:w="http://schemas.openxmlformats.org/wordprocessingml/2006/main" xmlns:w14="http://schemas.microsoft.com/office/word/2010/wordml" xmlns:w15="http://schemas.microsoft.com/office/word/2012/wordml" xmlns:w16cex="http://schemas.microsoft.com/office/word/2018/wordml/cex" xmlns:w16cid="http://schemas.microsoft.com/office/word/2016/wordml/cid" xmlns:w16="http://schemas.microsoft.com/office/word/2018/wordml" xmlns:w16sdtdh="http://schemas.microsoft.com/office/word/2020/wordml/sdtdatahash" xmlns:w16se="http://schemas.microsoft.com/office/word/2015/wordml/symex" xmlns:wpg="http://schemas.microsoft.com/office/word/2010/wordprocessingGroup" xmlns:wpi="http://schemas.microsoft.com/office/word/2010/wordprocessingInk" xmlns:wne="http://schemas.microsoft.com/office/word/2006/wordml" xmlns:wps="http://schemas.microsoft.com/office/word/2010/wordprocessingShape" mc:Ignorable="w14 w15 w16se w16cid w16 w16cex w16sdtdh wp14">
-  <w15:commentEx w15:paraId="4BEE6A70" w15:done="0"/>
-  <w15:commentEx w15:paraId="37CABB3C" w15:paraIdParent="4BEE6A70" w15:done="0"/>
-  <w15:commentEx w15:paraId="3FBED15D" w15:done="0"/>
-  <w15:commentEx w15:paraId="770A4B23" w15:paraIdParent="3FBED15D" w15:done="0"/>
-  <w15:commentEx w15:paraId="18BCC357" w15:done="0"/>
-  <w15:commentEx w15:paraId="61ECD658" w15:paraIdParent="18BCC357" w15:done="0"/>
-  <w15:commentEx w15:paraId="76109B5D" w15:done="0"/>
-  <w15:commentEx w15:paraId="3D26C339" w15:paraIdParent="76109B5D" w15:done="0"/>
-  <w15:commentEx w15:paraId="566E5DA3" w15:paraIdParent="76109B5D" w15:done="0"/>
-  <w15:commentEx w15:paraId="447C9627" w15:done="0"/>
-  <w15:commentEx w15:paraId="34BA8E04" w15:paraIdParent="447C9627" w15:done="0"/>
   <w15:commentEx w15:paraId="144D8D03" w15:done="0"/>
   <w15:commentEx w15:paraId="4C0CA9D0" w15:paraIdParent="144D8D03" w15:done="0"/>
-  <w15:commentEx w15:paraId="3759B6C6" w15:done="0"/>
-  <w15:commentEx w15:paraId="3462EC14" w15:paraIdParent="3759B6C6" w15:done="0"/>
-  <w15:commentEx w15:paraId="240071B4" w15:done="0"/>
-  <w15:commentEx w15:paraId="17A130B4" w15:paraIdParent="240071B4" w15:done="0"/>
+  <w15:commentEx w15:paraId="66F5ECFE" w15:paraIdParent="144D8D03" w15:done="0"/>
+  <w15:commentEx w15:paraId="7B74469F" w15:done="0"/>
 </w15:commentsEx>
 </file>
 
 <file path=word/commentsExtensible.xml><?xml version="1.0" encoding="utf-8"?>
 <w16cex:commentsExtensible xmlns:wpc="http://schemas.microsoft.com/office/word/2010/wordprocessingCanvas" xmlns:cx="http://schemas.microsoft.com/office/drawing/2014/chartex" xmlns:cx1="http://schemas.microsoft.com/office/drawing/2015/9/8/chartex" xmlns:cx2="http://schemas.microsoft.com/office/drawing/2015/10/21/chartex" xmlns:cx3="http://schemas.microsoft.com/office/drawing/2016/5/9/chartex" xmlns:cx4="http://schemas.microsoft.com/office/drawing/2016/5/10/chartex" xmlns:cx5="http://schemas.microsoft.com/office/drawing/2016/5/11/chartex" xmlns:cx6="http://schemas.microsoft.com/office/drawing/2016/5/12/chartex" xmlns:cx7="http://schemas.microsoft.com/office/drawing/2016/5/13/chartex" xmlns:cx8="http://schemas.microsoft.com/office/drawing/2016/5/14/chartex" xmlns:cr="http://schemas.microsoft.com/office/comments/2020/reactions" xmlns:mc="http://schemas.openxmlformats.org/markup-compatibility/2006" xmlns:aink="http://schemas.microsoft.com/office/drawing/2016/ink" xmlns:am3d="http://schemas.microsoft.com/office/drawing/2017/model3d" xmlns:o="urn:schemas-microsoft-com:office:office" xmlns:oel="http://schemas.microsoft.com/office/2019/extlst" xmlns:r="http://schemas.openxmlformats.org/officeDocument/2006/relationships" xmlns:m="http://schemas.openxmlformats.org/officeDocument/2006/math" xmlns:v="urn:schemas-microsoft-com:vml" xmlns:wp14="http://schemas.microsoft.com/office/word/2010/wordprocessingDrawing" xmlns:wp="http://schemas.openxmlformats.org/drawingml/2006/wordprocessingDrawing" xmlns:w10="urn:schemas-microsoft-com:office:word" xmlns:w="http://schemas.openxmlformats.org/wordprocessingml/2006/main" xmlns:w14="http://schemas.microsoft.com/office/word/2010/wordml" xmlns:w15="http://schemas.microsoft.com/office/word/2012/wordml" xmlns:w16cex="http://schemas.microsoft.com/office/word/2018/wordml/cex" xmlns:w16cid="http://schemas.microsoft.com/office/word/2016/wordml/cid" xmlns:w16="http://schemas.microsoft.com/office/word/2018/wordml" xmlns:w16sdtdh="http://schemas.microsoft.com/office/word/2020/wordml/sdtdatahash" xmlns:w16se="http://schemas.microsoft.com/office/word/2015/wordml/symex" xmlns:wpg="http://schemas.microsoft.com/office/word/2010/wordprocessingGroup" xmlns:wpi="http://schemas.microsoft.com/office/word/2010/wordprocessingInk" xmlns:wne="http://schemas.microsoft.com/office/word/2006/wordml" xmlns:wps="http://schemas.microsoft.com/office/word/2010/wordprocessingShape" mc:Ignorable="w14 w15 w16se w16cid w16 w16cex w16sdtdh cr wp14">
-  <w16cex:commentExtensible w16cex:durableId="07167C42" w16cex:dateUtc="2023-10-16T09:09:00Z"/>
-  <w16cex:commentExtensible w16cex:durableId="2AB24855" w16cex:dateUtc="2023-10-22T21:04:00Z"/>
-  <w16cex:commentExtensible w16cex:durableId="4B790533" w16cex:dateUtc="2023-10-16T09:09:00Z"/>
-  <w16cex:commentExtensible w16cex:durableId="7CD99DD5" w16cex:dateUtc="2023-10-22T20:38:00Z"/>
-  <w16cex:commentExtensible w16cex:durableId="36B0A266" w16cex:dateUtc="2023-10-16T09:09:00Z"/>
-  <w16cex:commentExtensible w16cex:durableId="63616817" w16cex:dateUtc="2023-10-21T13:00:00Z"/>
-  <w16cex:commentExtensible w16cex:durableId="07795889" w16cex:dateUtc="2023-10-16T09:09:00Z"/>
-  <w16cex:commentExtensible w16cex:durableId="6456B74D" w16cex:dateUtc="2023-10-16T09:11:00Z"/>
-  <w16cex:commentExtensible w16cex:durableId="7D130CD4" w16cex:dateUtc="2023-10-21T13:21:00Z"/>
-  <w16cex:commentExtensible w16cex:durableId="3C0C405F" w16cex:dateUtc="2023-10-16T09:12:00Z"/>
-  <w16cex:commentExtensible w16cex:durableId="2D0D481C" w16cex:dateUtc="2023-10-21T13:16:00Z"/>
   <w16cex:commentExtensible w16cex:durableId="6717950C" w16cex:dateUtc="2023-10-16T09:15:00Z"/>
   <w16cex:commentExtensible w16cex:durableId="21CAE1D6" w16cex:dateUtc="2023-10-22T20:29:00Z"/>
-  <w16cex:commentExtensible w16cex:durableId="66BAE7E9" w16cex:dateUtc="2023-10-16T09:13:00Z"/>
-  <w16cex:commentExtensible w16cex:durableId="2E22D142" w16cex:dateUtc="2023-10-21T13:44:00Z"/>
-  <w16cex:commentExtensible w16cex:durableId="774CB9C7" w16cex:dateUtc="2023-10-16T09:13:00Z"/>
-  <w16cex:commentExtensible w16cex:durableId="524C700C" w16cex:dateUtc="2023-10-21T13:42:00Z"/>
+  <w16cex:commentExtensible w16cex:durableId="67AEA2C9" w16cex:dateUtc="2023-10-23T04:46:00Z"/>
+  <w16cex:commentExtensible w16cex:durableId="6B412151" w16cex:dateUtc="2023-10-23T04:56:00Z"/>
 </w16cex:commentsExtensible>
 </file>
 
 <file path=word/commentsIds.xml><?xml version="1.0" encoding="utf-8"?>
 <w16cid:commentsIds xmlns:wpc="http://schemas.microsoft.com/office/word/2010/wordprocessingCanvas" xmlns:cx="http://schemas.microsoft.com/office/drawing/2014/chartex" xmlns:cx1="http://schemas.microsoft.com/office/drawing/2015/9/8/chartex" xmlns:cx2="http://schemas.microsoft.com/office/drawing/2015/10/21/chartex" xmlns:cx3="http://schemas.microsoft.com/office/drawing/2016/5/9/chartex" xmlns:cx4="http://schemas.microsoft.com/office/drawing/2016/5/10/chartex" xmlns:cx5="http://schemas.microsoft.com/office/drawing/2016/5/11/chartex" xmlns:cx6="http://schemas.microsoft.com/office/drawing/2016/5/12/chartex" xmlns:cx7="http://schemas.microsoft.com/office/drawing/2016/5/13/chartex" xmlns:cx8="http://schemas.microsoft.com/office/drawing/2016/5/14/chartex" xmlns:mc="http://schemas.openxmlformats.org/markup-compatibility/2006" xmlns:aink="http://schemas.microsoft.com/office/drawing/2016/ink" xmlns:am3d="http://schemas.microsoft.com/office/drawing/2017/model3d" xmlns:o="urn:schemas-microsoft-com:office:office" xmlns:oel="http://schemas.microsoft.com/office/2019/extlst" xmlns:r="http://schemas.openxmlformats.org/officeDocument/2006/relationships" xmlns:m="http://schemas.openxmlformats.org/officeDocument/2006/math" xmlns:v="urn:schemas-microsoft-com:vml" xmlns:wp14="http://schemas.microsoft.com/office/word/2010/wordprocessingDrawing" xmlns:wp="http://schemas.openxmlformats.org/drawingml/2006/wordprocessingDrawing" xmlns:w10="urn:schemas-microsoft-com:office:word" xmlns:w="http://schemas.openxmlformats.org/wordprocessingml/2006/main" xmlns:w14="http://schemas.microsoft.com/office/word/2010/wordml" xmlns:w15="http://schemas.microsoft.com/office/word/2012/wordml" xmlns:w16cex="http://schemas.microsoft.com/office/word/2018/wordml/cex" xmlns:w16cid="http://schemas.microsoft.com/office/word/2016/wordml/cid" xmlns:w16="http://schemas.microsoft.com/office/word/2018/wordml" xmlns:w16sdtdh="http://schemas.microsoft.com/office/word/2020/wordml/sdtdatahash" xmlns:w16se="http://schemas.microsoft.com/office/word/2015/wordml/symex" xmlns:wpg="http://schemas.microsoft.com/office/word/2010/wordprocessingGroup" xmlns:wpi="http://schemas.microsoft.com/office/word/2010/wordprocessingInk" xmlns:wne="http://schemas.microsoft.com/office/word/2006/wordml" xmlns:wps="http://schemas.microsoft.com/office/word/2010/wordprocessingShape" mc:Ignorable="w14 w15 w16se w16cid w16 w16cex w16sdtdh wp14">
-  <w16cid:commentId w16cid:paraId="4BEE6A70" w16cid:durableId="07167C42"/>
-  <w16cid:commentId w16cid:paraId="37CABB3C" w16cid:durableId="2AB24855"/>
-  <w16cid:commentId w16cid:paraId="3FBED15D" w16cid:durableId="4B790533"/>
-  <w16cid:commentId w16cid:paraId="770A4B23" w16cid:durableId="7CD99DD5"/>
-  <w16cid:commentId w16cid:paraId="18BCC357" w16cid:durableId="36B0A266"/>
-  <w16cid:commentId w16cid:paraId="61ECD658" w16cid:durableId="63616817"/>
-  <w16cid:commentId w16cid:paraId="76109B5D" w16cid:durableId="07795889"/>
-  <w16cid:commentId w16cid:paraId="3D26C339" w16cid:durableId="6456B74D"/>
-  <w16cid:commentId w16cid:paraId="566E5DA3" w16cid:durableId="7D130CD4"/>
-  <w16cid:commentId w16cid:paraId="447C9627" w16cid:durableId="3C0C405F"/>
-  <w16cid:commentId w16cid:paraId="34BA8E04" w16cid:durableId="2D0D481C"/>
   <w16cid:commentId w16cid:paraId="144D8D03" w16cid:durableId="6717950C"/>
   <w16cid:commentId w16cid:paraId="4C0CA9D0" w16cid:durableId="21CAE1D6"/>
-  <w16cid:commentId w16cid:paraId="3759B6C6" w16cid:durableId="66BAE7E9"/>
-  <w16cid:commentId w16cid:paraId="3462EC14" w16cid:durableId="2E22D142"/>
-  <w16cid:commentId w16cid:paraId="240071B4" w16cid:durableId="774CB9C7"/>
-  <w16cid:commentId w16cid:paraId="17A130B4" w16cid:durableId="524C700C"/>
+  <w16cid:commentId w16cid:paraId="66F5ECFE" w16cid:durableId="67AEA2C9"/>
+  <w16cid:commentId w16cid:paraId="7B74469F" w16cid:durableId="6B412151"/>
 </w16cid:commentsIds>
 </file>
 

--- a/docs/Проект системы.docx
+++ b/docs/Проект системы.docx
@@ -5879,6 +5879,7 @@
       <w:commentRangeStart w:id="7"/>
       <w:commentRangeStart w:id="8"/>
       <w:commentRangeStart w:id="9"/>
+      <w:commentRangeStart w:id="10"/>
       <w:commentRangeEnd w:id="7"/>
       <w:r>
         <w:rPr>
@@ -5904,16 +5905,24 @@
         </w:rPr>
         <w:commentReference w:id="9"/>
       </w:r>
+      <w:commentRangeEnd w:id="10"/>
+      <w:r>
+        <w:rPr>
+          <w:rStyle w:val="af9"/>
+          <w:rFonts w:asciiTheme="minorHAnsi" w:hAnsiTheme="minorHAnsi"/>
+        </w:rPr>
+        <w:commentReference w:id="10"/>
+      </w:r>
       <w:r>
         <w:rPr>
           <w:noProof/>
           <w:lang w:eastAsia="ru-RU"/>
         </w:rPr>
         <w:drawing>
-          <wp:inline distT="0" distB="0" distL="0" distR="0" wp14:anchorId="5AB17869" wp14:editId="521B840C">
-            <wp:extent cx="6120130" cy="5877560"/>
-            <wp:effectExtent l="0" t="0" r="0" b="8890"/>
-            <wp:docPr id="1915580755" name="Рисунок 1"/>
+          <wp:inline distT="0" distB="0" distL="0" distR="0" wp14:anchorId="5867AC93" wp14:editId="4CA4012B">
+            <wp:extent cx="6120130" cy="6012815"/>
+            <wp:effectExtent l="0" t="0" r="0" b="6985"/>
+            <wp:docPr id="263354454" name="Рисунок 1"/>
             <wp:cNvGraphicFramePr>
               <a:graphicFrameLocks xmlns:a="http://schemas.openxmlformats.org/drawingml/2006/main" noChangeAspect="1"/>
             </wp:cNvGraphicFramePr>
@@ -5921,7 +5930,7 @@
               <a:graphicData uri="http://schemas.openxmlformats.org/drawingml/2006/picture">
                 <pic:pic xmlns:pic="http://schemas.openxmlformats.org/drawingml/2006/picture">
                   <pic:nvPicPr>
-                    <pic:cNvPr id="1915580755" name=""/>
+                    <pic:cNvPr id="263354454" name=""/>
                     <pic:cNvPicPr/>
                   </pic:nvPicPr>
                   <pic:blipFill>
@@ -5933,7 +5942,7 @@
                   <pic:spPr>
                     <a:xfrm>
                       <a:off x="0" y="0"/>
-                      <a:ext cx="6120130" cy="5877560"/>
+                      <a:ext cx="6120130" cy="6012815"/>
                     </a:xfrm>
                     <a:prstGeom prst="rect">
                       <a:avLst/>
@@ -6000,14 +6009,14 @@
           <w:b w:val="0"/>
         </w:rPr>
       </w:pPr>
-      <w:bookmarkStart w:id="10" w:name="_Toc148926528"/>
+      <w:bookmarkStart w:id="11" w:name="_Toc148926528"/>
       <w:r>
         <w:rPr>
           <w:b w:val="0"/>
         </w:rPr>
         <w:t>3.2 Макеты пользовательского интерфейса</w:t>
       </w:r>
-      <w:bookmarkEnd w:id="10"/>
+      <w:bookmarkEnd w:id="11"/>
     </w:p>
     <w:p>
       <w:pPr>
@@ -6283,10 +6292,10 @@
         </w:rPr>
         <w:lastRenderedPageBreak/>
         <w:drawing>
-          <wp:inline distT="0" distB="0" distL="0" distR="0" wp14:anchorId="5BBDA0DF" wp14:editId="589CE81D">
-            <wp:extent cx="3570136" cy="3303708"/>
+          <wp:inline distT="0" distB="0" distL="0" distR="0" wp14:anchorId="4EFBA24D" wp14:editId="268E39EB">
+            <wp:extent cx="2857899" cy="2648320"/>
             <wp:effectExtent l="0" t="0" r="0" b="0"/>
-            <wp:docPr id="1996796671" name="Рисунок 1"/>
+            <wp:docPr id="474375545" name="Рисунок 1"/>
             <wp:cNvGraphicFramePr>
               <a:graphicFrameLocks xmlns:a="http://schemas.openxmlformats.org/drawingml/2006/main" noChangeAspect="1"/>
             </wp:cNvGraphicFramePr>
@@ -6294,7 +6303,7 @@
               <a:graphicData uri="http://schemas.openxmlformats.org/drawingml/2006/picture">
                 <pic:pic xmlns:pic="http://schemas.openxmlformats.org/drawingml/2006/picture">
                   <pic:nvPicPr>
-                    <pic:cNvPr id="1996796671" name=""/>
+                    <pic:cNvPr id="474375545" name=""/>
                     <pic:cNvPicPr/>
                   </pic:nvPicPr>
                   <pic:blipFill>
@@ -6306,7 +6315,7 @@
                   <pic:spPr>
                     <a:xfrm>
                       <a:off x="0" y="0"/>
-                      <a:ext cx="3582957" cy="3315573"/>
+                      <a:ext cx="2857899" cy="2648320"/>
                     </a:xfrm>
                     <a:prstGeom prst="rect">
                       <a:avLst/>
@@ -6357,17 +6366,34 @@
           <w:lang w:eastAsia="ru-RU"/>
         </w:rPr>
       </w:pPr>
-      <w:commentRangeStart w:id="11"/>
+      <w:commentRangeStart w:id="12"/>
+      <w:commentRangeStart w:id="13"/>
+      <w:commentRangeEnd w:id="12"/>
+      <w:r>
+        <w:rPr>
+          <w:rStyle w:val="af9"/>
+          <w:rFonts w:asciiTheme="minorHAnsi" w:hAnsiTheme="minorHAnsi"/>
+        </w:rPr>
+        <w:commentReference w:id="12"/>
+      </w:r>
+      <w:commentRangeEnd w:id="13"/>
+      <w:r>
+        <w:rPr>
+          <w:rStyle w:val="af9"/>
+          <w:rFonts w:asciiTheme="minorHAnsi" w:hAnsiTheme="minorHAnsi"/>
+        </w:rPr>
+        <w:commentReference w:id="13"/>
+      </w:r>
       <w:r>
         <w:rPr>
           <w:noProof/>
           <w:lang w:eastAsia="ru-RU"/>
         </w:rPr>
         <w:drawing>
-          <wp:inline distT="0" distB="0" distL="0" distR="0" wp14:anchorId="37F9FAC9" wp14:editId="30A05BD0">
-            <wp:extent cx="3593990" cy="2675457"/>
-            <wp:effectExtent l="0" t="0" r="6985" b="0"/>
-            <wp:docPr id="595584487" name="Рисунок 1"/>
+          <wp:inline distT="0" distB="0" distL="0" distR="0" wp14:anchorId="6D6C3344" wp14:editId="6AF7A120">
+            <wp:extent cx="3839111" cy="2648320"/>
+            <wp:effectExtent l="0" t="0" r="9525" b="0"/>
+            <wp:docPr id="176653423" name="Рисунок 1"/>
             <wp:cNvGraphicFramePr>
               <a:graphicFrameLocks xmlns:a="http://schemas.openxmlformats.org/drawingml/2006/main" noChangeAspect="1"/>
             </wp:cNvGraphicFramePr>
@@ -6375,7 +6401,7 @@
               <a:graphicData uri="http://schemas.openxmlformats.org/drawingml/2006/picture">
                 <pic:pic xmlns:pic="http://schemas.openxmlformats.org/drawingml/2006/picture">
                   <pic:nvPicPr>
-                    <pic:cNvPr id="595584487" name=""/>
+                    <pic:cNvPr id="176653423" name=""/>
                     <pic:cNvPicPr/>
                   </pic:nvPicPr>
                   <pic:blipFill>
@@ -6387,7 +6413,7 @@
                   <pic:spPr>
                     <a:xfrm>
                       <a:off x="0" y="0"/>
-                      <a:ext cx="3610619" cy="2687836"/>
+                      <a:ext cx="3839111" cy="2648320"/>
                     </a:xfrm>
                     <a:prstGeom prst="rect">
                       <a:avLst/>
@@ -6399,14 +6425,6 @@
           </wp:inline>
         </w:drawing>
       </w:r>
-      <w:commentRangeEnd w:id="11"/>
-      <w:r>
-        <w:rPr>
-          <w:rStyle w:val="af9"/>
-          <w:rFonts w:asciiTheme="minorHAnsi" w:hAnsiTheme="minorHAnsi"/>
-        </w:rPr>
-        <w:commentReference w:id="11"/>
-      </w:r>
       <w:r>
         <w:rPr>
           <w:lang w:eastAsia="ru-RU"/>
@@ -6426,7 +6444,7 @@
         </w:rPr>
         <w:t xml:space="preserve"> — </w:t>
       </w:r>
-      <w:bookmarkStart w:id="12" w:name="_Hlk148813427"/>
+      <w:bookmarkStart w:id="14" w:name="_Hlk148813427"/>
       <w:r>
         <w:rPr>
           <w:lang w:eastAsia="ru-RU"/>
@@ -6446,7 +6464,7 @@
         <w:t>м</w:t>
       </w:r>
     </w:p>
-    <w:bookmarkEnd w:id="12"/>
+    <w:bookmarkEnd w:id="14"/>
     <w:p>
       <w:pPr>
         <w:pStyle w:val="ad"/>
@@ -6471,10 +6489,10 @@
         </w:rPr>
         <w:lastRenderedPageBreak/>
         <w:drawing>
-          <wp:inline distT="0" distB="0" distL="0" distR="0" wp14:anchorId="62EE0BF2" wp14:editId="614D1B8D">
-            <wp:extent cx="3639058" cy="3096057"/>
-            <wp:effectExtent l="0" t="0" r="0" b="9525"/>
-            <wp:docPr id="821368199" name="Рисунок 1"/>
+          <wp:inline distT="0" distB="0" distL="0" distR="0" wp14:anchorId="61140055" wp14:editId="575DB49D">
+            <wp:extent cx="3848637" cy="2648320"/>
+            <wp:effectExtent l="0" t="0" r="0" b="0"/>
+            <wp:docPr id="1298718534" name="Рисунок 1"/>
             <wp:cNvGraphicFramePr>
               <a:graphicFrameLocks xmlns:a="http://schemas.openxmlformats.org/drawingml/2006/main" noChangeAspect="1"/>
             </wp:cNvGraphicFramePr>
@@ -6482,7 +6500,7 @@
               <a:graphicData uri="http://schemas.openxmlformats.org/drawingml/2006/picture">
                 <pic:pic xmlns:pic="http://schemas.openxmlformats.org/drawingml/2006/picture">
                   <pic:nvPicPr>
-                    <pic:cNvPr id="821368199" name=""/>
+                    <pic:cNvPr id="1298718534" name=""/>
                     <pic:cNvPicPr/>
                   </pic:nvPicPr>
                   <pic:blipFill>
@@ -6494,7 +6512,7 @@
                   <pic:spPr>
                     <a:xfrm>
                       <a:off x="0" y="0"/>
-                      <a:ext cx="3639058" cy="3096057"/>
+                      <a:ext cx="3848637" cy="2648320"/>
                     </a:xfrm>
                     <a:prstGeom prst="rect">
                       <a:avLst/>
@@ -6575,7 +6593,7 @@
           <w:lang w:eastAsia="ru-RU"/>
         </w:rPr>
       </w:pPr>
-      <w:bookmarkStart w:id="13" w:name="_Toc148926529"/>
+      <w:bookmarkStart w:id="15" w:name="_Toc148926529"/>
       <w:r>
         <w:rPr>
           <w:rFonts w:ascii="Times New Roman" w:hAnsi="Times New Roman" w:cs="Times New Roman"/>
@@ -6589,7 +6607,7 @@
         <w:lastRenderedPageBreak/>
         <w:t>Список используемых источников</w:t>
       </w:r>
-      <w:bookmarkEnd w:id="13"/>
+      <w:bookmarkEnd w:id="15"/>
     </w:p>
     <w:p>
       <w:pPr>
@@ -7548,7 +7566,10 @@
         <w:rPr>
           <w:lang w:val="en-US"/>
         </w:rPr>
-        <w:t xml:space="preserve">BuildPorousStructure – </w:t>
+        <w:t>BuildPorousStructure</w:t>
+      </w:r>
+      <w:r>
+        <w:t xml:space="preserve"> – </w:t>
       </w:r>
       <w:r>
         <w:t>нейминг.</w:t>
@@ -7562,7 +7583,10 @@
         <w:rPr>
           <w:lang w:val="en-US"/>
         </w:rPr>
-        <w:t xml:space="preserve">PorousParameter – </w:t>
+        <w:t>PorousParameter</w:t>
+      </w:r>
+      <w:r>
+        <w:t xml:space="preserve"> – </w:t>
       </w:r>
       <w:r>
         <w:t>связь не верная.</w:t>
@@ -7571,39 +7595,207 @@
     <w:p>
       <w:pPr>
         <w:pStyle w:val="afa"/>
+      </w:pPr>
+      <w:r>
         <w:rPr>
           <w:lang w:val="en-US"/>
         </w:rPr>
-      </w:pPr>
+        <w:t>ParameterUserControl</w:t>
+      </w:r>
+      <w:r>
+        <w:t xml:space="preserve"> – </w:t>
+      </w:r>
+      <w:r>
+        <w:t>не</w:t>
+      </w:r>
+      <w:r>
+        <w:t xml:space="preserve"> </w:t>
+      </w:r>
+      <w:r>
+        <w:t>должен</w:t>
+      </w:r>
+      <w:r>
+        <w:t xml:space="preserve"> </w:t>
+      </w:r>
+      <w:r>
+        <w:t>храниться</w:t>
+      </w:r>
+      <w:r>
+        <w:t xml:space="preserve"> </w:t>
+      </w:r>
+      <w:r>
+        <w:t>в</w:t>
+      </w:r>
+      <w:r>
+        <w:t xml:space="preserve"> </w:t>
+      </w:r>
       <w:r>
         <w:rPr>
           <w:lang w:val="en-US"/>
         </w:rPr>
+        <w:t>Parameter</w:t>
+      </w:r>
+      <w:r>
+        <w:t xml:space="preserve">. </w:t>
+      </w:r>
+      <w:r>
+        <w:t>Связать</w:t>
+      </w:r>
+      <w:r>
+        <w:t xml:space="preserve"> </w:t>
+      </w:r>
+      <w:r>
+        <w:t>с</w:t>
+      </w:r>
+      <w:r>
+        <w:t xml:space="preserve"> </w:t>
+      </w:r>
+      <w:r>
+        <w:rPr>
+          <w:lang w:val="en-US"/>
+        </w:rPr>
+        <w:t>MainForm</w:t>
+      </w:r>
+      <w:r>
+        <w:t>.</w:t>
+      </w:r>
+    </w:p>
+    <w:p>
+      <w:pPr>
+        <w:pStyle w:val="afa"/>
+      </w:pPr>
+      <w:r>
+        <w:rPr>
+          <w:lang w:val="en-US"/>
+        </w:rPr>
+        <w:t>ParameterValue</w:t>
+      </w:r>
+      <w:r>
+        <w:t xml:space="preserve"> – </w:t>
+      </w:r>
+      <w:r>
+        <w:rPr>
+          <w:lang w:val="en-US"/>
+        </w:rPr>
+        <w:t>validate</w:t>
+      </w:r>
+      <w:r>
+        <w:t xml:space="preserve"> </w:t>
+      </w:r>
+      <w:r>
+        <w:t>убрать</w:t>
+      </w:r>
+      <w:r>
+        <w:t xml:space="preserve"> </w:t>
+      </w:r>
+      <w:r>
+        <w:rPr>
+          <w:lang w:val="en-US"/>
+        </w:rPr>
+        <w:t>bool</w:t>
+      </w:r>
+    </w:p>
+    <w:p>
+      <w:pPr>
+        <w:pStyle w:val="afa"/>
+      </w:pPr>
+      <w:r>
+        <w:t>Как будут обрабатываться ошибки из двух зависимых параметров.</w:t>
+      </w:r>
+    </w:p>
+  </w:comment>
+  <w:comment w:id="10" w:author="Артём Иванов" w:date="2023-10-23T13:10:00Z" w:initials="АИ">
+    <w:p>
+      <w:pPr>
+        <w:pStyle w:val="afa"/>
+      </w:pPr>
+      <w:r>
+        <w:rPr>
+          <w:rStyle w:val="af9"/>
+        </w:rPr>
+        <w:annotationRef/>
+      </w:r>
+      <w:r>
+        <w:t>+</w:t>
+      </w:r>
+    </w:p>
+    <w:p>
+      <w:pPr>
+        <w:pStyle w:val="afa"/>
+      </w:pPr>
+      <w:r>
+        <w:rPr>
+          <w:lang w:val="en-US"/>
+        </w:rPr>
+        <w:t>BuildPorousStructure</w:t>
+      </w:r>
+      <w:r>
+        <w:rPr>
+          <w:lang w:val="en-US"/>
+        </w:rPr>
+        <w:t xml:space="preserve"> </w:t>
+      </w:r>
+      <w:r>
+        <w:t>переименован.</w:t>
+      </w:r>
+    </w:p>
+    <w:p>
+      <w:pPr>
+        <w:pStyle w:val="afa"/>
+        <w:rPr>
+          <w:lang w:val="en-US"/>
+        </w:rPr>
+      </w:pPr>
+      <w:r>
+        <w:rPr>
+          <w:lang w:val="en-US"/>
+        </w:rPr>
+        <w:t>PorousParameter</w:t>
+      </w:r>
+      <w:r>
+        <w:rPr>
+          <w:lang w:val="en-US"/>
+        </w:rPr>
+        <w:t xml:space="preserve"> </w:t>
+      </w:r>
+      <w:r>
+        <w:t>связь</w:t>
+      </w:r>
+      <w:r>
+        <w:rPr>
+          <w:lang w:val="en-US"/>
+        </w:rPr>
+        <w:t xml:space="preserve"> </w:t>
+      </w:r>
+      <w:r>
+        <w:t>с</w:t>
+      </w:r>
+      <w:r>
+        <w:rPr>
+          <w:lang w:val="en-US"/>
+        </w:rPr>
+        <w:t xml:space="preserve"> </w:t>
+      </w:r>
+      <w:r>
+        <w:rPr>
+          <w:lang w:val="en-US"/>
+        </w:rPr>
         <w:t>ParameterUserControl</w:t>
       </w:r>
       <w:r>
-        <w:t xml:space="preserve"> – </w:t>
-      </w:r>
-      <w:r>
-        <w:t xml:space="preserve">не должен храниться в </w:t>
-      </w:r>
-      <w:r>
         <w:rPr>
           <w:lang w:val="en-US"/>
         </w:rPr>
-        <w:t>Parameter</w:t>
-      </w:r>
-      <w:r>
-        <w:t xml:space="preserve">. </w:t>
-      </w:r>
-      <w:r>
-        <w:t xml:space="preserve">Связать с </w:t>
+        <w:t xml:space="preserve"> </w:t>
+      </w:r>
+      <w:r>
+        <w:t>убрана</w:t>
       </w:r>
       <w:r>
         <w:rPr>
           <w:lang w:val="en-US"/>
         </w:rPr>
-        <w:t>MainForm.</w:t>
+        <w:t>.</w:t>
       </w:r>
     </w:p>
     <w:p>
@@ -7617,15 +7809,38 @@
         <w:rPr>
           <w:lang w:val="en-US"/>
         </w:rPr>
-        <w:t xml:space="preserve">ParameterValue – validate </w:t>
-      </w:r>
-      <w:r>
-        <w:t xml:space="preserve">убрать </w:t>
+        <w:t>ParameterUserControl</w:t>
+      </w:r>
+      <w:r>
+        <w:t xml:space="preserve"> связан </w:t>
       </w:r>
       <w:r>
         <w:rPr>
           <w:lang w:val="en-US"/>
         </w:rPr>
+        <w:t>c MainForm.</w:t>
+      </w:r>
+    </w:p>
+    <w:p>
+      <w:pPr>
+        <w:pStyle w:val="afa"/>
+        <w:rPr>
+          <w:lang w:val="en-US"/>
+        </w:rPr>
+      </w:pPr>
+      <w:r>
+        <w:rPr>
+          <w:lang w:val="en-US"/>
+        </w:rPr>
+        <w:t>ParameterValue</w:t>
+      </w:r>
+      <w:r>
+        <w:t xml:space="preserve"> убран </w:t>
+      </w:r>
+      <w:r>
+        <w:rPr>
+          <w:lang w:val="en-US"/>
+        </w:rPr>
         <w:t>bool</w:t>
       </w:r>
     </w:p>
@@ -7634,11 +7849,11 @@
         <w:pStyle w:val="afa"/>
       </w:pPr>
       <w:r>
-        <w:t>Как будут обрабатываться ошибки из двух зависимых параметров.</w:t>
+        <w:t>При валидации будет выбрасываться исключение, содержащее в себе несколько исключений.</w:t>
       </w:r>
     </w:p>
   </w:comment>
-  <w:comment w:id="11" w:author="Kalentyev Alexey" w:date="2023-10-23T11:56:00Z" w:initials="KA">
+  <w:comment w:id="12" w:author="Kalentyev Alexey" w:date="2023-10-23T11:56:00Z" w:initials="KA">
     <w:p>
       <w:pPr>
         <w:pStyle w:val="afa"/>
@@ -7651,6 +7866,28 @@
       </w:r>
       <w:r>
         <w:t>При ошибке должен быть красный крест</w:t>
+      </w:r>
+    </w:p>
+  </w:comment>
+  <w:comment w:id="13" w:author="Артём Иванов" w:date="2023-10-23T13:31:00Z" w:initials="АИ">
+    <w:p>
+      <w:pPr>
+        <w:pStyle w:val="afa"/>
+        <w:rPr>
+          <w:lang w:val="en-US"/>
+        </w:rPr>
+      </w:pPr>
+      <w:r>
+        <w:rPr>
+          <w:rStyle w:val="af9"/>
+        </w:rPr>
+        <w:annotationRef/>
+      </w:r>
+      <w:r>
+        <w:rPr>
+          <w:lang w:val="en-US"/>
+        </w:rPr>
+        <w:t>+</w:t>
       </w:r>
     </w:p>
   </w:comment>
@@ -7662,7 +7899,9 @@
   <w15:commentEx w15:paraId="144D8D03" w15:done="0"/>
   <w15:commentEx w15:paraId="4C0CA9D0" w15:paraIdParent="144D8D03" w15:done="0"/>
   <w15:commentEx w15:paraId="66F5ECFE" w15:paraIdParent="144D8D03" w15:done="0"/>
+  <w15:commentEx w15:paraId="1ADC677B" w15:paraIdParent="144D8D03" w15:done="0"/>
   <w15:commentEx w15:paraId="7B74469F" w15:done="0"/>
+  <w15:commentEx w15:paraId="39E9F65F" w15:paraIdParent="7B74469F" w15:done="0"/>
 </w15:commentsEx>
 </file>
 
@@ -7671,7 +7910,9 @@
   <w16cex:commentExtensible w16cex:durableId="6717950C" w16cex:dateUtc="2023-10-16T09:15:00Z"/>
   <w16cex:commentExtensible w16cex:durableId="21CAE1D6" w16cex:dateUtc="2023-10-22T20:29:00Z"/>
   <w16cex:commentExtensible w16cex:durableId="67AEA2C9" w16cex:dateUtc="2023-10-23T04:46:00Z"/>
+  <w16cex:commentExtensible w16cex:durableId="3B17ED0F" w16cex:dateUtc="2023-10-23T06:10:00Z"/>
   <w16cex:commentExtensible w16cex:durableId="6B412151" w16cex:dateUtc="2023-10-23T04:56:00Z"/>
+  <w16cex:commentExtensible w16cex:durableId="2E0E9E96" w16cex:dateUtc="2023-10-23T06:31:00Z"/>
 </w16cex:commentsExtensible>
 </file>
 
@@ -7680,7 +7921,9 @@
   <w16cid:commentId w16cid:paraId="144D8D03" w16cid:durableId="6717950C"/>
   <w16cid:commentId w16cid:paraId="4C0CA9D0" w16cid:durableId="21CAE1D6"/>
   <w16cid:commentId w16cid:paraId="66F5ECFE" w16cid:durableId="67AEA2C9"/>
+  <w16cid:commentId w16cid:paraId="1ADC677B" w16cid:durableId="3B17ED0F"/>
   <w16cid:commentId w16cid:paraId="7B74469F" w16cid:durableId="6B412151"/>
+  <w16cid:commentId w16cid:paraId="39E9F65F" w16cid:durableId="2E0E9E96"/>
 </w16cid:commentsIds>
 </file>
 

--- a/docs/Проект системы.docx
+++ b/docs/Проект системы.docx
@@ -5880,6 +5880,7 @@
       <w:commentRangeStart w:id="8"/>
       <w:commentRangeStart w:id="9"/>
       <w:commentRangeStart w:id="10"/>
+      <w:commentRangeStart w:id="11"/>
       <w:commentRangeEnd w:id="7"/>
       <w:r>
         <w:rPr>
@@ -5912,6 +5913,14 @@
           <w:rFonts w:asciiTheme="minorHAnsi" w:hAnsiTheme="minorHAnsi"/>
         </w:rPr>
         <w:commentReference w:id="10"/>
+      </w:r>
+      <w:commentRangeEnd w:id="11"/>
+      <w:r>
+        <w:rPr>
+          <w:rStyle w:val="af9"/>
+          <w:rFonts w:asciiTheme="minorHAnsi" w:hAnsiTheme="minorHAnsi"/>
+        </w:rPr>
+        <w:commentReference w:id="11"/>
       </w:r>
       <w:r>
         <w:rPr>
@@ -6009,14 +6018,14 @@
           <w:b w:val="0"/>
         </w:rPr>
       </w:pPr>
-      <w:bookmarkStart w:id="11" w:name="_Toc148926528"/>
+      <w:bookmarkStart w:id="12" w:name="_Toc148926528"/>
       <w:r>
         <w:rPr>
           <w:b w:val="0"/>
         </w:rPr>
         <w:t>3.2 Макеты пользовательского интерфейса</w:t>
       </w:r>
-      <w:bookmarkEnd w:id="11"/>
+      <w:bookmarkEnd w:id="12"/>
     </w:p>
     <w:p>
       <w:pPr>
@@ -6366,24 +6375,6 @@
           <w:lang w:eastAsia="ru-RU"/>
         </w:rPr>
       </w:pPr>
-      <w:commentRangeStart w:id="12"/>
-      <w:commentRangeStart w:id="13"/>
-      <w:commentRangeEnd w:id="12"/>
-      <w:r>
-        <w:rPr>
-          <w:rStyle w:val="af9"/>
-          <w:rFonts w:asciiTheme="minorHAnsi" w:hAnsiTheme="minorHAnsi"/>
-        </w:rPr>
-        <w:commentReference w:id="12"/>
-      </w:r>
-      <w:commentRangeEnd w:id="13"/>
-      <w:r>
-        <w:rPr>
-          <w:rStyle w:val="af9"/>
-          <w:rFonts w:asciiTheme="minorHAnsi" w:hAnsiTheme="minorHAnsi"/>
-        </w:rPr>
-        <w:commentReference w:id="13"/>
-      </w:r>
       <w:r>
         <w:rPr>
           <w:noProof/>
@@ -6444,7 +6435,7 @@
         </w:rPr>
         <w:t xml:space="preserve"> — </w:t>
       </w:r>
-      <w:bookmarkStart w:id="14" w:name="_Hlk148813427"/>
+      <w:bookmarkStart w:id="13" w:name="_Hlk148813427"/>
       <w:r>
         <w:rPr>
           <w:lang w:eastAsia="ru-RU"/>
@@ -6464,7 +6455,7 @@
         <w:t>м</w:t>
       </w:r>
     </w:p>
-    <w:bookmarkEnd w:id="14"/>
+    <w:bookmarkEnd w:id="13"/>
     <w:p>
       <w:pPr>
         <w:pStyle w:val="ad"/>
@@ -6593,7 +6584,7 @@
           <w:lang w:eastAsia="ru-RU"/>
         </w:rPr>
       </w:pPr>
-      <w:bookmarkStart w:id="15" w:name="_Toc148926529"/>
+      <w:bookmarkStart w:id="14" w:name="_Toc148926529"/>
       <w:r>
         <w:rPr>
           <w:rFonts w:ascii="Times New Roman" w:hAnsi="Times New Roman" w:cs="Times New Roman"/>
@@ -6607,7 +6598,7 @@
         <w:lastRenderedPageBreak/>
         <w:t>Список используемых источников</w:t>
       </w:r>
-      <w:bookmarkEnd w:id="15"/>
+      <w:bookmarkEnd w:id="14"/>
     </w:p>
     <w:p>
       <w:pPr>
@@ -7595,38 +7586,56 @@
     <w:p>
       <w:pPr>
         <w:pStyle w:val="afa"/>
-      </w:pPr>
-      <w:r>
         <w:rPr>
           <w:lang w:val="en-US"/>
         </w:rPr>
+      </w:pPr>
+      <w:r>
+        <w:rPr>
+          <w:lang w:val="en-US"/>
+        </w:rPr>
         <w:t>ParameterUserControl</w:t>
       </w:r>
       <w:r>
+        <w:rPr>
+          <w:lang w:val="en-US"/>
+        </w:rPr>
         <w:t xml:space="preserve"> – </w:t>
       </w:r>
       <w:r>
         <w:t>не</w:t>
       </w:r>
       <w:r>
+        <w:rPr>
+          <w:lang w:val="en-US"/>
+        </w:rPr>
         <w:t xml:space="preserve"> </w:t>
       </w:r>
       <w:r>
         <w:t>должен</w:t>
       </w:r>
       <w:r>
+        <w:rPr>
+          <w:lang w:val="en-US"/>
+        </w:rPr>
         <w:t xml:space="preserve"> </w:t>
       </w:r>
       <w:r>
         <w:t>храниться</w:t>
       </w:r>
       <w:r>
+        <w:rPr>
+          <w:lang w:val="en-US"/>
+        </w:rPr>
         <w:t xml:space="preserve"> </w:t>
       </w:r>
       <w:r>
         <w:t>в</w:t>
       </w:r>
       <w:r>
+        <w:rPr>
+          <w:lang w:val="en-US"/>
+        </w:rPr>
         <w:t xml:space="preserve"> </w:t>
       </w:r>
       <w:r>
@@ -7636,18 +7645,27 @@
         <w:t>Parameter</w:t>
       </w:r>
       <w:r>
+        <w:rPr>
+          <w:lang w:val="en-US"/>
+        </w:rPr>
         <w:t xml:space="preserve">. </w:t>
       </w:r>
       <w:r>
         <w:t>Связать</w:t>
       </w:r>
       <w:r>
+        <w:rPr>
+          <w:lang w:val="en-US"/>
+        </w:rPr>
         <w:t xml:space="preserve"> </w:t>
       </w:r>
       <w:r>
         <w:t>с</w:t>
       </w:r>
       <w:r>
+        <w:rPr>
+          <w:lang w:val="en-US"/>
+        </w:rPr>
         <w:t xml:space="preserve"> </w:t>
       </w:r>
       <w:r>
@@ -7657,20 +7675,29 @@
         <w:t>MainForm</w:t>
       </w:r>
       <w:r>
+        <w:rPr>
+          <w:lang w:val="en-US"/>
+        </w:rPr>
         <w:t>.</w:t>
       </w:r>
     </w:p>
     <w:p>
       <w:pPr>
         <w:pStyle w:val="afa"/>
-      </w:pPr>
-      <w:r>
         <w:rPr>
           <w:lang w:val="en-US"/>
         </w:rPr>
+      </w:pPr>
+      <w:r>
+        <w:rPr>
+          <w:lang w:val="en-US"/>
+        </w:rPr>
         <w:t>ParameterValue</w:t>
       </w:r>
       <w:r>
+        <w:rPr>
+          <w:lang w:val="en-US"/>
+        </w:rPr>
         <w:t xml:space="preserve"> – </w:t>
       </w:r>
       <w:r>
@@ -7680,12 +7707,18 @@
         <w:t>validate</w:t>
       </w:r>
       <w:r>
+        <w:rPr>
+          <w:lang w:val="en-US"/>
+        </w:rPr>
         <w:t xml:space="preserve"> </w:t>
       </w:r>
       <w:r>
         <w:t>убрать</w:t>
       </w:r>
       <w:r>
+        <w:rPr>
+          <w:lang w:val="en-US"/>
+        </w:rPr>
         <w:t xml:space="preserve"> </w:t>
       </w:r>
       <w:r>
@@ -7708,6 +7741,9 @@
     <w:p>
       <w:pPr>
         <w:pStyle w:val="afa"/>
+        <w:rPr>
+          <w:lang w:val="en-US"/>
+        </w:rPr>
       </w:pPr>
       <w:r>
         <w:rPr>
@@ -7716,27 +7752,92 @@
         <w:annotationRef/>
       </w:r>
       <w:r>
+        <w:rPr>
+          <w:lang w:val="en-US"/>
+        </w:rPr>
         <w:t>+</w:t>
       </w:r>
     </w:p>
     <w:p>
       <w:pPr>
         <w:pStyle w:val="afa"/>
-      </w:pPr>
-      <w:r>
         <w:rPr>
           <w:lang w:val="en-US"/>
         </w:rPr>
-        <w:t>BuildPorousStructure</w:t>
-      </w:r>
+      </w:pPr>
       <w:r>
         <w:rPr>
           <w:lang w:val="en-US"/>
         </w:rPr>
+        <w:t xml:space="preserve">BuildPorousStructure </w:t>
+      </w:r>
+      <w:r>
+        <w:t>переименован</w:t>
+      </w:r>
+      <w:r>
+        <w:rPr>
+          <w:lang w:val="en-US"/>
+        </w:rPr>
+        <w:t>.</w:t>
+      </w:r>
+    </w:p>
+    <w:p>
+      <w:pPr>
+        <w:pStyle w:val="afa"/>
+        <w:rPr>
+          <w:lang w:val="en-US"/>
+        </w:rPr>
+      </w:pPr>
+      <w:r>
+        <w:rPr>
+          <w:lang w:val="en-US"/>
+        </w:rPr>
+        <w:t>PorousParameter</w:t>
+      </w:r>
+      <w:r>
+        <w:rPr>
+          <w:lang w:val="en-US"/>
+        </w:rPr>
         <w:t xml:space="preserve"> </w:t>
       </w:r>
       <w:r>
-        <w:t>переименован.</w:t>
+        <w:t>связь</w:t>
+      </w:r>
+      <w:r>
+        <w:rPr>
+          <w:lang w:val="en-US"/>
+        </w:rPr>
+        <w:t xml:space="preserve"> </w:t>
+      </w:r>
+      <w:r>
+        <w:t>с</w:t>
+      </w:r>
+      <w:r>
+        <w:rPr>
+          <w:lang w:val="en-US"/>
+        </w:rPr>
+        <w:t xml:space="preserve"> </w:t>
+      </w:r>
+      <w:r>
+        <w:rPr>
+          <w:lang w:val="en-US"/>
+        </w:rPr>
+        <w:t>ParameterUserControl</w:t>
+      </w:r>
+      <w:r>
+        <w:rPr>
+          <w:lang w:val="en-US"/>
+        </w:rPr>
+        <w:t xml:space="preserve"> </w:t>
+      </w:r>
+      <w:r>
+        <w:t>убрана</w:t>
+      </w:r>
+      <w:r>
+        <w:rPr>
+          <w:lang w:val="en-US"/>
+        </w:rPr>
+        <w:t>.</w:t>
       </w:r>
     </w:p>
     <w:p>
@@ -7750,7 +7851,7 @@
         <w:rPr>
           <w:lang w:val="en-US"/>
         </w:rPr>
-        <w:t>PorousParameter</w:t>
+        <w:t>ParameterUserControl</w:t>
       </w:r>
       <w:r>
         <w:rPr>
@@ -7759,7 +7860,7 @@
         <w:t xml:space="preserve"> </w:t>
       </w:r>
       <w:r>
-        <w:t>связь</w:t>
+        <w:t>связан</w:t>
       </w:r>
       <w:r>
         <w:rPr>
@@ -7768,126 +7869,78 @@
         <w:t xml:space="preserve"> </w:t>
       </w:r>
       <w:r>
-        <w:t>с</w:t>
-      </w:r>
-      <w:r>
         <w:rPr>
           <w:lang w:val="en-US"/>
         </w:rPr>
+        <w:t>c MainForm.</w:t>
+      </w:r>
+    </w:p>
+    <w:p>
+      <w:pPr>
+        <w:pStyle w:val="afa"/>
+        <w:rPr>
+          <w:lang w:val="en-US"/>
+        </w:rPr>
+      </w:pPr>
+      <w:r>
+        <w:rPr>
+          <w:lang w:val="en-US"/>
+        </w:rPr>
+        <w:t>ParameterValue</w:t>
+      </w:r>
+      <w:r>
+        <w:rPr>
+          <w:lang w:val="en-US"/>
+        </w:rPr>
         <w:t xml:space="preserve"> </w:t>
       </w:r>
       <w:r>
+        <w:t>убран</w:t>
+      </w:r>
+      <w:r>
         <w:rPr>
           <w:lang w:val="en-US"/>
         </w:rPr>
-        <w:t>ParameterUserControl</w:t>
+        <w:t xml:space="preserve"> </w:t>
       </w:r>
       <w:r>
         <w:rPr>
           <w:lang w:val="en-US"/>
         </w:rPr>
-        <w:t xml:space="preserve"> </w:t>
-      </w:r>
-      <w:r>
-        <w:t>убрана</w:t>
-      </w:r>
-      <w:r>
+        <w:t>bool</w:t>
+      </w:r>
+    </w:p>
+    <w:p>
+      <w:pPr>
+        <w:pStyle w:val="afa"/>
+      </w:pPr>
+      <w:r>
+        <w:t>При валидации будет выбрасываться исключение, содержащее в себе несколько исключений.</w:t>
+      </w:r>
+    </w:p>
+  </w:comment>
+  <w:comment w:id="11" w:author="Kalentyev Alexey" w:date="2023-10-23T13:47:00Z" w:initials="KA">
+    <w:p>
+      <w:pPr>
+        <w:pStyle w:val="afa"/>
         <w:rPr>
           <w:lang w:val="en-US"/>
         </w:rPr>
-        <w:t>.</w:t>
-      </w:r>
-    </w:p>
-    <w:p>
-      <w:pPr>
-        <w:pStyle w:val="afa"/>
+      </w:pPr>
+      <w:r>
+        <w:rPr>
+          <w:rStyle w:val="af9"/>
+        </w:rPr>
+        <w:annotationRef/>
+      </w:r>
+      <w:r>
+        <w:t xml:space="preserve">Добавить событие в </w:t>
+      </w:r>
+      <w:r>
         <w:rPr>
           <w:lang w:val="en-US"/>
         </w:rPr>
-      </w:pPr>
-      <w:r>
-        <w:rPr>
-          <w:lang w:val="en-US"/>
-        </w:rPr>
-        <w:t>ParameterUserControl</w:t>
-      </w:r>
-      <w:r>
-        <w:t xml:space="preserve"> связан </w:t>
-      </w:r>
-      <w:r>
-        <w:rPr>
-          <w:lang w:val="en-US"/>
-        </w:rPr>
-        <w:t>c MainForm.</w:t>
-      </w:r>
-    </w:p>
-    <w:p>
-      <w:pPr>
-        <w:pStyle w:val="afa"/>
-        <w:rPr>
-          <w:lang w:val="en-US"/>
-        </w:rPr>
-      </w:pPr>
-      <w:r>
-        <w:rPr>
-          <w:lang w:val="en-US"/>
-        </w:rPr>
-        <w:t>ParameterValue</w:t>
-      </w:r>
-      <w:r>
-        <w:t xml:space="preserve"> убран </w:t>
-      </w:r>
-      <w:r>
-        <w:rPr>
-          <w:lang w:val="en-US"/>
-        </w:rPr>
-        <w:t>bool</w:t>
-      </w:r>
-    </w:p>
-    <w:p>
-      <w:pPr>
-        <w:pStyle w:val="afa"/>
-      </w:pPr>
-      <w:r>
-        <w:t>При валидации будет выбрасываться исключение, содержащее в себе несколько исключений.</w:t>
-      </w:r>
-    </w:p>
-  </w:comment>
-  <w:comment w:id="12" w:author="Kalentyev Alexey" w:date="2023-10-23T11:56:00Z" w:initials="KA">
-    <w:p>
-      <w:pPr>
-        <w:pStyle w:val="afa"/>
-      </w:pPr>
-      <w:r>
-        <w:rPr>
-          <w:rStyle w:val="af9"/>
-        </w:rPr>
-        <w:annotationRef/>
-      </w:r>
-      <w:r>
-        <w:t>При ошибке должен быть красный крест</w:t>
-      </w:r>
-    </w:p>
-  </w:comment>
-  <w:comment w:id="13" w:author="Артём Иванов" w:date="2023-10-23T13:31:00Z" w:initials="АИ">
-    <w:p>
-      <w:pPr>
-        <w:pStyle w:val="afa"/>
-        <w:rPr>
-          <w:lang w:val="en-US"/>
-        </w:rPr>
-      </w:pPr>
-      <w:r>
-        <w:rPr>
-          <w:rStyle w:val="af9"/>
-        </w:rPr>
-        <w:annotationRef/>
-      </w:r>
-      <w:r>
-        <w:rPr>
-          <w:lang w:val="en-US"/>
-        </w:rPr>
-        <w:t>+</w:t>
+        <w:t>UserControl</w:t>
       </w:r>
     </w:p>
   </w:comment>
@@ -7900,8 +7953,7 @@
   <w15:commentEx w15:paraId="4C0CA9D0" w15:paraIdParent="144D8D03" w15:done="0"/>
   <w15:commentEx w15:paraId="66F5ECFE" w15:paraIdParent="144D8D03" w15:done="0"/>
   <w15:commentEx w15:paraId="1ADC677B" w15:paraIdParent="144D8D03" w15:done="0"/>
-  <w15:commentEx w15:paraId="7B74469F" w15:done="0"/>
-  <w15:commentEx w15:paraId="39E9F65F" w15:paraIdParent="7B74469F" w15:done="0"/>
+  <w15:commentEx w15:paraId="3C55F6AC" w15:paraIdParent="144D8D03" w15:done="0"/>
 </w15:commentsEx>
 </file>
 
@@ -7911,8 +7963,7 @@
   <w16cex:commentExtensible w16cex:durableId="21CAE1D6" w16cex:dateUtc="2023-10-22T20:29:00Z"/>
   <w16cex:commentExtensible w16cex:durableId="67AEA2C9" w16cex:dateUtc="2023-10-23T04:46:00Z"/>
   <w16cex:commentExtensible w16cex:durableId="3B17ED0F" w16cex:dateUtc="2023-10-23T06:10:00Z"/>
-  <w16cex:commentExtensible w16cex:durableId="6B412151" w16cex:dateUtc="2023-10-23T04:56:00Z"/>
-  <w16cex:commentExtensible w16cex:durableId="2E0E9E96" w16cex:dateUtc="2023-10-23T06:31:00Z"/>
+  <w16cex:commentExtensible w16cex:durableId="0F76EBF0" w16cex:dateUtc="2023-10-23T06:47:00Z"/>
 </w16cex:commentsExtensible>
 </file>
 
@@ -7922,8 +7973,7 @@
   <w16cid:commentId w16cid:paraId="4C0CA9D0" w16cid:durableId="21CAE1D6"/>
   <w16cid:commentId w16cid:paraId="66F5ECFE" w16cid:durableId="67AEA2C9"/>
   <w16cid:commentId w16cid:paraId="1ADC677B" w16cid:durableId="3B17ED0F"/>
-  <w16cid:commentId w16cid:paraId="7B74469F" w16cid:durableId="6B412151"/>
-  <w16cid:commentId w16cid:paraId="39E9F65F" w16cid:durableId="2E0E9E96"/>
+  <w16cid:commentId w16cid:paraId="3C55F6AC" w16cid:durableId="0F76EBF0"/>
 </w16cid:commentsIds>
 </file>
 

--- a/docs/Проект системы.docx
+++ b/docs/Проект системы.docx
@@ -5881,6 +5881,7 @@
       <w:commentRangeStart w:id="9"/>
       <w:commentRangeStart w:id="10"/>
       <w:commentRangeStart w:id="11"/>
+      <w:commentRangeStart w:id="12"/>
       <w:commentRangeEnd w:id="7"/>
       <w:r>
         <w:rPr>
@@ -5922,16 +5923,23 @@
         </w:rPr>
         <w:commentReference w:id="11"/>
       </w:r>
-      <w:r>
-        <w:rPr>
-          <w:noProof/>
+      <w:commentRangeEnd w:id="12"/>
+      <w:r>
+        <w:rPr>
+          <w:rStyle w:val="af9"/>
+          <w:rFonts w:asciiTheme="minorHAnsi" w:hAnsiTheme="minorHAnsi"/>
+        </w:rPr>
+        <w:commentReference w:id="12"/>
+      </w:r>
+      <w:r>
+        <w:rPr>
           <w:lang w:eastAsia="ru-RU"/>
         </w:rPr>
         <w:drawing>
-          <wp:inline distT="0" distB="0" distL="0" distR="0" wp14:anchorId="5867AC93" wp14:editId="4CA4012B">
-            <wp:extent cx="6120130" cy="6012815"/>
-            <wp:effectExtent l="0" t="0" r="0" b="6985"/>
-            <wp:docPr id="263354454" name="Рисунок 1"/>
+          <wp:inline distT="0" distB="0" distL="0" distR="0" wp14:anchorId="06E58490" wp14:editId="598A68B8">
+            <wp:extent cx="6120130" cy="5965825"/>
+            <wp:effectExtent l="0" t="0" r="0" b="0"/>
+            <wp:docPr id="1584976484" name="Рисунок 1"/>
             <wp:cNvGraphicFramePr>
               <a:graphicFrameLocks xmlns:a="http://schemas.openxmlformats.org/drawingml/2006/main" noChangeAspect="1"/>
             </wp:cNvGraphicFramePr>
@@ -5939,7 +5947,7 @@
               <a:graphicData uri="http://schemas.openxmlformats.org/drawingml/2006/picture">
                 <pic:pic xmlns:pic="http://schemas.openxmlformats.org/drawingml/2006/picture">
                   <pic:nvPicPr>
-                    <pic:cNvPr id="263354454" name=""/>
+                    <pic:cNvPr id="1584976484" name=""/>
                     <pic:cNvPicPr/>
                   </pic:nvPicPr>
                   <pic:blipFill>
@@ -5951,7 +5959,7 @@
                   <pic:spPr>
                     <a:xfrm>
                       <a:off x="0" y="0"/>
-                      <a:ext cx="6120130" cy="6012815"/>
+                      <a:ext cx="6120130" cy="5965825"/>
                     </a:xfrm>
                     <a:prstGeom prst="rect">
                       <a:avLst/>
@@ -6018,14 +6026,14 @@
           <w:b w:val="0"/>
         </w:rPr>
       </w:pPr>
-      <w:bookmarkStart w:id="12" w:name="_Toc148926528"/>
+      <w:bookmarkStart w:id="13" w:name="_Toc148926528"/>
       <w:r>
         <w:rPr>
           <w:b w:val="0"/>
         </w:rPr>
         <w:t>3.2 Макеты пользовательского интерфейса</w:t>
       </w:r>
-      <w:bookmarkEnd w:id="12"/>
+      <w:bookmarkEnd w:id="13"/>
     </w:p>
     <w:p>
       <w:pPr>
@@ -6435,7 +6443,7 @@
         </w:rPr>
         <w:t xml:space="preserve"> — </w:t>
       </w:r>
-      <w:bookmarkStart w:id="13" w:name="_Hlk148813427"/>
+      <w:bookmarkStart w:id="14" w:name="_Hlk148813427"/>
       <w:r>
         <w:rPr>
           <w:lang w:eastAsia="ru-RU"/>
@@ -6455,7 +6463,7 @@
         <w:t>м</w:t>
       </w:r>
     </w:p>
-    <w:bookmarkEnd w:id="13"/>
+    <w:bookmarkEnd w:id="14"/>
     <w:p>
       <w:pPr>
         <w:pStyle w:val="ad"/>
@@ -6584,7 +6592,7 @@
           <w:lang w:eastAsia="ru-RU"/>
         </w:rPr>
       </w:pPr>
-      <w:bookmarkStart w:id="14" w:name="_Toc148926529"/>
+      <w:bookmarkStart w:id="15" w:name="_Toc148926529"/>
       <w:r>
         <w:rPr>
           <w:rFonts w:ascii="Times New Roman" w:hAnsi="Times New Roman" w:cs="Times New Roman"/>
@@ -6598,7 +6606,7 @@
         <w:lastRenderedPageBreak/>
         <w:t>Список используемых источников</w:t>
       </w:r>
-      <w:bookmarkEnd w:id="14"/>
+      <w:bookmarkEnd w:id="15"/>
     </w:p>
     <w:p>
       <w:pPr>
@@ -7944,6 +7952,123 @@
       </w:r>
     </w:p>
   </w:comment>
+  <w:comment w:id="12" w:author="Артём Иванов" w:date="2023-10-23T13:57:00Z" w:initials="АИ">
+    <w:p>
+      <w:pPr>
+        <w:pStyle w:val="afa"/>
+        <w:rPr>
+          <w:lang w:val="en-US"/>
+        </w:rPr>
+      </w:pPr>
+      <w:r>
+        <w:rPr>
+          <w:rStyle w:val="af9"/>
+        </w:rPr>
+        <w:annotationRef/>
+      </w:r>
+      <w:r>
+        <w:rPr>
+          <w:lang w:val="en-US"/>
+        </w:rPr>
+        <w:t>+</w:t>
+      </w:r>
+    </w:p>
+    <w:p>
+      <w:pPr>
+        <w:pStyle w:val="afa"/>
+        <w:rPr>
+          <w:lang w:val="en-US"/>
+        </w:rPr>
+      </w:pPr>
+      <w:r>
+        <w:t>В</w:t>
+      </w:r>
+      <w:r>
+        <w:rPr>
+          <w:lang w:val="en-US"/>
+        </w:rPr>
+        <w:t xml:space="preserve"> </w:t>
+      </w:r>
+      <w:r>
+        <w:rPr>
+          <w:lang w:val="en-US"/>
+        </w:rPr>
+        <w:t>MainForm</w:t>
+      </w:r>
+      <w:r>
+        <w:rPr>
+          <w:lang w:val="en-US"/>
+        </w:rPr>
+        <w:t xml:space="preserve"> </w:t>
+      </w:r>
+      <w:r>
+        <w:t>и</w:t>
+      </w:r>
+      <w:r>
+        <w:rPr>
+          <w:lang w:val="en-US"/>
+        </w:rPr>
+        <w:t xml:space="preserve"> </w:t>
+      </w:r>
+      <w:r>
+        <w:rPr>
+          <w:lang w:val="en-US"/>
+        </w:rPr>
+        <w:t>Builder</w:t>
+      </w:r>
+      <w:r>
+        <w:rPr>
+          <w:lang w:val="en-US"/>
+        </w:rPr>
+        <w:t xml:space="preserve"> </w:t>
+      </w:r>
+      <w:r>
+        <w:t>передаётся</w:t>
+      </w:r>
+      <w:r>
+        <w:rPr>
+          <w:lang w:val="en-US"/>
+        </w:rPr>
+        <w:t xml:space="preserve"> </w:t>
+      </w:r>
+      <w:r>
+        <w:rPr>
+          <w:lang w:val="en-US"/>
+        </w:rPr>
+        <w:t>Wrapper</w:t>
+      </w:r>
+      <w:r>
+        <w:rPr>
+          <w:lang w:val="en-US"/>
+        </w:rPr>
+        <w:t xml:space="preserve">, </w:t>
+      </w:r>
+      <w:r>
+        <w:t>а</w:t>
+      </w:r>
+      <w:r>
+        <w:rPr>
+          <w:lang w:val="en-US"/>
+        </w:rPr>
+        <w:t xml:space="preserve"> </w:t>
+      </w:r>
+      <w:r>
+        <w:t>не</w:t>
+      </w:r>
+      <w:r>
+        <w:rPr>
+          <w:lang w:val="en-US"/>
+        </w:rPr>
+        <w:t xml:space="preserve"> </w:t>
+      </w:r>
+      <w:r>
+        <w:rPr>
+          <w:lang w:val="en-US"/>
+        </w:rPr>
+        <w:t>Transaction</w:t>
+      </w:r>
+    </w:p>
+  </w:comment>
 </w:comments>
 </file>
 
@@ -7954,6 +8079,7 @@
   <w15:commentEx w15:paraId="66F5ECFE" w15:paraIdParent="144D8D03" w15:done="0"/>
   <w15:commentEx w15:paraId="1ADC677B" w15:paraIdParent="144D8D03" w15:done="0"/>
   <w15:commentEx w15:paraId="3C55F6AC" w15:paraIdParent="144D8D03" w15:done="0"/>
+  <w15:commentEx w15:paraId="539A7D92" w15:paraIdParent="144D8D03" w15:done="0"/>
 </w15:commentsEx>
 </file>
 
@@ -7964,6 +8090,7 @@
   <w16cex:commentExtensible w16cex:durableId="67AEA2C9" w16cex:dateUtc="2023-10-23T04:46:00Z"/>
   <w16cex:commentExtensible w16cex:durableId="3B17ED0F" w16cex:dateUtc="2023-10-23T06:10:00Z"/>
   <w16cex:commentExtensible w16cex:durableId="0F76EBF0" w16cex:dateUtc="2023-10-23T06:47:00Z"/>
+  <w16cex:commentExtensible w16cex:durableId="719F7E36" w16cex:dateUtc="2023-10-23T06:57:00Z"/>
 </w16cex:commentsExtensible>
 </file>
 
@@ -7974,6 +8101,7 @@
   <w16cid:commentId w16cid:paraId="66F5ECFE" w16cid:durableId="67AEA2C9"/>
   <w16cid:commentId w16cid:paraId="1ADC677B" w16cid:durableId="3B17ED0F"/>
   <w16cid:commentId w16cid:paraId="3C55F6AC" w16cid:durableId="0F76EBF0"/>
+  <w16cid:commentId w16cid:paraId="539A7D92" w16cid:durableId="719F7E36"/>
 </w16cid:commentsIds>
 </file>
 

--- a/docs/Проект системы.docx
+++ b/docs/Проект системы.docx
@@ -1190,7 +1190,27 @@
                 <w:sz w:val="28"/>
                 <w:szCs w:val="28"/>
               </w:rPr>
-              <w:t>3.1 Диаграмма классов</w:t>
+              <w:t>3.1 Диаграм</w:t>
+            </w:r>
+            <w:r>
+              <w:rPr>
+                <w:rStyle w:val="af5"/>
+                <w:rFonts w:ascii="Times New Roman" w:hAnsi="Times New Roman" w:cs="Times New Roman"/>
+                <w:noProof/>
+                <w:sz w:val="28"/>
+                <w:szCs w:val="28"/>
+              </w:rPr>
+              <w:t>м</w:t>
+            </w:r>
+            <w:r>
+              <w:rPr>
+                <w:rStyle w:val="af5"/>
+                <w:rFonts w:ascii="Times New Roman" w:hAnsi="Times New Roman" w:cs="Times New Roman"/>
+                <w:noProof/>
+                <w:sz w:val="28"/>
+                <w:szCs w:val="28"/>
+              </w:rPr>
+              <w:t>а классов</w:t>
             </w:r>
             <w:r>
               <w:rPr>
@@ -5933,6 +5953,7 @@
       </w:r>
       <w:r>
         <w:rPr>
+          <w:noProof/>
           <w:lang w:eastAsia="ru-RU"/>
         </w:rPr>
         <w:drawing>
@@ -7931,9 +7952,6 @@
     <w:p>
       <w:pPr>
         <w:pStyle w:val="afa"/>
-        <w:rPr>
-          <w:lang w:val="en-US"/>
-        </w:rPr>
       </w:pPr>
       <w:r>
         <w:rPr>
@@ -7956,32 +7974,38 @@
     <w:p>
       <w:pPr>
         <w:pStyle w:val="afa"/>
+      </w:pPr>
+      <w:r>
+        <w:rPr>
+          <w:rStyle w:val="af9"/>
+        </w:rPr>
+        <w:annotationRef/>
+      </w:r>
+      <w:r>
+        <w:t>+</w:t>
+      </w:r>
+    </w:p>
+    <w:p>
+      <w:pPr>
+        <w:pStyle w:val="afa"/>
         <w:rPr>
           <w:lang w:val="en-US"/>
         </w:rPr>
       </w:pPr>
       <w:r>
-        <w:rPr>
-          <w:rStyle w:val="af9"/>
-        </w:rPr>
-        <w:annotationRef/>
+        <w:t>В</w:t>
       </w:r>
       <w:r>
         <w:rPr>
           <w:lang w:val="en-US"/>
         </w:rPr>
-        <w:t>+</w:t>
-      </w:r>
-    </w:p>
-    <w:p>
-      <w:pPr>
-        <w:pStyle w:val="afa"/>
+        <w:t xml:space="preserve"> </w:t>
+      </w:r>
+      <w:r>
         <w:rPr>
           <w:lang w:val="en-US"/>
         </w:rPr>
-      </w:pPr>
-      <w:r>
-        <w:t>В</w:t>
+        <w:t>MainForm</w:t>
       </w:r>
       <w:r>
         <w:rPr>
@@ -7990,19 +8014,28 @@
         <w:t xml:space="preserve"> </w:t>
       </w:r>
       <w:r>
+        <w:t>и</w:t>
+      </w:r>
+      <w:r>
         <w:rPr>
           <w:lang w:val="en-US"/>
         </w:rPr>
-        <w:t>MainForm</w:t>
+        <w:t xml:space="preserve"> </w:t>
       </w:r>
       <w:r>
         <w:rPr>
           <w:lang w:val="en-US"/>
         </w:rPr>
+        <w:t>Builder</w:t>
+      </w:r>
+      <w:r>
+        <w:rPr>
+          <w:lang w:val="en-US"/>
+        </w:rPr>
         <w:t xml:space="preserve"> </w:t>
       </w:r>
       <w:r>
-        <w:t>и</w:t>
+        <w:t>передаётся</w:t>
       </w:r>
       <w:r>
         <w:rPr>
@@ -8014,16 +8047,25 @@
         <w:rPr>
           <w:lang w:val="en-US"/>
         </w:rPr>
-        <w:t>Builder</w:t>
+        <w:t>Wrapper</w:t>
       </w:r>
       <w:r>
         <w:rPr>
           <w:lang w:val="en-US"/>
         </w:rPr>
+        <w:t xml:space="preserve">, </w:t>
+      </w:r>
+      <w:r>
+        <w:t>а</w:t>
+      </w:r>
+      <w:r>
+        <w:rPr>
+          <w:lang w:val="en-US"/>
+        </w:rPr>
         <w:t xml:space="preserve"> </w:t>
       </w:r>
       <w:r>
-        <w:t>передаётся</w:t>
+        <w:t>не</w:t>
       </w:r>
       <w:r>
         <w:rPr>
@@ -8035,16 +8077,16 @@
         <w:rPr>
           <w:lang w:val="en-US"/>
         </w:rPr>
-        <w:t>Wrapper</w:t>
+        <w:t>Transaction</w:t>
       </w:r>
       <w:r>
         <w:rPr>
           <w:lang w:val="en-US"/>
         </w:rPr>
-        <w:t xml:space="preserve">, </w:t>
-      </w:r>
-      <w:r>
-        <w:t>а</w:t>
+        <w:br/>
+      </w:r>
+      <w:r>
+        <w:t>Добавлено</w:t>
       </w:r>
       <w:r>
         <w:rPr>
@@ -8053,7 +8095,7 @@
         <w:t xml:space="preserve"> </w:t>
       </w:r>
       <w:r>
-        <w:t>не</w:t>
+        <w:t>событие</w:t>
       </w:r>
       <w:r>
         <w:rPr>
@@ -8065,7 +8107,7 @@
         <w:rPr>
           <w:lang w:val="en-US"/>
         </w:rPr>
-        <w:t>Transaction</w:t>
+        <w:t>ParameterUserControlChanged</w:t>
       </w:r>
     </w:p>
   </w:comment>
@@ -8175,7 +8217,7 @@
       <w:jc w:val="center"/>
     </w:pPr>
     <w:r>
-      <w:t>12</w:t>
+      <w:t>Томск 2023</w:t>
     </w:r>
   </w:p>
 </w:ftr>

--- a/docs/Проект системы.docx
+++ b/docs/Проект системы.docx
@@ -1190,27 +1190,7 @@
                 <w:sz w:val="28"/>
                 <w:szCs w:val="28"/>
               </w:rPr>
-              <w:t>3.1 Диаграм</w:t>
-            </w:r>
-            <w:r>
-              <w:rPr>
-                <w:rStyle w:val="af5"/>
-                <w:rFonts w:ascii="Times New Roman" w:hAnsi="Times New Roman" w:cs="Times New Roman"/>
-                <w:noProof/>
-                <w:sz w:val="28"/>
-                <w:szCs w:val="28"/>
-              </w:rPr>
-              <w:t>м</w:t>
-            </w:r>
-            <w:r>
-              <w:rPr>
-                <w:rStyle w:val="af5"/>
-                <w:rFonts w:ascii="Times New Roman" w:hAnsi="Times New Roman" w:cs="Times New Roman"/>
-                <w:noProof/>
-                <w:sz w:val="28"/>
-                <w:szCs w:val="28"/>
-              </w:rPr>
-              <w:t>а классов</w:t>
+              <w:t>3.1 Диаграмма классов</w:t>
             </w:r>
             <w:r>
               <w:rPr>
@@ -5902,6 +5882,7 @@
       <w:commentRangeStart w:id="10"/>
       <w:commentRangeStart w:id="11"/>
       <w:commentRangeStart w:id="12"/>
+      <w:commentRangeStart w:id="13"/>
       <w:commentRangeEnd w:id="7"/>
       <w:r>
         <w:rPr>
@@ -5951,16 +5932,23 @@
         </w:rPr>
         <w:commentReference w:id="12"/>
       </w:r>
-      <w:r>
-        <w:rPr>
-          <w:noProof/>
+      <w:commentRangeEnd w:id="13"/>
+      <w:r>
+        <w:rPr>
+          <w:rStyle w:val="af9"/>
+          <w:rFonts w:asciiTheme="minorHAnsi" w:hAnsiTheme="minorHAnsi"/>
+        </w:rPr>
+        <w:commentReference w:id="13"/>
+      </w:r>
+      <w:r>
+        <w:rPr>
           <w:lang w:eastAsia="ru-RU"/>
         </w:rPr>
         <w:drawing>
-          <wp:inline distT="0" distB="0" distL="0" distR="0" wp14:anchorId="06E58490" wp14:editId="598A68B8">
+          <wp:inline distT="0" distB="0" distL="0" distR="0" wp14:anchorId="6B803263" wp14:editId="4078EDA4">
             <wp:extent cx="6120130" cy="5965825"/>
             <wp:effectExtent l="0" t="0" r="0" b="0"/>
-            <wp:docPr id="1584976484" name="Рисунок 1"/>
+            <wp:docPr id="1745125631" name="Рисунок 1"/>
             <wp:cNvGraphicFramePr>
               <a:graphicFrameLocks xmlns:a="http://schemas.openxmlformats.org/drawingml/2006/main" noChangeAspect="1"/>
             </wp:cNvGraphicFramePr>
@@ -5968,7 +5956,7 @@
               <a:graphicData uri="http://schemas.openxmlformats.org/drawingml/2006/picture">
                 <pic:pic xmlns:pic="http://schemas.openxmlformats.org/drawingml/2006/picture">
                   <pic:nvPicPr>
-                    <pic:cNvPr id="1584976484" name=""/>
+                    <pic:cNvPr id="1745125631" name=""/>
                     <pic:cNvPicPr/>
                   </pic:nvPicPr>
                   <pic:blipFill>
@@ -6047,14 +6035,14 @@
           <w:b w:val="0"/>
         </w:rPr>
       </w:pPr>
-      <w:bookmarkStart w:id="13" w:name="_Toc148926528"/>
+      <w:bookmarkStart w:id="14" w:name="_Toc148926528"/>
       <w:r>
         <w:rPr>
           <w:b w:val="0"/>
         </w:rPr>
         <w:t>3.2 Макеты пользовательского интерфейса</w:t>
       </w:r>
-      <w:bookmarkEnd w:id="13"/>
+      <w:bookmarkEnd w:id="14"/>
     </w:p>
     <w:p>
       <w:pPr>
@@ -6464,7 +6452,7 @@
         </w:rPr>
         <w:t xml:space="preserve"> — </w:t>
       </w:r>
-      <w:bookmarkStart w:id="14" w:name="_Hlk148813427"/>
+      <w:bookmarkStart w:id="15" w:name="_Hlk148813427"/>
       <w:r>
         <w:rPr>
           <w:lang w:eastAsia="ru-RU"/>
@@ -6484,7 +6472,7 @@
         <w:t>м</w:t>
       </w:r>
     </w:p>
-    <w:bookmarkEnd w:id="14"/>
+    <w:bookmarkEnd w:id="15"/>
     <w:p>
       <w:pPr>
         <w:pStyle w:val="ad"/>
@@ -6613,7 +6601,7 @@
           <w:lang w:eastAsia="ru-RU"/>
         </w:rPr>
       </w:pPr>
-      <w:bookmarkStart w:id="15" w:name="_Toc148926529"/>
+      <w:bookmarkStart w:id="16" w:name="_Toc148926529"/>
       <w:r>
         <w:rPr>
           <w:rFonts w:ascii="Times New Roman" w:hAnsi="Times New Roman" w:cs="Times New Roman"/>
@@ -6627,7 +6615,7 @@
         <w:lastRenderedPageBreak/>
         <w:t>Список используемых источников</w:t>
       </w:r>
-      <w:bookmarkEnd w:id="15"/>
+      <w:bookmarkEnd w:id="16"/>
     </w:p>
     <w:p>
       <w:pPr>
@@ -7988,126 +7976,115 @@
     <w:p>
       <w:pPr>
         <w:pStyle w:val="afa"/>
+      </w:pPr>
+      <w:r>
+        <w:t>В</w:t>
+      </w:r>
+      <w:r>
+        <w:t xml:space="preserve"> </w:t>
+      </w:r>
+      <w:r>
         <w:rPr>
           <w:lang w:val="en-US"/>
         </w:rPr>
-      </w:pPr>
-      <w:r>
-        <w:t>В</w:t>
+        <w:t>MainForm</w:t>
+      </w:r>
+      <w:r>
+        <w:t xml:space="preserve"> </w:t>
+      </w:r>
+      <w:r>
+        <w:t>и</w:t>
+      </w:r>
+      <w:r>
+        <w:t xml:space="preserve"> </w:t>
       </w:r>
       <w:r>
         <w:rPr>
           <w:lang w:val="en-US"/>
         </w:rPr>
+        <w:t>Builder</w:t>
+      </w:r>
+      <w:r>
         <w:t xml:space="preserve"> </w:t>
       </w:r>
       <w:r>
+        <w:t>передаётся</w:t>
+      </w:r>
+      <w:r>
+        <w:t xml:space="preserve"> </w:t>
+      </w:r>
+      <w:r>
         <w:rPr>
           <w:lang w:val="en-US"/>
         </w:rPr>
-        <w:t>MainForm</w:t>
+        <w:t>Wrapper</w:t>
+      </w:r>
+      <w:r>
+        <w:t xml:space="preserve">, </w:t>
+      </w:r>
+      <w:r>
+        <w:t>а</w:t>
+      </w:r>
+      <w:r>
+        <w:t xml:space="preserve"> </w:t>
+      </w:r>
+      <w:r>
+        <w:t>не</w:t>
+      </w:r>
+      <w:r>
+        <w:t xml:space="preserve"> </w:t>
       </w:r>
       <w:r>
         <w:rPr>
           <w:lang w:val="en-US"/>
         </w:rPr>
+        <w:t>Transaction</w:t>
+      </w:r>
+      <w:r>
+        <w:br/>
+      </w:r>
+      <w:r>
+        <w:t>Добавлено</w:t>
+      </w:r>
+      <w:r>
         <w:t xml:space="preserve"> </w:t>
       </w:r>
       <w:r>
-        <w:t>и</w:t>
+        <w:t>событие</w:t>
+      </w:r>
+      <w:r>
+        <w:t xml:space="preserve"> </w:t>
       </w:r>
       <w:r>
         <w:rPr>
           <w:lang w:val="en-US"/>
         </w:rPr>
-        <w:t xml:space="preserve"> </w:t>
-      </w:r>
-      <w:r>
+        <w:t>ParameterUserControlChanged</w:t>
+      </w:r>
+    </w:p>
+  </w:comment>
+  <w:comment w:id="13" w:author="Артём Иванов" w:date="2023-11-06T11:40:00Z" w:initials="АИ">
+    <w:p>
+      <w:pPr>
+        <w:pStyle w:val="afa"/>
         <w:rPr>
           <w:lang w:val="en-US"/>
         </w:rPr>
-        <w:t>Builder</w:t>
+      </w:pPr>
+      <w:r>
+        <w:rPr>
+          <w:rStyle w:val="af9"/>
+        </w:rPr>
+        <w:annotationRef/>
+      </w:r>
+      <w:r>
+        <w:t xml:space="preserve">Добавлена обратная связь </w:t>
       </w:r>
       <w:r>
         <w:rPr>
           <w:lang w:val="en-US"/>
         </w:rPr>
-        <w:t xml:space="preserve"> </w:t>
-      </w:r>
-      <w:r>
-        <w:t>передаётся</w:t>
-      </w:r>
-      <w:r>
-        <w:rPr>
-          <w:lang w:val="en-US"/>
-        </w:rPr>
-        <w:t xml:space="preserve"> </w:t>
-      </w:r>
-      <w:r>
-        <w:rPr>
-          <w:lang w:val="en-US"/>
-        </w:rPr>
-        <w:t>Wrapper</w:t>
-      </w:r>
-      <w:r>
-        <w:rPr>
-          <w:lang w:val="en-US"/>
-        </w:rPr>
-        <w:t xml:space="preserve">, </w:t>
-      </w:r>
-      <w:r>
-        <w:t>а</w:t>
-      </w:r>
-      <w:r>
-        <w:rPr>
-          <w:lang w:val="en-US"/>
-        </w:rPr>
-        <w:t xml:space="preserve"> </w:t>
-      </w:r>
-      <w:r>
-        <w:t>не</w:t>
-      </w:r>
-      <w:r>
-        <w:rPr>
-          <w:lang w:val="en-US"/>
-        </w:rPr>
-        <w:t xml:space="preserve"> </w:t>
-      </w:r>
-      <w:r>
-        <w:rPr>
-          <w:lang w:val="en-US"/>
-        </w:rPr>
-        <w:t>Transaction</w:t>
-      </w:r>
-      <w:r>
-        <w:rPr>
-          <w:lang w:val="en-US"/>
-        </w:rPr>
-        <w:br/>
-      </w:r>
-      <w:r>
-        <w:t>Добавлено</w:t>
-      </w:r>
-      <w:r>
-        <w:rPr>
-          <w:lang w:val="en-US"/>
-        </w:rPr>
-        <w:t xml:space="preserve"> </w:t>
-      </w:r>
-      <w:r>
-        <w:t>событие</w:t>
-      </w:r>
-      <w:r>
-        <w:rPr>
-          <w:lang w:val="en-US"/>
-        </w:rPr>
-        <w:t xml:space="preserve"> </w:t>
-      </w:r>
-      <w:r>
-        <w:rPr>
-          <w:lang w:val="en-US"/>
-        </w:rPr>
-        <w:t>ParameterUserControlChanged</w:t>
+        <w:t>MainForm-Wrapper</w:t>
       </w:r>
     </w:p>
   </w:comment>
@@ -8122,6 +8099,7 @@
   <w15:commentEx w15:paraId="1ADC677B" w15:paraIdParent="144D8D03" w15:done="0"/>
   <w15:commentEx w15:paraId="3C55F6AC" w15:paraIdParent="144D8D03" w15:done="0"/>
   <w15:commentEx w15:paraId="539A7D92" w15:paraIdParent="144D8D03" w15:done="0"/>
+  <w15:commentEx w15:paraId="41316AC8" w15:paraIdParent="144D8D03" w15:done="0"/>
 </w15:commentsEx>
 </file>
 
@@ -8133,6 +8111,7 @@
   <w16cex:commentExtensible w16cex:durableId="3B17ED0F" w16cex:dateUtc="2023-10-23T06:10:00Z"/>
   <w16cex:commentExtensible w16cex:durableId="0F76EBF0" w16cex:dateUtc="2023-10-23T06:47:00Z"/>
   <w16cex:commentExtensible w16cex:durableId="719F7E36" w16cex:dateUtc="2023-10-23T06:57:00Z"/>
+  <w16cex:commentExtensible w16cex:durableId="309BA23E" w16cex:dateUtc="2023-11-06T04:40:00Z"/>
 </w16cex:commentsExtensible>
 </file>
 
@@ -8144,6 +8123,7 @@
   <w16cid:commentId w16cid:paraId="1ADC677B" w16cid:durableId="3B17ED0F"/>
   <w16cid:commentId w16cid:paraId="3C55F6AC" w16cid:durableId="0F76EBF0"/>
   <w16cid:commentId w16cid:paraId="539A7D92" w16cid:durableId="719F7E36"/>
+  <w16cid:commentId w16cid:paraId="41316AC8" w16cid:durableId="309BA23E"/>
 </w16cid:commentsIds>
 </file>
 

--- a/docs/Проект системы.docx
+++ b/docs/Проект системы.docx
@@ -1190,27 +1190,7 @@
                 <w:sz w:val="28"/>
                 <w:szCs w:val="28"/>
               </w:rPr>
-              <w:t>3.1 Диаграм</w:t>
-            </w:r>
-            <w:r>
-              <w:rPr>
-                <w:rStyle w:val="af5"/>
-                <w:rFonts w:ascii="Times New Roman" w:hAnsi="Times New Roman" w:cs="Times New Roman"/>
-                <w:noProof/>
-                <w:sz w:val="28"/>
-                <w:szCs w:val="28"/>
-              </w:rPr>
-              <w:t>м</w:t>
-            </w:r>
-            <w:r>
-              <w:rPr>
-                <w:rStyle w:val="af5"/>
-                <w:rFonts w:ascii="Times New Roman" w:hAnsi="Times New Roman" w:cs="Times New Roman"/>
-                <w:noProof/>
-                <w:sz w:val="28"/>
-                <w:szCs w:val="28"/>
-              </w:rPr>
-              <w:t>а классов</w:t>
+              <w:t>3.1 Диаграмма классов</w:t>
             </w:r>
             <w:r>
               <w:rPr>
@@ -5954,13 +5934,12 @@
       <w:r>
         <w:rPr>
           <w:noProof/>
-          <w:lang w:eastAsia="ru-RU"/>
         </w:rPr>
         <w:drawing>
-          <wp:inline distT="0" distB="0" distL="0" distR="0" wp14:anchorId="06E58490" wp14:editId="598A68B8">
-            <wp:extent cx="6120130" cy="5965825"/>
+          <wp:inline distT="0" distB="0" distL="0" distR="0" wp14:anchorId="11CC52D9" wp14:editId="419B3369">
+            <wp:extent cx="6120130" cy="6005195"/>
             <wp:effectExtent l="0" t="0" r="0" b="0"/>
-            <wp:docPr id="1584976484" name="Рисунок 1"/>
+            <wp:docPr id="316443013" name="Рисунок 1"/>
             <wp:cNvGraphicFramePr>
               <a:graphicFrameLocks xmlns:a="http://schemas.openxmlformats.org/drawingml/2006/main" noChangeAspect="1"/>
             </wp:cNvGraphicFramePr>
@@ -5968,23 +5947,36 @@
               <a:graphicData uri="http://schemas.openxmlformats.org/drawingml/2006/picture">
                 <pic:pic xmlns:pic="http://schemas.openxmlformats.org/drawingml/2006/picture">
                   <pic:nvPicPr>
-                    <pic:cNvPr id="1584976484" name=""/>
-                    <pic:cNvPicPr/>
+                    <pic:cNvPr id="0" name="Picture 1"/>
+                    <pic:cNvPicPr>
+                      <a:picLocks noChangeAspect="1" noChangeArrowheads="1"/>
+                    </pic:cNvPicPr>
                   </pic:nvPicPr>
                   <pic:blipFill>
-                    <a:blip r:embed="rId14"/>
+                    <a:blip r:embed="rId14" cstate="print">
+                      <a:extLst>
+                        <a:ext uri="{28A0092B-C50C-407E-A947-70E740481C1C}">
+                          <a14:useLocalDpi xmlns:a14="http://schemas.microsoft.com/office/drawing/2010/main" val="0"/>
+                        </a:ext>
+                      </a:extLst>
+                    </a:blip>
+                    <a:srcRect/>
                     <a:stretch>
                       <a:fillRect/>
                     </a:stretch>
                   </pic:blipFill>
-                  <pic:spPr>
+                  <pic:spPr bwMode="auto">
                     <a:xfrm>
                       <a:off x="0" y="0"/>
-                      <a:ext cx="6120130" cy="5965825"/>
+                      <a:ext cx="6120130" cy="6005195"/>
                     </a:xfrm>
                     <a:prstGeom prst="rect">
                       <a:avLst/>
                     </a:prstGeom>
+                    <a:noFill/>
+                    <a:ln>
+                      <a:noFill/>
+                    </a:ln>
                   </pic:spPr>
                 </pic:pic>
               </a:graphicData>

--- a/docs/Проект системы.docx
+++ b/docs/Проект системы.docx
@@ -5876,65 +5876,11 @@
           <w:lang w:eastAsia="ru-RU"/>
         </w:rPr>
       </w:pPr>
-      <w:commentRangeStart w:id="7"/>
-      <w:commentRangeStart w:id="8"/>
-      <w:commentRangeStart w:id="9"/>
-      <w:commentRangeStart w:id="10"/>
-      <w:commentRangeStart w:id="11"/>
-      <w:commentRangeStart w:id="12"/>
-      <w:commentRangeEnd w:id="7"/>
-      <w:r>
-        <w:rPr>
-          <w:rStyle w:val="af9"/>
-          <w:rFonts w:asciiTheme="minorHAnsi" w:hAnsiTheme="minorHAnsi"/>
+      <w:r>
+        <w:rPr>
+          <w:noProof/>
         </w:rPr>
         <w:lastRenderedPageBreak/>
-        <w:commentReference w:id="7"/>
-      </w:r>
-      <w:commentRangeEnd w:id="8"/>
-      <w:r>
-        <w:rPr>
-          <w:rStyle w:val="af9"/>
-          <w:rFonts w:asciiTheme="minorHAnsi" w:hAnsiTheme="minorHAnsi"/>
-        </w:rPr>
-        <w:commentReference w:id="8"/>
-      </w:r>
-      <w:commentRangeEnd w:id="9"/>
-      <w:r>
-        <w:rPr>
-          <w:rStyle w:val="af9"/>
-          <w:rFonts w:asciiTheme="minorHAnsi" w:hAnsiTheme="minorHAnsi"/>
-        </w:rPr>
-        <w:commentReference w:id="9"/>
-      </w:r>
-      <w:commentRangeEnd w:id="10"/>
-      <w:r>
-        <w:rPr>
-          <w:rStyle w:val="af9"/>
-          <w:rFonts w:asciiTheme="minorHAnsi" w:hAnsiTheme="minorHAnsi"/>
-        </w:rPr>
-        <w:commentReference w:id="10"/>
-      </w:r>
-      <w:commentRangeEnd w:id="11"/>
-      <w:r>
-        <w:rPr>
-          <w:rStyle w:val="af9"/>
-          <w:rFonts w:asciiTheme="minorHAnsi" w:hAnsiTheme="minorHAnsi"/>
-        </w:rPr>
-        <w:commentReference w:id="11"/>
-      </w:r>
-      <w:commentRangeEnd w:id="12"/>
-      <w:r>
-        <w:rPr>
-          <w:rStyle w:val="af9"/>
-          <w:rFonts w:asciiTheme="minorHAnsi" w:hAnsiTheme="minorHAnsi"/>
-        </w:rPr>
-        <w:commentReference w:id="12"/>
-      </w:r>
-      <w:r>
-        <w:rPr>
-          <w:noProof/>
-        </w:rPr>
         <w:drawing>
           <wp:inline distT="0" distB="0" distL="0" distR="0" wp14:anchorId="11CC52D9" wp14:editId="419B3369">
             <wp:extent cx="6120130" cy="6005195"/>
@@ -5953,7 +5899,7 @@
                     </pic:cNvPicPr>
                   </pic:nvPicPr>
                   <pic:blipFill>
-                    <a:blip r:embed="rId14" cstate="print">
+                    <a:blip r:embed="rId10" cstate="print">
                       <a:extLst>
                         <a:ext uri="{28A0092B-C50C-407E-A947-70E740481C1C}">
                           <a14:useLocalDpi xmlns:a14="http://schemas.microsoft.com/office/drawing/2010/main" val="0"/>
@@ -6039,14 +5985,14 @@
           <w:b w:val="0"/>
         </w:rPr>
       </w:pPr>
-      <w:bookmarkStart w:id="13" w:name="_Toc148926528"/>
+      <w:bookmarkStart w:id="7" w:name="_Toc148926528"/>
       <w:r>
         <w:rPr>
           <w:b w:val="0"/>
         </w:rPr>
         <w:t>3.2 Макеты пользовательского интерфейса</w:t>
       </w:r>
-      <w:bookmarkEnd w:id="13"/>
+      <w:bookmarkEnd w:id="7"/>
     </w:p>
     <w:p>
       <w:pPr>
@@ -6134,7 +6080,7 @@
                     <pic:cNvPicPr/>
                   </pic:nvPicPr>
                   <pic:blipFill>
-                    <a:blip r:embed="rId15"/>
+                    <a:blip r:embed="rId11"/>
                     <a:stretch>
                       <a:fillRect/>
                     </a:stretch>
@@ -6215,7 +6161,7 @@
                     <pic:cNvPicPr/>
                   </pic:nvPicPr>
                   <pic:blipFill>
-                    <a:blip r:embed="rId16"/>
+                    <a:blip r:embed="rId12"/>
                     <a:stretch>
                       <a:fillRect/>
                     </a:stretch>
@@ -6337,7 +6283,7 @@
                     <pic:cNvPicPr/>
                   </pic:nvPicPr>
                   <pic:blipFill>
-                    <a:blip r:embed="rId17"/>
+                    <a:blip r:embed="rId13"/>
                     <a:stretch>
                       <a:fillRect/>
                     </a:stretch>
@@ -6417,7 +6363,7 @@
                     <pic:cNvPicPr/>
                   </pic:nvPicPr>
                   <pic:blipFill>
-                    <a:blip r:embed="rId18"/>
+                    <a:blip r:embed="rId14"/>
                     <a:stretch>
                       <a:fillRect/>
                     </a:stretch>
@@ -6456,7 +6402,7 @@
         </w:rPr>
         <w:t xml:space="preserve"> — </w:t>
       </w:r>
-      <w:bookmarkStart w:id="14" w:name="_Hlk148813427"/>
+      <w:bookmarkStart w:id="8" w:name="_Hlk148813427"/>
       <w:r>
         <w:rPr>
           <w:lang w:eastAsia="ru-RU"/>
@@ -6476,7 +6422,7 @@
         <w:t>м</w:t>
       </w:r>
     </w:p>
-    <w:bookmarkEnd w:id="14"/>
+    <w:bookmarkEnd w:id="8"/>
     <w:p>
       <w:pPr>
         <w:pStyle w:val="ad"/>
@@ -6516,7 +6462,7 @@
                     <pic:cNvPicPr/>
                   </pic:nvPicPr>
                   <pic:blipFill>
-                    <a:blip r:embed="rId19"/>
+                    <a:blip r:embed="rId15"/>
                     <a:stretch>
                       <a:fillRect/>
                     </a:stretch>
@@ -6605,7 +6551,7 @@
           <w:lang w:eastAsia="ru-RU"/>
         </w:rPr>
       </w:pPr>
-      <w:bookmarkStart w:id="15" w:name="_Toc148926529"/>
+      <w:bookmarkStart w:id="9" w:name="_Toc148926529"/>
       <w:r>
         <w:rPr>
           <w:rFonts w:ascii="Times New Roman" w:hAnsi="Times New Roman" w:cs="Times New Roman"/>
@@ -6619,7 +6565,7 @@
         <w:lastRenderedPageBreak/>
         <w:t>Список используемых источников</w:t>
       </w:r>
-      <w:bookmarkEnd w:id="15"/>
+      <w:bookmarkEnd w:id="9"/>
     </w:p>
     <w:p>
       <w:pPr>
@@ -6706,7 +6652,7 @@
         </w:rPr>
         <w:t xml:space="preserve"> </w:t>
       </w:r>
-      <w:hyperlink r:id="rId20" w:history="1">
+      <w:hyperlink r:id="rId16" w:history="1">
         <w:r>
           <w:rPr>
             <w:rStyle w:val="af5"/>
@@ -6971,7 +6917,7 @@
         </w:rPr>
         <w:t xml:space="preserve">, </w:t>
       </w:r>
-      <w:hyperlink r:id="rId21" w:history="1">
+      <w:hyperlink r:id="rId17" w:history="1">
         <w:r>
           <w:rPr>
             <w:rStyle w:val="af5"/>
@@ -7181,8 +7127,8 @@
       </w:r>
     </w:p>
     <w:sectPr>
-      <w:footerReference w:type="default" r:id="rId22"/>
-      <w:footerReference w:type="first" r:id="rId23"/>
+      <w:footerReference w:type="default" r:id="rId18"/>
+      <w:footerReference w:type="first" r:id="rId19"/>
       <w:pgSz w:w="11906" w:h="16838"/>
       <w:pgMar w:top="851" w:right="1134" w:bottom="1701" w:left="1134" w:header="709" w:footer="709" w:gutter="0"/>
       <w:cols w:space="708"/>
@@ -7191,952 +7137,6 @@
     </w:sectPr>
   </w:body>
 </w:document>
-</file>
-
-<file path=word/comments.xml><?xml version="1.0" encoding="utf-8"?>
-<w:comments xmlns:wpc="http://schemas.microsoft.com/office/word/2010/wordprocessingCanvas" xmlns:cx="http://schemas.microsoft.com/office/drawing/2014/chartex" xmlns:cx1="http://schemas.microsoft.com/office/drawing/2015/9/8/chartex" xmlns:cx2="http://schemas.microsoft.com/office/drawing/2015/10/21/chartex" xmlns:cx3="http://schemas.microsoft.com/office/drawing/2016/5/9/chartex" xmlns:cx4="http://schemas.microsoft.com/office/drawing/2016/5/10/chartex" xmlns:cx5="http://schemas.microsoft.com/office/drawing/2016/5/11/chartex" xmlns:cx6="http://schemas.microsoft.com/office/drawing/2016/5/12/chartex" xmlns:cx7="http://schemas.microsoft.com/office/drawing/2016/5/13/chartex" xmlns:cx8="http://schemas.microsoft.com/office/drawing/2016/5/14/chartex" xmlns:mc="http://schemas.openxmlformats.org/markup-compatibility/2006" xmlns:aink="http://schemas.microsoft.com/office/drawing/2016/ink" xmlns:am3d="http://schemas.microsoft.com/office/drawing/2017/model3d" xmlns:o="urn:schemas-microsoft-com:office:office" xmlns:oel="http://schemas.microsoft.com/office/2019/extlst" xmlns:r="http://schemas.openxmlformats.org/officeDocument/2006/relationships" xmlns:m="http://schemas.openxmlformats.org/officeDocument/2006/math" xmlns:v="urn:schemas-microsoft-com:vml" xmlns:wp14="http://schemas.microsoft.com/office/word/2010/wordprocessingDrawing" xmlns:wp="http://schemas.openxmlformats.org/drawingml/2006/wordprocessingDrawing" xmlns:w10="urn:schemas-microsoft-com:office:word" xmlns:w="http://schemas.openxmlformats.org/wordprocessingml/2006/main" xmlns:w14="http://schemas.microsoft.com/office/word/2010/wordml" xmlns:w15="http://schemas.microsoft.com/office/word/2012/wordml" xmlns:w16cex="http://schemas.microsoft.com/office/word/2018/wordml/cex" xmlns:w16cid="http://schemas.microsoft.com/office/word/2016/wordml/cid" xmlns:w16="http://schemas.microsoft.com/office/word/2018/wordml" xmlns:w16sdtdh="http://schemas.microsoft.com/office/word/2020/wordml/sdtdatahash" xmlns:w16se="http://schemas.microsoft.com/office/word/2015/wordml/symex" xmlns:wpg="http://schemas.microsoft.com/office/word/2010/wordprocessingGroup" xmlns:wpi="http://schemas.microsoft.com/office/word/2010/wordprocessingInk" xmlns:wne="http://schemas.microsoft.com/office/word/2006/wordml" xmlns:wps="http://schemas.microsoft.com/office/word/2010/wordprocessingShape" mc:Ignorable="w14 w15 w16se w16cid w16 w16cex w16sdtdh wp14">
-  <w:comment w:id="7" w:author="Kalentyev Alexey" w:date="2023-10-16T16:15:00Z" w:initials="KA">
-    <w:p>
-      <w:pPr>
-        <w:pStyle w:val="afa"/>
-      </w:pPr>
-      <w:r>
-        <w:rPr>
-          <w:rStyle w:val="af9"/>
-        </w:rPr>
-        <w:annotationRef/>
-      </w:r>
-      <w:r>
-        <w:t>- нет объекта САПР с помощью которого будет выполняться построение</w:t>
-      </w:r>
-    </w:p>
-    <w:p>
-      <w:pPr>
-        <w:pStyle w:val="afa"/>
-        <w:rPr>
-          <w:u w:val="single"/>
-        </w:rPr>
-      </w:pPr>
-      <w:r>
-        <w:t xml:space="preserve">- </w:t>
-      </w:r>
-      <w:r>
-        <w:rPr>
-          <w:lang w:val="en-US"/>
-        </w:rPr>
-        <w:t>ParameterUserControl</w:t>
-      </w:r>
-      <w:r>
-        <w:t xml:space="preserve"> – </w:t>
-      </w:r>
-      <w:r>
-        <w:rPr>
-          <w:lang w:val="en-US"/>
-        </w:rPr>
-        <w:t>Parameter</w:t>
-      </w:r>
-      <w:r>
-        <w:t xml:space="preserve"> – </w:t>
-      </w:r>
-      <w:r>
-        <w:t>сейчас</w:t>
-      </w:r>
-      <w:r>
-        <w:t xml:space="preserve"> </w:t>
-      </w:r>
-      <w:r>
-        <w:t>не</w:t>
-      </w:r>
-      <w:r>
-        <w:t xml:space="preserve"> </w:t>
-      </w:r>
-      <w:r>
-        <w:t>связаны</w:t>
-      </w:r>
-      <w:r>
-        <w:t xml:space="preserve"> </w:t>
-      </w:r>
-      <w:r>
-        <w:t>и</w:t>
-      </w:r>
-      <w:r>
-        <w:t xml:space="preserve"> </w:t>
-      </w:r>
-      <w:r>
-        <w:t xml:space="preserve">связываются через </w:t>
-      </w:r>
-      <w:r>
-        <w:rPr>
-          <w:lang w:val="en-US"/>
-        </w:rPr>
-        <w:t>MainFrom</w:t>
-      </w:r>
-      <w:r>
-        <w:t xml:space="preserve">, </w:t>
-      </w:r>
-      <w:r>
-        <w:rPr>
-          <w:u w:val="single"/>
-        </w:rPr>
-        <w:t>где будет вагон дублирования</w:t>
-      </w:r>
-    </w:p>
-    <w:p>
-      <w:pPr>
-        <w:pStyle w:val="afa"/>
-      </w:pPr>
-      <w:r>
-        <w:t xml:space="preserve">- </w:t>
-      </w:r>
-      <w:r>
-        <w:rPr>
-          <w:lang w:val="en-US"/>
-        </w:rPr>
-        <w:t>MainForm</w:t>
-      </w:r>
-      <w:r>
-        <w:t xml:space="preserve"> – </w:t>
-      </w:r>
-      <w:r>
-        <w:t>ключ-значения в словаре</w:t>
-      </w:r>
-    </w:p>
-    <w:p>
-      <w:pPr>
-        <w:pStyle w:val="afa"/>
-      </w:pPr>
-      <w:r>
-        <w:t xml:space="preserve">- </w:t>
-      </w:r>
-      <w:r>
-        <w:rPr>
-          <w:lang w:val="en-US"/>
-        </w:rPr>
-        <w:t>PorousParameter</w:t>
-      </w:r>
-      <w:r>
-        <w:t xml:space="preserve"> – </w:t>
-      </w:r>
-      <w:r>
-        <w:t>не</w:t>
-      </w:r>
-      <w:r>
-        <w:t xml:space="preserve"> </w:t>
-      </w:r>
-      <w:r>
-        <w:t>связан</w:t>
-      </w:r>
-      <w:r>
-        <w:t xml:space="preserve"> </w:t>
-      </w:r>
-      <w:r>
-        <w:t>с</w:t>
-      </w:r>
-      <w:r>
-        <w:t xml:space="preserve"> </w:t>
-      </w:r>
-      <w:r>
-        <w:rPr>
-          <w:lang w:val="en-US"/>
-        </w:rPr>
-        <w:t>MainForm</w:t>
-      </w:r>
-      <w:r>
-        <w:t xml:space="preserve">, </w:t>
-      </w:r>
-      <w:r>
-        <w:t>хранит</w:t>
-      </w:r>
-      <w:r>
-        <w:t xml:space="preserve"> </w:t>
-      </w:r>
-      <w:r>
-        <w:rPr>
-          <w:lang w:val="en-US"/>
-        </w:rPr>
-        <w:t>ParameterType</w:t>
-      </w:r>
-      <w:r>
-        <w:t xml:space="preserve"> (</w:t>
-      </w:r>
-      <w:r>
-        <w:t>неверная</w:t>
-      </w:r>
-      <w:r>
-        <w:t xml:space="preserve"> </w:t>
-      </w:r>
-      <w:r>
-        <w:t>связь)</w:t>
-      </w:r>
-    </w:p>
-    <w:p>
-      <w:pPr>
-        <w:pStyle w:val="afa"/>
-      </w:pPr>
-      <w:r>
-        <w:t xml:space="preserve">- </w:t>
-      </w:r>
-      <w:r>
-        <w:rPr>
-          <w:lang w:val="en-US"/>
-        </w:rPr>
-        <w:t>Noise</w:t>
-      </w:r>
-      <w:r>
-        <w:t xml:space="preserve"> – </w:t>
-      </w:r>
-      <w:r>
-        <w:t>зачем хранить параметры? Нейминг.</w:t>
-      </w:r>
-    </w:p>
-  </w:comment>
-  <w:comment w:id="8" w:author="Артём Иванов" w:date="2023-10-23T03:29:00Z" w:initials="АИ">
-    <w:p>
-      <w:pPr>
-        <w:pStyle w:val="afa"/>
-        <w:rPr>
-          <w:lang w:val="en-US"/>
-        </w:rPr>
-      </w:pPr>
-      <w:r>
-        <w:rPr>
-          <w:rStyle w:val="af9"/>
-        </w:rPr>
-        <w:annotationRef/>
-      </w:r>
-      <w:r>
-        <w:rPr>
-          <w:lang w:val="en-US"/>
-        </w:rPr>
-        <w:t>+</w:t>
-      </w:r>
-    </w:p>
-    <w:p>
-      <w:pPr>
-        <w:pStyle w:val="afa"/>
-        <w:rPr>
-          <w:lang w:val="en-US"/>
-        </w:rPr>
-      </w:pPr>
-      <w:r>
-        <w:rPr>
-          <w:lang w:val="en-US"/>
-        </w:rPr>
-        <w:t xml:space="preserve">1 Transaction </w:t>
-      </w:r>
-      <w:r>
-        <w:t>передаётся</w:t>
-      </w:r>
-      <w:r>
-        <w:rPr>
-          <w:lang w:val="en-US"/>
-        </w:rPr>
-        <w:t xml:space="preserve"> </w:t>
-      </w:r>
-      <w:r>
-        <w:t>из</w:t>
-      </w:r>
-      <w:r>
-        <w:rPr>
-          <w:lang w:val="en-US"/>
-        </w:rPr>
-        <w:t xml:space="preserve"> </w:t>
-      </w:r>
-      <w:r>
-        <w:rPr>
-          <w:lang w:val="en-US"/>
-        </w:rPr>
-        <w:t>Wrapper</w:t>
-      </w:r>
-    </w:p>
-    <w:p>
-      <w:pPr>
-        <w:pStyle w:val="afa"/>
-        <w:rPr>
-          <w:lang w:val="en-US"/>
-        </w:rPr>
-      </w:pPr>
-      <w:r>
-        <w:rPr>
-          <w:lang w:val="en-US"/>
-        </w:rPr>
-        <w:t xml:space="preserve">2 Parameter </w:t>
-      </w:r>
-      <w:r>
-        <w:t>переименован</w:t>
-      </w:r>
-      <w:r>
-        <w:rPr>
-          <w:lang w:val="en-US"/>
-        </w:rPr>
-        <w:t xml:space="preserve"> </w:t>
-      </w:r>
-      <w:r>
-        <w:t>в</w:t>
-      </w:r>
-      <w:r>
-        <w:rPr>
-          <w:lang w:val="en-US"/>
-        </w:rPr>
-        <w:t xml:space="preserve"> </w:t>
-      </w:r>
-      <w:r>
-        <w:rPr>
-          <w:lang w:val="en-US"/>
-        </w:rPr>
-        <w:t>ParameterValue</w:t>
-      </w:r>
-      <w:r>
-        <w:rPr>
-          <w:lang w:val="en-US"/>
-        </w:rPr>
-        <w:t xml:space="preserve">. </w:t>
-      </w:r>
-      <w:r>
-        <w:t>Связь</w:t>
-      </w:r>
-      <w:r>
-        <w:rPr>
-          <w:lang w:val="en-US"/>
-        </w:rPr>
-        <w:t xml:space="preserve"> </w:t>
-      </w:r>
-      <w:r>
-        <w:t>с</w:t>
-      </w:r>
-      <w:r>
-        <w:rPr>
-          <w:lang w:val="en-US"/>
-        </w:rPr>
-        <w:t xml:space="preserve"> ParameterUserControl </w:t>
-      </w:r>
-      <w:r>
-        <w:t>в</w:t>
-      </w:r>
-      <w:r>
-        <w:rPr>
-          <w:lang w:val="en-US"/>
-        </w:rPr>
-        <w:t xml:space="preserve"> </w:t>
-      </w:r>
-      <w:r>
-        <w:t>классу</w:t>
-      </w:r>
-      <w:r>
-        <w:rPr>
-          <w:lang w:val="en-US"/>
-        </w:rPr>
-        <w:t xml:space="preserve"> </w:t>
-      </w:r>
-      <w:r>
-        <w:rPr>
-          <w:lang w:val="en-US"/>
-        </w:rPr>
-        <w:t>Parameter</w:t>
-      </w:r>
-    </w:p>
-    <w:p>
-      <w:pPr>
-        <w:pStyle w:val="afa"/>
-      </w:pPr>
-      <w:r>
-        <w:t xml:space="preserve">3 </w:t>
-      </w:r>
-      <w:r>
-        <w:t>Ключ и значение в словаре теперь на своих местах</w:t>
-      </w:r>
-    </w:p>
-    <w:p>
-      <w:pPr>
-        <w:pStyle w:val="afa"/>
-      </w:pPr>
-      <w:r>
-        <w:t>4 Исправлено</w:t>
-      </w:r>
-    </w:p>
-    <w:p>
-      <w:pPr>
-        <w:pStyle w:val="afa"/>
-      </w:pPr>
-      <w:r>
-        <w:t>5 Исправлено</w:t>
-      </w:r>
-    </w:p>
-  </w:comment>
-  <w:comment w:id="9" w:author="Kalentyev Alexey" w:date="2023-10-23T11:46:00Z" w:initials="KA">
-    <w:p>
-      <w:pPr>
-        <w:pStyle w:val="afa"/>
-      </w:pPr>
-      <w:r>
-        <w:rPr>
-          <w:rStyle w:val="af9"/>
-        </w:rPr>
-        <w:annotationRef/>
-      </w:r>
-      <w:r>
-        <w:rPr>
-          <w:lang w:val="en-US"/>
-        </w:rPr>
-        <w:t>BuildPorousStructure</w:t>
-      </w:r>
-      <w:r>
-        <w:t xml:space="preserve"> – </w:t>
-      </w:r>
-      <w:r>
-        <w:t>нейминг.</w:t>
-      </w:r>
-    </w:p>
-    <w:p>
-      <w:pPr>
-        <w:pStyle w:val="afa"/>
-      </w:pPr>
-      <w:r>
-        <w:rPr>
-          <w:lang w:val="en-US"/>
-        </w:rPr>
-        <w:t>PorousParameter</w:t>
-      </w:r>
-      <w:r>
-        <w:t xml:space="preserve"> – </w:t>
-      </w:r>
-      <w:r>
-        <w:t>связь не верная.</w:t>
-      </w:r>
-    </w:p>
-    <w:p>
-      <w:pPr>
-        <w:pStyle w:val="afa"/>
-        <w:rPr>
-          <w:lang w:val="en-US"/>
-        </w:rPr>
-      </w:pPr>
-      <w:r>
-        <w:rPr>
-          <w:lang w:val="en-US"/>
-        </w:rPr>
-        <w:t>ParameterUserControl</w:t>
-      </w:r>
-      <w:r>
-        <w:rPr>
-          <w:lang w:val="en-US"/>
-        </w:rPr>
-        <w:t xml:space="preserve"> – </w:t>
-      </w:r>
-      <w:r>
-        <w:t>не</w:t>
-      </w:r>
-      <w:r>
-        <w:rPr>
-          <w:lang w:val="en-US"/>
-        </w:rPr>
-        <w:t xml:space="preserve"> </w:t>
-      </w:r>
-      <w:r>
-        <w:t>должен</w:t>
-      </w:r>
-      <w:r>
-        <w:rPr>
-          <w:lang w:val="en-US"/>
-        </w:rPr>
-        <w:t xml:space="preserve"> </w:t>
-      </w:r>
-      <w:r>
-        <w:t>храниться</w:t>
-      </w:r>
-      <w:r>
-        <w:rPr>
-          <w:lang w:val="en-US"/>
-        </w:rPr>
-        <w:t xml:space="preserve"> </w:t>
-      </w:r>
-      <w:r>
-        <w:t>в</w:t>
-      </w:r>
-      <w:r>
-        <w:rPr>
-          <w:lang w:val="en-US"/>
-        </w:rPr>
-        <w:t xml:space="preserve"> </w:t>
-      </w:r>
-      <w:r>
-        <w:rPr>
-          <w:lang w:val="en-US"/>
-        </w:rPr>
-        <w:t>Parameter</w:t>
-      </w:r>
-      <w:r>
-        <w:rPr>
-          <w:lang w:val="en-US"/>
-        </w:rPr>
-        <w:t xml:space="preserve">. </w:t>
-      </w:r>
-      <w:r>
-        <w:t>Связать</w:t>
-      </w:r>
-      <w:r>
-        <w:rPr>
-          <w:lang w:val="en-US"/>
-        </w:rPr>
-        <w:t xml:space="preserve"> </w:t>
-      </w:r>
-      <w:r>
-        <w:t>с</w:t>
-      </w:r>
-      <w:r>
-        <w:rPr>
-          <w:lang w:val="en-US"/>
-        </w:rPr>
-        <w:t xml:space="preserve"> </w:t>
-      </w:r>
-      <w:r>
-        <w:rPr>
-          <w:lang w:val="en-US"/>
-        </w:rPr>
-        <w:t>MainForm</w:t>
-      </w:r>
-      <w:r>
-        <w:rPr>
-          <w:lang w:val="en-US"/>
-        </w:rPr>
-        <w:t>.</w:t>
-      </w:r>
-    </w:p>
-    <w:p>
-      <w:pPr>
-        <w:pStyle w:val="afa"/>
-        <w:rPr>
-          <w:lang w:val="en-US"/>
-        </w:rPr>
-      </w:pPr>
-      <w:r>
-        <w:rPr>
-          <w:lang w:val="en-US"/>
-        </w:rPr>
-        <w:t>ParameterValue</w:t>
-      </w:r>
-      <w:r>
-        <w:rPr>
-          <w:lang w:val="en-US"/>
-        </w:rPr>
-        <w:t xml:space="preserve"> – </w:t>
-      </w:r>
-      <w:r>
-        <w:rPr>
-          <w:lang w:val="en-US"/>
-        </w:rPr>
-        <w:t>validate</w:t>
-      </w:r>
-      <w:r>
-        <w:rPr>
-          <w:lang w:val="en-US"/>
-        </w:rPr>
-        <w:t xml:space="preserve"> </w:t>
-      </w:r>
-      <w:r>
-        <w:t>убрать</w:t>
-      </w:r>
-      <w:r>
-        <w:rPr>
-          <w:lang w:val="en-US"/>
-        </w:rPr>
-        <w:t xml:space="preserve"> </w:t>
-      </w:r>
-      <w:r>
-        <w:rPr>
-          <w:lang w:val="en-US"/>
-        </w:rPr>
-        <w:t>bool</w:t>
-      </w:r>
-    </w:p>
-    <w:p>
-      <w:pPr>
-        <w:pStyle w:val="afa"/>
-      </w:pPr>
-      <w:r>
-        <w:t>Как будут обрабатываться ошибки из двух зависимых параметров.</w:t>
-      </w:r>
-    </w:p>
-  </w:comment>
-  <w:comment w:id="10" w:author="Артём Иванов" w:date="2023-10-23T13:10:00Z" w:initials="АИ">
-    <w:p>
-      <w:pPr>
-        <w:pStyle w:val="afa"/>
-        <w:rPr>
-          <w:lang w:val="en-US"/>
-        </w:rPr>
-      </w:pPr>
-      <w:r>
-        <w:rPr>
-          <w:rStyle w:val="af9"/>
-        </w:rPr>
-        <w:annotationRef/>
-      </w:r>
-      <w:r>
-        <w:rPr>
-          <w:lang w:val="en-US"/>
-        </w:rPr>
-        <w:t>+</w:t>
-      </w:r>
-    </w:p>
-    <w:p>
-      <w:pPr>
-        <w:pStyle w:val="afa"/>
-        <w:rPr>
-          <w:lang w:val="en-US"/>
-        </w:rPr>
-      </w:pPr>
-      <w:r>
-        <w:rPr>
-          <w:lang w:val="en-US"/>
-        </w:rPr>
-        <w:t xml:space="preserve">BuildPorousStructure </w:t>
-      </w:r>
-      <w:r>
-        <w:t>переименован</w:t>
-      </w:r>
-      <w:r>
-        <w:rPr>
-          <w:lang w:val="en-US"/>
-        </w:rPr>
-        <w:t>.</w:t>
-      </w:r>
-    </w:p>
-    <w:p>
-      <w:pPr>
-        <w:pStyle w:val="afa"/>
-        <w:rPr>
-          <w:lang w:val="en-US"/>
-        </w:rPr>
-      </w:pPr>
-      <w:r>
-        <w:rPr>
-          <w:lang w:val="en-US"/>
-        </w:rPr>
-        <w:t>PorousParameter</w:t>
-      </w:r>
-      <w:r>
-        <w:rPr>
-          <w:lang w:val="en-US"/>
-        </w:rPr>
-        <w:t xml:space="preserve"> </w:t>
-      </w:r>
-      <w:r>
-        <w:t>связь</w:t>
-      </w:r>
-      <w:r>
-        <w:rPr>
-          <w:lang w:val="en-US"/>
-        </w:rPr>
-        <w:t xml:space="preserve"> </w:t>
-      </w:r>
-      <w:r>
-        <w:t>с</w:t>
-      </w:r>
-      <w:r>
-        <w:rPr>
-          <w:lang w:val="en-US"/>
-        </w:rPr>
-        <w:t xml:space="preserve"> </w:t>
-      </w:r>
-      <w:r>
-        <w:rPr>
-          <w:lang w:val="en-US"/>
-        </w:rPr>
-        <w:t>ParameterUserControl</w:t>
-      </w:r>
-      <w:r>
-        <w:rPr>
-          <w:lang w:val="en-US"/>
-        </w:rPr>
-        <w:t xml:space="preserve"> </w:t>
-      </w:r>
-      <w:r>
-        <w:t>убрана</w:t>
-      </w:r>
-      <w:r>
-        <w:rPr>
-          <w:lang w:val="en-US"/>
-        </w:rPr>
-        <w:t>.</w:t>
-      </w:r>
-    </w:p>
-    <w:p>
-      <w:pPr>
-        <w:pStyle w:val="afa"/>
-        <w:rPr>
-          <w:lang w:val="en-US"/>
-        </w:rPr>
-      </w:pPr>
-      <w:r>
-        <w:rPr>
-          <w:lang w:val="en-US"/>
-        </w:rPr>
-        <w:t>ParameterUserControl</w:t>
-      </w:r>
-      <w:r>
-        <w:rPr>
-          <w:lang w:val="en-US"/>
-        </w:rPr>
-        <w:t xml:space="preserve"> </w:t>
-      </w:r>
-      <w:r>
-        <w:t>связан</w:t>
-      </w:r>
-      <w:r>
-        <w:rPr>
-          <w:lang w:val="en-US"/>
-        </w:rPr>
-        <w:t xml:space="preserve"> </w:t>
-      </w:r>
-      <w:r>
-        <w:rPr>
-          <w:lang w:val="en-US"/>
-        </w:rPr>
-        <w:t>c MainForm.</w:t>
-      </w:r>
-    </w:p>
-    <w:p>
-      <w:pPr>
-        <w:pStyle w:val="afa"/>
-        <w:rPr>
-          <w:lang w:val="en-US"/>
-        </w:rPr>
-      </w:pPr>
-      <w:r>
-        <w:rPr>
-          <w:lang w:val="en-US"/>
-        </w:rPr>
-        <w:t>ParameterValue</w:t>
-      </w:r>
-      <w:r>
-        <w:rPr>
-          <w:lang w:val="en-US"/>
-        </w:rPr>
-        <w:t xml:space="preserve"> </w:t>
-      </w:r>
-      <w:r>
-        <w:t>убран</w:t>
-      </w:r>
-      <w:r>
-        <w:rPr>
-          <w:lang w:val="en-US"/>
-        </w:rPr>
-        <w:t xml:space="preserve"> </w:t>
-      </w:r>
-      <w:r>
-        <w:rPr>
-          <w:lang w:val="en-US"/>
-        </w:rPr>
-        <w:t>bool</w:t>
-      </w:r>
-    </w:p>
-    <w:p>
-      <w:pPr>
-        <w:pStyle w:val="afa"/>
-      </w:pPr>
-      <w:r>
-        <w:t>При валидации будет выбрасываться исключение, содержащее в себе несколько исключений.</w:t>
-      </w:r>
-    </w:p>
-  </w:comment>
-  <w:comment w:id="11" w:author="Kalentyev Alexey" w:date="2023-10-23T13:47:00Z" w:initials="KA">
-    <w:p>
-      <w:pPr>
-        <w:pStyle w:val="afa"/>
-      </w:pPr>
-      <w:r>
-        <w:rPr>
-          <w:rStyle w:val="af9"/>
-        </w:rPr>
-        <w:annotationRef/>
-      </w:r>
-      <w:r>
-        <w:t xml:space="preserve">Добавить событие в </w:t>
-      </w:r>
-      <w:r>
-        <w:rPr>
-          <w:lang w:val="en-US"/>
-        </w:rPr>
-        <w:t>UserControl</w:t>
-      </w:r>
-    </w:p>
-  </w:comment>
-  <w:comment w:id="12" w:author="Артём Иванов" w:date="2023-10-23T13:57:00Z" w:initials="АИ">
-    <w:p>
-      <w:pPr>
-        <w:pStyle w:val="afa"/>
-      </w:pPr>
-      <w:r>
-        <w:rPr>
-          <w:rStyle w:val="af9"/>
-        </w:rPr>
-        <w:annotationRef/>
-      </w:r>
-      <w:r>
-        <w:t>+</w:t>
-      </w:r>
-    </w:p>
-    <w:p>
-      <w:pPr>
-        <w:pStyle w:val="afa"/>
-        <w:rPr>
-          <w:lang w:val="en-US"/>
-        </w:rPr>
-      </w:pPr>
-      <w:r>
-        <w:t>В</w:t>
-      </w:r>
-      <w:r>
-        <w:rPr>
-          <w:lang w:val="en-US"/>
-        </w:rPr>
-        <w:t xml:space="preserve"> </w:t>
-      </w:r>
-      <w:r>
-        <w:rPr>
-          <w:lang w:val="en-US"/>
-        </w:rPr>
-        <w:t>MainForm</w:t>
-      </w:r>
-      <w:r>
-        <w:rPr>
-          <w:lang w:val="en-US"/>
-        </w:rPr>
-        <w:t xml:space="preserve"> </w:t>
-      </w:r>
-      <w:r>
-        <w:t>и</w:t>
-      </w:r>
-      <w:r>
-        <w:rPr>
-          <w:lang w:val="en-US"/>
-        </w:rPr>
-        <w:t xml:space="preserve"> </w:t>
-      </w:r>
-      <w:r>
-        <w:rPr>
-          <w:lang w:val="en-US"/>
-        </w:rPr>
-        <w:t>Builder</w:t>
-      </w:r>
-      <w:r>
-        <w:rPr>
-          <w:lang w:val="en-US"/>
-        </w:rPr>
-        <w:t xml:space="preserve"> </w:t>
-      </w:r>
-      <w:r>
-        <w:t>передаётся</w:t>
-      </w:r>
-      <w:r>
-        <w:rPr>
-          <w:lang w:val="en-US"/>
-        </w:rPr>
-        <w:t xml:space="preserve"> </w:t>
-      </w:r>
-      <w:r>
-        <w:rPr>
-          <w:lang w:val="en-US"/>
-        </w:rPr>
-        <w:t>Wrapper</w:t>
-      </w:r>
-      <w:r>
-        <w:rPr>
-          <w:lang w:val="en-US"/>
-        </w:rPr>
-        <w:t xml:space="preserve">, </w:t>
-      </w:r>
-      <w:r>
-        <w:t>а</w:t>
-      </w:r>
-      <w:r>
-        <w:rPr>
-          <w:lang w:val="en-US"/>
-        </w:rPr>
-        <w:t xml:space="preserve"> </w:t>
-      </w:r>
-      <w:r>
-        <w:t>не</w:t>
-      </w:r>
-      <w:r>
-        <w:rPr>
-          <w:lang w:val="en-US"/>
-        </w:rPr>
-        <w:t xml:space="preserve"> </w:t>
-      </w:r>
-      <w:r>
-        <w:rPr>
-          <w:lang w:val="en-US"/>
-        </w:rPr>
-        <w:t>Transaction</w:t>
-      </w:r>
-      <w:r>
-        <w:rPr>
-          <w:lang w:val="en-US"/>
-        </w:rPr>
-        <w:br/>
-      </w:r>
-      <w:r>
-        <w:t>Добавлено</w:t>
-      </w:r>
-      <w:r>
-        <w:rPr>
-          <w:lang w:val="en-US"/>
-        </w:rPr>
-        <w:t xml:space="preserve"> </w:t>
-      </w:r>
-      <w:r>
-        <w:t>событие</w:t>
-      </w:r>
-      <w:r>
-        <w:rPr>
-          <w:lang w:val="en-US"/>
-        </w:rPr>
-        <w:t xml:space="preserve"> </w:t>
-      </w:r>
-      <w:r>
-        <w:rPr>
-          <w:lang w:val="en-US"/>
-        </w:rPr>
-        <w:t>ParameterUserControlChanged</w:t>
-      </w:r>
-    </w:p>
-  </w:comment>
-</w:comments>
-</file>
-
-<file path=word/commentsExtended.xml><?xml version="1.0" encoding="utf-8"?>
-<w15:commentsEx xmlns:wpc="http://schemas.microsoft.com/office/word/2010/wordprocessingCanvas" xmlns:cx="http://schemas.microsoft.com/office/drawing/2014/chartex" xmlns:cx1="http://schemas.microsoft.com/office/drawing/2015/9/8/chartex" xmlns:cx2="http://schemas.microsoft.com/office/drawing/2015/10/21/chartex" xmlns:cx3="http://schemas.microsoft.com/office/drawing/2016/5/9/chartex" xmlns:cx4="http://schemas.microsoft.com/office/drawing/2016/5/10/chartex" xmlns:cx5="http://schemas.microsoft.com/office/drawing/2016/5/11/chartex" xmlns:cx6="http://schemas.microsoft.com/office/drawing/2016/5/12/chartex" xmlns:cx7="http://schemas.microsoft.com/office/drawing/2016/5/13/chartex" xmlns:cx8="http://schemas.microsoft.com/office/drawing/2016/5/14/chartex" xmlns:mc="http://schemas.openxmlformats.org/markup-compatibility/2006" xmlns:aink="http://schemas.microsoft.com/office/drawing/2016/ink" xmlns:am3d="http://schemas.microsoft.com/office/drawing/2017/model3d" xmlns:o="urn:schemas-microsoft-com:office:office" xmlns:oel="http://schemas.microsoft.com/office/2019/extlst" xmlns:r="http://schemas.openxmlformats.org/officeDocument/2006/relationships" xmlns:m="http://schemas.openxmlformats.org/officeDocument/2006/math" xmlns:v="urn:schemas-microsoft-com:vml" xmlns:wp14="http://schemas.microsoft.com/office/word/2010/wordprocessingDrawing" xmlns:wp="http://schemas.openxmlformats.org/drawingml/2006/wordprocessingDrawing" xmlns:w10="urn:schemas-microsoft-com:office:word" xmlns:w="http://schemas.openxmlformats.org/wordprocessingml/2006/main" xmlns:w14="http://schemas.microsoft.com/office/word/2010/wordml" xmlns:w15="http://schemas.microsoft.com/office/word/2012/wordml" xmlns:w16cex="http://schemas.microsoft.com/office/word/2018/wordml/cex" xmlns:w16cid="http://schemas.microsoft.com/office/word/2016/wordml/cid" xmlns:w16="http://schemas.microsoft.com/office/word/2018/wordml" xmlns:w16sdtdh="http://schemas.microsoft.com/office/word/2020/wordml/sdtdatahash" xmlns:w16se="http://schemas.microsoft.com/office/word/2015/wordml/symex" xmlns:wpg="http://schemas.microsoft.com/office/word/2010/wordprocessingGroup" xmlns:wpi="http://schemas.microsoft.com/office/word/2010/wordprocessingInk" xmlns:wne="http://schemas.microsoft.com/office/word/2006/wordml" xmlns:wps="http://schemas.microsoft.com/office/word/2010/wordprocessingShape" mc:Ignorable="w14 w15 w16se w16cid w16 w16cex w16sdtdh wp14">
-  <w15:commentEx w15:paraId="144D8D03" w15:done="0"/>
-  <w15:commentEx w15:paraId="4C0CA9D0" w15:paraIdParent="144D8D03" w15:done="0"/>
-  <w15:commentEx w15:paraId="66F5ECFE" w15:paraIdParent="144D8D03" w15:done="0"/>
-  <w15:commentEx w15:paraId="1ADC677B" w15:paraIdParent="144D8D03" w15:done="0"/>
-  <w15:commentEx w15:paraId="3C55F6AC" w15:paraIdParent="144D8D03" w15:done="0"/>
-  <w15:commentEx w15:paraId="539A7D92" w15:paraIdParent="144D8D03" w15:done="0"/>
-</w15:commentsEx>
-</file>
-
-<file path=word/commentsExtensible.xml><?xml version="1.0" encoding="utf-8"?>
-<w16cex:commentsExtensible xmlns:wpc="http://schemas.microsoft.com/office/word/2010/wordprocessingCanvas" xmlns:cx="http://schemas.microsoft.com/office/drawing/2014/chartex" xmlns:cx1="http://schemas.microsoft.com/office/drawing/2015/9/8/chartex" xmlns:cx2="http://schemas.microsoft.com/office/drawing/2015/10/21/chartex" xmlns:cx3="http://schemas.microsoft.com/office/drawing/2016/5/9/chartex" xmlns:cx4="http://schemas.microsoft.com/office/drawing/2016/5/10/chartex" xmlns:cx5="http://schemas.microsoft.com/office/drawing/2016/5/11/chartex" xmlns:cx6="http://schemas.microsoft.com/office/drawing/2016/5/12/chartex" xmlns:cx7="http://schemas.microsoft.com/office/drawing/2016/5/13/chartex" xmlns:cx8="http://schemas.microsoft.com/office/drawing/2016/5/14/chartex" xmlns:cr="http://schemas.microsoft.com/office/comments/2020/reactions" xmlns:mc="http://schemas.openxmlformats.org/markup-compatibility/2006" xmlns:aink="http://schemas.microsoft.com/office/drawing/2016/ink" xmlns:am3d="http://schemas.microsoft.com/office/drawing/2017/model3d" xmlns:o="urn:schemas-microsoft-com:office:office" xmlns:oel="http://schemas.microsoft.com/office/2019/extlst" xmlns:r="http://schemas.openxmlformats.org/officeDocument/2006/relationships" xmlns:m="http://schemas.openxmlformats.org/officeDocument/2006/math" xmlns:v="urn:schemas-microsoft-com:vml" xmlns:wp14="http://schemas.microsoft.com/office/word/2010/wordprocessingDrawing" xmlns:wp="http://schemas.openxmlformats.org/drawingml/2006/wordprocessingDrawing" xmlns:w10="urn:schemas-microsoft-com:office:word" xmlns:w="http://schemas.openxmlformats.org/wordprocessingml/2006/main" xmlns:w14="http://schemas.microsoft.com/office/word/2010/wordml" xmlns:w15="http://schemas.microsoft.com/office/word/2012/wordml" xmlns:w16cex="http://schemas.microsoft.com/office/word/2018/wordml/cex" xmlns:w16cid="http://schemas.microsoft.com/office/word/2016/wordml/cid" xmlns:w16="http://schemas.microsoft.com/office/word/2018/wordml" xmlns:w16sdtdh="http://schemas.microsoft.com/office/word/2020/wordml/sdtdatahash" xmlns:w16se="http://schemas.microsoft.com/office/word/2015/wordml/symex" xmlns:wpg="http://schemas.microsoft.com/office/word/2010/wordprocessingGroup" xmlns:wpi="http://schemas.microsoft.com/office/word/2010/wordprocessingInk" xmlns:wne="http://schemas.microsoft.com/office/word/2006/wordml" xmlns:wps="http://schemas.microsoft.com/office/word/2010/wordprocessingShape" mc:Ignorable="w14 w15 w16se w16cid w16 w16cex w16sdtdh cr wp14">
-  <w16cex:commentExtensible w16cex:durableId="6717950C" w16cex:dateUtc="2023-10-16T09:15:00Z"/>
-  <w16cex:commentExtensible w16cex:durableId="21CAE1D6" w16cex:dateUtc="2023-10-22T20:29:00Z"/>
-  <w16cex:commentExtensible w16cex:durableId="67AEA2C9" w16cex:dateUtc="2023-10-23T04:46:00Z"/>
-  <w16cex:commentExtensible w16cex:durableId="3B17ED0F" w16cex:dateUtc="2023-10-23T06:10:00Z"/>
-  <w16cex:commentExtensible w16cex:durableId="0F76EBF0" w16cex:dateUtc="2023-10-23T06:47:00Z"/>
-  <w16cex:commentExtensible w16cex:durableId="719F7E36" w16cex:dateUtc="2023-10-23T06:57:00Z"/>
-</w16cex:commentsExtensible>
-</file>
-
-<file path=word/commentsIds.xml><?xml version="1.0" encoding="utf-8"?>
-<w16cid:commentsIds xmlns:wpc="http://schemas.microsoft.com/office/word/2010/wordprocessingCanvas" xmlns:cx="http://schemas.microsoft.com/office/drawing/2014/chartex" xmlns:cx1="http://schemas.microsoft.com/office/drawing/2015/9/8/chartex" xmlns:cx2="http://schemas.microsoft.com/office/drawing/2015/10/21/chartex" xmlns:cx3="http://schemas.microsoft.com/office/drawing/2016/5/9/chartex" xmlns:cx4="http://schemas.microsoft.com/office/drawing/2016/5/10/chartex" xmlns:cx5="http://schemas.microsoft.com/office/drawing/2016/5/11/chartex" xmlns:cx6="http://schemas.microsoft.com/office/drawing/2016/5/12/chartex" xmlns:cx7="http://schemas.microsoft.com/office/drawing/2016/5/13/chartex" xmlns:cx8="http://schemas.microsoft.com/office/drawing/2016/5/14/chartex" xmlns:mc="http://schemas.openxmlformats.org/markup-compatibility/2006" xmlns:aink="http://schemas.microsoft.com/office/drawing/2016/ink" xmlns:am3d="http://schemas.microsoft.com/office/drawing/2017/model3d" xmlns:o="urn:schemas-microsoft-com:office:office" xmlns:oel="http://schemas.microsoft.com/office/2019/extlst" xmlns:r="http://schemas.openxmlformats.org/officeDocument/2006/relationships" xmlns:m="http://schemas.openxmlformats.org/officeDocument/2006/math" xmlns:v="urn:schemas-microsoft-com:vml" xmlns:wp14="http://schemas.microsoft.com/office/word/2010/wordprocessingDrawing" xmlns:wp="http://schemas.openxmlformats.org/drawingml/2006/wordprocessingDrawing" xmlns:w10="urn:schemas-microsoft-com:office:word" xmlns:w="http://schemas.openxmlformats.org/wordprocessingml/2006/main" xmlns:w14="http://schemas.microsoft.com/office/word/2010/wordml" xmlns:w15="http://schemas.microsoft.com/office/word/2012/wordml" xmlns:w16cex="http://schemas.microsoft.com/office/word/2018/wordml/cex" xmlns:w16cid="http://schemas.microsoft.com/office/word/2016/wordml/cid" xmlns:w16="http://schemas.microsoft.com/office/word/2018/wordml" xmlns:w16sdtdh="http://schemas.microsoft.com/office/word/2020/wordml/sdtdatahash" xmlns:w16se="http://schemas.microsoft.com/office/word/2015/wordml/symex" xmlns:wpg="http://schemas.microsoft.com/office/word/2010/wordprocessingGroup" xmlns:wpi="http://schemas.microsoft.com/office/word/2010/wordprocessingInk" xmlns:wne="http://schemas.microsoft.com/office/word/2006/wordml" xmlns:wps="http://schemas.microsoft.com/office/word/2010/wordprocessingShape" mc:Ignorable="w14 w15 w16se w16cid w16 w16cex w16sdtdh wp14">
-  <w16cid:commentId w16cid:paraId="144D8D03" w16cid:durableId="6717950C"/>
-  <w16cid:commentId w16cid:paraId="4C0CA9D0" w16cid:durableId="21CAE1D6"/>
-  <w16cid:commentId w16cid:paraId="66F5ECFE" w16cid:durableId="67AEA2C9"/>
-  <w16cid:commentId w16cid:paraId="1ADC677B" w16cid:durableId="3B17ED0F"/>
-  <w16cid:commentId w16cid:paraId="3C55F6AC" w16cid:durableId="0F76EBF0"/>
-  <w16cid:commentId w16cid:paraId="539A7D92" w16cid:durableId="719F7E36"/>
-</w16cid:commentsIds>
 </file>
 
 <file path=word/endnotes.xml><?xml version="1.0" encoding="utf-8"?>
@@ -9171,17 +8171,6 @@
     <w:abstractNumId w:val="3"/>
   </w:num>
 </w:numbering>
-</file>
-
-<file path=word/people.xml><?xml version="1.0" encoding="utf-8"?>
-<w15:people xmlns:wpc="http://schemas.microsoft.com/office/word/2010/wordprocessingCanvas" xmlns:cx="http://schemas.microsoft.com/office/drawing/2014/chartex" xmlns:cx1="http://schemas.microsoft.com/office/drawing/2015/9/8/chartex" xmlns:cx2="http://schemas.microsoft.com/office/drawing/2015/10/21/chartex" xmlns:cx3="http://schemas.microsoft.com/office/drawing/2016/5/9/chartex" xmlns:cx4="http://schemas.microsoft.com/office/drawing/2016/5/10/chartex" xmlns:cx5="http://schemas.microsoft.com/office/drawing/2016/5/11/chartex" xmlns:cx6="http://schemas.microsoft.com/office/drawing/2016/5/12/chartex" xmlns:cx7="http://schemas.microsoft.com/office/drawing/2016/5/13/chartex" xmlns:cx8="http://schemas.microsoft.com/office/drawing/2016/5/14/chartex" xmlns:mc="http://schemas.openxmlformats.org/markup-compatibility/2006" xmlns:aink="http://schemas.microsoft.com/office/drawing/2016/ink" xmlns:am3d="http://schemas.microsoft.com/office/drawing/2017/model3d" xmlns:o="urn:schemas-microsoft-com:office:office" xmlns:oel="http://schemas.microsoft.com/office/2019/extlst" xmlns:r="http://schemas.openxmlformats.org/officeDocument/2006/relationships" xmlns:m="http://schemas.openxmlformats.org/officeDocument/2006/math" xmlns:v="urn:schemas-microsoft-com:vml" xmlns:wp14="http://schemas.microsoft.com/office/word/2010/wordprocessingDrawing" xmlns:wp="http://schemas.openxmlformats.org/drawingml/2006/wordprocessingDrawing" xmlns:w10="urn:schemas-microsoft-com:office:word" xmlns:w="http://schemas.openxmlformats.org/wordprocessingml/2006/main" xmlns:w14="http://schemas.microsoft.com/office/word/2010/wordml" xmlns:w15="http://schemas.microsoft.com/office/word/2012/wordml" xmlns:w16cex="http://schemas.microsoft.com/office/word/2018/wordml/cex" xmlns:w16cid="http://schemas.microsoft.com/office/word/2016/wordml/cid" xmlns:w16="http://schemas.microsoft.com/office/word/2018/wordml" xmlns:w16sdtdh="http://schemas.microsoft.com/office/word/2020/wordml/sdtdatahash" xmlns:w16se="http://schemas.microsoft.com/office/word/2015/wordml/symex" xmlns:wpg="http://schemas.microsoft.com/office/word/2010/wordprocessingGroup" xmlns:wpi="http://schemas.microsoft.com/office/word/2010/wordprocessingInk" xmlns:wne="http://schemas.microsoft.com/office/word/2006/wordml" xmlns:wps="http://schemas.microsoft.com/office/word/2010/wordprocessingShape" mc:Ignorable="w14 w15 w16se w16cid w16 w16cex w16sdtdh wp14">
-  <w15:person w15:author="Kalentyev Alexey">
-    <w15:presenceInfo w15:providerId="Windows Live" w15:userId="da819b8650d7d997"/>
-  </w15:person>
-  <w15:person w15:author="Артём Иванов">
-    <w15:presenceInfo w15:providerId="Windows Live" w15:userId="6a6cd1cf01be50da"/>
-  </w15:person>
-</w15:people>
 </file>
 
 <file path=word/styles.xml><?xml version="1.0" encoding="utf-8"?>
